--- a/Docker.docx
+++ b/Docker.docx
@@ -11,14 +11,2025 @@
           <w:szCs w:val="28"/>
         </w:rPr>
       </w:pPr>
-      <w:r>
+      <w:hyperlink r:id="rId6">
+        <w:r>
+          <w:rPr>
+            <w:b w:val="1"/>
+            <w:color w:val="1155cc"/>
+            <w:sz w:val="28"/>
+            <w:szCs w:val="28"/>
+            <w:u w:val="single"/>
+            <w:rtl w:val="0"/>
+          </w:rPr>
+          <w:t xml:space="preserve">https://github.com/gkandemi/docker</w:t>
+        </w:r>
+      </w:hyperlink>
+      <w:r>
+        <w:rPr>
+          <w:rtl w:val="0"/>
+        </w:rPr>
+      </w:r>
+    </w:p>
+    <w:p>
+      <w:pPr>
+        <w:jc w:val="both"/>
         <w:rPr>
           <w:b w:val="1"/>
           <w:sz w:val="28"/>
           <w:szCs w:val="28"/>
+        </w:rPr>
+      </w:pPr>
+      <w:r>
+        <w:rPr>
+          <w:rtl w:val="0"/>
+        </w:rPr>
+      </w:r>
+    </w:p>
+    <w:p>
+      <w:pPr>
+        <w:jc w:val="both"/>
+        <w:rPr>
+          <w:b w:val="1"/>
+          <w:sz w:val="28"/>
+          <w:szCs w:val="28"/>
+        </w:rPr>
+      </w:pPr>
+      <w:r>
+        <w:rPr>
+          <w:b w:val="1"/>
+          <w:sz w:val="28"/>
+          <w:szCs w:val="28"/>
           <w:rtl w:val="0"/>
         </w:rPr>
         <w:t xml:space="preserve">DOCKER</w:t>
+      </w:r>
+    </w:p>
+    <w:p>
+      <w:pPr>
+        <w:jc w:val="both"/>
+        <w:rPr/>
+      </w:pPr>
+      <w:r>
+        <w:rPr>
+          <w:rtl w:val="0"/>
+        </w:rPr>
+      </w:r>
+    </w:p>
+    <w:p>
+      <w:pPr>
+        <w:numPr>
+          <w:ilvl w:val="0"/>
+          <w:numId w:val="29"/>
+        </w:numPr>
+        <w:ind w:left="720" w:hanging="360"/>
+        <w:jc w:val="both"/>
+        <w:rPr>
+          <w:u w:val="none"/>
+        </w:rPr>
+      </w:pPr>
+      <w:r>
+        <w:rPr>
+          <w:b w:val="1"/>
+          <w:color w:val="4a86e8"/>
+          <w:rtl w:val="0"/>
+        </w:rPr>
+        <w:t xml:space="preserve">docker images</w:t>
+      </w:r>
+      <w:r>
+        <w:rPr>
+          <w:rtl w:val="0"/>
+        </w:rPr>
+        <w:t xml:space="preserve"> : Oluşturulan images leri listeler</w:t>
+      </w:r>
+    </w:p>
+    <w:p>
+      <w:pPr>
+        <w:numPr>
+          <w:ilvl w:val="0"/>
+          <w:numId w:val="29"/>
+        </w:numPr>
+        <w:ind w:left="720" w:hanging="360"/>
+        <w:jc w:val="both"/>
+        <w:rPr>
+          <w:u w:val="none"/>
+        </w:rPr>
+      </w:pPr>
+      <w:r>
+        <w:rPr>
+          <w:b w:val="1"/>
+          <w:color w:val="4a86e8"/>
+          <w:rtl w:val="0"/>
+        </w:rPr>
+        <w:t xml:space="preserve">docker system prune</w:t>
+      </w:r>
+      <w:r>
+        <w:rPr>
+          <w:rtl w:val="0"/>
+        </w:rPr>
+        <w:t xml:space="preserve"> : kapanmış olan bütün container dosyalarını temizler</w:t>
+      </w:r>
+    </w:p>
+    <w:p>
+      <w:pPr>
+        <w:numPr>
+          <w:ilvl w:val="0"/>
+          <w:numId w:val="29"/>
+        </w:numPr>
+        <w:ind w:left="720" w:hanging="360"/>
+        <w:jc w:val="both"/>
+        <w:rPr>
+          <w:u w:val="none"/>
+        </w:rPr>
+      </w:pPr>
+      <w:r>
+        <w:rPr>
+          <w:b w:val="1"/>
+          <w:color w:val="4a86e8"/>
+          <w:rtl w:val="0"/>
+        </w:rPr>
+        <w:t xml:space="preserve">docker rmi </w:t>
+      </w:r>
+      <w:r>
+        <w:rPr>
+          <w:b w:val="1"/>
+          <w:color w:val="4a86e8"/>
+          <w:rtl w:val="0"/>
+        </w:rPr>
+        <w:t xml:space="preserve">ImageId</w:t>
+      </w:r>
+      <w:r>
+        <w:rPr>
+          <w:rtl w:val="0"/>
+        </w:rPr>
+        <w:t xml:space="preserve"> : image i kaldırır</w:t>
+      </w:r>
+    </w:p>
+    <w:p>
+      <w:pPr>
+        <w:numPr>
+          <w:ilvl w:val="0"/>
+          <w:numId w:val="29"/>
+        </w:numPr>
+        <w:ind w:left="720" w:hanging="360"/>
+        <w:jc w:val="both"/>
+        <w:rPr>
+          <w:u w:val="none"/>
+        </w:rPr>
+      </w:pPr>
+      <w:r>
+        <w:rPr>
+          <w:b w:val="1"/>
+          <w:color w:val="4a86e8"/>
+          <w:rtl w:val="0"/>
+        </w:rPr>
+        <w:t xml:space="preserve">docker build –tag </w:t>
+      </w:r>
+      <w:r>
+        <w:rPr>
+          <w:b w:val="1"/>
+          <w:color w:val="4a86e8"/>
+          <w:rtl w:val="0"/>
+        </w:rPr>
+        <w:t xml:space="preserve">ProjeAdi</w:t>
+      </w:r>
+      <w:r>
+        <w:rPr>
+          <w:b w:val="1"/>
+          <w:color w:val="4a86e8"/>
+          <w:rtl w:val="0"/>
+        </w:rPr>
+        <w:t xml:space="preserve"> .</w:t>
+      </w:r>
+      <w:r>
+        <w:rPr>
+          <w:rtl w:val="0"/>
+        </w:rPr>
+        <w:t xml:space="preserve"> : docker projesini kurar</w:t>
+      </w:r>
+    </w:p>
+    <w:p>
+      <w:pPr>
+        <w:numPr>
+          <w:ilvl w:val="0"/>
+          <w:numId w:val="29"/>
+        </w:numPr>
+        <w:ind w:left="720" w:hanging="360"/>
+        <w:jc w:val="both"/>
+        <w:rPr>
+          <w:u w:val="none"/>
+        </w:rPr>
+      </w:pPr>
+      <w:r>
+        <w:rPr>
+          <w:b w:val="1"/>
+          <w:color w:val="4a86e8"/>
+          <w:rtl w:val="0"/>
+        </w:rPr>
+        <w:t xml:space="preserve">docker fs</w:t>
+      </w:r>
+      <w:r>
+        <w:rPr>
+          <w:rtl w:val="0"/>
+        </w:rPr>
+        <w:t xml:space="preserve"> : çalışan container ları listeler</w:t>
+      </w:r>
+    </w:p>
+    <w:p>
+      <w:pPr>
+        <w:numPr>
+          <w:ilvl w:val="0"/>
+          <w:numId w:val="29"/>
+        </w:numPr>
+        <w:ind w:left="720" w:hanging="360"/>
+        <w:jc w:val="both"/>
+        <w:rPr>
+          <w:u w:val="none"/>
+        </w:rPr>
+      </w:pPr>
+      <w:r>
+        <w:rPr>
+          <w:b w:val="1"/>
+          <w:color w:val="4a86e8"/>
+          <w:rtl w:val="0"/>
+        </w:rPr>
+        <w:t xml:space="preserve">docker run </w:t>
+      </w:r>
+      <w:r>
+        <w:rPr>
+          <w:b w:val="1"/>
+          <w:color w:val="4a86e8"/>
+          <w:rtl w:val="0"/>
+        </w:rPr>
+        <w:t xml:space="preserve">ProjeAdi</w:t>
+      </w:r>
+      <w:r>
+        <w:rPr>
+          <w:rtl w:val="0"/>
+        </w:rPr>
+        <w:t xml:space="preserve"> : docker projesini çalıştırır. Terminal kapandığında docker durur.</w:t>
+      </w:r>
+    </w:p>
+    <w:p>
+      <w:pPr>
+        <w:numPr>
+          <w:ilvl w:val="0"/>
+          <w:numId w:val="29"/>
+        </w:numPr>
+        <w:ind w:left="720" w:hanging="360"/>
+        <w:jc w:val="both"/>
+        <w:rPr>
+          <w:u w:val="none"/>
+        </w:rPr>
+      </w:pPr>
+      <w:r>
+        <w:rPr>
+          <w:b w:val="1"/>
+          <w:color w:val="4a86e8"/>
+          <w:rtl w:val="0"/>
+        </w:rPr>
+        <w:t xml:space="preserve">docker run -p 3000:3000 </w:t>
+      </w:r>
+      <w:r>
+        <w:rPr>
+          <w:b w:val="1"/>
+          <w:color w:val="4a86e8"/>
+          <w:rtl w:val="0"/>
+        </w:rPr>
+        <w:t xml:space="preserve">ProjeAdi</w:t>
+      </w:r>
+      <w:r>
+        <w:rPr>
+          <w:rtl w:val="0"/>
+        </w:rPr>
+        <w:t xml:space="preserve"> : docker’daki proje portunu bilgisayarın portuna bağlayıp projeyi çalıştırır.</w:t>
+      </w:r>
+    </w:p>
+    <w:p>
+      <w:pPr>
+        <w:numPr>
+          <w:ilvl w:val="0"/>
+          <w:numId w:val="29"/>
+        </w:numPr>
+        <w:ind w:left="720" w:hanging="360"/>
+        <w:jc w:val="both"/>
+        <w:rPr>
+          <w:u w:val="none"/>
+        </w:rPr>
+      </w:pPr>
+      <w:r>
+        <w:rPr>
+          <w:b w:val="1"/>
+          <w:color w:val="4a86e8"/>
+          <w:rtl w:val="0"/>
+        </w:rPr>
+        <w:t xml:space="preserve">docker kill </w:t>
+      </w:r>
+      <w:r>
+        <w:rPr>
+          <w:b w:val="1"/>
+          <w:color w:val="4a86e8"/>
+          <w:rtl w:val="0"/>
+        </w:rPr>
+        <w:t xml:space="preserve">ImageId</w:t>
+      </w:r>
+      <w:r>
+        <w:rPr>
+          <w:rtl w:val="0"/>
+        </w:rPr>
+        <w:t xml:space="preserve"> : çalışan docker projesini durdurur</w:t>
+      </w:r>
+    </w:p>
+    <w:p>
+      <w:pPr>
+        <w:numPr>
+          <w:ilvl w:val="0"/>
+          <w:numId w:val="29"/>
+        </w:numPr>
+        <w:ind w:left="720" w:hanging="360"/>
+        <w:jc w:val="both"/>
+        <w:rPr>
+          <w:u w:val="none"/>
+        </w:rPr>
+      </w:pPr>
+      <w:r>
+        <w:rPr>
+          <w:b w:val="1"/>
+          <w:color w:val="4a86e8"/>
+          <w:rtl w:val="0"/>
+        </w:rPr>
+        <w:t xml:space="preserve">docker run -it --name </w:t>
+      </w:r>
+      <w:r>
+        <w:rPr>
+          <w:b w:val="1"/>
+          <w:color w:val="4a86e8"/>
+          <w:rtl w:val="0"/>
+        </w:rPr>
+        <w:t xml:space="preserve">bash_ubuntu</w:t>
+      </w:r>
+      <w:r>
+        <w:rPr>
+          <w:b w:val="1"/>
+          <w:color w:val="4a86e8"/>
+          <w:rtl w:val="0"/>
+        </w:rPr>
+        <w:t xml:space="preserve"> ubuntu</w:t>
+      </w:r>
+      <w:r>
+        <w:rPr>
+          <w:rtl w:val="0"/>
+        </w:rPr>
+        <w:t xml:space="preserve"> : ubuntu image ne isim verip çalıştırır</w:t>
+      </w:r>
+    </w:p>
+    <w:p>
+      <w:pPr>
+        <w:numPr>
+          <w:ilvl w:val="0"/>
+          <w:numId w:val="29"/>
+        </w:numPr>
+        <w:ind w:left="720" w:hanging="360"/>
+        <w:jc w:val="both"/>
+        <w:rPr>
+          <w:u w:val="none"/>
+        </w:rPr>
+      </w:pPr>
+      <w:r>
+        <w:rPr>
+          <w:b w:val="1"/>
+          <w:color w:val="4a86e8"/>
+          <w:rtl w:val="0"/>
+        </w:rPr>
+        <w:t xml:space="preserve">docker start </w:t>
+      </w:r>
+      <w:r>
+        <w:rPr>
+          <w:b w:val="1"/>
+          <w:color w:val="4a86e8"/>
+          <w:rtl w:val="0"/>
+        </w:rPr>
+        <w:t xml:space="preserve">ImageName</w:t>
+      </w:r>
+      <w:r>
+        <w:rPr>
+          <w:rtl w:val="0"/>
+        </w:rPr>
+        <w:t xml:space="preserve"> : image i arka planda çalıştırır.</w:t>
+      </w:r>
+    </w:p>
+    <w:p>
+      <w:pPr>
+        <w:numPr>
+          <w:ilvl w:val="0"/>
+          <w:numId w:val="29"/>
+        </w:numPr>
+        <w:ind w:left="720" w:hanging="360"/>
+        <w:jc w:val="both"/>
+        <w:rPr>
+          <w:u w:val="none"/>
+        </w:rPr>
+      </w:pPr>
+      <w:r>
+        <w:rPr>
+          <w:b w:val="1"/>
+          <w:color w:val="4a86e8"/>
+          <w:rtl w:val="0"/>
+        </w:rPr>
+        <w:t xml:space="preserve">docker stop </w:t>
+      </w:r>
+      <w:r>
+        <w:rPr>
+          <w:b w:val="1"/>
+          <w:color w:val="4a86e8"/>
+          <w:rtl w:val="0"/>
+        </w:rPr>
+        <w:t xml:space="preserve">ImageName</w:t>
+      </w:r>
+      <w:r>
+        <w:rPr>
+          <w:rtl w:val="0"/>
+        </w:rPr>
+        <w:t xml:space="preserve"> : çalışan image i durdurur.</w:t>
+      </w:r>
+    </w:p>
+    <w:p>
+      <w:pPr>
+        <w:numPr>
+          <w:ilvl w:val="0"/>
+          <w:numId w:val="29"/>
+        </w:numPr>
+        <w:ind w:left="720" w:hanging="360"/>
+        <w:jc w:val="both"/>
+        <w:rPr>
+          <w:u w:val="none"/>
+        </w:rPr>
+      </w:pPr>
+      <w:r>
+        <w:rPr>
+          <w:b w:val="1"/>
+          <w:color w:val="4a86e8"/>
+          <w:rtl w:val="0"/>
+        </w:rPr>
+        <w:t xml:space="preserve">docker container rm $(docker container ls -aq)</w:t>
+      </w:r>
+      <w:r>
+        <w:rPr>
+          <w:rtl w:val="0"/>
+        </w:rPr>
+        <w:t xml:space="preserve"> : bütün image leri kaldırır</w:t>
+      </w:r>
+    </w:p>
+    <w:p>
+      <w:pPr>
+        <w:jc w:val="both"/>
+        <w:rPr/>
+      </w:pPr>
+      <w:r>
+        <w:rPr>
+          <w:rtl w:val="0"/>
+        </w:rPr>
+      </w:r>
+    </w:p>
+    <w:p>
+      <w:pPr>
+        <w:jc w:val="both"/>
+        <w:rPr/>
+      </w:pPr>
+      <w:r>
+        <w:rPr>
+          <w:rtl w:val="0"/>
+        </w:rPr>
+      </w:r>
+    </w:p>
+    <w:p>
+      <w:pPr>
+        <w:jc w:val="both"/>
+        <w:rPr/>
+      </w:pPr>
+      <w:r>
+        <w:rPr>
+          <w:rtl w:val="0"/>
+        </w:rPr>
+      </w:r>
+    </w:p>
+    <w:p>
+      <w:pPr>
+        <w:numPr>
+          <w:ilvl w:val="0"/>
+          <w:numId w:val="8"/>
+        </w:numPr>
+        <w:ind w:left="720" w:hanging="360"/>
+        <w:jc w:val="both"/>
+        <w:rPr>
+          <w:u w:val="none"/>
+        </w:rPr>
+      </w:pPr>
+      <w:r>
+        <w:rPr>
+          <w:b w:val="1"/>
+          <w:color w:val="4a86e8"/>
+          <w:rtl w:val="0"/>
+        </w:rPr>
+        <w:t xml:space="preserve">docker run -d </w:t>
+      </w:r>
+      <w:r>
+        <w:rPr>
+          <w:b w:val="1"/>
+          <w:color w:val="4a86e8"/>
+          <w:rtl w:val="0"/>
+        </w:rPr>
+        <w:t xml:space="preserve">ImageId</w:t>
+      </w:r>
+      <w:r>
+        <w:rPr>
+          <w:rtl w:val="0"/>
+        </w:rPr>
+        <w:t xml:space="preserve"> </w:t>
+      </w:r>
+      <w:r>
+        <w:rPr>
+          <w:rtl w:val="0"/>
+        </w:rPr>
+        <w:t xml:space="preserve">: redis i arka planda çalıştırır.</w:t>
+      </w:r>
+    </w:p>
+    <w:p>
+      <w:pPr>
+        <w:numPr>
+          <w:ilvl w:val="0"/>
+          <w:numId w:val="8"/>
+        </w:numPr>
+        <w:ind w:left="720" w:hanging="360"/>
+        <w:jc w:val="both"/>
+        <w:rPr>
+          <w:u w:val="none"/>
+        </w:rPr>
+      </w:pPr>
+      <w:r>
+        <w:rPr>
+          <w:b w:val="1"/>
+          <w:color w:val="4a86e8"/>
+          <w:rtl w:val="0"/>
+        </w:rPr>
+        <w:t xml:space="preserve">docker attach </w:t>
+      </w:r>
+      <w:r>
+        <w:rPr>
+          <w:b w:val="1"/>
+          <w:color w:val="4a86e8"/>
+          <w:rtl w:val="0"/>
+        </w:rPr>
+        <w:t xml:space="preserve">ImageId</w:t>
+      </w:r>
+      <w:r>
+        <w:rPr>
+          <w:rtl w:val="0"/>
+        </w:rPr>
+        <w:t xml:space="preserve"> : arka planda çalışan image in terminalde loglarını gösterir. Anlık log ları gösterir.</w:t>
+      </w:r>
+    </w:p>
+    <w:p>
+      <w:pPr>
+        <w:numPr>
+          <w:ilvl w:val="0"/>
+          <w:numId w:val="8"/>
+        </w:numPr>
+        <w:ind w:left="720" w:hanging="360"/>
+        <w:jc w:val="both"/>
+        <w:rPr>
+          <w:u w:val="none"/>
+        </w:rPr>
+      </w:pPr>
+      <w:r>
+        <w:rPr>
+          <w:b w:val="1"/>
+          <w:color w:val="4a86e8"/>
+          <w:rtl w:val="0"/>
+        </w:rPr>
+        <w:t xml:space="preserve">docker container logs </w:t>
+      </w:r>
+      <w:r>
+        <w:rPr>
+          <w:b w:val="1"/>
+          <w:color w:val="4a86e8"/>
+          <w:rtl w:val="0"/>
+        </w:rPr>
+        <w:t xml:space="preserve">ImageId</w:t>
+      </w:r>
+      <w:r>
+        <w:rPr>
+          <w:rtl w:val="0"/>
+        </w:rPr>
+        <w:t xml:space="preserve"> : arka planda çalışan image in log larını getirir. Bütün log ları gösterir.</w:t>
+      </w:r>
+    </w:p>
+    <w:p>
+      <w:pPr>
+        <w:jc w:val="both"/>
+        <w:rPr/>
+      </w:pPr>
+      <w:r>
+        <w:rPr>
+          <w:rtl w:val="0"/>
+        </w:rPr>
+      </w:r>
+    </w:p>
+    <w:p>
+      <w:pPr>
+        <w:jc w:val="both"/>
+        <w:rPr>
+          <w:b w:val="1"/>
+        </w:rPr>
+      </w:pPr>
+      <w:r>
+        <w:rPr>
+          <w:b w:val="1"/>
+          <w:rtl w:val="0"/>
+        </w:rPr>
+        <w:t xml:space="preserve">Valume</w:t>
+      </w:r>
+      <w:r>
+        <w:rPr>
+          <w:b w:val="1"/>
+          <w:rtl w:val="0"/>
+        </w:rPr>
+        <w:t xml:space="preserve"> Mapping</w:t>
+      </w:r>
+    </w:p>
+    <w:p>
+      <w:pPr>
+        <w:numPr>
+          <w:ilvl w:val="0"/>
+          <w:numId w:val="12"/>
+        </w:numPr>
+        <w:ind w:left="720" w:hanging="360"/>
+        <w:jc w:val="both"/>
+        <w:rPr>
+          <w:u w:val="none"/>
+        </w:rPr>
+      </w:pPr>
+      <w:r>
+        <w:rPr>
+          <w:b w:val="1"/>
+          <w:color w:val="4a86e8"/>
+          <w:rtl w:val="0"/>
+        </w:rPr>
+        <w:t xml:space="preserve">docker run -v /opt/data:/data/db -p 27017:27017 mongo</w:t>
+      </w:r>
+      <w:r>
+        <w:rPr>
+          <w:rtl w:val="0"/>
+        </w:rPr>
+        <w:t xml:space="preserve"> : -v (</w:t>
+      </w:r>
+      <w:r>
+        <w:rPr>
+          <w:rtl w:val="0"/>
+        </w:rPr>
+        <w:t xml:space="preserve">valume</w:t>
+      </w:r>
+      <w:r>
+        <w:rPr>
+          <w:rtl w:val="0"/>
+        </w:rPr>
+        <w:t xml:space="preserve">) ile image içinde veri saklanması sağlanıyor. veriler /opt/data içinde saklanıyor.</w:t>
+      </w:r>
+    </w:p>
+    <w:p>
+      <w:pPr>
+        <w:jc w:val="both"/>
+        <w:rPr/>
+      </w:pPr>
+      <w:r>
+        <w:rPr>
+          <w:rtl w:val="0"/>
+        </w:rPr>
+      </w:r>
+    </w:p>
+    <w:p>
+      <w:pPr>
+        <w:numPr>
+          <w:ilvl w:val="0"/>
+          <w:numId w:val="4"/>
+        </w:numPr>
+        <w:ind w:left="720" w:hanging="360"/>
+        <w:jc w:val="both"/>
+        <w:rPr>
+          <w:u w:val="none"/>
+        </w:rPr>
+      </w:pPr>
+      <w:r>
+        <w:rPr>
+          <w:b w:val="1"/>
+          <w:color w:val="4a86e8"/>
+          <w:rtl w:val="0"/>
+        </w:rPr>
+        <w:t xml:space="preserve">docker inspect </w:t>
+      </w:r>
+      <w:r>
+        <w:rPr>
+          <w:b w:val="1"/>
+          <w:color w:val="4a86e8"/>
+          <w:rtl w:val="0"/>
+        </w:rPr>
+        <w:t xml:space="preserve">ImageId</w:t>
+      </w:r>
+      <w:r>
+        <w:rPr>
+          <w:rtl w:val="0"/>
+        </w:rPr>
+        <w:t xml:space="preserve"> : image veya container bilgilerini gösterir</w:t>
+      </w:r>
+    </w:p>
+    <w:p>
+      <w:pPr>
+        <w:jc w:val="both"/>
+        <w:rPr/>
+      </w:pPr>
+      <w:r>
+        <w:rPr>
+          <w:rtl w:val="0"/>
+        </w:rPr>
+      </w:r>
+    </w:p>
+    <w:p>
+      <w:pPr>
+        <w:jc w:val="both"/>
+        <w:rPr>
+          <w:b w:val="1"/>
+        </w:rPr>
+      </w:pPr>
+      <w:r>
+        <w:rPr>
+          <w:rtl w:val="0"/>
+        </w:rPr>
+      </w:r>
+    </w:p>
+    <w:p>
+      <w:pPr>
+        <w:jc w:val="both"/>
+        <w:rPr>
+          <w:b w:val="1"/>
+        </w:rPr>
+      </w:pPr>
+      <w:r>
+        <w:rPr>
+          <w:rtl w:val="0"/>
+        </w:rPr>
+      </w:r>
+    </w:p>
+    <w:p>
+      <w:pPr>
+        <w:jc w:val="both"/>
+        <w:rPr>
+          <w:b w:val="1"/>
+        </w:rPr>
+      </w:pPr>
+      <w:r>
+        <w:rPr>
+          <w:rtl w:val="0"/>
+        </w:rPr>
+      </w:r>
+    </w:p>
+    <w:p>
+      <w:pPr>
+        <w:jc w:val="both"/>
+        <w:rPr>
+          <w:b w:val="1"/>
+        </w:rPr>
+      </w:pPr>
+      <w:r>
+        <w:rPr>
+          <w:rtl w:val="0"/>
+        </w:rPr>
+      </w:r>
+    </w:p>
+    <w:p>
+      <w:pPr>
+        <w:jc w:val="both"/>
+        <w:rPr>
+          <w:b w:val="1"/>
+        </w:rPr>
+      </w:pPr>
+      <w:r>
+        <w:rPr>
+          <w:rtl w:val="0"/>
+        </w:rPr>
+      </w:r>
+    </w:p>
+    <w:p>
+      <w:pPr>
+        <w:jc w:val="both"/>
+        <w:rPr>
+          <w:b w:val="1"/>
+        </w:rPr>
+      </w:pPr>
+      <w:r>
+        <w:rPr>
+          <w:rtl w:val="0"/>
+        </w:rPr>
+      </w:r>
+    </w:p>
+    <w:p>
+      <w:pPr>
+        <w:jc w:val="both"/>
+        <w:rPr>
+          <w:b w:val="1"/>
+        </w:rPr>
+      </w:pPr>
+      <w:r>
+        <w:rPr>
+          <w:rtl w:val="0"/>
+        </w:rPr>
+      </w:r>
+    </w:p>
+    <w:p>
+      <w:pPr>
+        <w:jc w:val="both"/>
+        <w:rPr>
+          <w:b w:val="1"/>
+        </w:rPr>
+      </w:pPr>
+      <w:r>
+        <w:rPr>
+          <w:rtl w:val="0"/>
+        </w:rPr>
+      </w:r>
+    </w:p>
+    <w:p>
+      <w:pPr>
+        <w:jc w:val="both"/>
+        <w:rPr>
+          <w:b w:val="1"/>
+        </w:rPr>
+      </w:pPr>
+      <w:r>
+        <w:rPr>
+          <w:rtl w:val="0"/>
+        </w:rPr>
+      </w:r>
+    </w:p>
+    <w:p>
+      <w:pPr>
+        <w:jc w:val="both"/>
+        <w:rPr>
+          <w:b w:val="1"/>
+        </w:rPr>
+      </w:pPr>
+      <w:r>
+        <w:rPr>
+          <w:rtl w:val="0"/>
+        </w:rPr>
+      </w:r>
+    </w:p>
+    <w:p>
+      <w:pPr>
+        <w:jc w:val="both"/>
+        <w:rPr>
+          <w:b w:val="1"/>
+        </w:rPr>
+      </w:pPr>
+      <w:r>
+        <w:rPr>
+          <w:rtl w:val="0"/>
+        </w:rPr>
+      </w:r>
+    </w:p>
+    <w:p>
+      <w:pPr>
+        <w:jc w:val="both"/>
+        <w:rPr>
+          <w:b w:val="1"/>
+        </w:rPr>
+      </w:pPr>
+      <w:r>
+        <w:rPr>
+          <w:rtl w:val="0"/>
+        </w:rPr>
+      </w:r>
+    </w:p>
+    <w:p>
+      <w:pPr>
+        <w:jc w:val="both"/>
+        <w:rPr>
+          <w:b w:val="1"/>
+        </w:rPr>
+      </w:pPr>
+      <w:r>
+        <w:rPr>
+          <w:rtl w:val="0"/>
+        </w:rPr>
+      </w:r>
+    </w:p>
+    <w:p>
+      <w:pPr>
+        <w:jc w:val="both"/>
+        <w:rPr>
+          <w:b w:val="1"/>
+        </w:rPr>
+      </w:pPr>
+      <w:r>
+        <w:rPr>
+          <w:rtl w:val="0"/>
+        </w:rPr>
+      </w:r>
+    </w:p>
+    <w:p>
+      <w:pPr>
+        <w:jc w:val="both"/>
+        <w:rPr>
+          <w:b w:val="1"/>
+          <w:sz w:val="28"/>
+          <w:szCs w:val="28"/>
+        </w:rPr>
+      </w:pPr>
+      <w:r>
+        <w:rPr>
+          <w:b w:val="1"/>
+          <w:sz w:val="28"/>
+          <w:szCs w:val="28"/>
+          <w:rtl w:val="0"/>
+        </w:rPr>
+        <w:t xml:space="preserve">Link</w:t>
+      </w:r>
+    </w:p>
+    <w:p>
+      <w:pPr>
+        <w:jc w:val="both"/>
+        <w:rPr/>
+      </w:pPr>
+      <w:r>
+        <w:rPr>
+          <w:rtl w:val="0"/>
+        </w:rPr>
+        <w:t xml:space="preserve">çalışan iki container ı birbirine bağlama yöntemidir.</w:t>
+      </w:r>
+    </w:p>
+    <w:p>
+      <w:pPr>
+        <w:jc w:val="both"/>
+        <w:rPr/>
+      </w:pPr>
+      <w:r>
+        <w:rPr>
+          <w:rtl w:val="0"/>
+        </w:rPr>
+      </w:r>
+    </w:p>
+    <w:p>
+      <w:pPr>
+        <w:jc w:val="both"/>
+        <w:rPr/>
+      </w:pPr>
+      <w:r>
+        <w:rPr>
+          <w:rtl w:val="0"/>
+        </w:rPr>
+        <w:t xml:space="preserve">ilk olarak bağlanılacak container çalıştırılır. Daha sonra bağlanan container link lenerek çalıştırılır.</w:t>
+      </w:r>
+    </w:p>
+    <w:p>
+      <w:pPr>
+        <w:jc w:val="both"/>
+        <w:rPr/>
+      </w:pPr>
+      <w:r>
+        <w:rPr>
+          <w:rtl w:val="0"/>
+        </w:rPr>
+      </w:r>
+    </w:p>
+    <w:p>
+      <w:pPr>
+        <w:jc w:val="both"/>
+        <w:rPr>
+          <w:color w:val="1155cc"/>
+          <w:sz w:val="20"/>
+          <w:szCs w:val="20"/>
+        </w:rPr>
+      </w:pPr>
+      <w:r>
+        <w:rPr>
+          <w:color w:val="1155cc"/>
+          <w:sz w:val="20"/>
+          <w:szCs w:val="20"/>
+          <w:rtl w:val="0"/>
+        </w:rPr>
+        <w:t xml:space="preserve">docker run --name mysql-server -p 3306:3306 -e MYSQL_ROOT_PASSWORD=test123 -d mysql</w:t>
+      </w:r>
+    </w:p>
+    <w:p>
+      <w:pPr>
+        <w:jc w:val="both"/>
+        <w:rPr/>
+      </w:pPr>
+      <w:r>
+        <w:rPr>
+          <w:rtl w:val="0"/>
+        </w:rPr>
+      </w:r>
+    </w:p>
+    <w:p>
+      <w:pPr>
+        <w:jc w:val="both"/>
+        <w:rPr>
+          <w:color w:val="1155cc"/>
+          <w:sz w:val="20"/>
+          <w:szCs w:val="20"/>
+        </w:rPr>
+      </w:pPr>
+      <w:r>
+        <w:rPr>
+          <w:color w:val="1155cc"/>
+          <w:sz w:val="20"/>
+          <w:szCs w:val="20"/>
+          <w:rtl w:val="0"/>
+        </w:rPr>
+        <w:t xml:space="preserve">docker run --name </w:t>
+      </w:r>
+      <w:r>
+        <w:rPr>
+          <w:color w:val="1155cc"/>
+          <w:sz w:val="20"/>
+          <w:szCs w:val="20"/>
+          <w:rtl w:val="0"/>
+        </w:rPr>
+        <w:t xml:space="preserve">pmyadmin</w:t>
+      </w:r>
+      <w:r>
+        <w:rPr>
+          <w:color w:val="1155cc"/>
+          <w:sz w:val="20"/>
+          <w:szCs w:val="20"/>
+          <w:rtl w:val="0"/>
+        </w:rPr>
+        <w:t xml:space="preserve"> -p 8000:80 --link mysql-server:db -d phpmyadmin/phpmyadmin</w:t>
+      </w:r>
+    </w:p>
+    <w:p>
+      <w:pPr>
+        <w:jc w:val="both"/>
+        <w:rPr/>
+      </w:pPr>
+      <w:r>
+        <w:rPr>
+          <w:rtl w:val="0"/>
+        </w:rPr>
+      </w:r>
+    </w:p>
+    <w:p>
+      <w:pPr>
+        <w:jc w:val="both"/>
+        <w:rPr>
+          <w:b w:val="1"/>
+          <w:color w:val="980000"/>
+        </w:rPr>
+      </w:pPr>
+      <w:r>
+        <w:rPr>
+          <w:rtl w:val="0"/>
+        </w:rPr>
+        <w:t xml:space="preserve">(</w:t>
+      </w:r>
+      <w:r>
+        <w:rPr>
+          <w:b w:val="1"/>
+          <w:color w:val="980000"/>
+          <w:rtl w:val="0"/>
+        </w:rPr>
+        <w:t xml:space="preserve">“db” mysql ortamında “localhost” anlamına gelmektedir)</w:t>
+      </w:r>
+      <w:r>
+        <w:rPr>
+          <w:rtl w:val="0"/>
+        </w:rPr>
+      </w:r>
+    </w:p>
+    <w:p>
+      <w:pPr>
+        <w:jc w:val="both"/>
+        <w:rPr/>
+      </w:pPr>
+      <w:r>
+        <w:rPr>
+          <w:rtl w:val="0"/>
+        </w:rPr>
+      </w:r>
+    </w:p>
+    <w:p>
+      <w:pPr>
+        <w:numPr>
+          <w:ilvl w:val="0"/>
+          <w:numId w:val="7"/>
+        </w:numPr>
+        <w:ind w:left="720" w:hanging="360"/>
+        <w:jc w:val="both"/>
+        <w:rPr>
+          <w:u w:val="none"/>
+        </w:rPr>
+      </w:pPr>
+      <w:r>
+        <w:rPr>
+          <w:rtl w:val="0"/>
+        </w:rPr>
+        <w:t xml:space="preserve">Yukarıda mysql ile phpmyadmin birbirine bağlanmıştır. Bu sayede phpmyadmin üzerinden mysql işlemleri yapılmaktadır.</w:t>
+      </w:r>
+    </w:p>
+    <w:p>
+      <w:pPr>
+        <w:numPr>
+          <w:ilvl w:val="0"/>
+          <w:numId w:val="7"/>
+        </w:numPr>
+        <w:ind w:left="720" w:hanging="360"/>
+        <w:jc w:val="both"/>
+        <w:rPr>
+          <w:u w:val="none"/>
+        </w:rPr>
+      </w:pPr>
+      <w:r>
+        <w:rPr>
+          <w:rtl w:val="0"/>
+        </w:rPr>
+        <w:t xml:space="preserve">localhost:8000 üzerinden phpmyadmin e giriş yapılabilmektedir.</w:t>
+      </w:r>
+    </w:p>
+    <w:p>
+      <w:pPr>
+        <w:jc w:val="both"/>
+        <w:rPr/>
+      </w:pPr>
+      <w:r>
+        <w:rPr>
+          <w:rtl w:val="0"/>
+        </w:rPr>
+      </w:r>
+    </w:p>
+    <w:p>
+      <w:pPr>
+        <w:jc w:val="both"/>
+        <w:rPr/>
+      </w:pPr>
+      <w:r>
+        <w:rPr>
+          <w:rtl w:val="0"/>
+        </w:rPr>
+      </w:r>
+    </w:p>
+    <w:p>
+      <w:pPr>
+        <w:rPr>
+          <w:b w:val="1"/>
+          <w:color w:val="980000"/>
+        </w:rPr>
+      </w:pPr>
+      <w:r>
+        <w:rPr>
+          <w:b w:val="1"/>
+          <w:color w:val="980000"/>
+          <w:rtl w:val="0"/>
+        </w:rPr>
+        <w:t xml:space="preserve">ÖRNEK</w:t>
+      </w:r>
+    </w:p>
+    <w:p>
+      <w:pPr>
+        <w:numPr>
+          <w:ilvl w:val="0"/>
+          <w:numId w:val="26"/>
+        </w:numPr>
+        <w:ind w:left="720" w:hanging="360"/>
+        <w:jc w:val="both"/>
+        <w:rPr>
+          <w:u w:val="none"/>
+        </w:rPr>
+      </w:pPr>
+      <w:r>
+        <w:rPr>
+          <w:rtl w:val="0"/>
+        </w:rPr>
+        <w:t xml:space="preserve">Veritabanımızda verilerin saklaması için valume işlemi ekleniyor.</w:t>
+      </w:r>
+    </w:p>
+    <w:p>
+      <w:pPr>
+        <w:numPr>
+          <w:ilvl w:val="0"/>
+          <w:numId w:val="26"/>
+        </w:numPr>
+        <w:ind w:left="720" w:hanging="360"/>
+        <w:jc w:val="both"/>
+        <w:rPr>
+          <w:u w:val="none"/>
+        </w:rPr>
+      </w:pPr>
+      <w:r>
+        <w:rPr>
+          <w:rtl w:val="0"/>
+        </w:rPr>
+      </w:r>
+    </w:p>
+    <w:p>
+      <w:pPr>
+        <w:jc w:val="both"/>
+        <w:rPr>
+          <w:color w:val="1155cc"/>
+        </w:rPr>
+      </w:pPr>
+      <w:r>
+        <w:rPr>
+          <w:color w:val="1155cc"/>
+          <w:rtl w:val="0"/>
+        </w:rPr>
+        <w:t xml:space="preserve">docker run --name mysql-server -p 3306:3306 -v /opt/data:/etc/mysql/conf.d -e MYSQL_ROOT_PASSWORD=test123 -d mysql</w:t>
+      </w:r>
+    </w:p>
+    <w:p>
+      <w:pPr>
+        <w:jc w:val="both"/>
+        <w:rPr/>
+      </w:pPr>
+      <w:r>
+        <w:rPr>
+          <w:rtl w:val="0"/>
+        </w:rPr>
+      </w:r>
+    </w:p>
+    <w:p>
+      <w:pPr>
+        <w:jc w:val="both"/>
+        <w:rPr>
+          <w:color w:val="1155cc"/>
+        </w:rPr>
+      </w:pPr>
+      <w:r>
+        <w:rPr>
+          <w:color w:val="1155cc"/>
+          <w:rtl w:val="0"/>
+        </w:rPr>
+        <w:t xml:space="preserve">docker run --name </w:t>
+      </w:r>
+      <w:r>
+        <w:rPr>
+          <w:color w:val="1155cc"/>
+          <w:rtl w:val="0"/>
+        </w:rPr>
+        <w:t xml:space="preserve">pmyadmin</w:t>
+      </w:r>
+      <w:r>
+        <w:rPr>
+          <w:color w:val="1155cc"/>
+          <w:rtl w:val="0"/>
+        </w:rPr>
+        <w:t xml:space="preserve"> -p 8000:80 --link mysql-server:db -d phpmyadmin/phpmyadmin</w:t>
+      </w:r>
+    </w:p>
+    <w:p>
+      <w:pPr>
+        <w:jc w:val="both"/>
+        <w:rPr/>
+      </w:pPr>
+      <w:r>
+        <w:rPr>
+          <w:rtl w:val="0"/>
+        </w:rPr>
+      </w:r>
+    </w:p>
+    <w:p>
+      <w:pPr>
+        <w:numPr>
+          <w:ilvl w:val="0"/>
+          <w:numId w:val="30"/>
+        </w:numPr>
+        <w:ind w:left="720" w:hanging="360"/>
+        <w:jc w:val="both"/>
+        <w:rPr>
+          <w:u w:val="none"/>
+        </w:rPr>
+      </w:pPr>
+      <w:r>
+        <w:rPr>
+          <w:rtl w:val="0"/>
+        </w:rPr>
+        <w:t xml:space="preserve">kurmuş olduğumuz container ları daha sonra yeniden başlamak için </w:t>
+      </w:r>
+    </w:p>
+    <w:p>
+      <w:pPr>
+        <w:ind w:left="0" w:firstLine="0"/>
+        <w:jc w:val="both"/>
+        <w:rPr>
+          <w:b w:val="1"/>
+          <w:color w:val="4a86e8"/>
+        </w:rPr>
+      </w:pPr>
+      <w:r>
+        <w:rPr>
+          <w:b w:val="1"/>
+          <w:color w:val="4a86e8"/>
+          <w:rtl w:val="0"/>
+        </w:rPr>
+        <w:t xml:space="preserve">docker start mysql-server</w:t>
+      </w:r>
+    </w:p>
+    <w:p>
+      <w:pPr>
+        <w:ind w:left="0" w:firstLine="0"/>
+        <w:jc w:val="both"/>
+        <w:rPr>
+          <w:b w:val="1"/>
+          <w:color w:val="4a86e8"/>
+        </w:rPr>
+      </w:pPr>
+      <w:r>
+        <w:rPr>
+          <w:b w:val="1"/>
+          <w:color w:val="4a86e8"/>
+          <w:rtl w:val="0"/>
+        </w:rPr>
+        <w:t xml:space="preserve">docker start </w:t>
+      </w:r>
+      <w:r>
+        <w:rPr>
+          <w:b w:val="1"/>
+          <w:color w:val="4a86e8"/>
+          <w:rtl w:val="0"/>
+        </w:rPr>
+        <w:t xml:space="preserve">pmyadmin</w:t>
+      </w:r>
+      <w:r>
+        <w:rPr>
+          <w:rtl w:val="0"/>
+        </w:rPr>
+      </w:r>
+    </w:p>
+    <w:p>
+      <w:pPr>
+        <w:ind w:left="0" w:firstLine="0"/>
+        <w:jc w:val="both"/>
+        <w:rPr/>
+      </w:pPr>
+      <w:r>
+        <w:rPr>
+          <w:rtl w:val="0"/>
+        </w:rPr>
+        <w:t xml:space="preserve">komutları kullanılarak çalıştırabiliriz.</w:t>
+      </w:r>
+    </w:p>
+    <w:p>
+      <w:pPr>
+        <w:ind w:left="0" w:firstLine="0"/>
+        <w:jc w:val="both"/>
+        <w:rPr/>
+      </w:pPr>
+      <w:r>
+        <w:rPr>
+          <w:rtl w:val="0"/>
+        </w:rPr>
+      </w:r>
+    </w:p>
+    <w:p>
+      <w:pPr>
+        <w:ind w:left="0" w:firstLine="0"/>
+        <w:jc w:val="both"/>
+        <w:rPr/>
+      </w:pPr>
+      <w:r>
+        <w:rPr>
+          <w:rtl w:val="0"/>
+        </w:rPr>
+      </w:r>
+    </w:p>
+    <w:p>
+      <w:pPr>
+        <w:ind w:left="0" w:firstLine="0"/>
+        <w:jc w:val="both"/>
+        <w:rPr/>
+      </w:pPr>
+      <w:r>
+        <w:rPr>
+          <w:rtl w:val="0"/>
+        </w:rPr>
+      </w:r>
+    </w:p>
+    <w:p>
+      <w:pPr>
+        <w:ind w:left="0" w:firstLine="0"/>
+        <w:jc w:val="both"/>
+        <w:rPr/>
+      </w:pPr>
+      <w:r>
+        <w:rPr>
+          <w:rtl w:val="0"/>
+        </w:rPr>
+      </w:r>
+    </w:p>
+    <w:p>
+      <w:pPr>
+        <w:ind w:left="0" w:firstLine="0"/>
+        <w:jc w:val="both"/>
+        <w:rPr/>
+      </w:pPr>
+      <w:r>
+        <w:rPr>
+          <w:rtl w:val="0"/>
+        </w:rPr>
+      </w:r>
+    </w:p>
+    <w:p>
+      <w:pPr>
+        <w:ind w:left="0" w:firstLine="0"/>
+        <w:jc w:val="both"/>
+        <w:rPr/>
+      </w:pPr>
+      <w:r>
+        <w:rPr>
+          <w:rtl w:val="0"/>
+        </w:rPr>
+      </w:r>
+    </w:p>
+    <w:p>
+      <w:pPr>
+        <w:ind w:left="0" w:firstLine="0"/>
+        <w:jc w:val="both"/>
+        <w:rPr/>
+      </w:pPr>
+      <w:r>
+        <w:rPr>
+          <w:rtl w:val="0"/>
+        </w:rPr>
+      </w:r>
+    </w:p>
+    <w:p>
+      <w:pPr>
+        <w:ind w:left="0" w:firstLine="0"/>
+        <w:jc w:val="both"/>
+        <w:rPr/>
+      </w:pPr>
+      <w:r>
+        <w:rPr>
+          <w:rtl w:val="0"/>
+        </w:rPr>
+      </w:r>
+    </w:p>
+    <w:p>
+      <w:pPr>
+        <w:ind w:left="0" w:firstLine="0"/>
+        <w:jc w:val="both"/>
+        <w:rPr/>
+      </w:pPr>
+      <w:r>
+        <w:rPr>
+          <w:rtl w:val="0"/>
+        </w:rPr>
+      </w:r>
+    </w:p>
+    <w:p>
+      <w:pPr>
+        <w:ind w:left="0" w:firstLine="0"/>
+        <w:jc w:val="both"/>
+        <w:rPr/>
+      </w:pPr>
+      <w:r>
+        <w:rPr>
+          <w:rtl w:val="0"/>
+        </w:rPr>
+      </w:r>
+    </w:p>
+    <w:p>
+      <w:pPr>
+        <w:ind w:left="0" w:firstLine="0"/>
+        <w:jc w:val="both"/>
+        <w:rPr/>
+      </w:pPr>
+      <w:r>
+        <w:rPr>
+          <w:rtl w:val="0"/>
+        </w:rPr>
+      </w:r>
+    </w:p>
+    <w:p>
+      <w:pPr>
+        <w:ind w:left="0" w:firstLine="0"/>
+        <w:jc w:val="both"/>
+        <w:rPr/>
+      </w:pPr>
+      <w:r>
+        <w:rPr>
+          <w:rtl w:val="0"/>
+        </w:rPr>
+      </w:r>
+    </w:p>
+    <w:p>
+      <w:pPr>
+        <w:ind w:left="0" w:firstLine="0"/>
+        <w:jc w:val="both"/>
+        <w:rPr/>
+      </w:pPr>
+      <w:r>
+        <w:rPr>
+          <w:rtl w:val="0"/>
+        </w:rPr>
+      </w:r>
+    </w:p>
+    <w:p>
+      <w:pPr>
+        <w:ind w:left="0" w:firstLine="0"/>
+        <w:jc w:val="both"/>
+        <w:rPr/>
+      </w:pPr>
+      <w:r>
+        <w:rPr>
+          <w:rtl w:val="0"/>
+        </w:rPr>
+      </w:r>
+    </w:p>
+    <w:p>
+      <w:pPr>
+        <w:ind w:left="0" w:firstLine="0"/>
+        <w:jc w:val="both"/>
+        <w:rPr/>
+      </w:pPr>
+      <w:r>
+        <w:rPr>
+          <w:rtl w:val="0"/>
+        </w:rPr>
+      </w:r>
+    </w:p>
+    <w:p>
+      <w:pPr>
+        <w:ind w:left="0" w:firstLine="0"/>
+        <w:jc w:val="both"/>
+        <w:rPr/>
+      </w:pPr>
+      <w:r>
+        <w:rPr>
+          <w:rtl w:val="0"/>
+        </w:rPr>
+      </w:r>
+    </w:p>
+    <w:p>
+      <w:pPr>
+        <w:ind w:left="0" w:firstLine="0"/>
+        <w:jc w:val="both"/>
+        <w:rPr/>
+      </w:pPr>
+      <w:r>
+        <w:rPr>
+          <w:rtl w:val="0"/>
+        </w:rPr>
+      </w:r>
+    </w:p>
+    <w:p>
+      <w:pPr>
+        <w:ind w:left="0" w:firstLine="0"/>
+        <w:jc w:val="both"/>
+        <w:rPr/>
+      </w:pPr>
+      <w:r>
+        <w:rPr>
+          <w:rtl w:val="0"/>
+        </w:rPr>
+      </w:r>
+    </w:p>
+    <w:p>
+      <w:pPr>
+        <w:ind w:left="0" w:firstLine="0"/>
+        <w:jc w:val="both"/>
+        <w:rPr>
+          <w:b w:val="1"/>
+          <w:sz w:val="28"/>
+          <w:szCs w:val="28"/>
+        </w:rPr>
+      </w:pPr>
+      <w:r>
+        <w:rPr>
+          <w:b w:val="1"/>
+          <w:sz w:val="28"/>
+          <w:szCs w:val="28"/>
+          <w:rtl w:val="0"/>
+        </w:rPr>
+        <w:t xml:space="preserve">DOCKER NETWORK TÜRLERİ</w:t>
+      </w:r>
+    </w:p>
+    <w:p>
+      <w:pPr>
+        <w:ind w:left="0" w:firstLine="0"/>
+        <w:jc w:val="both"/>
+        <w:rPr/>
+      </w:pPr>
+      <w:r>
+        <w:rPr>
+          <w:rtl w:val="0"/>
+        </w:rPr>
+      </w:r>
+    </w:p>
+    <w:p>
+      <w:pPr>
+        <w:ind w:left="0" w:firstLine="0"/>
+        <w:jc w:val="both"/>
+        <w:rPr/>
+      </w:pPr>
+      <w:r>
+        <w:rPr>
+          <w:b w:val="1"/>
+          <w:color w:val="4a86e8"/>
+          <w:rtl w:val="0"/>
+        </w:rPr>
+        <w:t xml:space="preserve">docker network ls : </w:t>
+      </w:r>
+      <w:r>
+        <w:rPr>
+          <w:rtl w:val="0"/>
+        </w:rPr>
+        <w:t xml:space="preserve">tanımlı network listesini gösterir.</w:t>
+      </w:r>
+      <w:r>
+        <w:rPr>
+          <w:rtl w:val="0"/>
+        </w:rPr>
+      </w:r>
+    </w:p>
+    <w:p>
+      <w:pPr>
+        <w:ind w:left="0" w:firstLine="0"/>
+        <w:jc w:val="both"/>
+        <w:rPr/>
+      </w:pPr>
+      <w:r>
+        <w:rPr>
+          <w:rtl w:val="0"/>
+        </w:rPr>
+      </w:r>
+    </w:p>
+    <w:p>
+      <w:pPr>
+        <w:numPr>
+          <w:ilvl w:val="0"/>
+          <w:numId w:val="34"/>
+        </w:numPr>
+        <w:ind w:left="720" w:hanging="360"/>
+        <w:jc w:val="both"/>
+        <w:rPr>
+          <w:u w:val="none"/>
+        </w:rPr>
+      </w:pPr>
+      <w:r>
+        <w:rPr>
+          <w:rtl w:val="0"/>
+        </w:rPr>
+        <w:t xml:space="preserve">bridge</w:t>
+      </w:r>
+    </w:p>
+    <w:p>
+      <w:pPr>
+        <w:numPr>
+          <w:ilvl w:val="0"/>
+          <w:numId w:val="2"/>
+        </w:numPr>
+        <w:ind w:left="1440" w:hanging="360"/>
+        <w:jc w:val="both"/>
+        <w:rPr>
+          <w:color w:val="1155cc"/>
+        </w:rPr>
+      </w:pPr>
+      <w:r>
+        <w:rPr>
+          <w:color w:val="1155cc"/>
+          <w:rtl w:val="0"/>
+        </w:rPr>
+        <w:t xml:space="preserve">docker run monge</w:t>
+      </w:r>
+    </w:p>
+    <w:p>
+      <w:pPr>
+        <w:ind w:left="0" w:firstLine="0"/>
+        <w:jc w:val="both"/>
+        <w:rPr/>
+      </w:pPr>
+      <w:r>
+        <w:rPr>
+          <w:rtl w:val="0"/>
+        </w:rPr>
+        <w:tab/>
+        <w:t xml:space="preserve">docker içinde ip ile birbirlerine bağlanmıştır.</w:t>
+      </w:r>
+    </w:p>
+    <w:p>
+      <w:pPr>
+        <w:ind w:left="0" w:firstLine="0"/>
+        <w:jc w:val="both"/>
+        <w:rPr/>
+      </w:pPr>
+      <w:r>
+        <w:rPr>
+          <w:rtl w:val="0"/>
+        </w:rPr>
+      </w:r>
+    </w:p>
+    <w:p>
+      <w:pPr>
+        <w:numPr>
+          <w:ilvl w:val="0"/>
+          <w:numId w:val="3"/>
+        </w:numPr>
+        <w:ind w:left="720" w:hanging="360"/>
+        <w:jc w:val="both"/>
+        <w:rPr>
+          <w:u w:val="none"/>
+        </w:rPr>
+      </w:pPr>
+      <w:r>
+        <w:rPr>
+          <w:rtl w:val="0"/>
+        </w:rPr>
+        <w:t xml:space="preserve">none</w:t>
+      </w:r>
+    </w:p>
+    <w:p>
+      <w:pPr>
+        <w:numPr>
+          <w:ilvl w:val="0"/>
+          <w:numId w:val="22"/>
+        </w:numPr>
+        <w:ind w:left="1440" w:hanging="360"/>
+        <w:jc w:val="both"/>
+        <w:rPr>
+          <w:color w:val="1155cc"/>
+        </w:rPr>
+      </w:pPr>
+      <w:r>
+        <w:rPr>
+          <w:color w:val="1155cc"/>
+          <w:rtl w:val="0"/>
+        </w:rPr>
+        <w:t xml:space="preserve">docker run monge --network=none</w:t>
+      </w:r>
+    </w:p>
+    <w:p>
+      <w:pPr>
+        <w:ind w:left="0" w:firstLine="0"/>
+        <w:jc w:val="both"/>
+        <w:rPr/>
+      </w:pPr>
+      <w:r>
+        <w:rPr>
+          <w:rtl w:val="0"/>
+        </w:rPr>
+        <w:tab/>
+        <w:t xml:space="preserve">içeriden veya dışarıdan herhangi bir erişim yoktur</w:t>
+      </w:r>
+    </w:p>
+    <w:p>
+      <w:pPr>
+        <w:ind w:left="0" w:firstLine="0"/>
+        <w:jc w:val="both"/>
+        <w:rPr/>
+      </w:pPr>
+      <w:r>
+        <w:rPr>
+          <w:rtl w:val="0"/>
+        </w:rPr>
+      </w:r>
+    </w:p>
+    <w:p>
+      <w:pPr>
+        <w:numPr>
+          <w:ilvl w:val="0"/>
+          <w:numId w:val="27"/>
+        </w:numPr>
+        <w:ind w:left="720" w:hanging="360"/>
+        <w:jc w:val="both"/>
+        <w:rPr>
+          <w:u w:val="none"/>
+        </w:rPr>
+      </w:pPr>
+      <w:r>
+        <w:rPr>
+          <w:rtl w:val="0"/>
+        </w:rPr>
+        <w:t xml:space="preserve">host</w:t>
+      </w:r>
+    </w:p>
+    <w:p>
+      <w:pPr>
+        <w:numPr>
+          <w:ilvl w:val="0"/>
+          <w:numId w:val="1"/>
+        </w:numPr>
+        <w:ind w:left="1440" w:hanging="360"/>
+        <w:jc w:val="both"/>
+        <w:rPr>
+          <w:color w:val="1155cc"/>
+        </w:rPr>
+      </w:pPr>
+      <w:r>
+        <w:rPr>
+          <w:color w:val="1155cc"/>
+          <w:rtl w:val="0"/>
+        </w:rPr>
+        <w:t xml:space="preserve">docker run mongo --network=host</w:t>
+      </w:r>
+    </w:p>
+    <w:p>
+      <w:pPr>
+        <w:jc w:val="both"/>
+        <w:rPr/>
+      </w:pPr>
+      <w:r>
+        <w:rPr>
+          <w:rtl w:val="0"/>
+        </w:rPr>
+        <w:tab/>
+        <w:t xml:space="preserve">docker üzerinden port ile birbirine bağlanmıştır</w:t>
+      </w:r>
+    </w:p>
+    <w:p>
+      <w:pPr>
+        <w:jc w:val="both"/>
+        <w:rPr/>
+      </w:pPr>
+      <w:r>
+        <w:rPr>
+          <w:rtl w:val="0"/>
+        </w:rPr>
+      </w:r>
+    </w:p>
+    <w:p>
+      <w:pPr>
+        <w:numPr>
+          <w:ilvl w:val="0"/>
+          <w:numId w:val="9"/>
+        </w:numPr>
+        <w:ind w:left="720" w:hanging="360"/>
+        <w:jc w:val="both"/>
+        <w:rPr>
+          <w:u w:val="none"/>
+        </w:rPr>
+      </w:pPr>
+      <w:r>
+        <w:rPr>
+          <w:rtl w:val="0"/>
+        </w:rPr>
+        <w:t xml:space="preserve">kullanıcı tanımlı network.</w:t>
+      </w:r>
+    </w:p>
+    <w:p>
+      <w:pPr>
+        <w:jc w:val="both"/>
+        <w:rPr/>
+      </w:pPr>
+      <w:r>
+        <w:rPr>
+          <w:rtl w:val="0"/>
+        </w:rPr>
+        <w:tab/>
+        <w:t xml:space="preserve">default olarak gelen bridge network ünde 172 li ip yerine yeni bir ip bloğu tanımlanmasıdır.</w:t>
+      </w:r>
+    </w:p>
+    <w:p>
+      <w:pPr>
+        <w:numPr>
+          <w:ilvl w:val="0"/>
+          <w:numId w:val="16"/>
+        </w:numPr>
+        <w:ind w:left="1440" w:hanging="360"/>
+        <w:jc w:val="both"/>
+        <w:rPr>
+          <w:color w:val="1155cc"/>
+        </w:rPr>
+      </w:pPr>
+      <w:r>
+        <w:rPr>
+          <w:color w:val="1155cc"/>
+          <w:rtl w:val="0"/>
+        </w:rPr>
+        <w:t xml:space="preserve">docker network create --driver bridge --subnet 182.18.0.0/16 --gateway 182.18.0.1 todo-app-network</w:t>
+      </w:r>
+    </w:p>
+    <w:p>
+      <w:pPr>
+        <w:jc w:val="both"/>
+        <w:rPr/>
+      </w:pPr>
+      <w:r>
+        <w:rPr>
+          <w:rtl w:val="0"/>
+        </w:rPr>
+      </w:r>
+    </w:p>
+    <w:p>
+      <w:pPr>
+        <w:jc w:val="both"/>
+        <w:rPr/>
+      </w:pPr>
+      <w:r>
+        <w:rPr>
+          <w:rtl w:val="0"/>
+        </w:rPr>
+      </w:r>
+    </w:p>
+    <w:p>
+      <w:pPr>
+        <w:jc w:val="both"/>
+        <w:rPr>
+          <w:b w:val="1"/>
+          <w:color w:val="980000"/>
+        </w:rPr>
+      </w:pPr>
+      <w:r>
+        <w:rPr>
+          <w:b w:val="1"/>
+          <w:color w:val="980000"/>
+          <w:rtl w:val="0"/>
+        </w:rPr>
+        <w:t xml:space="preserve">örnek</w:t>
+      </w:r>
+    </w:p>
+    <w:p>
+      <w:pPr>
+        <w:jc w:val="both"/>
+        <w:rPr/>
+      </w:pPr>
+      <w:r>
+        <w:rPr>
+          <w:rtl w:val="0"/>
+        </w:rPr>
+      </w:r>
+    </w:p>
+    <w:p>
+      <w:pPr>
+        <w:numPr>
+          <w:ilvl w:val="0"/>
+          <w:numId w:val="19"/>
+        </w:numPr>
+        <w:ind w:left="720" w:hanging="360"/>
+        <w:jc w:val="both"/>
+        <w:rPr>
+          <w:color w:val="1155cc"/>
+        </w:rPr>
+      </w:pPr>
+      <w:r>
+        <w:rPr>
+          <w:color w:val="1155cc"/>
+          <w:rtl w:val="0"/>
+        </w:rPr>
+        <w:t xml:space="preserve">docker network create --driver bridge --subnet 182.18.0.1/24 --gateway 182.18.0.1 custom-network</w:t>
+      </w:r>
+    </w:p>
+    <w:p>
+      <w:pPr>
+        <w:jc w:val="both"/>
+        <w:rPr/>
+      </w:pPr>
+      <w:r>
+        <w:rPr>
+          <w:rtl w:val="0"/>
+        </w:rPr>
+        <w:t xml:space="preserve">kendi network bağlantımızı oluşturuyoruz.</w:t>
+      </w:r>
+    </w:p>
+    <w:p>
+      <w:pPr>
+        <w:jc w:val="both"/>
+        <w:rPr/>
+      </w:pPr>
+      <w:r>
+        <w:rPr>
+          <w:rtl w:val="0"/>
+        </w:rPr>
+      </w:r>
+    </w:p>
+    <w:p>
+      <w:pPr>
+        <w:numPr>
+          <w:ilvl w:val="0"/>
+          <w:numId w:val="13"/>
+        </w:numPr>
+        <w:ind w:left="720" w:hanging="360"/>
+        <w:jc w:val="both"/>
+        <w:rPr>
+          <w:color w:val="1155cc"/>
+        </w:rPr>
+      </w:pPr>
+      <w:r>
+        <w:rPr>
+          <w:color w:val="1155cc"/>
+          <w:rtl w:val="0"/>
+        </w:rPr>
+        <w:t xml:space="preserve">docker run --name mongo-server --net custom-network -d mongo</w:t>
+      </w:r>
+    </w:p>
+    <w:p>
+      <w:pPr>
+        <w:jc w:val="both"/>
+        <w:rPr/>
+      </w:pPr>
+      <w:r>
+        <w:rPr>
+          <w:rtl w:val="0"/>
+        </w:rPr>
+        <w:t xml:space="preserve">mongo kurulumu yapılıyor. ismi mongo-server, custom-network seçiliyor ve arka planda çalıştırılıyor.</w:t>
       </w:r>
     </w:p>
     <w:p>
@@ -41,549 +2052,223 @@
         <w:ind w:left="720" w:hanging="360"/>
         <w:jc w:val="both"/>
         <w:rPr>
-          <w:u w:val="none"/>
-        </w:rPr>
-      </w:pPr>
-      <w:r>
-        <w:rPr>
-          <w:b w:val="1"/>
-          <w:color w:val="4a86e8"/>
-          <w:rtl w:val="0"/>
-        </w:rPr>
-        <w:t xml:space="preserve">docker images</w:t>
-      </w:r>
-      <w:r>
-        <w:rPr>
-          <w:rtl w:val="0"/>
-        </w:rPr>
-        <w:t xml:space="preserve"> : Oluşturulan images leri listeler</w:t>
-      </w:r>
-    </w:p>
-    <w:p>
-      <w:pPr>
-        <w:numPr>
-          <w:ilvl w:val="0"/>
-          <w:numId w:val="24"/>
-        </w:numPr>
-        <w:ind w:left="720" w:hanging="360"/>
-        <w:jc w:val="both"/>
-        <w:rPr>
-          <w:u w:val="none"/>
-        </w:rPr>
-      </w:pPr>
-      <w:r>
-        <w:rPr>
-          <w:b w:val="1"/>
-          <w:color w:val="4a86e8"/>
-          <w:rtl w:val="0"/>
-        </w:rPr>
-        <w:t xml:space="preserve">docker system prune</w:t>
-      </w:r>
-      <w:r>
-        <w:rPr>
-          <w:rtl w:val="0"/>
-        </w:rPr>
-        <w:t xml:space="preserve"> : images dosyalarını temizler</w:t>
-      </w:r>
-    </w:p>
-    <w:p>
-      <w:pPr>
-        <w:numPr>
-          <w:ilvl w:val="0"/>
-          <w:numId w:val="24"/>
-        </w:numPr>
-        <w:ind w:left="720" w:hanging="360"/>
-        <w:jc w:val="both"/>
-        <w:rPr>
-          <w:u w:val="none"/>
-        </w:rPr>
-      </w:pPr>
-      <w:r>
-        <w:rPr>
-          <w:b w:val="1"/>
-          <w:color w:val="4a86e8"/>
-          <w:rtl w:val="0"/>
-        </w:rPr>
-        <w:t xml:space="preserve">docker rmi </w:t>
-      </w:r>
-      <w:r>
-        <w:rPr>
-          <w:b w:val="1"/>
-          <w:color w:val="4a86e8"/>
-          <w:rtl w:val="0"/>
-        </w:rPr>
-        <w:t xml:space="preserve">ImageId</w:t>
-      </w:r>
-      <w:r>
-        <w:rPr>
-          <w:rtl w:val="0"/>
-        </w:rPr>
-        <w:t xml:space="preserve"> : image i kaldırır</w:t>
-      </w:r>
-    </w:p>
-    <w:p>
-      <w:pPr>
-        <w:numPr>
-          <w:ilvl w:val="0"/>
-          <w:numId w:val="24"/>
-        </w:numPr>
-        <w:ind w:left="720" w:hanging="360"/>
-        <w:jc w:val="both"/>
-        <w:rPr>
-          <w:u w:val="none"/>
-        </w:rPr>
-      </w:pPr>
-      <w:r>
-        <w:rPr>
-          <w:b w:val="1"/>
-          <w:color w:val="4a86e8"/>
-          <w:rtl w:val="0"/>
-        </w:rPr>
-        <w:t xml:space="preserve">docker build –tag </w:t>
-      </w:r>
-      <w:r>
-        <w:rPr>
-          <w:b w:val="1"/>
-          <w:color w:val="4a86e8"/>
-          <w:rtl w:val="0"/>
-        </w:rPr>
-        <w:t xml:space="preserve">ProjeAdi</w:t>
-      </w:r>
-      <w:r>
-        <w:rPr>
-          <w:b w:val="1"/>
-          <w:color w:val="4a86e8"/>
-          <w:rtl w:val="0"/>
-        </w:rPr>
-        <w:t xml:space="preserve"> .</w:t>
-      </w:r>
-      <w:r>
-        <w:rPr>
-          <w:rtl w:val="0"/>
-        </w:rPr>
-        <w:t xml:space="preserve"> : docker projesini kurar</w:t>
-      </w:r>
-    </w:p>
-    <w:p>
-      <w:pPr>
-        <w:numPr>
-          <w:ilvl w:val="0"/>
-          <w:numId w:val="24"/>
-        </w:numPr>
-        <w:ind w:left="720" w:hanging="360"/>
-        <w:jc w:val="both"/>
-        <w:rPr>
-          <w:u w:val="none"/>
-        </w:rPr>
-      </w:pPr>
-      <w:r>
-        <w:rPr>
-          <w:b w:val="1"/>
-          <w:color w:val="4a86e8"/>
-          <w:rtl w:val="0"/>
-        </w:rPr>
-        <w:t xml:space="preserve">docker run </w:t>
-      </w:r>
-      <w:r>
-        <w:rPr>
-          <w:b w:val="1"/>
-          <w:color w:val="4a86e8"/>
-          <w:rtl w:val="0"/>
-        </w:rPr>
-        <w:t xml:space="preserve">ProjeAdi</w:t>
-      </w:r>
-      <w:r>
-        <w:rPr>
-          <w:rtl w:val="0"/>
-        </w:rPr>
-        <w:t xml:space="preserve"> : docker projesini çalıştırır. Terminal kapandığında docker durur.</w:t>
-      </w:r>
-    </w:p>
-    <w:p>
-      <w:pPr>
-        <w:numPr>
-          <w:ilvl w:val="0"/>
-          <w:numId w:val="24"/>
-        </w:numPr>
-        <w:ind w:left="720" w:hanging="360"/>
-        <w:jc w:val="both"/>
-        <w:rPr>
-          <w:u w:val="none"/>
-        </w:rPr>
-      </w:pPr>
-      <w:r>
-        <w:rPr>
-          <w:b w:val="1"/>
-          <w:color w:val="4a86e8"/>
-          <w:rtl w:val="0"/>
-        </w:rPr>
-        <w:t xml:space="preserve">docker run -p 3000:3000 </w:t>
-      </w:r>
-      <w:r>
-        <w:rPr>
-          <w:b w:val="1"/>
-          <w:color w:val="4a86e8"/>
-          <w:rtl w:val="0"/>
-        </w:rPr>
-        <w:t xml:space="preserve">ProjeAdi</w:t>
-      </w:r>
-      <w:r>
-        <w:rPr>
-          <w:rtl w:val="0"/>
-        </w:rPr>
-        <w:t xml:space="preserve"> : docker’daki proje portunu bilgisayarın portuna bağlayıp projeyi çalıştırır.</w:t>
-      </w:r>
-    </w:p>
-    <w:p>
-      <w:pPr>
-        <w:numPr>
-          <w:ilvl w:val="0"/>
-          <w:numId w:val="24"/>
-        </w:numPr>
-        <w:ind w:left="720" w:hanging="360"/>
-        <w:jc w:val="both"/>
-        <w:rPr>
-          <w:u w:val="none"/>
-        </w:rPr>
-      </w:pPr>
-      <w:r>
-        <w:rPr>
-          <w:b w:val="1"/>
-          <w:color w:val="4a86e8"/>
-          <w:rtl w:val="0"/>
-        </w:rPr>
-        <w:t xml:space="preserve">docker kill </w:t>
-      </w:r>
-      <w:r>
-        <w:rPr>
-          <w:b w:val="1"/>
-          <w:color w:val="4a86e8"/>
-          <w:rtl w:val="0"/>
-        </w:rPr>
-        <w:t xml:space="preserve">ImageId</w:t>
-      </w:r>
-      <w:r>
-        <w:rPr>
-          <w:rtl w:val="0"/>
-        </w:rPr>
-        <w:t xml:space="preserve"> : çalışan docker projesini durdurur</w:t>
-      </w:r>
-    </w:p>
-    <w:p>
-      <w:pPr>
-        <w:numPr>
-          <w:ilvl w:val="0"/>
-          <w:numId w:val="24"/>
-        </w:numPr>
-        <w:ind w:left="720" w:hanging="360"/>
-        <w:jc w:val="both"/>
-        <w:rPr>
-          <w:u w:val="none"/>
-        </w:rPr>
-      </w:pPr>
-      <w:r>
-        <w:rPr>
-          <w:b w:val="1"/>
-          <w:color w:val="4a86e8"/>
-          <w:rtl w:val="0"/>
-        </w:rPr>
-        <w:t xml:space="preserve">docker run -it --name </w:t>
-      </w:r>
-      <w:r>
-        <w:rPr>
-          <w:b w:val="1"/>
-          <w:color w:val="4a86e8"/>
-          <w:rtl w:val="0"/>
-        </w:rPr>
-        <w:t xml:space="preserve">bash_ubuntu</w:t>
-      </w:r>
-      <w:r>
-        <w:rPr>
-          <w:b w:val="1"/>
-          <w:color w:val="4a86e8"/>
-          <w:rtl w:val="0"/>
-        </w:rPr>
-        <w:t xml:space="preserve"> ubuntu</w:t>
-      </w:r>
-      <w:r>
-        <w:rPr>
-          <w:rtl w:val="0"/>
-        </w:rPr>
-        <w:t xml:space="preserve"> : ubuntu image ne isim verip çalıştırır</w:t>
-      </w:r>
-    </w:p>
-    <w:p>
-      <w:pPr>
-        <w:numPr>
-          <w:ilvl w:val="0"/>
-          <w:numId w:val="24"/>
-        </w:numPr>
-        <w:ind w:left="720" w:hanging="360"/>
-        <w:jc w:val="both"/>
-        <w:rPr>
-          <w:u w:val="none"/>
-        </w:rPr>
-      </w:pPr>
-      <w:r>
-        <w:rPr>
-          <w:b w:val="1"/>
-          <w:color w:val="4a86e8"/>
-          <w:rtl w:val="0"/>
-        </w:rPr>
-        <w:t xml:space="preserve">docker start </w:t>
-      </w:r>
-      <w:r>
-        <w:rPr>
-          <w:b w:val="1"/>
-          <w:color w:val="4a86e8"/>
-          <w:rtl w:val="0"/>
-        </w:rPr>
-        <w:t xml:space="preserve">ImageName</w:t>
-      </w:r>
-      <w:r>
-        <w:rPr>
-          <w:rtl w:val="0"/>
-        </w:rPr>
-        <w:t xml:space="preserve"> : image i arka planda çalıştırır.</w:t>
-      </w:r>
-    </w:p>
-    <w:p>
-      <w:pPr>
-        <w:numPr>
-          <w:ilvl w:val="0"/>
-          <w:numId w:val="24"/>
-        </w:numPr>
-        <w:ind w:left="720" w:hanging="360"/>
-        <w:jc w:val="both"/>
-        <w:rPr>
-          <w:u w:val="none"/>
-        </w:rPr>
-      </w:pPr>
-      <w:r>
-        <w:rPr>
-          <w:b w:val="1"/>
-          <w:color w:val="4a86e8"/>
-          <w:rtl w:val="0"/>
-        </w:rPr>
-        <w:t xml:space="preserve">docker stop </w:t>
-      </w:r>
-      <w:r>
-        <w:rPr>
-          <w:b w:val="1"/>
-          <w:color w:val="4a86e8"/>
-          <w:rtl w:val="0"/>
-        </w:rPr>
-        <w:t xml:space="preserve">ImageName</w:t>
-      </w:r>
-      <w:r>
-        <w:rPr>
-          <w:rtl w:val="0"/>
-        </w:rPr>
-        <w:t xml:space="preserve"> : çalışan image i durdurur.</w:t>
-      </w:r>
-    </w:p>
-    <w:p>
-      <w:pPr>
-        <w:numPr>
-          <w:ilvl w:val="0"/>
-          <w:numId w:val="24"/>
-        </w:numPr>
-        <w:ind w:left="720" w:hanging="360"/>
-        <w:jc w:val="both"/>
-        <w:rPr>
-          <w:u w:val="none"/>
-        </w:rPr>
-      </w:pPr>
-      <w:r>
-        <w:rPr>
-          <w:b w:val="1"/>
-          <w:color w:val="4a86e8"/>
-          <w:rtl w:val="0"/>
-        </w:rPr>
-        <w:t xml:space="preserve">docker container rm $(docker container ls -aq)</w:t>
-      </w:r>
-      <w:r>
-        <w:rPr>
-          <w:rtl w:val="0"/>
-        </w:rPr>
-        <w:t xml:space="preserve"> : bütün image leri kaldırır</w:t>
-      </w:r>
-    </w:p>
-    <w:p>
-      <w:pPr>
-        <w:jc w:val="both"/>
-        <w:rPr/>
-      </w:pPr>
-      <w:r>
-        <w:rPr>
-          <w:rtl w:val="0"/>
-        </w:rPr>
-      </w:r>
-    </w:p>
-    <w:p>
-      <w:pPr>
-        <w:jc w:val="both"/>
-        <w:rPr/>
-      </w:pPr>
-      <w:r>
-        <w:rPr>
-          <w:rtl w:val="0"/>
-        </w:rPr>
-      </w:r>
-    </w:p>
-    <w:p>
-      <w:pPr>
-        <w:jc w:val="both"/>
-        <w:rPr/>
-      </w:pPr>
-      <w:r>
-        <w:rPr>
-          <w:rtl w:val="0"/>
-        </w:rPr>
-      </w:r>
-    </w:p>
-    <w:p>
-      <w:pPr>
-        <w:numPr>
-          <w:ilvl w:val="0"/>
-          <w:numId w:val="6"/>
-        </w:numPr>
-        <w:ind w:left="720" w:hanging="360"/>
-        <w:jc w:val="both"/>
-        <w:rPr>
-          <w:u w:val="none"/>
-        </w:rPr>
-      </w:pPr>
-      <w:r>
-        <w:rPr>
-          <w:b w:val="1"/>
-          <w:color w:val="4a86e8"/>
-          <w:rtl w:val="0"/>
-        </w:rPr>
-        <w:t xml:space="preserve">docker run -d </w:t>
-      </w:r>
-      <w:r>
-        <w:rPr>
-          <w:b w:val="1"/>
-          <w:color w:val="4a86e8"/>
-          <w:rtl w:val="0"/>
-        </w:rPr>
-        <w:t xml:space="preserve">ImageId</w:t>
-      </w:r>
-      <w:r>
-        <w:rPr>
-          <w:rtl w:val="0"/>
-        </w:rPr>
-        <w:t xml:space="preserve"> </w:t>
-      </w:r>
-      <w:r>
-        <w:rPr>
-          <w:rtl w:val="0"/>
-        </w:rPr>
-        <w:t xml:space="preserve">: redis i arka planda çalıştırır.</w:t>
-      </w:r>
-    </w:p>
-    <w:p>
-      <w:pPr>
-        <w:numPr>
-          <w:ilvl w:val="0"/>
-          <w:numId w:val="6"/>
-        </w:numPr>
-        <w:ind w:left="720" w:hanging="360"/>
-        <w:jc w:val="both"/>
-        <w:rPr>
-          <w:u w:val="none"/>
-        </w:rPr>
-      </w:pPr>
-      <w:r>
-        <w:rPr>
-          <w:b w:val="1"/>
-          <w:color w:val="4a86e8"/>
-          <w:rtl w:val="0"/>
-        </w:rPr>
-        <w:t xml:space="preserve">docker attach </w:t>
-      </w:r>
-      <w:r>
-        <w:rPr>
-          <w:b w:val="1"/>
-          <w:color w:val="4a86e8"/>
-          <w:rtl w:val="0"/>
-        </w:rPr>
-        <w:t xml:space="preserve">ImageId</w:t>
-      </w:r>
-      <w:r>
-        <w:rPr>
-          <w:rtl w:val="0"/>
-        </w:rPr>
-        <w:t xml:space="preserve"> : arka planda çalışan image in terminalde loglarını gösterir. Anlık log ları gösterir.</w:t>
-      </w:r>
-    </w:p>
-    <w:p>
-      <w:pPr>
-        <w:numPr>
-          <w:ilvl w:val="0"/>
-          <w:numId w:val="6"/>
-        </w:numPr>
-        <w:ind w:left="720" w:hanging="360"/>
-        <w:jc w:val="both"/>
-        <w:rPr>
-          <w:u w:val="none"/>
-        </w:rPr>
-      </w:pPr>
-      <w:r>
-        <w:rPr>
-          <w:b w:val="1"/>
-          <w:color w:val="4a86e8"/>
-          <w:rtl w:val="0"/>
-        </w:rPr>
-        <w:t xml:space="preserve">docker container logs </w:t>
-      </w:r>
-      <w:r>
-        <w:rPr>
-          <w:b w:val="1"/>
-          <w:color w:val="4a86e8"/>
-          <w:rtl w:val="0"/>
-        </w:rPr>
-        <w:t xml:space="preserve">ImageId</w:t>
-      </w:r>
-      <w:r>
-        <w:rPr>
-          <w:rtl w:val="0"/>
-        </w:rPr>
-        <w:t xml:space="preserve"> : arka planda çalışan image in log larını getirir. Bütün log ları gösterir.</w:t>
-      </w:r>
-    </w:p>
-    <w:p>
-      <w:pPr>
-        <w:jc w:val="both"/>
-        <w:rPr/>
-      </w:pPr>
-      <w:r>
-        <w:rPr>
-          <w:rtl w:val="0"/>
-        </w:rPr>
-      </w:r>
-    </w:p>
-    <w:p>
-      <w:pPr>
-        <w:jc w:val="both"/>
-        <w:rPr>
-          <w:b w:val="1"/>
-        </w:rPr>
-      </w:pPr>
-      <w:r>
-        <w:rPr>
-          <w:b w:val="1"/>
-          <w:rtl w:val="0"/>
-        </w:rPr>
-        <w:t xml:space="preserve">Valume</w:t>
-      </w:r>
-      <w:r>
-        <w:rPr>
-          <w:b w:val="1"/>
-          <w:rtl w:val="0"/>
-        </w:rPr>
-        <w:t xml:space="preserve"> Mapping</w:t>
+          <w:color w:val="1155cc"/>
+        </w:rPr>
+      </w:pPr>
+      <w:r>
+        <w:rPr>
+          <w:color w:val="1155cc"/>
+          <w:rtl w:val="0"/>
+        </w:rPr>
+        <w:t xml:space="preserve">docker run --net custom-network -p 3000:3000 </w:t>
+      </w:r>
+      <w:r>
+        <w:rPr>
+          <w:color w:val="1155cc"/>
+          <w:rtl w:val="0"/>
+        </w:rPr>
+        <w:t xml:space="preserve">gkandemir</w:t>
+      </w:r>
+      <w:r>
+        <w:rPr>
+          <w:color w:val="1155cc"/>
+          <w:rtl w:val="0"/>
+        </w:rPr>
+        <w:t xml:space="preserve">/todo-app</w:t>
+      </w:r>
+    </w:p>
+    <w:p>
+      <w:pPr>
+        <w:jc w:val="both"/>
+        <w:rPr/>
+      </w:pPr>
+      <w:r>
+        <w:rPr>
+          <w:rtl w:val="0"/>
+        </w:rPr>
+        <w:t xml:space="preserve">todo-app kurulumu yapılıyor. custom-network seçiliyor, 3000 port seçiliyor.</w:t>
+      </w:r>
+    </w:p>
+    <w:p>
+      <w:pPr>
+        <w:jc w:val="both"/>
+        <w:rPr/>
+      </w:pPr>
+      <w:r>
+        <w:rPr>
+          <w:rtl w:val="0"/>
+        </w:rPr>
+      </w:r>
+    </w:p>
+    <w:p>
+      <w:pPr>
+        <w:jc w:val="both"/>
+        <w:rPr/>
+      </w:pPr>
+      <w:r>
+        <w:rPr>
+          <w:rtl w:val="0"/>
+        </w:rPr>
+      </w:r>
+    </w:p>
+    <w:p>
+      <w:pPr>
+        <w:jc w:val="both"/>
+        <w:rPr/>
+      </w:pPr>
+      <w:r>
+        <w:rPr>
+          <w:rtl w:val="0"/>
+        </w:rPr>
+      </w:r>
+    </w:p>
+    <w:p>
+      <w:pPr>
+        <w:jc w:val="both"/>
+        <w:rPr/>
+      </w:pPr>
+      <w:r>
+        <w:rPr>
+          <w:rtl w:val="0"/>
+        </w:rPr>
+      </w:r>
+    </w:p>
+    <w:p>
+      <w:pPr>
+        <w:jc w:val="both"/>
+        <w:rPr/>
+      </w:pPr>
+      <w:r>
+        <w:rPr>
+          <w:rtl w:val="0"/>
+        </w:rPr>
+      </w:r>
+    </w:p>
+    <w:p>
+      <w:pPr>
+        <w:jc w:val="both"/>
+        <w:rPr/>
+      </w:pPr>
+      <w:r>
+        <w:rPr>
+          <w:rtl w:val="0"/>
+        </w:rPr>
+      </w:r>
+    </w:p>
+    <w:p>
+      <w:pPr>
+        <w:jc w:val="both"/>
+        <w:rPr/>
+      </w:pPr>
+      <w:r>
+        <w:rPr>
+          <w:rtl w:val="0"/>
+        </w:rPr>
+      </w:r>
+    </w:p>
+    <w:p>
+      <w:pPr>
+        <w:jc w:val="both"/>
+        <w:rPr/>
+      </w:pPr>
+      <w:r>
+        <w:rPr>
+          <w:rtl w:val="0"/>
+        </w:rPr>
+      </w:r>
+    </w:p>
+    <w:p>
+      <w:pPr>
+        <w:jc w:val="both"/>
+        <w:rPr/>
+      </w:pPr>
+      <w:r>
+        <w:rPr>
+          <w:rtl w:val="0"/>
+        </w:rPr>
+      </w:r>
+    </w:p>
+    <w:p>
+      <w:pPr>
+        <w:jc w:val="both"/>
+        <w:rPr/>
+      </w:pPr>
+      <w:r>
+        <w:rPr>
+          <w:rtl w:val="0"/>
+        </w:rPr>
+      </w:r>
+    </w:p>
+    <w:p>
+      <w:pPr>
+        <w:jc w:val="both"/>
+        <w:rPr/>
+      </w:pPr>
+      <w:r>
+        <w:rPr>
+          <w:rtl w:val="0"/>
+        </w:rPr>
+      </w:r>
+    </w:p>
+    <w:p>
+      <w:pPr>
+        <w:jc w:val="both"/>
+        <w:rPr/>
+      </w:pPr>
+      <w:r>
+        <w:rPr>
+          <w:rtl w:val="0"/>
+        </w:rPr>
+      </w:r>
+    </w:p>
+    <w:p>
+      <w:pPr>
+        <w:jc w:val="both"/>
+        <w:rPr>
+          <w:b w:val="1"/>
+          <w:sz w:val="28"/>
+          <w:szCs w:val="28"/>
+        </w:rPr>
+      </w:pPr>
+      <w:r>
+        <w:rPr>
+          <w:b w:val="1"/>
+          <w:sz w:val="28"/>
+          <w:szCs w:val="28"/>
+          <w:rtl w:val="0"/>
+        </w:rPr>
+        <w:t xml:space="preserve">KENDİ DOCKER CONTAİNER IMIZI OLUŞTURALIM</w:t>
+      </w:r>
+    </w:p>
+    <w:p>
+      <w:pPr>
+        <w:jc w:val="both"/>
+        <w:rPr>
+          <w:b w:val="1"/>
+          <w:sz w:val="28"/>
+          <w:szCs w:val="28"/>
+        </w:rPr>
+      </w:pPr>
+      <w:r>
+        <w:rPr>
+          <w:b w:val="1"/>
+          <w:sz w:val="28"/>
+          <w:szCs w:val="28"/>
+          <w:rtl w:val="0"/>
+        </w:rPr>
+        <w:t xml:space="preserve">Örnek 1: Manuel Kurulum</w:t>
+      </w:r>
+    </w:p>
+    <w:p>
+      <w:pPr>
+        <w:ind w:left="0" w:firstLine="0"/>
+        <w:jc w:val="both"/>
+        <w:rPr/>
+      </w:pPr>
+      <w:r>
+        <w:rPr>
+          <w:rtl w:val="0"/>
+        </w:rPr>
       </w:r>
     </w:p>
     <w:p>
@@ -600,33 +2285,30 @@
       </w:pPr>
       <w:r>
         <w:rPr>
-          <w:b w:val="1"/>
-          <w:color w:val="4a86e8"/>
-          <w:rtl w:val="0"/>
-        </w:rPr>
-        <w:t xml:space="preserve">docker run -v /opt/data:/data/db -p 27017:27017 mongo</w:t>
-      </w:r>
-      <w:r>
-        <w:rPr>
-          <w:rtl w:val="0"/>
-        </w:rPr>
-        <w:t xml:space="preserve"> : -v (</w:t>
-      </w:r>
-      <w:r>
-        <w:rPr>
-          <w:rtl w:val="0"/>
-        </w:rPr>
-        <w:t xml:space="preserve">valume</w:t>
-      </w:r>
-      <w:r>
-        <w:rPr>
-          <w:rtl w:val="0"/>
-        </w:rPr>
-        <w:t xml:space="preserve">) ile image içinde veri saklanması sağlanıyor. veriler /opt/data içinde saklanıyor.</w:t>
-      </w:r>
-    </w:p>
-    <w:p>
-      <w:pPr>
+          <w:rtl w:val="0"/>
+        </w:rPr>
+        <w:t xml:space="preserve">İlk olarak ubuntu 18.04 sürümü olan image dosyasını indiriyoruz ve çalıştırıyoruz.</w:t>
+      </w:r>
+    </w:p>
+    <w:p>
+      <w:pPr>
+        <w:ind w:left="0" w:firstLine="0"/>
+        <w:jc w:val="both"/>
+        <w:rPr>
+          <w:color w:val="1155cc"/>
+        </w:rPr>
+      </w:pPr>
+      <w:r>
+        <w:rPr>
+          <w:color w:val="1155cc"/>
+          <w:rtl w:val="0"/>
+        </w:rPr>
+        <w:t xml:space="preserve">docker run -it ubuntu:18.04</w:t>
+      </w:r>
+    </w:p>
+    <w:p>
+      <w:pPr>
+        <w:ind w:left="0" w:firstLine="0"/>
         <w:jc w:val="both"/>
         <w:rPr/>
       </w:pPr>
@@ -640,7 +2322,7 @@
       <w:pPr>
         <w:numPr>
           <w:ilvl w:val="0"/>
-          <w:numId w:val="4"/>
+          <w:numId w:val="17"/>
         </w:numPr>
         <w:ind w:left="720" w:hanging="360"/>
         <w:jc w:val="both"/>
@@ -650,396 +2332,205 @@
       </w:pPr>
       <w:r>
         <w:rPr>
-          <w:b w:val="1"/>
-          <w:color w:val="4a86e8"/>
-          <w:rtl w:val="0"/>
-        </w:rPr>
-        <w:t xml:space="preserve">docker inspect </w:t>
-      </w:r>
-      <w:r>
-        <w:rPr>
-          <w:b w:val="1"/>
-          <w:color w:val="4a86e8"/>
-          <w:rtl w:val="0"/>
-        </w:rPr>
-        <w:t xml:space="preserve">ImageId</w:t>
-      </w:r>
-      <w:r>
-        <w:rPr>
-          <w:rtl w:val="0"/>
-        </w:rPr>
-        <w:t xml:space="preserve"> : image veya container bilgilerini gösterir</w:t>
-      </w:r>
-    </w:p>
-    <w:p>
-      <w:pPr>
-        <w:jc w:val="both"/>
-        <w:rPr/>
-      </w:pPr>
-      <w:r>
-        <w:rPr>
-          <w:rtl w:val="0"/>
-        </w:rPr>
-      </w:r>
-    </w:p>
-    <w:p>
-      <w:pPr>
-        <w:jc w:val="both"/>
-        <w:rPr>
-          <w:b w:val="1"/>
-        </w:rPr>
-      </w:pPr>
-      <w:r>
-        <w:rPr>
-          <w:rtl w:val="0"/>
-        </w:rPr>
-      </w:r>
-    </w:p>
-    <w:p>
-      <w:pPr>
-        <w:jc w:val="both"/>
-        <w:rPr>
-          <w:b w:val="1"/>
-        </w:rPr>
-      </w:pPr>
-      <w:r>
-        <w:rPr>
-          <w:rtl w:val="0"/>
-        </w:rPr>
-      </w:r>
-    </w:p>
-    <w:p>
-      <w:pPr>
-        <w:jc w:val="both"/>
-        <w:rPr>
-          <w:b w:val="1"/>
-        </w:rPr>
-      </w:pPr>
-      <w:r>
-        <w:rPr>
-          <w:rtl w:val="0"/>
-        </w:rPr>
-      </w:r>
-    </w:p>
-    <w:p>
-      <w:pPr>
-        <w:jc w:val="both"/>
-        <w:rPr>
-          <w:b w:val="1"/>
-        </w:rPr>
-      </w:pPr>
-      <w:r>
-        <w:rPr>
-          <w:rtl w:val="0"/>
-        </w:rPr>
-      </w:r>
-    </w:p>
-    <w:p>
-      <w:pPr>
-        <w:jc w:val="both"/>
-        <w:rPr>
-          <w:b w:val="1"/>
-        </w:rPr>
-      </w:pPr>
-      <w:r>
-        <w:rPr>
-          <w:rtl w:val="0"/>
-        </w:rPr>
-      </w:r>
-    </w:p>
-    <w:p>
-      <w:pPr>
-        <w:jc w:val="both"/>
-        <w:rPr>
-          <w:b w:val="1"/>
-        </w:rPr>
-      </w:pPr>
-      <w:r>
-        <w:rPr>
-          <w:rtl w:val="0"/>
-        </w:rPr>
-      </w:r>
-    </w:p>
-    <w:p>
-      <w:pPr>
-        <w:jc w:val="both"/>
-        <w:rPr>
-          <w:b w:val="1"/>
-        </w:rPr>
-      </w:pPr>
-      <w:r>
-        <w:rPr>
-          <w:rtl w:val="0"/>
-        </w:rPr>
-      </w:r>
-    </w:p>
-    <w:p>
-      <w:pPr>
-        <w:jc w:val="both"/>
-        <w:rPr>
-          <w:b w:val="1"/>
-        </w:rPr>
-      </w:pPr>
-      <w:r>
-        <w:rPr>
-          <w:rtl w:val="0"/>
-        </w:rPr>
-      </w:r>
-    </w:p>
-    <w:p>
-      <w:pPr>
-        <w:jc w:val="both"/>
-        <w:rPr>
-          <w:b w:val="1"/>
-        </w:rPr>
-      </w:pPr>
-      <w:r>
-        <w:rPr>
-          <w:rtl w:val="0"/>
-        </w:rPr>
-      </w:r>
-    </w:p>
-    <w:p>
-      <w:pPr>
-        <w:jc w:val="both"/>
-        <w:rPr>
-          <w:b w:val="1"/>
-        </w:rPr>
-      </w:pPr>
-      <w:r>
-        <w:rPr>
-          <w:rtl w:val="0"/>
-        </w:rPr>
-      </w:r>
-    </w:p>
-    <w:p>
-      <w:pPr>
-        <w:jc w:val="both"/>
-        <w:rPr>
-          <w:b w:val="1"/>
-        </w:rPr>
-      </w:pPr>
-      <w:r>
-        <w:rPr>
-          <w:rtl w:val="0"/>
-        </w:rPr>
-      </w:r>
-    </w:p>
-    <w:p>
-      <w:pPr>
-        <w:jc w:val="both"/>
-        <w:rPr>
-          <w:b w:val="1"/>
-        </w:rPr>
-      </w:pPr>
-      <w:r>
-        <w:rPr>
-          <w:rtl w:val="0"/>
-        </w:rPr>
-      </w:r>
-    </w:p>
-    <w:p>
-      <w:pPr>
-        <w:jc w:val="both"/>
-        <w:rPr>
-          <w:b w:val="1"/>
-        </w:rPr>
-      </w:pPr>
-      <w:r>
-        <w:rPr>
-          <w:rtl w:val="0"/>
-        </w:rPr>
-      </w:r>
-    </w:p>
-    <w:p>
-      <w:pPr>
-        <w:jc w:val="both"/>
-        <w:rPr>
-          <w:b w:val="1"/>
-        </w:rPr>
-      </w:pPr>
-      <w:r>
-        <w:rPr>
-          <w:rtl w:val="0"/>
-        </w:rPr>
-      </w:r>
-    </w:p>
-    <w:p>
-      <w:pPr>
-        <w:jc w:val="both"/>
-        <w:rPr>
-          <w:b w:val="1"/>
-        </w:rPr>
-      </w:pPr>
-      <w:r>
-        <w:rPr>
-          <w:rtl w:val="0"/>
-        </w:rPr>
-      </w:r>
-    </w:p>
-    <w:p>
-      <w:pPr>
-        <w:jc w:val="both"/>
-        <w:rPr>
-          <w:b w:val="1"/>
-        </w:rPr>
-      </w:pPr>
-      <w:r>
-        <w:rPr>
-          <w:b w:val="1"/>
-          <w:rtl w:val="0"/>
-        </w:rPr>
-        <w:t xml:space="preserve">Link</w:t>
-      </w:r>
-    </w:p>
-    <w:p>
-      <w:pPr>
-        <w:jc w:val="both"/>
-        <w:rPr/>
-      </w:pPr>
-      <w:r>
-        <w:rPr>
-          <w:rtl w:val="0"/>
-        </w:rPr>
-        <w:t xml:space="preserve">çalışan iki container ı birbirine bağlama yöntemidir.</w:t>
-      </w:r>
-    </w:p>
-    <w:p>
-      <w:pPr>
-        <w:jc w:val="both"/>
-        <w:rPr/>
-      </w:pPr>
-      <w:r>
-        <w:rPr>
-          <w:rtl w:val="0"/>
-        </w:rPr>
-      </w:r>
-    </w:p>
-    <w:p>
-      <w:pPr>
-        <w:jc w:val="both"/>
-        <w:rPr/>
-      </w:pPr>
-      <w:r>
-        <w:rPr>
-          <w:rtl w:val="0"/>
-        </w:rPr>
-        <w:t xml:space="preserve">ilk olarak bağlanılacak container çalıştırılır. Daha sonra bağlanan container link lenerek çalıştırılır.</w:t>
-      </w:r>
-    </w:p>
-    <w:p>
-      <w:pPr>
-        <w:jc w:val="both"/>
-        <w:rPr/>
-      </w:pPr>
-      <w:r>
-        <w:rPr>
-          <w:rtl w:val="0"/>
-        </w:rPr>
-      </w:r>
-    </w:p>
-    <w:p>
-      <w:pPr>
-        <w:jc w:val="both"/>
-        <w:rPr>
-          <w:sz w:val="20"/>
-          <w:szCs w:val="20"/>
-        </w:rPr>
-      </w:pPr>
-      <w:r>
-        <w:rPr>
-          <w:sz w:val="20"/>
-          <w:szCs w:val="20"/>
-          <w:rtl w:val="0"/>
-        </w:rPr>
-        <w:t xml:space="preserve">docker run --name mysql-server -p 3306:3306 -e MYSQL_ROOT_PASSWORD=test123 -d mysql</w:t>
-      </w:r>
-    </w:p>
-    <w:p>
-      <w:pPr>
-        <w:jc w:val="both"/>
-        <w:rPr/>
-      </w:pPr>
-      <w:r>
-        <w:rPr>
-          <w:rtl w:val="0"/>
-        </w:rPr>
-      </w:r>
-    </w:p>
-    <w:p>
-      <w:pPr>
-        <w:jc w:val="both"/>
-        <w:rPr>
-          <w:sz w:val="20"/>
-          <w:szCs w:val="20"/>
-        </w:rPr>
-      </w:pPr>
-      <w:r>
-        <w:rPr>
-          <w:sz w:val="20"/>
-          <w:szCs w:val="20"/>
-          <w:rtl w:val="0"/>
-        </w:rPr>
-        <w:t xml:space="preserve">docker run --name </w:t>
-      </w:r>
-      <w:r>
-        <w:rPr>
-          <w:sz w:val="20"/>
-          <w:szCs w:val="20"/>
-          <w:rtl w:val="0"/>
-        </w:rPr>
-        <w:t xml:space="preserve">pmyadmin</w:t>
-      </w:r>
-      <w:r>
-        <w:rPr>
-          <w:sz w:val="20"/>
-          <w:szCs w:val="20"/>
-          <w:rtl w:val="0"/>
-        </w:rPr>
-        <w:t xml:space="preserve"> -p 8000:80 --link mysql-server:db -d phpmyadmin/phpmyadmin</w:t>
-      </w:r>
-    </w:p>
-    <w:p>
-      <w:pPr>
-        <w:jc w:val="both"/>
-        <w:rPr/>
-      </w:pPr>
-      <w:r>
-        <w:rPr>
-          <w:rtl w:val="0"/>
-        </w:rPr>
-      </w:r>
-    </w:p>
-    <w:p>
-      <w:pPr>
-        <w:jc w:val="both"/>
-        <w:rPr>
-          <w:b w:val="1"/>
-          <w:color w:val="980000"/>
-        </w:rPr>
-      </w:pPr>
-      <w:r>
-        <w:rPr>
-          <w:rtl w:val="0"/>
-        </w:rPr>
-        <w:t xml:space="preserve">(</w:t>
-      </w:r>
-      <w:r>
-        <w:rPr>
-          <w:b w:val="1"/>
-          <w:color w:val="980000"/>
-          <w:rtl w:val="0"/>
-        </w:rPr>
-        <w:t xml:space="preserve">“db” mysql ortamında “localhost” anlamına gelmektedir)</w:t>
-      </w:r>
-      <w:r>
-        <w:rPr>
-          <w:rtl w:val="0"/>
-        </w:rPr>
-      </w:r>
-    </w:p>
-    <w:p>
-      <w:pPr>
+          <w:rtl w:val="0"/>
+        </w:rPr>
+        <w:t xml:space="preserve">ubuntu yu güncelliyoruz ve nodejs 10 sürümünü kuruyoruz. /opt/node-app klasörünü oluştur. klasör içine örnek index.js dosyası oluştur.</w:t>
+      </w:r>
+    </w:p>
+    <w:p>
+      <w:pPr>
+        <w:jc w:val="both"/>
+        <w:rPr/>
+      </w:pPr>
+      <w:r>
+        <w:rPr>
+          <w:rtl w:val="0"/>
+        </w:rPr>
+        <w:t xml:space="preserve">1  apt-get update</w:t>
+      </w:r>
+    </w:p>
+    <w:p>
+      <w:pPr>
+        <w:jc w:val="both"/>
+        <w:rPr/>
+      </w:pPr>
+      <w:r>
+        <w:rPr>
+          <w:rtl w:val="0"/>
+        </w:rPr>
+        <w:t xml:space="preserve">2  apt-get install curl -y</w:t>
+      </w:r>
+    </w:p>
+    <w:p>
+      <w:pPr>
+        <w:jc w:val="both"/>
+        <w:rPr/>
+      </w:pPr>
+      <w:r>
+        <w:rPr>
+          <w:rtl w:val="0"/>
+        </w:rPr>
+        <w:t xml:space="preserve">3  curl -sL https://deb.nodesource.com/setup_10.x | bash</w:t>
+      </w:r>
+    </w:p>
+    <w:p>
+      <w:pPr>
+        <w:jc w:val="both"/>
+        <w:rPr/>
+      </w:pPr>
+      <w:r>
+        <w:rPr>
+          <w:rtl w:val="0"/>
+        </w:rPr>
+        <w:t xml:space="preserve">4  apt-get install nodejs -y</w:t>
+      </w:r>
+    </w:p>
+    <w:p>
+      <w:pPr>
+        <w:jc w:val="both"/>
+        <w:rPr/>
+      </w:pPr>
+      <w:r>
+        <w:rPr>
+          <w:rtl w:val="0"/>
+        </w:rPr>
+        <w:t xml:space="preserve">5  node</w:t>
+      </w:r>
+    </w:p>
+    <w:p>
+      <w:pPr>
+        <w:jc w:val="both"/>
+        <w:rPr/>
+      </w:pPr>
+      <w:r>
+        <w:rPr>
+          <w:rtl w:val="0"/>
+        </w:rPr>
+        <w:t xml:space="preserve">6  ls</w:t>
+      </w:r>
+    </w:p>
+    <w:p>
+      <w:pPr>
+        <w:jc w:val="both"/>
+        <w:rPr/>
+      </w:pPr>
+      <w:r>
+        <w:rPr>
+          <w:rtl w:val="0"/>
+        </w:rPr>
+        <w:t xml:space="preserve">7  cd opt</w:t>
+      </w:r>
+    </w:p>
+    <w:p>
+      <w:pPr>
+        <w:jc w:val="both"/>
+        <w:rPr/>
+      </w:pPr>
+      <w:r>
+        <w:rPr>
+          <w:rtl w:val="0"/>
+        </w:rPr>
+        <w:t xml:space="preserve">8  mkdir node-app</w:t>
+      </w:r>
+    </w:p>
+    <w:p>
+      <w:pPr>
+        <w:jc w:val="both"/>
+        <w:rPr/>
+      </w:pPr>
+      <w:r>
+        <w:rPr>
+          <w:rtl w:val="0"/>
+        </w:rPr>
+        <w:t xml:space="preserve">9  cd node-app/</w:t>
+      </w:r>
+    </w:p>
+    <w:p>
+      <w:pPr>
+        <w:jc w:val="both"/>
+        <w:rPr/>
+      </w:pPr>
+      <w:r>
+        <w:rPr>
+          <w:rtl w:val="0"/>
+        </w:rPr>
+        <w:t xml:space="preserve">10  vi index.js</w:t>
+      </w:r>
+    </w:p>
+    <w:p>
+      <w:pPr>
+        <w:jc w:val="both"/>
+        <w:rPr/>
+      </w:pPr>
+      <w:r>
+        <w:rPr>
+          <w:rtl w:val="0"/>
+        </w:rPr>
+        <w:t xml:space="preserve">11  echo 'console.log("</w:t>
+      </w:r>
+      <w:r>
+        <w:rPr>
+          <w:rtl w:val="0"/>
+        </w:rPr>
+        <w:t xml:space="preserve">nodejsapp</w:t>
+      </w:r>
+      <w:r>
+        <w:rPr>
+          <w:rtl w:val="0"/>
+        </w:rPr>
+        <w:t xml:space="preserve"> from ubuntu ...");' &gt; index.js</w:t>
+      </w:r>
+    </w:p>
+    <w:p>
+      <w:pPr>
+        <w:jc w:val="both"/>
+        <w:rPr/>
+      </w:pPr>
+      <w:r>
+        <w:rPr>
+          <w:rtl w:val="0"/>
+        </w:rPr>
+        <w:t xml:space="preserve">12  ls</w:t>
+      </w:r>
+    </w:p>
+    <w:p>
+      <w:pPr>
+        <w:jc w:val="both"/>
+        <w:rPr/>
+      </w:pPr>
+      <w:r>
+        <w:rPr>
+          <w:rtl w:val="0"/>
+        </w:rPr>
+        <w:t xml:space="preserve">13  cat index.js </w:t>
+      </w:r>
+    </w:p>
+    <w:p>
+      <w:pPr>
+        <w:jc w:val="both"/>
+        <w:rPr/>
+      </w:pPr>
+      <w:r>
+        <w:rPr>
+          <w:rtl w:val="0"/>
+        </w:rPr>
+        <w:t xml:space="preserve">14  node index.js</w:t>
+      </w:r>
+    </w:p>
+    <w:p>
+      <w:pPr>
+        <w:jc w:val="both"/>
+        <w:rPr/>
+      </w:pPr>
+      <w:r>
+        <w:rPr>
+          <w:rtl w:val="0"/>
+        </w:rPr>
+      </w:r>
+    </w:p>
+    <w:p>
+      <w:pPr>
+        <w:ind w:left="0" w:firstLine="0"/>
         <w:jc w:val="both"/>
         <w:rPr/>
       </w:pPr>
@@ -1053,1348 +2544,7 @@
       <w:pPr>
         <w:numPr>
           <w:ilvl w:val="0"/>
-          <w:numId w:val="5"/>
-        </w:numPr>
-        <w:ind w:left="720" w:hanging="360"/>
-        <w:jc w:val="both"/>
-        <w:rPr>
-          <w:u w:val="none"/>
-        </w:rPr>
-      </w:pPr>
-      <w:r>
-        <w:rPr>
-          <w:rtl w:val="0"/>
-        </w:rPr>
-        <w:t xml:space="preserve">Yukarıda mysql ile phpmyadmin birbirine bağlanmıştır. Bu sayede phpmyadmin üzerinden mysql işlemleri yapılmaktadır.</w:t>
-      </w:r>
-    </w:p>
-    <w:p>
-      <w:pPr>
-        <w:numPr>
-          <w:ilvl w:val="0"/>
-          <w:numId w:val="5"/>
-        </w:numPr>
-        <w:ind w:left="720" w:hanging="360"/>
-        <w:jc w:val="both"/>
-        <w:rPr>
-          <w:u w:val="none"/>
-        </w:rPr>
-      </w:pPr>
-      <w:r>
-        <w:rPr>
-          <w:rtl w:val="0"/>
-        </w:rPr>
-        <w:t xml:space="preserve">localhost:8000 üzerinden phpmyadmin e giriş yapılabilmektedir.</w:t>
-      </w:r>
-    </w:p>
-    <w:p>
-      <w:pPr>
-        <w:jc w:val="both"/>
-        <w:rPr/>
-      </w:pPr>
-      <w:r>
-        <w:rPr>
-          <w:rtl w:val="0"/>
-        </w:rPr>
-      </w:r>
-    </w:p>
-    <w:p>
-      <w:pPr>
-        <w:jc w:val="both"/>
-        <w:rPr/>
-      </w:pPr>
-      <w:r>
-        <w:rPr>
-          <w:rtl w:val="0"/>
-        </w:rPr>
-      </w:r>
-    </w:p>
-    <w:p>
-      <w:pPr>
-        <w:rPr>
-          <w:b w:val="1"/>
-          <w:color w:val="980000"/>
-        </w:rPr>
-      </w:pPr>
-      <w:r>
-        <w:rPr>
-          <w:b w:val="1"/>
-          <w:color w:val="980000"/>
-          <w:rtl w:val="0"/>
-        </w:rPr>
-        <w:t xml:space="preserve">ÖRNEK</w:t>
-      </w:r>
-    </w:p>
-    <w:p>
-      <w:pPr>
-        <w:numPr>
-          <w:ilvl w:val="0"/>
-          <w:numId w:val="22"/>
-        </w:numPr>
-        <w:ind w:left="720" w:hanging="360"/>
-        <w:jc w:val="both"/>
-        <w:rPr>
-          <w:u w:val="none"/>
-        </w:rPr>
-      </w:pPr>
-      <w:r>
-        <w:rPr>
-          <w:rtl w:val="0"/>
-        </w:rPr>
-        <w:t xml:space="preserve">Veritabanımızda verilerin saklaması için valume işlemi ekleniyor.</w:t>
-      </w:r>
-    </w:p>
-    <w:p>
-      <w:pPr>
-        <w:numPr>
-          <w:ilvl w:val="0"/>
-          <w:numId w:val="22"/>
-        </w:numPr>
-        <w:ind w:left="720" w:hanging="360"/>
-        <w:jc w:val="both"/>
-        <w:rPr>
-          <w:u w:val="none"/>
-        </w:rPr>
-      </w:pPr>
-      <w:r>
-        <w:rPr>
-          <w:rtl w:val="0"/>
-        </w:rPr>
-      </w:r>
-    </w:p>
-    <w:p>
-      <w:pPr>
-        <w:jc w:val="both"/>
-        <w:rPr/>
-      </w:pPr>
-      <w:r>
-        <w:rPr>
-          <w:rtl w:val="0"/>
-        </w:rPr>
-        <w:t xml:space="preserve">docker run --name mysql-server -p 3306:3306 -v /opt/data:/etc/mysql/conf.d -e MYSQL_ROOT_PASSWORD=test123 -d mysql</w:t>
-      </w:r>
-    </w:p>
-    <w:p>
-      <w:pPr>
-        <w:jc w:val="both"/>
-        <w:rPr/>
-      </w:pPr>
-      <w:r>
-        <w:rPr>
-          <w:rtl w:val="0"/>
-        </w:rPr>
-      </w:r>
-    </w:p>
-    <w:p>
-      <w:pPr>
-        <w:jc w:val="both"/>
-        <w:rPr/>
-      </w:pPr>
-      <w:r>
-        <w:rPr>
-          <w:rtl w:val="0"/>
-        </w:rPr>
-        <w:t xml:space="preserve">docker run --name pmyadmin -p 8000:80 --link mysql-server:db -d phpmyadmin/phpmyadmin</w:t>
-      </w:r>
-    </w:p>
-    <w:p>
-      <w:pPr>
-        <w:jc w:val="both"/>
-        <w:rPr/>
-      </w:pPr>
-      <w:r>
-        <w:rPr>
-          <w:rtl w:val="0"/>
-        </w:rPr>
-      </w:r>
-    </w:p>
-    <w:p>
-      <w:pPr>
-        <w:numPr>
-          <w:ilvl w:val="0"/>
-          <w:numId w:val="25"/>
-        </w:numPr>
-        <w:ind w:left="720" w:hanging="360"/>
-        <w:jc w:val="both"/>
-        <w:rPr>
-          <w:u w:val="none"/>
-        </w:rPr>
-      </w:pPr>
-      <w:r>
-        <w:rPr>
-          <w:rtl w:val="0"/>
-        </w:rPr>
-        <w:t xml:space="preserve">kurmuş olduğumuz container ları daha sonra yeniden başlamak için </w:t>
-      </w:r>
-    </w:p>
-    <w:p>
-      <w:pPr>
-        <w:ind w:left="0" w:firstLine="0"/>
-        <w:jc w:val="both"/>
-        <w:rPr/>
-      </w:pPr>
-      <w:r>
-        <w:rPr>
-          <w:rtl w:val="0"/>
-        </w:rPr>
-        <w:t xml:space="preserve">docker start mysql-server</w:t>
-      </w:r>
-    </w:p>
-    <w:p>
-      <w:pPr>
-        <w:ind w:left="0" w:firstLine="0"/>
-        <w:jc w:val="both"/>
-        <w:rPr/>
-      </w:pPr>
-      <w:r>
-        <w:rPr>
-          <w:rtl w:val="0"/>
-        </w:rPr>
-        <w:t xml:space="preserve">docker start pmyadmin</w:t>
-      </w:r>
-    </w:p>
-    <w:p>
-      <w:pPr>
-        <w:ind w:left="0" w:firstLine="0"/>
-        <w:jc w:val="both"/>
-        <w:rPr/>
-      </w:pPr>
-      <w:r>
-        <w:rPr>
-          <w:rtl w:val="0"/>
-        </w:rPr>
-        <w:t xml:space="preserve">komutları kullanılarak çalıştırabiliriz.</w:t>
-      </w:r>
-    </w:p>
-    <w:p>
-      <w:pPr>
-        <w:ind w:left="0" w:firstLine="0"/>
-        <w:jc w:val="both"/>
-        <w:rPr/>
-      </w:pPr>
-      <w:r>
-        <w:rPr>
-          <w:rtl w:val="0"/>
-        </w:rPr>
-      </w:r>
-    </w:p>
-    <w:p>
-      <w:pPr>
-        <w:ind w:left="0" w:firstLine="0"/>
-        <w:jc w:val="both"/>
-        <w:rPr/>
-      </w:pPr>
-      <w:r>
-        <w:rPr>
-          <w:rtl w:val="0"/>
-        </w:rPr>
-      </w:r>
-    </w:p>
-    <w:p>
-      <w:pPr>
-        <w:ind w:left="0" w:firstLine="0"/>
-        <w:jc w:val="both"/>
-        <w:rPr/>
-      </w:pPr>
-      <w:r>
-        <w:rPr>
-          <w:rtl w:val="0"/>
-        </w:rPr>
-      </w:r>
-    </w:p>
-    <w:p>
-      <w:pPr>
-        <w:ind w:left="0" w:firstLine="0"/>
-        <w:jc w:val="both"/>
-        <w:rPr/>
-      </w:pPr>
-      <w:r>
-        <w:rPr>
-          <w:rtl w:val="0"/>
-        </w:rPr>
-      </w:r>
-    </w:p>
-    <w:p>
-      <w:pPr>
-        <w:ind w:left="0" w:firstLine="0"/>
-        <w:jc w:val="both"/>
-        <w:rPr/>
-      </w:pPr>
-      <w:r>
-        <w:rPr>
-          <w:rtl w:val="0"/>
-        </w:rPr>
-      </w:r>
-    </w:p>
-    <w:p>
-      <w:pPr>
-        <w:ind w:left="0" w:firstLine="0"/>
-        <w:jc w:val="both"/>
-        <w:rPr/>
-      </w:pPr>
-      <w:r>
-        <w:rPr>
-          <w:rtl w:val="0"/>
-        </w:rPr>
-      </w:r>
-    </w:p>
-    <w:p>
-      <w:pPr>
-        <w:ind w:left="0" w:firstLine="0"/>
-        <w:jc w:val="both"/>
-        <w:rPr/>
-      </w:pPr>
-      <w:r>
-        <w:rPr>
-          <w:rtl w:val="0"/>
-        </w:rPr>
-      </w:r>
-    </w:p>
-    <w:p>
-      <w:pPr>
-        <w:ind w:left="0" w:firstLine="0"/>
-        <w:jc w:val="both"/>
-        <w:rPr/>
-      </w:pPr>
-      <w:r>
-        <w:rPr>
-          <w:rtl w:val="0"/>
-        </w:rPr>
-      </w:r>
-    </w:p>
-    <w:p>
-      <w:pPr>
-        <w:ind w:left="0" w:firstLine="0"/>
-        <w:jc w:val="both"/>
-        <w:rPr/>
-      </w:pPr>
-      <w:r>
-        <w:rPr>
-          <w:rtl w:val="0"/>
-        </w:rPr>
-      </w:r>
-    </w:p>
-    <w:p>
-      <w:pPr>
-        <w:ind w:left="0" w:firstLine="0"/>
-        <w:jc w:val="both"/>
-        <w:rPr/>
-      </w:pPr>
-      <w:r>
-        <w:rPr>
-          <w:rtl w:val="0"/>
-        </w:rPr>
-      </w:r>
-    </w:p>
-    <w:p>
-      <w:pPr>
-        <w:ind w:left="0" w:firstLine="0"/>
-        <w:jc w:val="both"/>
-        <w:rPr/>
-      </w:pPr>
-      <w:r>
-        <w:rPr>
-          <w:rtl w:val="0"/>
-        </w:rPr>
-      </w:r>
-    </w:p>
-    <w:p>
-      <w:pPr>
-        <w:ind w:left="0" w:firstLine="0"/>
-        <w:jc w:val="both"/>
-        <w:rPr/>
-      </w:pPr>
-      <w:r>
-        <w:rPr>
-          <w:rtl w:val="0"/>
-        </w:rPr>
-      </w:r>
-    </w:p>
-    <w:p>
-      <w:pPr>
-        <w:ind w:left="0" w:firstLine="0"/>
-        <w:jc w:val="both"/>
-        <w:rPr/>
-      </w:pPr>
-      <w:r>
-        <w:rPr>
-          <w:rtl w:val="0"/>
-        </w:rPr>
-      </w:r>
-    </w:p>
-    <w:p>
-      <w:pPr>
-        <w:ind w:left="0" w:firstLine="0"/>
-        <w:jc w:val="both"/>
-        <w:rPr/>
-      </w:pPr>
-      <w:r>
-        <w:rPr>
-          <w:rtl w:val="0"/>
-        </w:rPr>
-      </w:r>
-    </w:p>
-    <w:p>
-      <w:pPr>
-        <w:ind w:left="0" w:firstLine="0"/>
-        <w:jc w:val="both"/>
-        <w:rPr/>
-      </w:pPr>
-      <w:r>
-        <w:rPr>
-          <w:rtl w:val="0"/>
-        </w:rPr>
-      </w:r>
-    </w:p>
-    <w:p>
-      <w:pPr>
-        <w:ind w:left="0" w:firstLine="0"/>
-        <w:jc w:val="both"/>
-        <w:rPr>
-          <w:b w:val="1"/>
-          <w:sz w:val="28"/>
-          <w:szCs w:val="28"/>
-        </w:rPr>
-      </w:pPr>
-      <w:r>
-        <w:rPr>
-          <w:b w:val="1"/>
-          <w:sz w:val="28"/>
-          <w:szCs w:val="28"/>
-          <w:rtl w:val="0"/>
-        </w:rPr>
-        <w:t xml:space="preserve">DOCKER NETWORK TÜRLERİ</w:t>
-      </w:r>
-    </w:p>
-    <w:p>
-      <w:pPr>
-        <w:ind w:left="0" w:firstLine="0"/>
-        <w:jc w:val="both"/>
-        <w:rPr/>
-      </w:pPr>
-      <w:r>
-        <w:rPr>
-          <w:rtl w:val="0"/>
-        </w:rPr>
-      </w:r>
-    </w:p>
-    <w:p>
-      <w:pPr>
-        <w:ind w:left="0" w:firstLine="0"/>
-        <w:jc w:val="both"/>
-        <w:rPr/>
-      </w:pPr>
-      <w:r>
-        <w:rPr>
-          <w:b w:val="1"/>
-          <w:color w:val="4a86e8"/>
-          <w:rtl w:val="0"/>
-        </w:rPr>
-        <w:t xml:space="preserve">docker network ls : </w:t>
-      </w:r>
-      <w:r>
-        <w:rPr>
-          <w:rtl w:val="0"/>
-        </w:rPr>
-        <w:t xml:space="preserve">tanımlı network listesini gösterir.</w:t>
-      </w:r>
-      <w:r>
-        <w:rPr>
-          <w:rtl w:val="0"/>
-        </w:rPr>
-      </w:r>
-    </w:p>
-    <w:p>
-      <w:pPr>
-        <w:ind w:left="0" w:firstLine="0"/>
-        <w:jc w:val="both"/>
-        <w:rPr/>
-      </w:pPr>
-      <w:r>
-        <w:rPr>
-          <w:rtl w:val="0"/>
-        </w:rPr>
-      </w:r>
-    </w:p>
-    <w:p>
-      <w:pPr>
-        <w:numPr>
-          <w:ilvl w:val="0"/>
-          <w:numId w:val="27"/>
-        </w:numPr>
-        <w:ind w:left="720" w:hanging="360"/>
-        <w:jc w:val="both"/>
-        <w:rPr>
-          <w:u w:val="none"/>
-        </w:rPr>
-      </w:pPr>
-      <w:r>
-        <w:rPr>
-          <w:rtl w:val="0"/>
-        </w:rPr>
-        <w:t xml:space="preserve">bridge</w:t>
-      </w:r>
-    </w:p>
-    <w:p>
-      <w:pPr>
-        <w:numPr>
-          <w:ilvl w:val="0"/>
-          <w:numId w:val="2"/>
-        </w:numPr>
-        <w:ind w:left="1440" w:hanging="360"/>
-        <w:jc w:val="both"/>
-        <w:rPr>
-          <w:u w:val="none"/>
-        </w:rPr>
-      </w:pPr>
-      <w:r>
-        <w:rPr>
-          <w:rtl w:val="0"/>
-        </w:rPr>
-        <w:t xml:space="preserve">docker run monge</w:t>
-      </w:r>
-    </w:p>
-    <w:p>
-      <w:pPr>
-        <w:ind w:left="0" w:firstLine="0"/>
-        <w:jc w:val="both"/>
-        <w:rPr/>
-      </w:pPr>
-      <w:r>
-        <w:rPr>
-          <w:rtl w:val="0"/>
-        </w:rPr>
-        <w:tab/>
-        <w:t xml:space="preserve">docker içinde ip ile birbirlerine bağlanmıştır.</w:t>
-      </w:r>
-    </w:p>
-    <w:p>
-      <w:pPr>
-        <w:ind w:left="0" w:firstLine="0"/>
-        <w:jc w:val="both"/>
-        <w:rPr/>
-      </w:pPr>
-      <w:r>
-        <w:rPr>
-          <w:rtl w:val="0"/>
-        </w:rPr>
-      </w:r>
-    </w:p>
-    <w:p>
-      <w:pPr>
-        <w:numPr>
-          <w:ilvl w:val="0"/>
-          <w:numId w:val="3"/>
-        </w:numPr>
-        <w:ind w:left="720" w:hanging="360"/>
-        <w:jc w:val="both"/>
-        <w:rPr>
-          <w:u w:val="none"/>
-        </w:rPr>
-      </w:pPr>
-      <w:r>
-        <w:rPr>
-          <w:rtl w:val="0"/>
-        </w:rPr>
-        <w:t xml:space="preserve">none</w:t>
-      </w:r>
-    </w:p>
-    <w:p>
-      <w:pPr>
-        <w:numPr>
-          <w:ilvl w:val="0"/>
-          <w:numId w:val="18"/>
-        </w:numPr>
-        <w:ind w:left="1440" w:hanging="360"/>
-        <w:jc w:val="both"/>
-        <w:rPr>
-          <w:u w:val="none"/>
-        </w:rPr>
-      </w:pPr>
-      <w:r>
-        <w:rPr>
-          <w:rtl w:val="0"/>
-        </w:rPr>
-        <w:t xml:space="preserve">docker run monge --network=none</w:t>
-      </w:r>
-    </w:p>
-    <w:p>
-      <w:pPr>
-        <w:ind w:left="0" w:firstLine="0"/>
-        <w:jc w:val="both"/>
-        <w:rPr/>
-      </w:pPr>
-      <w:r>
-        <w:rPr>
-          <w:rtl w:val="0"/>
-        </w:rPr>
-        <w:tab/>
-        <w:t xml:space="preserve">içeriden veya dışarıdan herhangi bir erişim yoktur</w:t>
-      </w:r>
-    </w:p>
-    <w:p>
-      <w:pPr>
-        <w:ind w:left="0" w:firstLine="0"/>
-        <w:jc w:val="both"/>
-        <w:rPr/>
-      </w:pPr>
-      <w:r>
-        <w:rPr>
-          <w:rtl w:val="0"/>
-        </w:rPr>
-      </w:r>
-    </w:p>
-    <w:p>
-      <w:pPr>
-        <w:numPr>
-          <w:ilvl w:val="0"/>
-          <w:numId w:val="23"/>
-        </w:numPr>
-        <w:ind w:left="720" w:hanging="360"/>
-        <w:jc w:val="both"/>
-        <w:rPr>
-          <w:u w:val="none"/>
-        </w:rPr>
-      </w:pPr>
-      <w:r>
-        <w:rPr>
-          <w:rtl w:val="0"/>
-        </w:rPr>
-        <w:t xml:space="preserve">host</w:t>
-      </w:r>
-    </w:p>
-    <w:p>
-      <w:pPr>
-        <w:numPr>
-          <w:ilvl w:val="0"/>
-          <w:numId w:val="1"/>
-        </w:numPr>
-        <w:ind w:left="1440" w:hanging="360"/>
-        <w:jc w:val="both"/>
-        <w:rPr>
-          <w:u w:val="none"/>
-        </w:rPr>
-      </w:pPr>
-      <w:r>
-        <w:rPr>
-          <w:rtl w:val="0"/>
-        </w:rPr>
-        <w:t xml:space="preserve">docker run mongo --network=host</w:t>
-      </w:r>
-    </w:p>
-    <w:p>
-      <w:pPr>
-        <w:jc w:val="both"/>
-        <w:rPr/>
-      </w:pPr>
-      <w:r>
-        <w:rPr>
-          <w:rtl w:val="0"/>
-        </w:rPr>
-        <w:tab/>
-        <w:t xml:space="preserve">docker üzerinden port ile birbirine bağlanmıştır</w:t>
-      </w:r>
-    </w:p>
-    <w:p>
-      <w:pPr>
-        <w:jc w:val="both"/>
-        <w:rPr/>
-      </w:pPr>
-      <w:r>
-        <w:rPr>
-          <w:rtl w:val="0"/>
-        </w:rPr>
-      </w:r>
-    </w:p>
-    <w:p>
-      <w:pPr>
-        <w:numPr>
-          <w:ilvl w:val="0"/>
-          <w:numId w:val="7"/>
-        </w:numPr>
-        <w:ind w:left="720" w:hanging="360"/>
-        <w:jc w:val="both"/>
-        <w:rPr>
-          <w:u w:val="none"/>
-        </w:rPr>
-      </w:pPr>
-      <w:r>
-        <w:rPr>
-          <w:rtl w:val="0"/>
-        </w:rPr>
-        <w:t xml:space="preserve">kullanıcı tanımlı network.</w:t>
-      </w:r>
-    </w:p>
-    <w:p>
-      <w:pPr>
-        <w:jc w:val="both"/>
-        <w:rPr/>
-      </w:pPr>
-      <w:r>
-        <w:rPr>
-          <w:rtl w:val="0"/>
-        </w:rPr>
-        <w:tab/>
-        <w:t xml:space="preserve">default olarak gelen bridge network ünde 172 li ip yerine yeni bir ip bloğu tanımlanmasıdır.</w:t>
-      </w:r>
-    </w:p>
-    <w:p>
-      <w:pPr>
-        <w:numPr>
-          <w:ilvl w:val="0"/>
-          <w:numId w:val="13"/>
-        </w:numPr>
-        <w:ind w:left="1440" w:hanging="360"/>
-        <w:jc w:val="both"/>
-        <w:rPr>
-          <w:u w:val="none"/>
-        </w:rPr>
-      </w:pPr>
-      <w:r>
-        <w:rPr>
-          <w:rtl w:val="0"/>
-        </w:rPr>
-        <w:t xml:space="preserve">docker network create --driver bridge --subnet 182.18.0.0/16 --gateway 182.18.0.1 todo-app-network</w:t>
-      </w:r>
-    </w:p>
-    <w:p>
-      <w:pPr>
-        <w:jc w:val="both"/>
-        <w:rPr/>
-      </w:pPr>
-      <w:r>
-        <w:rPr>
-          <w:rtl w:val="0"/>
-        </w:rPr>
-      </w:r>
-    </w:p>
-    <w:p>
-      <w:pPr>
-        <w:jc w:val="both"/>
-        <w:rPr/>
-      </w:pPr>
-      <w:r>
-        <w:rPr>
-          <w:rtl w:val="0"/>
-        </w:rPr>
-      </w:r>
-    </w:p>
-    <w:p>
-      <w:pPr>
-        <w:jc w:val="both"/>
-        <w:rPr>
-          <w:b w:val="1"/>
-          <w:color w:val="980000"/>
-        </w:rPr>
-      </w:pPr>
-      <w:r>
-        <w:rPr>
-          <w:b w:val="1"/>
-          <w:color w:val="980000"/>
-          <w:rtl w:val="0"/>
-        </w:rPr>
-        <w:t xml:space="preserve">örnek</w:t>
-      </w:r>
-    </w:p>
-    <w:p>
-      <w:pPr>
-        <w:jc w:val="both"/>
-        <w:rPr/>
-      </w:pPr>
-      <w:r>
-        <w:rPr>
-          <w:rtl w:val="0"/>
-        </w:rPr>
-      </w:r>
-    </w:p>
-    <w:p>
-      <w:pPr>
-        <w:numPr>
-          <w:ilvl w:val="0"/>
-          <w:numId w:val="15"/>
-        </w:numPr>
-        <w:ind w:left="720" w:hanging="360"/>
-        <w:jc w:val="both"/>
-        <w:rPr>
-          <w:color w:val="1155cc"/>
-        </w:rPr>
-      </w:pPr>
-      <w:r>
-        <w:rPr>
-          <w:color w:val="1155cc"/>
-          <w:rtl w:val="0"/>
-        </w:rPr>
-        <w:t xml:space="preserve">docker network create --driver bridge --subnet 182.18.0.1/24 --gateway 182.18.0.1 custom-network</w:t>
-      </w:r>
-    </w:p>
-    <w:p>
-      <w:pPr>
-        <w:jc w:val="both"/>
-        <w:rPr/>
-      </w:pPr>
-      <w:r>
-        <w:rPr>
-          <w:rtl w:val="0"/>
-        </w:rPr>
-        <w:t xml:space="preserve">kendi network bağlantımızı oluşturuyoruz.</w:t>
-      </w:r>
-    </w:p>
-    <w:p>
-      <w:pPr>
-        <w:jc w:val="both"/>
-        <w:rPr/>
-      </w:pPr>
-      <w:r>
-        <w:rPr>
-          <w:rtl w:val="0"/>
-        </w:rPr>
-      </w:r>
-    </w:p>
-    <w:p>
-      <w:pPr>
-        <w:numPr>
-          <w:ilvl w:val="0"/>
-          <w:numId w:val="11"/>
-        </w:numPr>
-        <w:ind w:left="720" w:hanging="360"/>
-        <w:jc w:val="both"/>
-        <w:rPr>
-          <w:color w:val="1155cc"/>
-        </w:rPr>
-      </w:pPr>
-      <w:r>
-        <w:rPr>
-          <w:color w:val="1155cc"/>
-          <w:rtl w:val="0"/>
-        </w:rPr>
-        <w:t xml:space="preserve">docker run --name mongo-server --net custom-network -d mongo</w:t>
-      </w:r>
-    </w:p>
-    <w:p>
-      <w:pPr>
-        <w:jc w:val="both"/>
-        <w:rPr/>
-      </w:pPr>
-      <w:r>
-        <w:rPr>
-          <w:rtl w:val="0"/>
-        </w:rPr>
-        <w:t xml:space="preserve">mongo kurulumu yapılıyor. ismi mongo-server, custom-network seçiliyor ve arka planda çalıştırılıyor.</w:t>
-      </w:r>
-    </w:p>
-    <w:p>
-      <w:pPr>
-        <w:jc w:val="both"/>
-        <w:rPr/>
-      </w:pPr>
-      <w:r>
-        <w:rPr>
-          <w:rtl w:val="0"/>
-        </w:rPr>
-      </w:r>
-    </w:p>
-    <w:p>
-      <w:pPr>
-        <w:numPr>
-          <w:ilvl w:val="0"/>
-          <w:numId w:val="20"/>
-        </w:numPr>
-        <w:ind w:left="720" w:hanging="360"/>
-        <w:jc w:val="both"/>
-        <w:rPr>
-          <w:color w:val="1155cc"/>
-        </w:rPr>
-      </w:pPr>
-      <w:r>
-        <w:rPr>
-          <w:color w:val="1155cc"/>
-          <w:rtl w:val="0"/>
-        </w:rPr>
-        <w:t xml:space="preserve">docker run --net custom-network -p 3000:3000 </w:t>
-      </w:r>
-      <w:r>
-        <w:rPr>
-          <w:color w:val="1155cc"/>
-          <w:rtl w:val="0"/>
-        </w:rPr>
-        <w:t xml:space="preserve">gkandemir</w:t>
-      </w:r>
-      <w:r>
-        <w:rPr>
-          <w:color w:val="1155cc"/>
-          <w:rtl w:val="0"/>
-        </w:rPr>
-        <w:t xml:space="preserve">/todo-app</w:t>
-      </w:r>
-    </w:p>
-    <w:p>
-      <w:pPr>
-        <w:jc w:val="both"/>
-        <w:rPr/>
-      </w:pPr>
-      <w:r>
-        <w:rPr>
-          <w:rtl w:val="0"/>
-        </w:rPr>
-        <w:t xml:space="preserve">todo-app kurulumu yapılıyor. custom-network seçiliyor, 3000 port seçiliyor.</w:t>
-      </w:r>
-    </w:p>
-    <w:p>
-      <w:pPr>
-        <w:jc w:val="both"/>
-        <w:rPr/>
-      </w:pPr>
-      <w:r>
-        <w:rPr>
-          <w:rtl w:val="0"/>
-        </w:rPr>
-      </w:r>
-    </w:p>
-    <w:p>
-      <w:pPr>
-        <w:jc w:val="both"/>
-        <w:rPr/>
-      </w:pPr>
-      <w:r>
-        <w:rPr>
-          <w:rtl w:val="0"/>
-        </w:rPr>
-      </w:r>
-    </w:p>
-    <w:p>
-      <w:pPr>
-        <w:jc w:val="both"/>
-        <w:rPr/>
-      </w:pPr>
-      <w:r>
-        <w:rPr>
-          <w:rtl w:val="0"/>
-        </w:rPr>
-      </w:r>
-    </w:p>
-    <w:p>
-      <w:pPr>
-        <w:jc w:val="both"/>
-        <w:rPr/>
-      </w:pPr>
-      <w:r>
-        <w:rPr>
-          <w:rtl w:val="0"/>
-        </w:rPr>
-      </w:r>
-    </w:p>
-    <w:p>
-      <w:pPr>
-        <w:jc w:val="both"/>
-        <w:rPr/>
-      </w:pPr>
-      <w:r>
-        <w:rPr>
-          <w:rtl w:val="0"/>
-        </w:rPr>
-      </w:r>
-    </w:p>
-    <w:p>
-      <w:pPr>
-        <w:jc w:val="both"/>
-        <w:rPr/>
-      </w:pPr>
-      <w:r>
-        <w:rPr>
-          <w:rtl w:val="0"/>
-        </w:rPr>
-      </w:r>
-    </w:p>
-    <w:p>
-      <w:pPr>
-        <w:jc w:val="both"/>
-        <w:rPr/>
-      </w:pPr>
-      <w:r>
-        <w:rPr>
-          <w:rtl w:val="0"/>
-        </w:rPr>
-      </w:r>
-    </w:p>
-    <w:p>
-      <w:pPr>
-        <w:jc w:val="both"/>
-        <w:rPr/>
-      </w:pPr>
-      <w:r>
-        <w:rPr>
-          <w:rtl w:val="0"/>
-        </w:rPr>
-      </w:r>
-    </w:p>
-    <w:p>
-      <w:pPr>
-        <w:jc w:val="both"/>
-        <w:rPr/>
-      </w:pPr>
-      <w:r>
-        <w:rPr>
-          <w:rtl w:val="0"/>
-        </w:rPr>
-      </w:r>
-    </w:p>
-    <w:p>
-      <w:pPr>
-        <w:jc w:val="both"/>
-        <w:rPr/>
-      </w:pPr>
-      <w:r>
-        <w:rPr>
-          <w:rtl w:val="0"/>
-        </w:rPr>
-      </w:r>
-    </w:p>
-    <w:p>
-      <w:pPr>
-        <w:jc w:val="both"/>
-        <w:rPr/>
-      </w:pPr>
-      <w:r>
-        <w:rPr>
-          <w:rtl w:val="0"/>
-        </w:rPr>
-      </w:r>
-    </w:p>
-    <w:p>
-      <w:pPr>
-        <w:jc w:val="both"/>
-        <w:rPr/>
-      </w:pPr>
-      <w:r>
-        <w:rPr>
-          <w:rtl w:val="0"/>
-        </w:rPr>
-      </w:r>
-    </w:p>
-    <w:p>
-      <w:pPr>
-        <w:jc w:val="both"/>
-        <w:rPr>
-          <w:b w:val="1"/>
-          <w:sz w:val="28"/>
-          <w:szCs w:val="28"/>
-        </w:rPr>
-      </w:pPr>
-      <w:r>
-        <w:rPr>
-          <w:b w:val="1"/>
-          <w:sz w:val="28"/>
-          <w:szCs w:val="28"/>
-          <w:rtl w:val="0"/>
-        </w:rPr>
-        <w:t xml:space="preserve">KENDİ DOCKER CONTAİNER IMIZI OLUŞTURALIM</w:t>
-      </w:r>
-    </w:p>
-    <w:p>
-      <w:pPr>
-        <w:jc w:val="both"/>
-        <w:rPr>
-          <w:b w:val="1"/>
-          <w:sz w:val="28"/>
-          <w:szCs w:val="28"/>
-        </w:rPr>
-      </w:pPr>
-      <w:r>
-        <w:rPr>
-          <w:b w:val="1"/>
-          <w:sz w:val="28"/>
-          <w:szCs w:val="28"/>
-          <w:rtl w:val="0"/>
-        </w:rPr>
-        <w:t xml:space="preserve">Manuel Kurulum</w:t>
-      </w:r>
-    </w:p>
-    <w:p>
-      <w:pPr>
-        <w:ind w:left="0" w:firstLine="0"/>
-        <w:jc w:val="both"/>
-        <w:rPr/>
-      </w:pPr>
-      <w:r>
-        <w:rPr>
-          <w:rtl w:val="0"/>
-        </w:rPr>
-      </w:r>
-    </w:p>
-    <w:p>
-      <w:pPr>
-        <w:numPr>
-          <w:ilvl w:val="0"/>
-          <w:numId w:val="8"/>
-        </w:numPr>
-        <w:ind w:left="720" w:hanging="360"/>
-        <w:jc w:val="both"/>
-        <w:rPr>
-          <w:u w:val="none"/>
-        </w:rPr>
-      </w:pPr>
-      <w:r>
-        <w:rPr>
-          <w:rtl w:val="0"/>
-        </w:rPr>
-        <w:t xml:space="preserve">İlk olarak ubuntu 18.04 sürümü olan image dosyasını indiriyoruz ve çalıştırıyoruz.</w:t>
-      </w:r>
-    </w:p>
-    <w:p>
-      <w:pPr>
-        <w:ind w:left="0" w:firstLine="0"/>
-        <w:jc w:val="both"/>
-        <w:rPr>
-          <w:color w:val="1155cc"/>
-        </w:rPr>
-      </w:pPr>
-      <w:r>
-        <w:rPr>
-          <w:color w:val="1155cc"/>
-          <w:rtl w:val="0"/>
-        </w:rPr>
-        <w:t xml:space="preserve">docker run -it ubuntu:18.04</w:t>
-      </w:r>
-    </w:p>
-    <w:p>
-      <w:pPr>
-        <w:ind w:left="0" w:firstLine="0"/>
-        <w:jc w:val="both"/>
-        <w:rPr/>
-      </w:pPr>
-      <w:r>
-        <w:rPr>
-          <w:rtl w:val="0"/>
-        </w:rPr>
-      </w:r>
-    </w:p>
-    <w:p>
-      <w:pPr>
-        <w:numPr>
-          <w:ilvl w:val="0"/>
-          <w:numId w:val="14"/>
-        </w:numPr>
-        <w:ind w:left="720" w:hanging="360"/>
-        <w:jc w:val="both"/>
-        <w:rPr>
-          <w:u w:val="none"/>
-        </w:rPr>
-      </w:pPr>
-      <w:r>
-        <w:rPr>
-          <w:rtl w:val="0"/>
-        </w:rPr>
-        <w:t xml:space="preserve">ubuntu yu güncelliyoruz ve nodejs 10 sürümünü kuruyoruz. /opt/node-app klasörünü oluştur. klasör içine örnek index.js dosyası oluştur.</w:t>
-      </w:r>
-    </w:p>
-    <w:p>
-      <w:pPr>
-        <w:jc w:val="both"/>
-        <w:rPr/>
-      </w:pPr>
-      <w:r>
-        <w:rPr>
-          <w:rtl w:val="0"/>
-        </w:rPr>
-        <w:t xml:space="preserve">1  apt-get update</w:t>
-      </w:r>
-    </w:p>
-    <w:p>
-      <w:pPr>
-        <w:jc w:val="both"/>
-        <w:rPr/>
-      </w:pPr>
-      <w:r>
-        <w:rPr>
-          <w:rtl w:val="0"/>
-        </w:rPr>
-        <w:t xml:space="preserve">2  apt-get install curl -y</w:t>
-      </w:r>
-    </w:p>
-    <w:p>
-      <w:pPr>
-        <w:jc w:val="both"/>
-        <w:rPr/>
-      </w:pPr>
-      <w:r>
-        <w:rPr>
-          <w:rtl w:val="0"/>
-        </w:rPr>
-        <w:t xml:space="preserve">3  curl -sL https://deb.nodesource.com/setup_10.x | bash</w:t>
-      </w:r>
-    </w:p>
-    <w:p>
-      <w:pPr>
-        <w:jc w:val="both"/>
-        <w:rPr/>
-      </w:pPr>
-      <w:r>
-        <w:rPr>
-          <w:rtl w:val="0"/>
-        </w:rPr>
-        <w:t xml:space="preserve">4  apt-get install nodejs -y</w:t>
-      </w:r>
-    </w:p>
-    <w:p>
-      <w:pPr>
-        <w:jc w:val="both"/>
-        <w:rPr/>
-      </w:pPr>
-      <w:r>
-        <w:rPr>
-          <w:rtl w:val="0"/>
-        </w:rPr>
-        <w:t xml:space="preserve">5  node</w:t>
-      </w:r>
-    </w:p>
-    <w:p>
-      <w:pPr>
-        <w:jc w:val="both"/>
-        <w:rPr/>
-      </w:pPr>
-      <w:r>
-        <w:rPr>
-          <w:rtl w:val="0"/>
-        </w:rPr>
-        <w:t xml:space="preserve">6  ls</w:t>
-      </w:r>
-    </w:p>
-    <w:p>
-      <w:pPr>
-        <w:jc w:val="both"/>
-        <w:rPr/>
-      </w:pPr>
-      <w:r>
-        <w:rPr>
-          <w:rtl w:val="0"/>
-        </w:rPr>
-        <w:t xml:space="preserve">7  cd opt</w:t>
-      </w:r>
-    </w:p>
-    <w:p>
-      <w:pPr>
-        <w:jc w:val="both"/>
-        <w:rPr/>
-      </w:pPr>
-      <w:r>
-        <w:rPr>
-          <w:rtl w:val="0"/>
-        </w:rPr>
-        <w:t xml:space="preserve">8  mkdir node-app</w:t>
-      </w:r>
-    </w:p>
-    <w:p>
-      <w:pPr>
-        <w:jc w:val="both"/>
-        <w:rPr/>
-      </w:pPr>
-      <w:r>
-        <w:rPr>
-          <w:rtl w:val="0"/>
-        </w:rPr>
-        <w:t xml:space="preserve">9  cd node-app/</w:t>
-      </w:r>
-    </w:p>
-    <w:p>
-      <w:pPr>
-        <w:jc w:val="both"/>
-        <w:rPr/>
-      </w:pPr>
-      <w:r>
-        <w:rPr>
-          <w:rtl w:val="0"/>
-        </w:rPr>
-        <w:t xml:space="preserve">10  vi index.js</w:t>
-      </w:r>
-    </w:p>
-    <w:p>
-      <w:pPr>
-        <w:jc w:val="both"/>
-        <w:rPr/>
-      </w:pPr>
-      <w:r>
-        <w:rPr>
-          <w:rtl w:val="0"/>
-        </w:rPr>
-        <w:t xml:space="preserve">11  echo 'console.log("</w:t>
-      </w:r>
-      <w:r>
-        <w:rPr>
-          <w:rtl w:val="0"/>
-        </w:rPr>
-        <w:t xml:space="preserve">nodejsapp</w:t>
-      </w:r>
-      <w:r>
-        <w:rPr>
-          <w:rtl w:val="0"/>
-        </w:rPr>
-        <w:t xml:space="preserve"> from ubuntu ...");' &gt; index.js</w:t>
-      </w:r>
-    </w:p>
-    <w:p>
-      <w:pPr>
-        <w:jc w:val="both"/>
-        <w:rPr/>
-      </w:pPr>
-      <w:r>
-        <w:rPr>
-          <w:rtl w:val="0"/>
-        </w:rPr>
-        <w:t xml:space="preserve">12  ls</w:t>
-      </w:r>
-    </w:p>
-    <w:p>
-      <w:pPr>
-        <w:jc w:val="both"/>
-        <w:rPr/>
-      </w:pPr>
-      <w:r>
-        <w:rPr>
-          <w:rtl w:val="0"/>
-        </w:rPr>
-        <w:t xml:space="preserve">13  cat index.js </w:t>
-      </w:r>
-    </w:p>
-    <w:p>
-      <w:pPr>
-        <w:jc w:val="both"/>
-        <w:rPr/>
-      </w:pPr>
-      <w:r>
-        <w:rPr>
-          <w:rtl w:val="0"/>
-        </w:rPr>
-        <w:t xml:space="preserve">14  node index.js</w:t>
-      </w:r>
-    </w:p>
-    <w:p>
-      <w:pPr>
-        <w:jc w:val="both"/>
-        <w:rPr/>
-      </w:pPr>
-      <w:r>
-        <w:rPr>
-          <w:rtl w:val="0"/>
-        </w:rPr>
-      </w:r>
-    </w:p>
-    <w:p>
-      <w:pPr>
-        <w:ind w:left="0" w:firstLine="0"/>
-        <w:jc w:val="both"/>
-        <w:rPr/>
-      </w:pPr>
-      <w:r>
-        <w:rPr>
-          <w:rtl w:val="0"/>
-        </w:rPr>
-      </w:r>
-    </w:p>
-    <w:p>
-      <w:pPr>
-        <w:numPr>
-          <w:ilvl w:val="0"/>
-          <w:numId w:val="26"/>
+          <w:numId w:val="31"/>
         </w:numPr>
         <w:ind w:left="720" w:hanging="360"/>
         <w:jc w:val="both"/>
@@ -2432,16 +2582,16 @@
           <wp:inline distB="114300" distT="114300" distL="114300" distR="114300">
             <wp:extent cx="5731200" cy="2095500"/>
             <wp:effectExtent b="0" l="0" r="0" t="0"/>
-            <wp:docPr id="4" name="image3.png"/>
+            <wp:docPr id="7" name="image5.png"/>
             <a:graphic>
               <a:graphicData uri="http://schemas.openxmlformats.org/drawingml/2006/picture">
                 <pic:pic>
                   <pic:nvPicPr>
-                    <pic:cNvPr id="0" name="image3.png"/>
+                    <pic:cNvPr id="0" name="image5.png"/>
                     <pic:cNvPicPr preferRelativeResize="0"/>
                   </pic:nvPicPr>
                   <pic:blipFill>
-                    <a:blip r:embed="rId6"/>
+                    <a:blip r:embed="rId7"/>
                     <a:srcRect b="0" l="0" r="0" t="0"/>
                     <a:stretch>
                       <a:fillRect/>
@@ -2557,20 +2707,9 @@
     </w:p>
     <w:p>
       <w:pPr>
-        <w:jc w:val="both"/>
-        <w:rPr/>
-      </w:pPr>
-      <w:r>
-        <w:rPr>
-          <w:rtl w:val="0"/>
-        </w:rPr>
-      </w:r>
-    </w:p>
-    <w:p>
-      <w:pPr>
         <w:numPr>
           <w:ilvl w:val="0"/>
-          <w:numId w:val="16"/>
+          <w:numId w:val="20"/>
         </w:numPr>
         <w:ind w:left="720" w:hanging="360"/>
         <w:jc w:val="both"/>
@@ -2589,7 +2728,7 @@
       <w:pPr>
         <w:numPr>
           <w:ilvl w:val="0"/>
-          <w:numId w:val="16"/>
+          <w:numId w:val="20"/>
         </w:numPr>
         <w:ind w:left="720" w:hanging="360"/>
         <w:jc w:val="both"/>
@@ -2634,16 +2773,16 @@
           <wp:inline distB="114300" distT="114300" distL="114300" distR="114300">
             <wp:extent cx="5731200" cy="2895600"/>
             <wp:effectExtent b="0" l="0" r="0" t="0"/>
-            <wp:docPr id="2" name="image5.png"/>
+            <wp:docPr id="2" name="image10.png"/>
             <a:graphic>
               <a:graphicData uri="http://schemas.openxmlformats.org/drawingml/2006/picture">
                 <pic:pic>
                   <pic:nvPicPr>
-                    <pic:cNvPr id="0" name="image5.png"/>
+                    <pic:cNvPr id="0" name="image10.png"/>
                     <pic:cNvPicPr preferRelativeResize="0"/>
                   </pic:nvPicPr>
                   <pic:blipFill>
-                    <a:blip r:embed="rId7"/>
+                    <a:blip r:embed="rId8"/>
                     <a:srcRect b="0" l="0" r="0" t="0"/>
                     <a:stretch>
                       <a:fillRect/>
@@ -2695,7 +2834,7 @@
       <w:pPr>
         <w:numPr>
           <w:ilvl w:val="0"/>
-          <w:numId w:val="17"/>
+          <w:numId w:val="21"/>
         </w:numPr>
         <w:ind w:left="720" w:hanging="360"/>
         <w:jc w:val="both"/>
@@ -2752,16 +2891,16 @@
           <wp:inline distB="114300" distT="114300" distL="114300" distR="114300">
             <wp:extent cx="5731200" cy="3124200"/>
             <wp:effectExtent b="0" l="0" r="0" t="0"/>
-            <wp:docPr id="6" name="image1.png"/>
+            <wp:docPr id="12" name="image4.png"/>
             <a:graphic>
               <a:graphicData uri="http://schemas.openxmlformats.org/drawingml/2006/picture">
                 <pic:pic>
                   <pic:nvPicPr>
-                    <pic:cNvPr id="0" name="image1.png"/>
+                    <pic:cNvPr id="0" name="image4.png"/>
                     <pic:cNvPicPr preferRelativeResize="0"/>
                   </pic:nvPicPr>
                   <pic:blipFill>
-                    <a:blip r:embed="rId8"/>
+                    <a:blip r:embed="rId9"/>
                     <a:srcRect b="0" l="0" r="0" t="0"/>
                     <a:stretch>
                       <a:fillRect/>
@@ -2803,7 +2942,7 @@
       <w:pPr>
         <w:numPr>
           <w:ilvl w:val="0"/>
-          <w:numId w:val="21"/>
+          <w:numId w:val="25"/>
         </w:numPr>
         <w:ind w:left="720" w:hanging="360"/>
         <w:jc w:val="both"/>
@@ -2922,7 +3061,7 @@
       <w:pPr>
         <w:numPr>
           <w:ilvl w:val="0"/>
-          <w:numId w:val="9"/>
+          <w:numId w:val="11"/>
         </w:numPr>
         <w:ind w:left="720" w:hanging="360"/>
         <w:jc w:val="both"/>
@@ -2959,7 +3098,7 @@
           <wp:inline distB="114300" distT="114300" distL="114300" distR="114300">
             <wp:extent cx="4595813" cy="3450676"/>
             <wp:effectExtent b="0" l="0" r="0" t="0"/>
-            <wp:docPr id="3" name="image6.png"/>
+            <wp:docPr id="4" name="image6.png"/>
             <a:graphic>
               <a:graphicData uri="http://schemas.openxmlformats.org/drawingml/2006/picture">
                 <pic:pic>
@@ -2968,7 +3107,7 @@
                     <pic:cNvPicPr preferRelativeResize="0"/>
                   </pic:nvPicPr>
                   <pic:blipFill>
-                    <a:blip r:embed="rId9"/>
+                    <a:blip r:embed="rId10"/>
                     <a:srcRect b="0" l="0" r="0" t="0"/>
                     <a:stretch>
                       <a:fillRect/>
@@ -3239,6 +3378,28 @@
     <w:p>
       <w:pPr>
         <w:jc w:val="both"/>
+        <w:rPr/>
+      </w:pPr>
+      <w:r>
+        <w:rPr>
+          <w:rtl w:val="0"/>
+        </w:rPr>
+      </w:r>
+    </w:p>
+    <w:p>
+      <w:pPr>
+        <w:jc w:val="both"/>
+        <w:rPr/>
+      </w:pPr>
+      <w:r>
+        <w:rPr>
+          <w:rtl w:val="0"/>
+        </w:rPr>
+      </w:r>
+    </w:p>
+    <w:p>
+      <w:pPr>
+        <w:jc w:val="both"/>
         <w:rPr>
           <w:b w:val="1"/>
           <w:sz w:val="28"/>
@@ -3252,7 +3413,25 @@
           <w:szCs w:val="28"/>
           <w:rtl w:val="0"/>
         </w:rPr>
-        <w:t xml:space="preserve">Node Image ile Kurulum</w:t>
+        <w:t xml:space="preserve">Örnek 2: Node </w:t>
+      </w:r>
+      <w:r>
+        <w:rPr>
+          <w:b w:val="1"/>
+          <w:sz w:val="28"/>
+          <w:szCs w:val="28"/>
+          <w:rtl w:val="0"/>
+        </w:rPr>
+        <w:t xml:space="preserve">Image</w:t>
+      </w:r>
+      <w:r>
+        <w:rPr>
+          <w:b w:val="1"/>
+          <w:sz w:val="28"/>
+          <w:szCs w:val="28"/>
+          <w:rtl w:val="0"/>
+        </w:rPr>
+        <w:t xml:space="preserve"> ile Kurulum</w:t>
       </w:r>
     </w:p>
     <w:p>
@@ -3270,7 +3449,7 @@
       <w:pPr>
         <w:numPr>
           <w:ilvl w:val="0"/>
-          <w:numId w:val="19"/>
+          <w:numId w:val="23"/>
         </w:numPr>
         <w:ind w:left="720" w:hanging="360"/>
         <w:jc w:val="both"/>
@@ -3289,7 +3468,7 @@
       <w:pPr>
         <w:numPr>
           <w:ilvl w:val="0"/>
-          <w:numId w:val="19"/>
+          <w:numId w:val="23"/>
         </w:numPr>
         <w:ind w:left="720" w:hanging="360"/>
         <w:jc w:val="both"/>
@@ -3326,16 +3505,16 @@
           <wp:inline distB="114300" distT="114300" distL="114300" distR="114300">
             <wp:extent cx="5731200" cy="2260600"/>
             <wp:effectExtent b="0" l="0" r="0" t="0"/>
-            <wp:docPr id="1" name="image4.png"/>
+            <wp:docPr id="1" name="image12.png"/>
             <a:graphic>
               <a:graphicData uri="http://schemas.openxmlformats.org/drawingml/2006/picture">
                 <pic:pic>
                   <pic:nvPicPr>
-                    <pic:cNvPr id="0" name="image4.png"/>
+                    <pic:cNvPr id="0" name="image12.png"/>
                     <pic:cNvPicPr preferRelativeResize="0"/>
                   </pic:nvPicPr>
                   <pic:blipFill>
-                    <a:blip r:embed="rId10"/>
+                    <a:blip r:embed="rId11"/>
                     <a:srcRect b="0" l="0" r="0" t="0"/>
                     <a:stretch>
                       <a:fillRect/>
@@ -3376,7 +3555,7 @@
       <w:pPr>
         <w:numPr>
           <w:ilvl w:val="0"/>
-          <w:numId w:val="12"/>
+          <w:numId w:val="14"/>
         </w:numPr>
         <w:ind w:left="720" w:hanging="360"/>
         <w:jc w:val="both"/>
@@ -3441,16 +3620,16 @@
           <wp:inline distB="114300" distT="114300" distL="114300" distR="114300">
             <wp:extent cx="5731200" cy="3149600"/>
             <wp:effectExtent b="0" l="0" r="0" t="0"/>
-            <wp:docPr id="5" name="image2.png"/>
+            <wp:docPr id="10" name="image11.png"/>
             <a:graphic>
               <a:graphicData uri="http://schemas.openxmlformats.org/drawingml/2006/picture">
                 <pic:pic>
                   <pic:nvPicPr>
-                    <pic:cNvPr id="0" name="image2.png"/>
+                    <pic:cNvPr id="0" name="image11.png"/>
                     <pic:cNvPicPr preferRelativeResize="0"/>
                   </pic:nvPicPr>
                   <pic:blipFill>
-                    <a:blip r:embed="rId11"/>
+                    <a:blip r:embed="rId12"/>
                     <a:srcRect b="0" l="0" r="0" t="0"/>
                     <a:stretch>
                       <a:fillRect/>
@@ -3476,6 +3655,1275 @@
         </w:rPr>
       </w:r>
     </w:p>
+    <w:p>
+      <w:pPr>
+        <w:jc w:val="both"/>
+        <w:rPr/>
+      </w:pPr>
+      <w:r>
+        <w:rPr>
+          <w:rtl w:val="0"/>
+        </w:rPr>
+      </w:r>
+    </w:p>
+    <w:p>
+      <w:pPr>
+        <w:jc w:val="both"/>
+        <w:rPr/>
+      </w:pPr>
+      <w:r>
+        <w:rPr>
+          <w:rtl w:val="0"/>
+        </w:rPr>
+      </w:r>
+    </w:p>
+    <w:p>
+      <w:pPr>
+        <w:jc w:val="both"/>
+        <w:rPr/>
+      </w:pPr>
+      <w:r>
+        <w:rPr>
+          <w:rtl w:val="0"/>
+        </w:rPr>
+      </w:r>
+    </w:p>
+    <w:p>
+      <w:pPr>
+        <w:jc w:val="both"/>
+        <w:rPr/>
+      </w:pPr>
+      <w:r>
+        <w:rPr>
+          <w:rtl w:val="0"/>
+        </w:rPr>
+      </w:r>
+    </w:p>
+    <w:p>
+      <w:pPr>
+        <w:jc w:val="both"/>
+        <w:rPr/>
+      </w:pPr>
+      <w:r>
+        <w:rPr>
+          <w:rtl w:val="0"/>
+        </w:rPr>
+      </w:r>
+    </w:p>
+    <w:p>
+      <w:pPr>
+        <w:jc w:val="both"/>
+        <w:rPr>
+          <w:b w:val="1"/>
+          <w:sz w:val="28"/>
+          <w:szCs w:val="28"/>
+        </w:rPr>
+      </w:pPr>
+      <w:r>
+        <w:rPr>
+          <w:b w:val="1"/>
+          <w:sz w:val="28"/>
+          <w:szCs w:val="28"/>
+          <w:rtl w:val="0"/>
+        </w:rPr>
+        <w:t xml:space="preserve">Örnek 3: Node </w:t>
+      </w:r>
+      <w:r>
+        <w:rPr>
+          <w:b w:val="1"/>
+          <w:sz w:val="28"/>
+          <w:szCs w:val="28"/>
+          <w:rtl w:val="0"/>
+        </w:rPr>
+        <w:t xml:space="preserve">Image</w:t>
+      </w:r>
+      <w:r>
+        <w:rPr>
+          <w:b w:val="1"/>
+          <w:sz w:val="28"/>
+          <w:szCs w:val="28"/>
+          <w:rtl w:val="0"/>
+        </w:rPr>
+        <w:t xml:space="preserve"> Node Server</w:t>
+      </w:r>
+    </w:p>
+    <w:p>
+      <w:pPr>
+        <w:jc w:val="both"/>
+        <w:rPr/>
+      </w:pPr>
+      <w:r>
+        <w:rPr>
+          <w:rtl w:val="0"/>
+        </w:rPr>
+      </w:r>
+    </w:p>
+    <w:p>
+      <w:pPr>
+        <w:jc w:val="both"/>
+        <w:rPr/>
+      </w:pPr>
+      <w:r>
+        <w:rPr>
+          <w:rtl w:val="0"/>
+        </w:rPr>
+        <w:t xml:space="preserve">node image üzerinde node-server express uygulaması yapıyoruz.</w:t>
+      </w:r>
+    </w:p>
+    <w:p>
+      <w:pPr>
+        <w:jc w:val="both"/>
+        <w:rPr/>
+      </w:pPr>
+      <w:r>
+        <w:rPr>
+          <w:rtl w:val="0"/>
+        </w:rPr>
+      </w:r>
+    </w:p>
+    <w:p>
+      <w:pPr>
+        <w:numPr>
+          <w:ilvl w:val="0"/>
+          <w:numId w:val="32"/>
+        </w:numPr>
+        <w:ind w:left="720" w:hanging="360"/>
+        <w:jc w:val="both"/>
+        <w:rPr>
+          <w:u w:val="none"/>
+        </w:rPr>
+      </w:pPr>
+      <w:r>
+        <w:rPr>
+          <w:rtl w:val="0"/>
+        </w:rPr>
+        <w:t xml:space="preserve">“app.js” dosyasında express örneği bulunuyor.</w:t>
+      </w:r>
+    </w:p>
+    <w:p>
+      <w:pPr>
+        <w:numPr>
+          <w:ilvl w:val="0"/>
+          <w:numId w:val="32"/>
+        </w:numPr>
+        <w:ind w:left="720" w:hanging="360"/>
+        <w:jc w:val="both"/>
+        <w:rPr>
+          <w:u w:val="none"/>
+        </w:rPr>
+      </w:pPr>
+      <w:r>
+        <w:rPr>
+          <w:rtl w:val="0"/>
+        </w:rPr>
+        <w:t xml:space="preserve">“.</w:t>
+      </w:r>
+      <w:r>
+        <w:rPr>
+          <w:rtl w:val="0"/>
+        </w:rPr>
+        <w:t xml:space="preserve">dockerignore</w:t>
+      </w:r>
+      <w:r>
+        <w:rPr>
+          <w:rtl w:val="0"/>
+        </w:rPr>
+        <w:t xml:space="preserve">” dosyası docker a kopyalamasını istemediğimiz dosyaları içeriyor.</w:t>
+      </w:r>
+    </w:p>
+    <w:p>
+      <w:pPr>
+        <w:jc w:val="both"/>
+        <w:rPr/>
+      </w:pPr>
+      <w:r>
+        <w:rPr>
+          <w:rtl w:val="0"/>
+        </w:rPr>
+      </w:r>
+    </w:p>
+    <w:p>
+      <w:pPr>
+        <w:jc w:val="both"/>
+        <w:rPr/>
+      </w:pPr>
+      <w:r>
+        <w:rPr/>
+        <w:drawing>
+          <wp:inline distB="114300" distT="114300" distL="114300" distR="114300">
+            <wp:extent cx="5731200" cy="1727200"/>
+            <wp:effectExtent b="0" l="0" r="0" t="0"/>
+            <wp:docPr id="9" name="image2.png"/>
+            <a:graphic>
+              <a:graphicData uri="http://schemas.openxmlformats.org/drawingml/2006/picture">
+                <pic:pic>
+                  <pic:nvPicPr>
+                    <pic:cNvPr id="0" name="image2.png"/>
+                    <pic:cNvPicPr preferRelativeResize="0"/>
+                  </pic:nvPicPr>
+                  <pic:blipFill>
+                    <a:blip r:embed="rId13"/>
+                    <a:srcRect b="0" l="0" r="0" t="0"/>
+                    <a:stretch>
+                      <a:fillRect/>
+                    </a:stretch>
+                  </pic:blipFill>
+                  <pic:spPr>
+                    <a:xfrm>
+                      <a:off x="0" y="0"/>
+                      <a:ext cx="5731200" cy="1727200"/>
+                    </a:xfrm>
+                    <a:prstGeom prst="rect"/>
+                    <a:ln/>
+                  </pic:spPr>
+                </pic:pic>
+              </a:graphicData>
+            </a:graphic>
+          </wp:inline>
+        </w:drawing>
+      </w:r>
+      <w:r>
+        <w:rPr>
+          <w:rtl w:val="0"/>
+        </w:rPr>
+      </w:r>
+    </w:p>
+    <w:p>
+      <w:pPr>
+        <w:jc w:val="both"/>
+        <w:rPr/>
+      </w:pPr>
+      <w:r>
+        <w:rPr>
+          <w:rtl w:val="0"/>
+        </w:rPr>
+      </w:r>
+    </w:p>
+    <w:p>
+      <w:pPr>
+        <w:numPr>
+          <w:ilvl w:val="0"/>
+          <w:numId w:val="15"/>
+        </w:numPr>
+        <w:ind w:left="720" w:hanging="360"/>
+        <w:jc w:val="both"/>
+        <w:rPr>
+          <w:u w:val="none"/>
+        </w:rPr>
+      </w:pPr>
+      <w:r>
+        <w:rPr>
+          <w:b w:val="1"/>
+          <w:color w:val="4a86e8"/>
+          <w:rtl w:val="0"/>
+        </w:rPr>
+        <w:t xml:space="preserve">docker build . -t simple-node-server</w:t>
+      </w:r>
+      <w:r>
+        <w:rPr>
+          <w:rtl w:val="0"/>
+        </w:rPr>
+        <w:t xml:space="preserve">  komutu ile docker container kurulumu yapılıyor</w:t>
+      </w:r>
+    </w:p>
+    <w:p>
+      <w:pPr>
+        <w:jc w:val="both"/>
+        <w:rPr/>
+      </w:pPr>
+      <w:r>
+        <w:rPr/>
+        <w:drawing>
+          <wp:inline distB="114300" distT="114300" distL="114300" distR="114300">
+            <wp:extent cx="5731200" cy="1612900"/>
+            <wp:effectExtent b="0" l="0" r="0" t="0"/>
+            <wp:docPr id="3" name="image9.png"/>
+            <a:graphic>
+              <a:graphicData uri="http://schemas.openxmlformats.org/drawingml/2006/picture">
+                <pic:pic>
+                  <pic:nvPicPr>
+                    <pic:cNvPr id="0" name="image9.png"/>
+                    <pic:cNvPicPr preferRelativeResize="0"/>
+                  </pic:nvPicPr>
+                  <pic:blipFill>
+                    <a:blip r:embed="rId14"/>
+                    <a:srcRect b="0" l="0" r="0" t="0"/>
+                    <a:stretch>
+                      <a:fillRect/>
+                    </a:stretch>
+                  </pic:blipFill>
+                  <pic:spPr>
+                    <a:xfrm>
+                      <a:off x="0" y="0"/>
+                      <a:ext cx="5731200" cy="1612900"/>
+                    </a:xfrm>
+                    <a:prstGeom prst="rect"/>
+                    <a:ln/>
+                  </pic:spPr>
+                </pic:pic>
+              </a:graphicData>
+            </a:graphic>
+          </wp:inline>
+        </w:drawing>
+      </w:r>
+      <w:r>
+        <w:rPr>
+          <w:rtl w:val="0"/>
+        </w:rPr>
+      </w:r>
+    </w:p>
+    <w:p>
+      <w:pPr>
+        <w:jc w:val="both"/>
+        <w:rPr/>
+      </w:pPr>
+      <w:r>
+        <w:rPr>
+          <w:rtl w:val="0"/>
+        </w:rPr>
+      </w:r>
+    </w:p>
+    <w:p>
+      <w:pPr>
+        <w:numPr>
+          <w:ilvl w:val="0"/>
+          <w:numId w:val="18"/>
+        </w:numPr>
+        <w:ind w:left="720" w:hanging="360"/>
+        <w:jc w:val="both"/>
+        <w:rPr>
+          <w:u w:val="none"/>
+        </w:rPr>
+      </w:pPr>
+      <w:r>
+        <w:rPr>
+          <w:b w:val="1"/>
+          <w:color w:val="4a86e8"/>
+          <w:rtl w:val="0"/>
+        </w:rPr>
+        <w:t xml:space="preserve">docker run -p 3000:3000 simple-node-server</w:t>
+      </w:r>
+      <w:r>
+        <w:rPr>
+          <w:rtl w:val="0"/>
+        </w:rPr>
+        <w:t xml:space="preserve">  komutu ile 3000 portu üzerinde proje çalıştırılıyor.</w:t>
+      </w:r>
+    </w:p>
+    <w:p>
+      <w:pPr>
+        <w:ind w:left="0" w:firstLine="0"/>
+        <w:jc w:val="both"/>
+        <w:rPr/>
+      </w:pPr>
+      <w:r>
+        <w:rPr>
+          <w:rtl w:val="0"/>
+        </w:rPr>
+      </w:r>
+    </w:p>
+    <w:p>
+      <w:pPr>
+        <w:ind w:left="0" w:firstLine="0"/>
+        <w:jc w:val="both"/>
+        <w:rPr/>
+      </w:pPr>
+      <w:r>
+        <w:rPr>
+          <w:rtl w:val="0"/>
+        </w:rPr>
+      </w:r>
+    </w:p>
+    <w:p>
+      <w:pPr>
+        <w:ind w:left="0" w:firstLine="0"/>
+        <w:jc w:val="both"/>
+        <w:rPr/>
+      </w:pPr>
+      <w:r>
+        <w:rPr>
+          <w:rtl w:val="0"/>
+        </w:rPr>
+      </w:r>
+    </w:p>
+    <w:p>
+      <w:pPr>
+        <w:ind w:left="0" w:firstLine="0"/>
+        <w:jc w:val="both"/>
+        <w:rPr/>
+      </w:pPr>
+      <w:r>
+        <w:rPr>
+          <w:rtl w:val="0"/>
+        </w:rPr>
+      </w:r>
+    </w:p>
+    <w:p>
+      <w:pPr>
+        <w:ind w:left="0" w:firstLine="0"/>
+        <w:jc w:val="both"/>
+        <w:rPr/>
+      </w:pPr>
+      <w:r>
+        <w:rPr>
+          <w:rtl w:val="0"/>
+        </w:rPr>
+      </w:r>
+    </w:p>
+    <w:p>
+      <w:pPr>
+        <w:ind w:left="0" w:firstLine="0"/>
+        <w:jc w:val="both"/>
+        <w:rPr/>
+      </w:pPr>
+      <w:r>
+        <w:rPr>
+          <w:rtl w:val="0"/>
+        </w:rPr>
+      </w:r>
+    </w:p>
+    <w:p>
+      <w:pPr>
+        <w:ind w:left="0" w:firstLine="0"/>
+        <w:jc w:val="both"/>
+        <w:rPr/>
+      </w:pPr>
+      <w:r>
+        <w:rPr>
+          <w:rtl w:val="0"/>
+        </w:rPr>
+      </w:r>
+    </w:p>
+    <w:p>
+      <w:pPr>
+        <w:ind w:left="0" w:firstLine="0"/>
+        <w:jc w:val="both"/>
+        <w:rPr/>
+      </w:pPr>
+      <w:r>
+        <w:rPr>
+          <w:rtl w:val="0"/>
+        </w:rPr>
+      </w:r>
+    </w:p>
+    <w:p>
+      <w:pPr>
+        <w:ind w:left="0" w:firstLine="0"/>
+        <w:jc w:val="both"/>
+        <w:rPr/>
+      </w:pPr>
+      <w:r>
+        <w:rPr>
+          <w:rtl w:val="0"/>
+        </w:rPr>
+      </w:r>
+    </w:p>
+    <w:p>
+      <w:pPr>
+        <w:ind w:left="0" w:firstLine="0"/>
+        <w:jc w:val="both"/>
+        <w:rPr/>
+      </w:pPr>
+      <w:r>
+        <w:rPr>
+          <w:rtl w:val="0"/>
+        </w:rPr>
+      </w:r>
+    </w:p>
+    <w:p>
+      <w:pPr>
+        <w:ind w:left="0" w:firstLine="0"/>
+        <w:jc w:val="both"/>
+        <w:rPr/>
+      </w:pPr>
+      <w:r>
+        <w:rPr>
+          <w:rtl w:val="0"/>
+        </w:rPr>
+      </w:r>
+    </w:p>
+    <w:p>
+      <w:pPr>
+        <w:ind w:left="0" w:firstLine="0"/>
+        <w:jc w:val="both"/>
+        <w:rPr/>
+      </w:pPr>
+      <w:r>
+        <w:rPr>
+          <w:rtl w:val="0"/>
+        </w:rPr>
+      </w:r>
+    </w:p>
+    <w:p>
+      <w:pPr>
+        <w:ind w:left="0" w:firstLine="0"/>
+        <w:jc w:val="both"/>
+        <w:rPr/>
+      </w:pPr>
+      <w:r>
+        <w:rPr>
+          <w:rtl w:val="0"/>
+        </w:rPr>
+      </w:r>
+    </w:p>
+    <w:p>
+      <w:pPr>
+        <w:ind w:left="0" w:firstLine="0"/>
+        <w:jc w:val="both"/>
+        <w:rPr/>
+      </w:pPr>
+      <w:r>
+        <w:rPr>
+          <w:rtl w:val="0"/>
+        </w:rPr>
+      </w:r>
+    </w:p>
+    <w:p>
+      <w:pPr>
+        <w:ind w:left="0" w:firstLine="0"/>
+        <w:jc w:val="both"/>
+        <w:rPr/>
+      </w:pPr>
+      <w:r>
+        <w:rPr>
+          <w:rtl w:val="0"/>
+        </w:rPr>
+      </w:r>
+    </w:p>
+    <w:p>
+      <w:pPr>
+        <w:ind w:left="0" w:firstLine="0"/>
+        <w:jc w:val="both"/>
+        <w:rPr/>
+      </w:pPr>
+      <w:r>
+        <w:rPr>
+          <w:rtl w:val="0"/>
+        </w:rPr>
+      </w:r>
+    </w:p>
+    <w:p>
+      <w:pPr>
+        <w:ind w:left="0" w:firstLine="0"/>
+        <w:jc w:val="both"/>
+        <w:rPr>
+          <w:b w:val="1"/>
+          <w:sz w:val="28"/>
+          <w:szCs w:val="28"/>
+        </w:rPr>
+      </w:pPr>
+      <w:r>
+        <w:rPr>
+          <w:b w:val="1"/>
+          <w:sz w:val="28"/>
+          <w:szCs w:val="28"/>
+          <w:rtl w:val="0"/>
+        </w:rPr>
+        <w:t xml:space="preserve">Örnek 4: PHP-apache Image ile PHP Uygulaması</w:t>
+      </w:r>
+    </w:p>
+    <w:p>
+      <w:pPr>
+        <w:ind w:left="0" w:firstLine="0"/>
+        <w:jc w:val="both"/>
+        <w:rPr/>
+      </w:pPr>
+      <w:r>
+        <w:rPr>
+          <w:rtl w:val="0"/>
+        </w:rPr>
+      </w:r>
+    </w:p>
+    <w:p>
+      <w:pPr>
+        <w:ind w:left="0" w:firstLine="0"/>
+        <w:jc w:val="both"/>
+        <w:rPr/>
+      </w:pPr>
+      <w:r>
+        <w:rPr>
+          <w:rtl w:val="0"/>
+        </w:rPr>
+        <w:t xml:space="preserve">php-apache image container kullanarak php projesi çalıştırıyoruz.</w:t>
+      </w:r>
+    </w:p>
+    <w:p>
+      <w:pPr>
+        <w:ind w:left="0" w:firstLine="0"/>
+        <w:jc w:val="both"/>
+        <w:rPr/>
+      </w:pPr>
+      <w:r>
+        <w:rPr>
+          <w:rtl w:val="0"/>
+        </w:rPr>
+      </w:r>
+    </w:p>
+    <w:p>
+      <w:pPr>
+        <w:numPr>
+          <w:ilvl w:val="0"/>
+          <w:numId w:val="28"/>
+        </w:numPr>
+        <w:ind w:left="720" w:hanging="360"/>
+        <w:jc w:val="both"/>
+        <w:rPr>
+          <w:u w:val="none"/>
+        </w:rPr>
+      </w:pPr>
+      <w:r>
+        <w:rPr>
+          <w:rtl w:val="0"/>
+        </w:rPr>
+        <w:t xml:space="preserve">php-app projesinde “Dockerfile” ve “index.php” dosyası oluşturuyoruz.</w:t>
+      </w:r>
+    </w:p>
+    <w:p>
+      <w:pPr>
+        <w:ind w:left="0" w:firstLine="0"/>
+        <w:jc w:val="both"/>
+        <w:rPr/>
+      </w:pPr>
+      <w:r>
+        <w:rPr>
+          <w:rtl w:val="0"/>
+        </w:rPr>
+      </w:r>
+    </w:p>
+    <w:p>
+      <w:pPr>
+        <w:ind w:left="0" w:firstLine="0"/>
+        <w:jc w:val="both"/>
+        <w:rPr/>
+      </w:pPr>
+      <w:r>
+        <w:rPr/>
+        <w:drawing>
+          <wp:inline distB="114300" distT="114300" distL="114300" distR="114300">
+            <wp:extent cx="5731200" cy="2959100"/>
+            <wp:effectExtent b="0" l="0" r="0" t="0"/>
+            <wp:docPr id="5" name="image8.png"/>
+            <a:graphic>
+              <a:graphicData uri="http://schemas.openxmlformats.org/drawingml/2006/picture">
+                <pic:pic>
+                  <pic:nvPicPr>
+                    <pic:cNvPr id="0" name="image8.png"/>
+                    <pic:cNvPicPr preferRelativeResize="0"/>
+                  </pic:nvPicPr>
+                  <pic:blipFill>
+                    <a:blip r:embed="rId15"/>
+                    <a:srcRect b="0" l="0" r="0" t="0"/>
+                    <a:stretch>
+                      <a:fillRect/>
+                    </a:stretch>
+                  </pic:blipFill>
+                  <pic:spPr>
+                    <a:xfrm>
+                      <a:off x="0" y="0"/>
+                      <a:ext cx="5731200" cy="2959100"/>
+                    </a:xfrm>
+                    <a:prstGeom prst="rect"/>
+                    <a:ln/>
+                  </pic:spPr>
+                </pic:pic>
+              </a:graphicData>
+            </a:graphic>
+          </wp:inline>
+        </w:drawing>
+      </w:r>
+      <w:r>
+        <w:rPr>
+          <w:rtl w:val="0"/>
+        </w:rPr>
+      </w:r>
+    </w:p>
+    <w:p>
+      <w:pPr>
+        <w:ind w:left="0" w:firstLine="0"/>
+        <w:jc w:val="both"/>
+        <w:rPr/>
+      </w:pPr>
+      <w:r>
+        <w:rPr>
+          <w:rtl w:val="0"/>
+        </w:rPr>
+      </w:r>
+    </w:p>
+    <w:p>
+      <w:pPr>
+        <w:ind w:left="0" w:firstLine="0"/>
+        <w:jc w:val="both"/>
+        <w:rPr/>
+      </w:pPr>
+      <w:r>
+        <w:rPr>
+          <w:rtl w:val="0"/>
+        </w:rPr>
+      </w:r>
+    </w:p>
+    <w:p>
+      <w:pPr>
+        <w:numPr>
+          <w:ilvl w:val="0"/>
+          <w:numId w:val="33"/>
+        </w:numPr>
+        <w:ind w:left="720" w:hanging="360"/>
+        <w:jc w:val="both"/>
+        <w:rPr>
+          <w:u w:val="none"/>
+        </w:rPr>
+      </w:pPr>
+      <w:r>
+        <w:rPr>
+          <w:b w:val="1"/>
+          <w:color w:val="4a86e8"/>
+          <w:rtl w:val="0"/>
+        </w:rPr>
+        <w:t xml:space="preserve">docker build . -t simple-php-app</w:t>
+      </w:r>
+      <w:r>
+        <w:rPr>
+          <w:rtl w:val="0"/>
+        </w:rPr>
+        <w:t xml:space="preserve">  komutu ile container kurulumu yapılıyor.</w:t>
+      </w:r>
+    </w:p>
+    <w:p>
+      <w:pPr>
+        <w:jc w:val="both"/>
+        <w:rPr/>
+      </w:pPr>
+      <w:r>
+        <w:rPr/>
+        <w:drawing>
+          <wp:inline distB="114300" distT="114300" distL="114300" distR="114300">
+            <wp:extent cx="5731200" cy="1358900"/>
+            <wp:effectExtent b="0" l="0" r="0" t="0"/>
+            <wp:docPr id="11" name="image1.png"/>
+            <a:graphic>
+              <a:graphicData uri="http://schemas.openxmlformats.org/drawingml/2006/picture">
+                <pic:pic>
+                  <pic:nvPicPr>
+                    <pic:cNvPr id="0" name="image1.png"/>
+                    <pic:cNvPicPr preferRelativeResize="0"/>
+                  </pic:nvPicPr>
+                  <pic:blipFill>
+                    <a:blip r:embed="rId16"/>
+                    <a:srcRect b="0" l="0" r="0" t="0"/>
+                    <a:stretch>
+                      <a:fillRect/>
+                    </a:stretch>
+                  </pic:blipFill>
+                  <pic:spPr>
+                    <a:xfrm>
+                      <a:off x="0" y="0"/>
+                      <a:ext cx="5731200" cy="1358900"/>
+                    </a:xfrm>
+                    <a:prstGeom prst="rect"/>
+                    <a:ln/>
+                  </pic:spPr>
+                </pic:pic>
+              </a:graphicData>
+            </a:graphic>
+          </wp:inline>
+        </w:drawing>
+      </w:r>
+      <w:r>
+        <w:rPr>
+          <w:rtl w:val="0"/>
+        </w:rPr>
+      </w:r>
+    </w:p>
+    <w:p>
+      <w:pPr>
+        <w:jc w:val="both"/>
+        <w:rPr/>
+      </w:pPr>
+      <w:r>
+        <w:rPr>
+          <w:rtl w:val="0"/>
+        </w:rPr>
+      </w:r>
+    </w:p>
+    <w:p>
+      <w:pPr>
+        <w:numPr>
+          <w:ilvl w:val="0"/>
+          <w:numId w:val="5"/>
+        </w:numPr>
+        <w:ind w:left="720" w:hanging="360"/>
+        <w:jc w:val="both"/>
+        <w:rPr>
+          <w:u w:val="none"/>
+        </w:rPr>
+      </w:pPr>
+      <w:r>
+        <w:rPr>
+          <w:b w:val="1"/>
+          <w:color w:val="4a86e8"/>
+          <w:rtl w:val="0"/>
+        </w:rPr>
+        <w:t xml:space="preserve">docker run -p 8080:80 simple-php-app</w:t>
+      </w:r>
+      <w:r>
+        <w:rPr>
+          <w:rtl w:val="0"/>
+        </w:rPr>
+        <w:t xml:space="preserve"> komutu ile container başlatılıyor.</w:t>
+      </w:r>
+    </w:p>
+    <w:p>
+      <w:pPr>
+        <w:jc w:val="both"/>
+        <w:rPr/>
+      </w:pPr>
+      <w:r>
+        <w:rPr>
+          <w:rtl w:val="0"/>
+        </w:rPr>
+      </w:r>
+    </w:p>
+    <w:p>
+      <w:pPr>
+        <w:jc w:val="both"/>
+        <w:rPr/>
+      </w:pPr>
+      <w:r>
+        <w:rPr>
+          <w:rtl w:val="0"/>
+        </w:rPr>
+      </w:r>
+    </w:p>
+    <w:p>
+      <w:pPr>
+        <w:jc w:val="both"/>
+        <w:rPr/>
+      </w:pPr>
+      <w:r>
+        <w:rPr>
+          <w:rtl w:val="0"/>
+        </w:rPr>
+      </w:r>
+    </w:p>
+    <w:p>
+      <w:pPr>
+        <w:jc w:val="both"/>
+        <w:rPr/>
+      </w:pPr>
+      <w:r>
+        <w:rPr>
+          <w:rtl w:val="0"/>
+        </w:rPr>
+      </w:r>
+    </w:p>
+    <w:p>
+      <w:pPr>
+        <w:jc w:val="both"/>
+        <w:rPr/>
+      </w:pPr>
+      <w:r>
+        <w:rPr>
+          <w:rtl w:val="0"/>
+        </w:rPr>
+      </w:r>
+    </w:p>
+    <w:p>
+      <w:pPr>
+        <w:jc w:val="both"/>
+        <w:rPr/>
+      </w:pPr>
+      <w:r>
+        <w:rPr>
+          <w:rtl w:val="0"/>
+        </w:rPr>
+      </w:r>
+    </w:p>
+    <w:p>
+      <w:pPr>
+        <w:jc w:val="both"/>
+        <w:rPr/>
+      </w:pPr>
+      <w:r>
+        <w:rPr>
+          <w:rtl w:val="0"/>
+        </w:rPr>
+      </w:r>
+    </w:p>
+    <w:p>
+      <w:pPr>
+        <w:jc w:val="both"/>
+        <w:rPr/>
+      </w:pPr>
+      <w:r>
+        <w:rPr>
+          <w:rtl w:val="0"/>
+        </w:rPr>
+      </w:r>
+    </w:p>
+    <w:p>
+      <w:pPr>
+        <w:jc w:val="both"/>
+        <w:rPr/>
+      </w:pPr>
+      <w:r>
+        <w:rPr>
+          <w:rtl w:val="0"/>
+        </w:rPr>
+      </w:r>
+    </w:p>
+    <w:p>
+      <w:pPr>
+        <w:jc w:val="both"/>
+        <w:rPr/>
+      </w:pPr>
+      <w:r>
+        <w:rPr>
+          <w:rtl w:val="0"/>
+        </w:rPr>
+      </w:r>
+    </w:p>
+    <w:p>
+      <w:pPr>
+        <w:jc w:val="both"/>
+        <w:rPr/>
+      </w:pPr>
+      <w:r>
+        <w:rPr>
+          <w:rtl w:val="0"/>
+        </w:rPr>
+      </w:r>
+    </w:p>
+    <w:p>
+      <w:pPr>
+        <w:jc w:val="both"/>
+        <w:rPr/>
+      </w:pPr>
+      <w:r>
+        <w:rPr>
+          <w:rtl w:val="0"/>
+        </w:rPr>
+      </w:r>
+    </w:p>
+    <w:p>
+      <w:pPr>
+        <w:jc w:val="both"/>
+        <w:rPr>
+          <w:b w:val="1"/>
+          <w:sz w:val="28"/>
+          <w:szCs w:val="28"/>
+        </w:rPr>
+      </w:pPr>
+      <w:r>
+        <w:rPr>
+          <w:b w:val="1"/>
+          <w:sz w:val="28"/>
+          <w:szCs w:val="28"/>
+          <w:rtl w:val="0"/>
+        </w:rPr>
+        <w:t xml:space="preserve">Örnek 5: Node Mongo Todo Uygulaması</w:t>
+      </w:r>
+    </w:p>
+    <w:p>
+      <w:pPr>
+        <w:jc w:val="both"/>
+        <w:rPr/>
+      </w:pPr>
+      <w:r>
+        <w:rPr>
+          <w:rtl w:val="0"/>
+        </w:rPr>
+      </w:r>
+    </w:p>
+    <w:p>
+      <w:pPr>
+        <w:jc w:val="both"/>
+        <w:rPr/>
+      </w:pPr>
+      <w:r>
+        <w:rPr>
+          <w:rtl w:val="0"/>
+        </w:rPr>
+        <w:t xml:space="preserve">“node” ve “mongo” olarak 2 adet container kurulacak. 2 ayrı container link yöntemi ile bağlanacak.</w:t>
+      </w:r>
+    </w:p>
+    <w:p>
+      <w:pPr>
+        <w:jc w:val="both"/>
+        <w:rPr/>
+      </w:pPr>
+      <w:r>
+        <w:rPr>
+          <w:rtl w:val="0"/>
+        </w:rPr>
+      </w:r>
+    </w:p>
+    <w:p>
+      <w:pPr>
+        <w:jc w:val="both"/>
+        <w:rPr/>
+      </w:pPr>
+      <w:r>
+        <w:rPr>
+          <w:rtl w:val="0"/>
+        </w:rPr>
+        <w:t xml:space="preserve">Projede node image container kurulumu için dockerfile komutları tanımlandı.</w:t>
+      </w:r>
+    </w:p>
+    <w:p>
+      <w:pPr>
+        <w:jc w:val="both"/>
+        <w:rPr/>
+      </w:pPr>
+      <w:r>
+        <w:rPr>
+          <w:rtl w:val="0"/>
+        </w:rPr>
+      </w:r>
+    </w:p>
+    <w:p>
+      <w:pPr>
+        <w:jc w:val="both"/>
+        <w:rPr/>
+      </w:pPr>
+      <w:r>
+        <w:rPr/>
+        <w:drawing>
+          <wp:inline distB="114300" distT="114300" distL="114300" distR="114300">
+            <wp:extent cx="5731200" cy="2654300"/>
+            <wp:effectExtent b="0" l="0" r="0" t="0"/>
+            <wp:docPr id="6" name="image3.png"/>
+            <a:graphic>
+              <a:graphicData uri="http://schemas.openxmlformats.org/drawingml/2006/picture">
+                <pic:pic>
+                  <pic:nvPicPr>
+                    <pic:cNvPr id="0" name="image3.png"/>
+                    <pic:cNvPicPr preferRelativeResize="0"/>
+                  </pic:nvPicPr>
+                  <pic:blipFill>
+                    <a:blip r:embed="rId17"/>
+                    <a:srcRect b="0" l="0" r="0" t="0"/>
+                    <a:stretch>
+                      <a:fillRect/>
+                    </a:stretch>
+                  </pic:blipFill>
+                  <pic:spPr>
+                    <a:xfrm>
+                      <a:off x="0" y="0"/>
+                      <a:ext cx="5731200" cy="2654300"/>
+                    </a:xfrm>
+                    <a:prstGeom prst="rect"/>
+                    <a:ln/>
+                  </pic:spPr>
+                </pic:pic>
+              </a:graphicData>
+            </a:graphic>
+          </wp:inline>
+        </w:drawing>
+      </w:r>
+      <w:r>
+        <w:rPr>
+          <w:rtl w:val="0"/>
+        </w:rPr>
+      </w:r>
+    </w:p>
+    <w:p>
+      <w:pPr>
+        <w:jc w:val="both"/>
+        <w:rPr/>
+      </w:pPr>
+      <w:r>
+        <w:rPr>
+          <w:rtl w:val="0"/>
+        </w:rPr>
+      </w:r>
+    </w:p>
+    <w:p>
+      <w:pPr>
+        <w:numPr>
+          <w:ilvl w:val="0"/>
+          <w:numId w:val="6"/>
+        </w:numPr>
+        <w:ind w:left="720" w:hanging="360"/>
+        <w:jc w:val="both"/>
+        <w:rPr>
+          <w:u w:val="none"/>
+        </w:rPr>
+      </w:pPr>
+      <w:r>
+        <w:rPr>
+          <w:b w:val="1"/>
+          <w:color w:val="4a86e8"/>
+          <w:rtl w:val="0"/>
+        </w:rPr>
+        <w:t xml:space="preserve">docker build . -t todo-app</w:t>
+      </w:r>
+      <w:r>
+        <w:rPr>
+          <w:rtl w:val="0"/>
+        </w:rPr>
+        <w:t xml:space="preserve">  komutu ile container kurulumu yapılıyor.</w:t>
+      </w:r>
+    </w:p>
+    <w:p>
+      <w:pPr>
+        <w:numPr>
+          <w:ilvl w:val="0"/>
+          <w:numId w:val="6"/>
+        </w:numPr>
+        <w:ind w:left="720" w:hanging="360"/>
+        <w:jc w:val="both"/>
+        <w:rPr>
+          <w:u w:val="none"/>
+        </w:rPr>
+      </w:pPr>
+      <w:r>
+        <w:rPr>
+          <w:b w:val="1"/>
+          <w:color w:val="4a86e8"/>
+          <w:rtl w:val="0"/>
+        </w:rPr>
+        <w:t xml:space="preserve">docker run --name mongo-server -p 27017:27017 -d</w:t>
+      </w:r>
+      <w:r>
+        <w:rPr>
+          <w:rtl w:val="0"/>
+        </w:rPr>
+        <w:t xml:space="preserve"> </w:t>
+      </w:r>
+      <w:r>
+        <w:rPr>
+          <w:b w:val="1"/>
+          <w:color w:val="4a86e8"/>
+          <w:rtl w:val="0"/>
+        </w:rPr>
+        <w:t xml:space="preserve">mongo </w:t>
+      </w:r>
+      <w:r>
+        <w:rPr>
+          <w:rtl w:val="0"/>
+        </w:rPr>
+        <w:t xml:space="preserve">komutu ile mongo container kurulumu yapılıyor.</w:t>
+      </w:r>
+    </w:p>
+    <w:p>
+      <w:pPr>
+        <w:numPr>
+          <w:ilvl w:val="0"/>
+          <w:numId w:val="6"/>
+        </w:numPr>
+        <w:ind w:left="720" w:hanging="360"/>
+        <w:jc w:val="both"/>
+        <w:rPr>
+          <w:u w:val="none"/>
+        </w:rPr>
+      </w:pPr>
+      <w:r>
+        <w:rPr>
+          <w:b w:val="1"/>
+          <w:color w:val="4a86e8"/>
+          <w:rtl w:val="0"/>
+        </w:rPr>
+        <w:t xml:space="preserve">docker run --link mongo-server:mongo-alias -p 4000:4000 todo-app</w:t>
+      </w:r>
+      <w:r>
+        <w:rPr>
+          <w:rtl w:val="0"/>
+        </w:rPr>
+        <w:t xml:space="preserve"> komutu node-server projesini çalıştırıyor. 4000 portunu kullanıyor. link yöntemi ile mongo-server container ınına bağlanıyor. (</w:t>
+      </w:r>
+      <w:r>
+        <w:rPr>
+          <w:color w:val="980000"/>
+          <w:rtl w:val="0"/>
+        </w:rPr>
+        <w:t xml:space="preserve">mongo-alias mongo için default tanımlamadır</w:t>
+      </w:r>
+      <w:r>
+        <w:rPr>
+          <w:rtl w:val="0"/>
+        </w:rPr>
+        <w:t xml:space="preserve">)</w:t>
+      </w:r>
+    </w:p>
+    <w:p>
+      <w:pPr>
+        <w:jc w:val="both"/>
+        <w:rPr/>
+      </w:pPr>
+      <w:r>
+        <w:rPr>
+          <w:rtl w:val="0"/>
+        </w:rPr>
+      </w:r>
+    </w:p>
+    <w:p>
+      <w:pPr>
+        <w:jc w:val="both"/>
+        <w:rPr/>
+      </w:pPr>
+      <w:r>
+        <w:rPr/>
+        <w:drawing>
+          <wp:inline distB="114300" distT="114300" distL="114300" distR="114300">
+            <wp:extent cx="5731200" cy="1384300"/>
+            <wp:effectExtent b="0" l="0" r="0" t="0"/>
+            <wp:docPr id="8" name="image7.png"/>
+            <a:graphic>
+              <a:graphicData uri="http://schemas.openxmlformats.org/drawingml/2006/picture">
+                <pic:pic>
+                  <pic:nvPicPr>
+                    <pic:cNvPr id="0" name="image7.png"/>
+                    <pic:cNvPicPr preferRelativeResize="0"/>
+                  </pic:nvPicPr>
+                  <pic:blipFill>
+                    <a:blip r:embed="rId18"/>
+                    <a:srcRect b="0" l="0" r="0" t="0"/>
+                    <a:stretch>
+                      <a:fillRect/>
+                    </a:stretch>
+                  </pic:blipFill>
+                  <pic:spPr>
+                    <a:xfrm>
+                      <a:off x="0" y="0"/>
+                      <a:ext cx="5731200" cy="1384300"/>
+                    </a:xfrm>
+                    <a:prstGeom prst="rect"/>
+                    <a:ln/>
+                  </pic:spPr>
+                </pic:pic>
+              </a:graphicData>
+            </a:graphic>
+          </wp:inline>
+        </w:drawing>
+      </w:r>
+      <w:r>
+        <w:rPr>
+          <w:rtl w:val="0"/>
+        </w:rPr>
+      </w:r>
+    </w:p>
+    <w:p>
+      <w:pPr>
+        <w:jc w:val="both"/>
+        <w:rPr/>
+      </w:pPr>
+      <w:r>
+        <w:rPr>
+          <w:rtl w:val="0"/>
+        </w:rPr>
+      </w:r>
+    </w:p>
+    <w:p>
+      <w:pPr>
+        <w:jc w:val="both"/>
+        <w:rPr/>
+      </w:pPr>
+      <w:r>
+        <w:rPr>
+          <w:rtl w:val="0"/>
+        </w:rPr>
+      </w:r>
+    </w:p>
     <w:sectPr>
       <w:pgSz w:h="16834" w:w="11909" w:orient="portrait"/>
       <w:pgMar w:bottom="1440" w:top="1440" w:left="1440" w:right="1440" w:header="720" w:footer="720"/>
@@ -3931,7 +5379,7 @@
     <w:lvl w:ilvl="0">
       <w:start w:val="1"/>
       <w:numFmt w:val="bullet"/>
-      <w:lvlText w:val="●"/>
+      <w:lvlText w:val="-"/>
       <w:lvlJc w:val="left"/>
       <w:pPr>
         <w:ind w:left="720" w:hanging="360"/>
@@ -3943,7 +5391,7 @@
     <w:lvl w:ilvl="1">
       <w:start w:val="1"/>
       <w:numFmt w:val="bullet"/>
-      <w:lvlText w:val="○"/>
+      <w:lvlText w:val="-"/>
       <w:lvlJc w:val="left"/>
       <w:pPr>
         <w:ind w:left="1440" w:hanging="360"/>
@@ -3955,7 +5403,7 @@
     <w:lvl w:ilvl="2">
       <w:start w:val="1"/>
       <w:numFmt w:val="bullet"/>
-      <w:lvlText w:val="■"/>
+      <w:lvlText w:val="-"/>
       <w:lvlJc w:val="left"/>
       <w:pPr>
         <w:ind w:left="2160" w:hanging="360"/>
@@ -3967,7 +5415,7 @@
     <w:lvl w:ilvl="3">
       <w:start w:val="1"/>
       <w:numFmt w:val="bullet"/>
-      <w:lvlText w:val="●"/>
+      <w:lvlText w:val="-"/>
       <w:lvlJc w:val="left"/>
       <w:pPr>
         <w:ind w:left="2880" w:hanging="360"/>
@@ -3979,7 +5427,7 @@
     <w:lvl w:ilvl="4">
       <w:start w:val="1"/>
       <w:numFmt w:val="bullet"/>
-      <w:lvlText w:val="○"/>
+      <w:lvlText w:val="-"/>
       <w:lvlJc w:val="left"/>
       <w:pPr>
         <w:ind w:left="3600" w:hanging="360"/>
@@ -3991,7 +5439,7 @@
     <w:lvl w:ilvl="5">
       <w:start w:val="1"/>
       <w:numFmt w:val="bullet"/>
-      <w:lvlText w:val="■"/>
+      <w:lvlText w:val="-"/>
       <w:lvlJc w:val="left"/>
       <w:pPr>
         <w:ind w:left="4320" w:hanging="360"/>
@@ -4003,7 +5451,7 @@
     <w:lvl w:ilvl="6">
       <w:start w:val="1"/>
       <w:numFmt w:val="bullet"/>
-      <w:lvlText w:val="●"/>
+      <w:lvlText w:val="-"/>
       <w:lvlJc w:val="left"/>
       <w:pPr>
         <w:ind w:left="5040" w:hanging="360"/>
@@ -4015,7 +5463,7 @@
     <w:lvl w:ilvl="7">
       <w:start w:val="1"/>
       <w:numFmt w:val="bullet"/>
-      <w:lvlText w:val="○"/>
+      <w:lvlText w:val="-"/>
       <w:lvlJc w:val="left"/>
       <w:pPr>
         <w:ind w:left="5760" w:hanging="360"/>
@@ -4027,7 +5475,7 @@
     <w:lvl w:ilvl="8">
       <w:start w:val="1"/>
       <w:numFmt w:val="bullet"/>
-      <w:lvlText w:val="■"/>
+      <w:lvlText w:val="-"/>
       <w:lvlJc w:val="left"/>
       <w:pPr>
         <w:ind w:left="6480" w:hanging="360"/>
@@ -4041,7 +5489,7 @@
     <w:lvl w:ilvl="0">
       <w:start w:val="1"/>
       <w:numFmt w:val="bullet"/>
-      <w:lvlText w:val="●"/>
+      <w:lvlText w:val="-"/>
       <w:lvlJc w:val="left"/>
       <w:pPr>
         <w:ind w:left="720" w:hanging="360"/>
@@ -4053,7 +5501,7 @@
     <w:lvl w:ilvl="1">
       <w:start w:val="1"/>
       <w:numFmt w:val="bullet"/>
-      <w:lvlText w:val="○"/>
+      <w:lvlText w:val="-"/>
       <w:lvlJc w:val="left"/>
       <w:pPr>
         <w:ind w:left="1440" w:hanging="360"/>
@@ -4065,7 +5513,7 @@
     <w:lvl w:ilvl="2">
       <w:start w:val="1"/>
       <w:numFmt w:val="bullet"/>
-      <w:lvlText w:val="■"/>
+      <w:lvlText w:val="-"/>
       <w:lvlJc w:val="left"/>
       <w:pPr>
         <w:ind w:left="2160" w:hanging="360"/>
@@ -4077,7 +5525,7 @@
     <w:lvl w:ilvl="3">
       <w:start w:val="1"/>
       <w:numFmt w:val="bullet"/>
-      <w:lvlText w:val="●"/>
+      <w:lvlText w:val="-"/>
       <w:lvlJc w:val="left"/>
       <w:pPr>
         <w:ind w:left="2880" w:hanging="360"/>
@@ -4089,7 +5537,7 @@
     <w:lvl w:ilvl="4">
       <w:start w:val="1"/>
       <w:numFmt w:val="bullet"/>
-      <w:lvlText w:val="○"/>
+      <w:lvlText w:val="-"/>
       <w:lvlJc w:val="left"/>
       <w:pPr>
         <w:ind w:left="3600" w:hanging="360"/>
@@ -4101,7 +5549,7 @@
     <w:lvl w:ilvl="5">
       <w:start w:val="1"/>
       <w:numFmt w:val="bullet"/>
-      <w:lvlText w:val="■"/>
+      <w:lvlText w:val="-"/>
       <w:lvlJc w:val="left"/>
       <w:pPr>
         <w:ind w:left="4320" w:hanging="360"/>
@@ -4113,7 +5561,7 @@
     <w:lvl w:ilvl="6">
       <w:start w:val="1"/>
       <w:numFmt w:val="bullet"/>
-      <w:lvlText w:val="●"/>
+      <w:lvlText w:val="-"/>
       <w:lvlJc w:val="left"/>
       <w:pPr>
         <w:ind w:left="5040" w:hanging="360"/>
@@ -4125,7 +5573,7 @@
     <w:lvl w:ilvl="7">
       <w:start w:val="1"/>
       <w:numFmt w:val="bullet"/>
-      <w:lvlText w:val="○"/>
+      <w:lvlText w:val="-"/>
       <w:lvlJc w:val="left"/>
       <w:pPr>
         <w:ind w:left="5760" w:hanging="360"/>
@@ -4137,7 +5585,7 @@
     <w:lvl w:ilvl="8">
       <w:start w:val="1"/>
       <w:numFmt w:val="bullet"/>
-      <w:lvlText w:val="■"/>
+      <w:lvlText w:val="-"/>
       <w:lvlJc w:val="left"/>
       <w:pPr>
         <w:ind w:left="6480" w:hanging="360"/>
@@ -4261,7 +5709,7 @@
     <w:lvl w:ilvl="0">
       <w:start w:val="1"/>
       <w:numFmt w:val="bullet"/>
-      <w:lvlText w:val="-"/>
+      <w:lvlText w:val="●"/>
       <w:lvlJc w:val="left"/>
       <w:pPr>
         <w:ind w:left="720" w:hanging="360"/>
@@ -4273,7 +5721,7 @@
     <w:lvl w:ilvl="1">
       <w:start w:val="1"/>
       <w:numFmt w:val="bullet"/>
-      <w:lvlText w:val="-"/>
+      <w:lvlText w:val="○"/>
       <w:lvlJc w:val="left"/>
       <w:pPr>
         <w:ind w:left="1440" w:hanging="360"/>
@@ -4285,7 +5733,7 @@
     <w:lvl w:ilvl="2">
       <w:start w:val="1"/>
       <w:numFmt w:val="bullet"/>
-      <w:lvlText w:val="-"/>
+      <w:lvlText w:val="■"/>
       <w:lvlJc w:val="left"/>
       <w:pPr>
         <w:ind w:left="2160" w:hanging="360"/>
@@ -4297,7 +5745,7 @@
     <w:lvl w:ilvl="3">
       <w:start w:val="1"/>
       <w:numFmt w:val="bullet"/>
-      <w:lvlText w:val="-"/>
+      <w:lvlText w:val="●"/>
       <w:lvlJc w:val="left"/>
       <w:pPr>
         <w:ind w:left="2880" w:hanging="360"/>
@@ -4309,7 +5757,7 @@
     <w:lvl w:ilvl="4">
       <w:start w:val="1"/>
       <w:numFmt w:val="bullet"/>
-      <w:lvlText w:val="-"/>
+      <w:lvlText w:val="○"/>
       <w:lvlJc w:val="left"/>
       <w:pPr>
         <w:ind w:left="3600" w:hanging="360"/>
@@ -4321,7 +5769,7 @@
     <w:lvl w:ilvl="5">
       <w:start w:val="1"/>
       <w:numFmt w:val="bullet"/>
-      <w:lvlText w:val="-"/>
+      <w:lvlText w:val="■"/>
       <w:lvlJc w:val="left"/>
       <w:pPr>
         <w:ind w:left="4320" w:hanging="360"/>
@@ -4333,7 +5781,7 @@
     <w:lvl w:ilvl="6">
       <w:start w:val="1"/>
       <w:numFmt w:val="bullet"/>
-      <w:lvlText w:val="-"/>
+      <w:lvlText w:val="●"/>
       <w:lvlJc w:val="left"/>
       <w:pPr>
         <w:ind w:left="5040" w:hanging="360"/>
@@ -4345,7 +5793,7 @@
     <w:lvl w:ilvl="7">
       <w:start w:val="1"/>
       <w:numFmt w:val="bullet"/>
-      <w:lvlText w:val="-"/>
+      <w:lvlText w:val="○"/>
       <w:lvlJc w:val="left"/>
       <w:pPr>
         <w:ind w:left="5760" w:hanging="360"/>
@@ -4357,7 +5805,7 @@
     <w:lvl w:ilvl="8">
       <w:start w:val="1"/>
       <w:numFmt w:val="bullet"/>
-      <w:lvlText w:val="-"/>
+      <w:lvlText w:val="■"/>
       <w:lvlJc w:val="left"/>
       <w:pPr>
         <w:ind w:left="6480" w:hanging="360"/>
@@ -4371,7 +5819,7 @@
     <w:lvl w:ilvl="0">
       <w:start w:val="1"/>
       <w:numFmt w:val="bullet"/>
-      <w:lvlText w:val="-"/>
+      <w:lvlText w:val="●"/>
       <w:lvlJc w:val="left"/>
       <w:pPr>
         <w:ind w:left="720" w:hanging="360"/>
@@ -4383,7 +5831,7 @@
     <w:lvl w:ilvl="1">
       <w:start w:val="1"/>
       <w:numFmt w:val="bullet"/>
-      <w:lvlText w:val="-"/>
+      <w:lvlText w:val="○"/>
       <w:lvlJc w:val="left"/>
       <w:pPr>
         <w:ind w:left="1440" w:hanging="360"/>
@@ -4395,7 +5843,7 @@
     <w:lvl w:ilvl="2">
       <w:start w:val="1"/>
       <w:numFmt w:val="bullet"/>
-      <w:lvlText w:val="-"/>
+      <w:lvlText w:val="■"/>
       <w:lvlJc w:val="left"/>
       <w:pPr>
         <w:ind w:left="2160" w:hanging="360"/>
@@ -4407,7 +5855,7 @@
     <w:lvl w:ilvl="3">
       <w:start w:val="1"/>
       <w:numFmt w:val="bullet"/>
-      <w:lvlText w:val="-"/>
+      <w:lvlText w:val="●"/>
       <w:lvlJc w:val="left"/>
       <w:pPr>
         <w:ind w:left="2880" w:hanging="360"/>
@@ -4419,7 +5867,7 @@
     <w:lvl w:ilvl="4">
       <w:start w:val="1"/>
       <w:numFmt w:val="bullet"/>
-      <w:lvlText w:val="-"/>
+      <w:lvlText w:val="○"/>
       <w:lvlJc w:val="left"/>
       <w:pPr>
         <w:ind w:left="3600" w:hanging="360"/>
@@ -4431,7 +5879,7 @@
     <w:lvl w:ilvl="5">
       <w:start w:val="1"/>
       <w:numFmt w:val="bullet"/>
-      <w:lvlText w:val="-"/>
+      <w:lvlText w:val="■"/>
       <w:lvlJc w:val="left"/>
       <w:pPr>
         <w:ind w:left="4320" w:hanging="360"/>
@@ -4443,7 +5891,7 @@
     <w:lvl w:ilvl="6">
       <w:start w:val="1"/>
       <w:numFmt w:val="bullet"/>
-      <w:lvlText w:val="-"/>
+      <w:lvlText w:val="●"/>
       <w:lvlJc w:val="left"/>
       <w:pPr>
         <w:ind w:left="5040" w:hanging="360"/>
@@ -4455,7 +5903,7 @@
     <w:lvl w:ilvl="7">
       <w:start w:val="1"/>
       <w:numFmt w:val="bullet"/>
-      <w:lvlText w:val="-"/>
+      <w:lvlText w:val="○"/>
       <w:lvlJc w:val="left"/>
       <w:pPr>
         <w:ind w:left="5760" w:hanging="360"/>
@@ -4467,7 +5915,7 @@
     <w:lvl w:ilvl="8">
       <w:start w:val="1"/>
       <w:numFmt w:val="bullet"/>
-      <w:lvlText w:val="-"/>
+      <w:lvlText w:val="■"/>
       <w:lvlJc w:val="left"/>
       <w:pPr>
         <w:ind w:left="6480" w:hanging="360"/>
@@ -4481,7 +5929,7 @@
     <w:lvl w:ilvl="0">
       <w:start w:val="1"/>
       <w:numFmt w:val="bullet"/>
-      <w:lvlText w:val="●"/>
+      <w:lvlText w:val="-"/>
       <w:lvlJc w:val="left"/>
       <w:pPr>
         <w:ind w:left="720" w:hanging="360"/>
@@ -4493,7 +5941,7 @@
     <w:lvl w:ilvl="1">
       <w:start w:val="1"/>
       <w:numFmt w:val="bullet"/>
-      <w:lvlText w:val="○"/>
+      <w:lvlText w:val="-"/>
       <w:lvlJc w:val="left"/>
       <w:pPr>
         <w:ind w:left="1440" w:hanging="360"/>
@@ -4505,7 +5953,7 @@
     <w:lvl w:ilvl="2">
       <w:start w:val="1"/>
       <w:numFmt w:val="bullet"/>
-      <w:lvlText w:val="■"/>
+      <w:lvlText w:val="-"/>
       <w:lvlJc w:val="left"/>
       <w:pPr>
         <w:ind w:left="2160" w:hanging="360"/>
@@ -4517,7 +5965,7 @@
     <w:lvl w:ilvl="3">
       <w:start w:val="1"/>
       <w:numFmt w:val="bullet"/>
-      <w:lvlText w:val="●"/>
+      <w:lvlText w:val="-"/>
       <w:lvlJc w:val="left"/>
       <w:pPr>
         <w:ind w:left="2880" w:hanging="360"/>
@@ -4529,7 +5977,7 @@
     <w:lvl w:ilvl="4">
       <w:start w:val="1"/>
       <w:numFmt w:val="bullet"/>
-      <w:lvlText w:val="○"/>
+      <w:lvlText w:val="-"/>
       <w:lvlJc w:val="left"/>
       <w:pPr>
         <w:ind w:left="3600" w:hanging="360"/>
@@ -4541,7 +5989,7 @@
     <w:lvl w:ilvl="5">
       <w:start w:val="1"/>
       <w:numFmt w:val="bullet"/>
-      <w:lvlText w:val="■"/>
+      <w:lvlText w:val="-"/>
       <w:lvlJc w:val="left"/>
       <w:pPr>
         <w:ind w:left="4320" w:hanging="360"/>
@@ -4553,7 +6001,7 @@
     <w:lvl w:ilvl="6">
       <w:start w:val="1"/>
       <w:numFmt w:val="bullet"/>
-      <w:lvlText w:val="●"/>
+      <w:lvlText w:val="-"/>
       <w:lvlJc w:val="left"/>
       <w:pPr>
         <w:ind w:left="5040" w:hanging="360"/>
@@ -4565,7 +6013,7 @@
     <w:lvl w:ilvl="7">
       <w:start w:val="1"/>
       <w:numFmt w:val="bullet"/>
-      <w:lvlText w:val="○"/>
+      <w:lvlText w:val="-"/>
       <w:lvlJc w:val="left"/>
       <w:pPr>
         <w:ind w:left="5760" w:hanging="360"/>
@@ -4577,7 +6025,7 @@
     <w:lvl w:ilvl="8">
       <w:start w:val="1"/>
       <w:numFmt w:val="bullet"/>
-      <w:lvlText w:val="■"/>
+      <w:lvlText w:val="-"/>
       <w:lvlJc w:val="left"/>
       <w:pPr>
         <w:ind w:left="6480" w:hanging="360"/>
@@ -4701,7 +6149,7 @@
     <w:lvl w:ilvl="0">
       <w:start w:val="1"/>
       <w:numFmt w:val="bullet"/>
-      <w:lvlText w:val="-"/>
+      <w:lvlText w:val="●"/>
       <w:lvlJc w:val="left"/>
       <w:pPr>
         <w:ind w:left="720" w:hanging="360"/>
@@ -4713,7 +6161,7 @@
     <w:lvl w:ilvl="1">
       <w:start w:val="1"/>
       <w:numFmt w:val="bullet"/>
-      <w:lvlText w:val="-"/>
+      <w:lvlText w:val="○"/>
       <w:lvlJc w:val="left"/>
       <w:pPr>
         <w:ind w:left="1440" w:hanging="360"/>
@@ -4725,7 +6173,7 @@
     <w:lvl w:ilvl="2">
       <w:start w:val="1"/>
       <w:numFmt w:val="bullet"/>
-      <w:lvlText w:val="-"/>
+      <w:lvlText w:val="■"/>
       <w:lvlJc w:val="left"/>
       <w:pPr>
         <w:ind w:left="2160" w:hanging="360"/>
@@ -4737,7 +6185,7 @@
     <w:lvl w:ilvl="3">
       <w:start w:val="1"/>
       <w:numFmt w:val="bullet"/>
-      <w:lvlText w:val="-"/>
+      <w:lvlText w:val="●"/>
       <w:lvlJc w:val="left"/>
       <w:pPr>
         <w:ind w:left="2880" w:hanging="360"/>
@@ -4749,7 +6197,7 @@
     <w:lvl w:ilvl="4">
       <w:start w:val="1"/>
       <w:numFmt w:val="bullet"/>
-      <w:lvlText w:val="-"/>
+      <w:lvlText w:val="○"/>
       <w:lvlJc w:val="left"/>
       <w:pPr>
         <w:ind w:left="3600" w:hanging="360"/>
@@ -4761,7 +6209,7 @@
     <w:lvl w:ilvl="5">
       <w:start w:val="1"/>
       <w:numFmt w:val="bullet"/>
-      <w:lvlText w:val="-"/>
+      <w:lvlText w:val="■"/>
       <w:lvlJc w:val="left"/>
       <w:pPr>
         <w:ind w:left="4320" w:hanging="360"/>
@@ -4773,7 +6221,7 @@
     <w:lvl w:ilvl="6">
       <w:start w:val="1"/>
       <w:numFmt w:val="bullet"/>
-      <w:lvlText w:val="-"/>
+      <w:lvlText w:val="●"/>
       <w:lvlJc w:val="left"/>
       <w:pPr>
         <w:ind w:left="5040" w:hanging="360"/>
@@ -4785,7 +6233,7 @@
     <w:lvl w:ilvl="7">
       <w:start w:val="1"/>
       <w:numFmt w:val="bullet"/>
-      <w:lvlText w:val="-"/>
+      <w:lvlText w:val="○"/>
       <w:lvlJc w:val="left"/>
       <w:pPr>
         <w:ind w:left="5760" w:hanging="360"/>
@@ -4797,7 +6245,7 @@
     <w:lvl w:ilvl="8">
       <w:start w:val="1"/>
       <w:numFmt w:val="bullet"/>
-      <w:lvlText w:val="-"/>
+      <w:lvlText w:val="■"/>
       <w:lvlJc w:val="left"/>
       <w:pPr>
         <w:ind w:left="6480" w:hanging="360"/>
@@ -4814,13 +6262,25 @@
       <w:lvlText w:val="-"/>
       <w:lvlJc w:val="left"/>
       <w:pPr>
+        <w:ind w:left="720" w:hanging="360"/>
+      </w:pPr>
+      <w:rPr>
+        <w:u w:val="none"/>
+      </w:rPr>
+    </w:lvl>
+    <w:lvl w:ilvl="1">
+      <w:start w:val="1"/>
+      <w:numFmt w:val="bullet"/>
+      <w:lvlText w:val="-"/>
+      <w:lvlJc w:val="left"/>
+      <w:pPr>
         <w:ind w:left="1440" w:hanging="360"/>
       </w:pPr>
       <w:rPr>
         <w:u w:val="none"/>
       </w:rPr>
     </w:lvl>
-    <w:lvl w:ilvl="1">
+    <w:lvl w:ilvl="2">
       <w:start w:val="1"/>
       <w:numFmt w:val="bullet"/>
       <w:lvlText w:val="-"/>
@@ -4832,7 +6292,7 @@
         <w:u w:val="none"/>
       </w:rPr>
     </w:lvl>
-    <w:lvl w:ilvl="2">
+    <w:lvl w:ilvl="3">
       <w:start w:val="1"/>
       <w:numFmt w:val="bullet"/>
       <w:lvlText w:val="-"/>
@@ -4844,7 +6304,7 @@
         <w:u w:val="none"/>
       </w:rPr>
     </w:lvl>
-    <w:lvl w:ilvl="3">
+    <w:lvl w:ilvl="4">
       <w:start w:val="1"/>
       <w:numFmt w:val="bullet"/>
       <w:lvlText w:val="-"/>
@@ -4856,7 +6316,7 @@
         <w:u w:val="none"/>
       </w:rPr>
     </w:lvl>
-    <w:lvl w:ilvl="4">
+    <w:lvl w:ilvl="5">
       <w:start w:val="1"/>
       <w:numFmt w:val="bullet"/>
       <w:lvlText w:val="-"/>
@@ -4868,7 +6328,7 @@
         <w:u w:val="none"/>
       </w:rPr>
     </w:lvl>
-    <w:lvl w:ilvl="5">
+    <w:lvl w:ilvl="6">
       <w:start w:val="1"/>
       <w:numFmt w:val="bullet"/>
       <w:lvlText w:val="-"/>
@@ -4880,7 +6340,7 @@
         <w:u w:val="none"/>
       </w:rPr>
     </w:lvl>
-    <w:lvl w:ilvl="6">
+    <w:lvl w:ilvl="7">
       <w:start w:val="1"/>
       <w:numFmt w:val="bullet"/>
       <w:lvlText w:val="-"/>
@@ -4892,25 +6352,13 @@
         <w:u w:val="none"/>
       </w:rPr>
     </w:lvl>
-    <w:lvl w:ilvl="7">
+    <w:lvl w:ilvl="8">
       <w:start w:val="1"/>
       <w:numFmt w:val="bullet"/>
       <w:lvlText w:val="-"/>
       <w:lvlJc w:val="left"/>
       <w:pPr>
         <w:ind w:left="6480" w:hanging="360"/>
-      </w:pPr>
-      <w:rPr>
-        <w:u w:val="none"/>
-      </w:rPr>
-    </w:lvl>
-    <w:lvl w:ilvl="8">
-      <w:start w:val="1"/>
-      <w:numFmt w:val="bullet"/>
-      <w:lvlText w:val="-"/>
-      <w:lvlJc w:val="left"/>
-      <w:pPr>
-        <w:ind w:left="7200" w:hanging="360"/>
       </w:pPr>
       <w:rPr>
         <w:u w:val="none"/>
@@ -5144,7 +6592,7 @@
       <w:lvlText w:val="-"/>
       <w:lvlJc w:val="left"/>
       <w:pPr>
-        <w:ind w:left="720" w:hanging="360"/>
+        <w:ind w:left="1440" w:hanging="360"/>
       </w:pPr>
       <w:rPr>
         <w:u w:val="none"/>
@@ -5156,7 +6604,7 @@
       <w:lvlText w:val="-"/>
       <w:lvlJc w:val="left"/>
       <w:pPr>
-        <w:ind w:left="1440" w:hanging="360"/>
+        <w:ind w:left="2160" w:hanging="360"/>
       </w:pPr>
       <w:rPr>
         <w:u w:val="none"/>
@@ -5168,7 +6616,7 @@
       <w:lvlText w:val="-"/>
       <w:lvlJc w:val="left"/>
       <w:pPr>
-        <w:ind w:left="2160" w:hanging="360"/>
+        <w:ind w:left="2880" w:hanging="360"/>
       </w:pPr>
       <w:rPr>
         <w:u w:val="none"/>
@@ -5180,7 +6628,7 @@
       <w:lvlText w:val="-"/>
       <w:lvlJc w:val="left"/>
       <w:pPr>
-        <w:ind w:left="2880" w:hanging="360"/>
+        <w:ind w:left="3600" w:hanging="360"/>
       </w:pPr>
       <w:rPr>
         <w:u w:val="none"/>
@@ -5192,7 +6640,7 @@
       <w:lvlText w:val="-"/>
       <w:lvlJc w:val="left"/>
       <w:pPr>
-        <w:ind w:left="3600" w:hanging="360"/>
+        <w:ind w:left="4320" w:hanging="360"/>
       </w:pPr>
       <w:rPr>
         <w:u w:val="none"/>
@@ -5204,7 +6652,7 @@
       <w:lvlText w:val="-"/>
       <w:lvlJc w:val="left"/>
       <w:pPr>
-        <w:ind w:left="4320" w:hanging="360"/>
+        <w:ind w:left="5040" w:hanging="360"/>
       </w:pPr>
       <w:rPr>
         <w:u w:val="none"/>
@@ -5216,7 +6664,7 @@
       <w:lvlText w:val="-"/>
       <w:lvlJc w:val="left"/>
       <w:pPr>
-        <w:ind w:left="5040" w:hanging="360"/>
+        <w:ind w:left="5760" w:hanging="360"/>
       </w:pPr>
       <w:rPr>
         <w:u w:val="none"/>
@@ -5228,7 +6676,7 @@
       <w:lvlText w:val="-"/>
       <w:lvlJc w:val="left"/>
       <w:pPr>
-        <w:ind w:left="5760" w:hanging="360"/>
+        <w:ind w:left="6480" w:hanging="360"/>
       </w:pPr>
       <w:rPr>
         <w:u w:val="none"/>
@@ -5240,7 +6688,7 @@
       <w:lvlText w:val="-"/>
       <w:lvlJc w:val="left"/>
       <w:pPr>
-        <w:ind w:left="6480" w:hanging="360"/>
+        <w:ind w:left="7200" w:hanging="360"/>
       </w:pPr>
       <w:rPr>
         <w:u w:val="none"/>
@@ -5364,13 +6812,25 @@
       <w:lvlText w:val="-"/>
       <w:lvlJc w:val="left"/>
       <w:pPr>
+        <w:ind w:left="720" w:hanging="360"/>
+      </w:pPr>
+      <w:rPr>
+        <w:u w:val="none"/>
+      </w:rPr>
+    </w:lvl>
+    <w:lvl w:ilvl="1">
+      <w:start w:val="1"/>
+      <w:numFmt w:val="bullet"/>
+      <w:lvlText w:val="-"/>
+      <w:lvlJc w:val="left"/>
+      <w:pPr>
         <w:ind w:left="1440" w:hanging="360"/>
       </w:pPr>
       <w:rPr>
         <w:u w:val="none"/>
       </w:rPr>
     </w:lvl>
-    <w:lvl w:ilvl="1">
+    <w:lvl w:ilvl="2">
       <w:start w:val="1"/>
       <w:numFmt w:val="bullet"/>
       <w:lvlText w:val="-"/>
@@ -5382,7 +6842,7 @@
         <w:u w:val="none"/>
       </w:rPr>
     </w:lvl>
-    <w:lvl w:ilvl="2">
+    <w:lvl w:ilvl="3">
       <w:start w:val="1"/>
       <w:numFmt w:val="bullet"/>
       <w:lvlText w:val="-"/>
@@ -5394,7 +6854,7 @@
         <w:u w:val="none"/>
       </w:rPr>
     </w:lvl>
-    <w:lvl w:ilvl="3">
+    <w:lvl w:ilvl="4">
       <w:start w:val="1"/>
       <w:numFmt w:val="bullet"/>
       <w:lvlText w:val="-"/>
@@ -5406,7 +6866,7 @@
         <w:u w:val="none"/>
       </w:rPr>
     </w:lvl>
-    <w:lvl w:ilvl="4">
+    <w:lvl w:ilvl="5">
       <w:start w:val="1"/>
       <w:numFmt w:val="bullet"/>
       <w:lvlText w:val="-"/>
@@ -5418,7 +6878,7 @@
         <w:u w:val="none"/>
       </w:rPr>
     </w:lvl>
-    <w:lvl w:ilvl="5">
+    <w:lvl w:ilvl="6">
       <w:start w:val="1"/>
       <w:numFmt w:val="bullet"/>
       <w:lvlText w:val="-"/>
@@ -5430,7 +6890,7 @@
         <w:u w:val="none"/>
       </w:rPr>
     </w:lvl>
-    <w:lvl w:ilvl="6">
+    <w:lvl w:ilvl="7">
       <w:start w:val="1"/>
       <w:numFmt w:val="bullet"/>
       <w:lvlText w:val="-"/>
@@ -5442,25 +6902,13 @@
         <w:u w:val="none"/>
       </w:rPr>
     </w:lvl>
-    <w:lvl w:ilvl="7">
+    <w:lvl w:ilvl="8">
       <w:start w:val="1"/>
       <w:numFmt w:val="bullet"/>
       <w:lvlText w:val="-"/>
       <w:lvlJc w:val="left"/>
       <w:pPr>
         <w:ind w:left="6480" w:hanging="360"/>
-      </w:pPr>
-      <w:rPr>
-        <w:u w:val="none"/>
-      </w:rPr>
-    </w:lvl>
-    <w:lvl w:ilvl="8">
-      <w:start w:val="1"/>
-      <w:numFmt w:val="bullet"/>
-      <w:lvlText w:val="-"/>
-      <w:lvlJc w:val="left"/>
-      <w:pPr>
-        <w:ind w:left="7200" w:hanging="360"/>
       </w:pPr>
       <w:rPr>
         <w:u w:val="none"/>
@@ -5804,7 +7252,7 @@
       <w:lvlText w:val="-"/>
       <w:lvlJc w:val="left"/>
       <w:pPr>
-        <w:ind w:left="720" w:hanging="360"/>
+        <w:ind w:left="1440" w:hanging="360"/>
       </w:pPr>
       <w:rPr>
         <w:u w:val="none"/>
@@ -5816,7 +7264,7 @@
       <w:lvlText w:val="-"/>
       <w:lvlJc w:val="left"/>
       <w:pPr>
-        <w:ind w:left="1440" w:hanging="360"/>
+        <w:ind w:left="2160" w:hanging="360"/>
       </w:pPr>
       <w:rPr>
         <w:u w:val="none"/>
@@ -5828,7 +7276,7 @@
       <w:lvlText w:val="-"/>
       <w:lvlJc w:val="left"/>
       <w:pPr>
-        <w:ind w:left="2160" w:hanging="360"/>
+        <w:ind w:left="2880" w:hanging="360"/>
       </w:pPr>
       <w:rPr>
         <w:u w:val="none"/>
@@ -5840,7 +7288,7 @@
       <w:lvlText w:val="-"/>
       <w:lvlJc w:val="left"/>
       <w:pPr>
-        <w:ind w:left="2880" w:hanging="360"/>
+        <w:ind w:left="3600" w:hanging="360"/>
       </w:pPr>
       <w:rPr>
         <w:u w:val="none"/>
@@ -5852,7 +7300,7 @@
       <w:lvlText w:val="-"/>
       <w:lvlJc w:val="left"/>
       <w:pPr>
-        <w:ind w:left="3600" w:hanging="360"/>
+        <w:ind w:left="4320" w:hanging="360"/>
       </w:pPr>
       <w:rPr>
         <w:u w:val="none"/>
@@ -5864,7 +7312,7 @@
       <w:lvlText w:val="-"/>
       <w:lvlJc w:val="left"/>
       <w:pPr>
-        <w:ind w:left="4320" w:hanging="360"/>
+        <w:ind w:left="5040" w:hanging="360"/>
       </w:pPr>
       <w:rPr>
         <w:u w:val="none"/>
@@ -5876,7 +7324,7 @@
       <w:lvlText w:val="-"/>
       <w:lvlJc w:val="left"/>
       <w:pPr>
-        <w:ind w:left="5040" w:hanging="360"/>
+        <w:ind w:left="5760" w:hanging="360"/>
       </w:pPr>
       <w:rPr>
         <w:u w:val="none"/>
@@ -5888,7 +7336,7 @@
       <w:lvlText w:val="-"/>
       <w:lvlJc w:val="left"/>
       <w:pPr>
-        <w:ind w:left="5760" w:hanging="360"/>
+        <w:ind w:left="6480" w:hanging="360"/>
       </w:pPr>
       <w:rPr>
         <w:u w:val="none"/>
@@ -5900,7 +7348,7 @@
       <w:lvlText w:val="-"/>
       <w:lvlJc w:val="left"/>
       <w:pPr>
-        <w:ind w:left="6480" w:hanging="360"/>
+        <w:ind w:left="7200" w:hanging="360"/>
       </w:pPr>
       <w:rPr>
         <w:u w:val="none"/>
@@ -5911,7 +7359,7 @@
     <w:lvl w:ilvl="0">
       <w:start w:val="1"/>
       <w:numFmt w:val="bullet"/>
-      <w:lvlText w:val="●"/>
+      <w:lvlText w:val="-"/>
       <w:lvlJc w:val="left"/>
       <w:pPr>
         <w:ind w:left="720" w:hanging="360"/>
@@ -5923,7 +7371,7 @@
     <w:lvl w:ilvl="1">
       <w:start w:val="1"/>
       <w:numFmt w:val="bullet"/>
-      <w:lvlText w:val="○"/>
+      <w:lvlText w:val="-"/>
       <w:lvlJc w:val="left"/>
       <w:pPr>
         <w:ind w:left="1440" w:hanging="360"/>
@@ -5935,7 +7383,7 @@
     <w:lvl w:ilvl="2">
       <w:start w:val="1"/>
       <w:numFmt w:val="bullet"/>
-      <w:lvlText w:val="■"/>
+      <w:lvlText w:val="-"/>
       <w:lvlJc w:val="left"/>
       <w:pPr>
         <w:ind w:left="2160" w:hanging="360"/>
@@ -5947,7 +7395,7 @@
     <w:lvl w:ilvl="3">
       <w:start w:val="1"/>
       <w:numFmt w:val="bullet"/>
-      <w:lvlText w:val="●"/>
+      <w:lvlText w:val="-"/>
       <w:lvlJc w:val="left"/>
       <w:pPr>
         <w:ind w:left="2880" w:hanging="360"/>
@@ -5959,7 +7407,7 @@
     <w:lvl w:ilvl="4">
       <w:start w:val="1"/>
       <w:numFmt w:val="bullet"/>
-      <w:lvlText w:val="○"/>
+      <w:lvlText w:val="-"/>
       <w:lvlJc w:val="left"/>
       <w:pPr>
         <w:ind w:left="3600" w:hanging="360"/>
@@ -5971,7 +7419,7 @@
     <w:lvl w:ilvl="5">
       <w:start w:val="1"/>
       <w:numFmt w:val="bullet"/>
-      <w:lvlText w:val="■"/>
+      <w:lvlText w:val="-"/>
       <w:lvlJc w:val="left"/>
       <w:pPr>
         <w:ind w:left="4320" w:hanging="360"/>
@@ -5983,7 +7431,7 @@
     <w:lvl w:ilvl="6">
       <w:start w:val="1"/>
       <w:numFmt w:val="bullet"/>
-      <w:lvlText w:val="●"/>
+      <w:lvlText w:val="-"/>
       <w:lvlJc w:val="left"/>
       <w:pPr>
         <w:ind w:left="5040" w:hanging="360"/>
@@ -5995,7 +7443,7 @@
     <w:lvl w:ilvl="7">
       <w:start w:val="1"/>
       <w:numFmt w:val="bullet"/>
-      <w:lvlText w:val="○"/>
+      <w:lvlText w:val="-"/>
       <w:lvlJc w:val="left"/>
       <w:pPr>
         <w:ind w:left="5760" w:hanging="360"/>
@@ -6007,7 +7455,7 @@
     <w:lvl w:ilvl="8">
       <w:start w:val="1"/>
       <w:numFmt w:val="bullet"/>
-      <w:lvlText w:val="■"/>
+      <w:lvlText w:val="-"/>
       <w:lvlJc w:val="left"/>
       <w:pPr>
         <w:ind w:left="6480" w:hanging="360"/>
@@ -6021,7 +7469,7 @@
     <w:lvl w:ilvl="0">
       <w:start w:val="1"/>
       <w:numFmt w:val="bullet"/>
-      <w:lvlText w:val="●"/>
+      <w:lvlText w:val="-"/>
       <w:lvlJc w:val="left"/>
       <w:pPr>
         <w:ind w:left="720" w:hanging="360"/>
@@ -6033,7 +7481,7 @@
     <w:lvl w:ilvl="1">
       <w:start w:val="1"/>
       <w:numFmt w:val="bullet"/>
-      <w:lvlText w:val="○"/>
+      <w:lvlText w:val="-"/>
       <w:lvlJc w:val="left"/>
       <w:pPr>
         <w:ind w:left="1440" w:hanging="360"/>
@@ -6045,7 +7493,7 @@
     <w:lvl w:ilvl="2">
       <w:start w:val="1"/>
       <w:numFmt w:val="bullet"/>
-      <w:lvlText w:val="■"/>
+      <w:lvlText w:val="-"/>
       <w:lvlJc w:val="left"/>
       <w:pPr>
         <w:ind w:left="2160" w:hanging="360"/>
@@ -6057,7 +7505,7 @@
     <w:lvl w:ilvl="3">
       <w:start w:val="1"/>
       <w:numFmt w:val="bullet"/>
-      <w:lvlText w:val="●"/>
+      <w:lvlText w:val="-"/>
       <w:lvlJc w:val="left"/>
       <w:pPr>
         <w:ind w:left="2880" w:hanging="360"/>
@@ -6069,7 +7517,7 @@
     <w:lvl w:ilvl="4">
       <w:start w:val="1"/>
       <w:numFmt w:val="bullet"/>
-      <w:lvlText w:val="○"/>
+      <w:lvlText w:val="-"/>
       <w:lvlJc w:val="left"/>
       <w:pPr>
         <w:ind w:left="3600" w:hanging="360"/>
@@ -6081,7 +7529,7 @@
     <w:lvl w:ilvl="5">
       <w:start w:val="1"/>
       <w:numFmt w:val="bullet"/>
-      <w:lvlText w:val="■"/>
+      <w:lvlText w:val="-"/>
       <w:lvlJc w:val="left"/>
       <w:pPr>
         <w:ind w:left="4320" w:hanging="360"/>
@@ -6093,7 +7541,7 @@
     <w:lvl w:ilvl="6">
       <w:start w:val="1"/>
       <w:numFmt w:val="bullet"/>
-      <w:lvlText w:val="●"/>
+      <w:lvlText w:val="-"/>
       <w:lvlJc w:val="left"/>
       <w:pPr>
         <w:ind w:left="5040" w:hanging="360"/>
@@ -6105,7 +7553,7 @@
     <w:lvl w:ilvl="7">
       <w:start w:val="1"/>
       <w:numFmt w:val="bullet"/>
-      <w:lvlText w:val="○"/>
+      <w:lvlText w:val="-"/>
       <w:lvlJc w:val="left"/>
       <w:pPr>
         <w:ind w:left="5760" w:hanging="360"/>
@@ -6117,7 +7565,7 @@
     <w:lvl w:ilvl="8">
       <w:start w:val="1"/>
       <w:numFmt w:val="bullet"/>
-      <w:lvlText w:val="■"/>
+      <w:lvlText w:val="-"/>
       <w:lvlJc w:val="left"/>
       <w:pPr>
         <w:ind w:left="6480" w:hanging="360"/>
@@ -6348,6 +7796,776 @@
     </w:lvl>
   </w:abstractNum>
   <w:abstractNum w:abstractNumId="27">
+    <w:lvl w:ilvl="0">
+      <w:start w:val="1"/>
+      <w:numFmt w:val="bullet"/>
+      <w:lvlText w:val="●"/>
+      <w:lvlJc w:val="left"/>
+      <w:pPr>
+        <w:ind w:left="720" w:hanging="360"/>
+      </w:pPr>
+      <w:rPr>
+        <w:u w:val="none"/>
+      </w:rPr>
+    </w:lvl>
+    <w:lvl w:ilvl="1">
+      <w:start w:val="1"/>
+      <w:numFmt w:val="bullet"/>
+      <w:lvlText w:val="○"/>
+      <w:lvlJc w:val="left"/>
+      <w:pPr>
+        <w:ind w:left="1440" w:hanging="360"/>
+      </w:pPr>
+      <w:rPr>
+        <w:u w:val="none"/>
+      </w:rPr>
+    </w:lvl>
+    <w:lvl w:ilvl="2">
+      <w:start w:val="1"/>
+      <w:numFmt w:val="bullet"/>
+      <w:lvlText w:val="■"/>
+      <w:lvlJc w:val="left"/>
+      <w:pPr>
+        <w:ind w:left="2160" w:hanging="360"/>
+      </w:pPr>
+      <w:rPr>
+        <w:u w:val="none"/>
+      </w:rPr>
+    </w:lvl>
+    <w:lvl w:ilvl="3">
+      <w:start w:val="1"/>
+      <w:numFmt w:val="bullet"/>
+      <w:lvlText w:val="●"/>
+      <w:lvlJc w:val="left"/>
+      <w:pPr>
+        <w:ind w:left="2880" w:hanging="360"/>
+      </w:pPr>
+      <w:rPr>
+        <w:u w:val="none"/>
+      </w:rPr>
+    </w:lvl>
+    <w:lvl w:ilvl="4">
+      <w:start w:val="1"/>
+      <w:numFmt w:val="bullet"/>
+      <w:lvlText w:val="○"/>
+      <w:lvlJc w:val="left"/>
+      <w:pPr>
+        <w:ind w:left="3600" w:hanging="360"/>
+      </w:pPr>
+      <w:rPr>
+        <w:u w:val="none"/>
+      </w:rPr>
+    </w:lvl>
+    <w:lvl w:ilvl="5">
+      <w:start w:val="1"/>
+      <w:numFmt w:val="bullet"/>
+      <w:lvlText w:val="■"/>
+      <w:lvlJc w:val="left"/>
+      <w:pPr>
+        <w:ind w:left="4320" w:hanging="360"/>
+      </w:pPr>
+      <w:rPr>
+        <w:u w:val="none"/>
+      </w:rPr>
+    </w:lvl>
+    <w:lvl w:ilvl="6">
+      <w:start w:val="1"/>
+      <w:numFmt w:val="bullet"/>
+      <w:lvlText w:val="●"/>
+      <w:lvlJc w:val="left"/>
+      <w:pPr>
+        <w:ind w:left="5040" w:hanging="360"/>
+      </w:pPr>
+      <w:rPr>
+        <w:u w:val="none"/>
+      </w:rPr>
+    </w:lvl>
+    <w:lvl w:ilvl="7">
+      <w:start w:val="1"/>
+      <w:numFmt w:val="bullet"/>
+      <w:lvlText w:val="○"/>
+      <w:lvlJc w:val="left"/>
+      <w:pPr>
+        <w:ind w:left="5760" w:hanging="360"/>
+      </w:pPr>
+      <w:rPr>
+        <w:u w:val="none"/>
+      </w:rPr>
+    </w:lvl>
+    <w:lvl w:ilvl="8">
+      <w:start w:val="1"/>
+      <w:numFmt w:val="bullet"/>
+      <w:lvlText w:val="■"/>
+      <w:lvlJc w:val="left"/>
+      <w:pPr>
+        <w:ind w:left="6480" w:hanging="360"/>
+      </w:pPr>
+      <w:rPr>
+        <w:u w:val="none"/>
+      </w:rPr>
+    </w:lvl>
+  </w:abstractNum>
+  <w:abstractNum w:abstractNumId="28">
+    <w:lvl w:ilvl="0">
+      <w:start w:val="1"/>
+      <w:numFmt w:val="bullet"/>
+      <w:lvlText w:val="-"/>
+      <w:lvlJc w:val="left"/>
+      <w:pPr>
+        <w:ind w:left="720" w:hanging="360"/>
+      </w:pPr>
+      <w:rPr>
+        <w:u w:val="none"/>
+      </w:rPr>
+    </w:lvl>
+    <w:lvl w:ilvl="1">
+      <w:start w:val="1"/>
+      <w:numFmt w:val="bullet"/>
+      <w:lvlText w:val="-"/>
+      <w:lvlJc w:val="left"/>
+      <w:pPr>
+        <w:ind w:left="1440" w:hanging="360"/>
+      </w:pPr>
+      <w:rPr>
+        <w:u w:val="none"/>
+      </w:rPr>
+    </w:lvl>
+    <w:lvl w:ilvl="2">
+      <w:start w:val="1"/>
+      <w:numFmt w:val="bullet"/>
+      <w:lvlText w:val="-"/>
+      <w:lvlJc w:val="left"/>
+      <w:pPr>
+        <w:ind w:left="2160" w:hanging="360"/>
+      </w:pPr>
+      <w:rPr>
+        <w:u w:val="none"/>
+      </w:rPr>
+    </w:lvl>
+    <w:lvl w:ilvl="3">
+      <w:start w:val="1"/>
+      <w:numFmt w:val="bullet"/>
+      <w:lvlText w:val="-"/>
+      <w:lvlJc w:val="left"/>
+      <w:pPr>
+        <w:ind w:left="2880" w:hanging="360"/>
+      </w:pPr>
+      <w:rPr>
+        <w:u w:val="none"/>
+      </w:rPr>
+    </w:lvl>
+    <w:lvl w:ilvl="4">
+      <w:start w:val="1"/>
+      <w:numFmt w:val="bullet"/>
+      <w:lvlText w:val="-"/>
+      <w:lvlJc w:val="left"/>
+      <w:pPr>
+        <w:ind w:left="3600" w:hanging="360"/>
+      </w:pPr>
+      <w:rPr>
+        <w:u w:val="none"/>
+      </w:rPr>
+    </w:lvl>
+    <w:lvl w:ilvl="5">
+      <w:start w:val="1"/>
+      <w:numFmt w:val="bullet"/>
+      <w:lvlText w:val="-"/>
+      <w:lvlJc w:val="left"/>
+      <w:pPr>
+        <w:ind w:left="4320" w:hanging="360"/>
+      </w:pPr>
+      <w:rPr>
+        <w:u w:val="none"/>
+      </w:rPr>
+    </w:lvl>
+    <w:lvl w:ilvl="6">
+      <w:start w:val="1"/>
+      <w:numFmt w:val="bullet"/>
+      <w:lvlText w:val="-"/>
+      <w:lvlJc w:val="left"/>
+      <w:pPr>
+        <w:ind w:left="5040" w:hanging="360"/>
+      </w:pPr>
+      <w:rPr>
+        <w:u w:val="none"/>
+      </w:rPr>
+    </w:lvl>
+    <w:lvl w:ilvl="7">
+      <w:start w:val="1"/>
+      <w:numFmt w:val="bullet"/>
+      <w:lvlText w:val="-"/>
+      <w:lvlJc w:val="left"/>
+      <w:pPr>
+        <w:ind w:left="5760" w:hanging="360"/>
+      </w:pPr>
+      <w:rPr>
+        <w:u w:val="none"/>
+      </w:rPr>
+    </w:lvl>
+    <w:lvl w:ilvl="8">
+      <w:start w:val="1"/>
+      <w:numFmt w:val="bullet"/>
+      <w:lvlText w:val="-"/>
+      <w:lvlJc w:val="left"/>
+      <w:pPr>
+        <w:ind w:left="6480" w:hanging="360"/>
+      </w:pPr>
+      <w:rPr>
+        <w:u w:val="none"/>
+      </w:rPr>
+    </w:lvl>
+  </w:abstractNum>
+  <w:abstractNum w:abstractNumId="29">
+    <w:lvl w:ilvl="0">
+      <w:start w:val="1"/>
+      <w:numFmt w:val="bullet"/>
+      <w:lvlText w:val="●"/>
+      <w:lvlJc w:val="left"/>
+      <w:pPr>
+        <w:ind w:left="720" w:hanging="360"/>
+      </w:pPr>
+      <w:rPr>
+        <w:u w:val="none"/>
+      </w:rPr>
+    </w:lvl>
+    <w:lvl w:ilvl="1">
+      <w:start w:val="1"/>
+      <w:numFmt w:val="bullet"/>
+      <w:lvlText w:val="○"/>
+      <w:lvlJc w:val="left"/>
+      <w:pPr>
+        <w:ind w:left="1440" w:hanging="360"/>
+      </w:pPr>
+      <w:rPr>
+        <w:u w:val="none"/>
+      </w:rPr>
+    </w:lvl>
+    <w:lvl w:ilvl="2">
+      <w:start w:val="1"/>
+      <w:numFmt w:val="bullet"/>
+      <w:lvlText w:val="■"/>
+      <w:lvlJc w:val="left"/>
+      <w:pPr>
+        <w:ind w:left="2160" w:hanging="360"/>
+      </w:pPr>
+      <w:rPr>
+        <w:u w:val="none"/>
+      </w:rPr>
+    </w:lvl>
+    <w:lvl w:ilvl="3">
+      <w:start w:val="1"/>
+      <w:numFmt w:val="bullet"/>
+      <w:lvlText w:val="●"/>
+      <w:lvlJc w:val="left"/>
+      <w:pPr>
+        <w:ind w:left="2880" w:hanging="360"/>
+      </w:pPr>
+      <w:rPr>
+        <w:u w:val="none"/>
+      </w:rPr>
+    </w:lvl>
+    <w:lvl w:ilvl="4">
+      <w:start w:val="1"/>
+      <w:numFmt w:val="bullet"/>
+      <w:lvlText w:val="○"/>
+      <w:lvlJc w:val="left"/>
+      <w:pPr>
+        <w:ind w:left="3600" w:hanging="360"/>
+      </w:pPr>
+      <w:rPr>
+        <w:u w:val="none"/>
+      </w:rPr>
+    </w:lvl>
+    <w:lvl w:ilvl="5">
+      <w:start w:val="1"/>
+      <w:numFmt w:val="bullet"/>
+      <w:lvlText w:val="■"/>
+      <w:lvlJc w:val="left"/>
+      <w:pPr>
+        <w:ind w:left="4320" w:hanging="360"/>
+      </w:pPr>
+      <w:rPr>
+        <w:u w:val="none"/>
+      </w:rPr>
+    </w:lvl>
+    <w:lvl w:ilvl="6">
+      <w:start w:val="1"/>
+      <w:numFmt w:val="bullet"/>
+      <w:lvlText w:val="●"/>
+      <w:lvlJc w:val="left"/>
+      <w:pPr>
+        <w:ind w:left="5040" w:hanging="360"/>
+      </w:pPr>
+      <w:rPr>
+        <w:u w:val="none"/>
+      </w:rPr>
+    </w:lvl>
+    <w:lvl w:ilvl="7">
+      <w:start w:val="1"/>
+      <w:numFmt w:val="bullet"/>
+      <w:lvlText w:val="○"/>
+      <w:lvlJc w:val="left"/>
+      <w:pPr>
+        <w:ind w:left="5760" w:hanging="360"/>
+      </w:pPr>
+      <w:rPr>
+        <w:u w:val="none"/>
+      </w:rPr>
+    </w:lvl>
+    <w:lvl w:ilvl="8">
+      <w:start w:val="1"/>
+      <w:numFmt w:val="bullet"/>
+      <w:lvlText w:val="■"/>
+      <w:lvlJc w:val="left"/>
+      <w:pPr>
+        <w:ind w:left="6480" w:hanging="360"/>
+      </w:pPr>
+      <w:rPr>
+        <w:u w:val="none"/>
+      </w:rPr>
+    </w:lvl>
+  </w:abstractNum>
+  <w:abstractNum w:abstractNumId="30">
+    <w:lvl w:ilvl="0">
+      <w:start w:val="1"/>
+      <w:numFmt w:val="bullet"/>
+      <w:lvlText w:val="-"/>
+      <w:lvlJc w:val="left"/>
+      <w:pPr>
+        <w:ind w:left="720" w:hanging="360"/>
+      </w:pPr>
+      <w:rPr>
+        <w:u w:val="none"/>
+      </w:rPr>
+    </w:lvl>
+    <w:lvl w:ilvl="1">
+      <w:start w:val="1"/>
+      <w:numFmt w:val="bullet"/>
+      <w:lvlText w:val="-"/>
+      <w:lvlJc w:val="left"/>
+      <w:pPr>
+        <w:ind w:left="1440" w:hanging="360"/>
+      </w:pPr>
+      <w:rPr>
+        <w:u w:val="none"/>
+      </w:rPr>
+    </w:lvl>
+    <w:lvl w:ilvl="2">
+      <w:start w:val="1"/>
+      <w:numFmt w:val="bullet"/>
+      <w:lvlText w:val="-"/>
+      <w:lvlJc w:val="left"/>
+      <w:pPr>
+        <w:ind w:left="2160" w:hanging="360"/>
+      </w:pPr>
+      <w:rPr>
+        <w:u w:val="none"/>
+      </w:rPr>
+    </w:lvl>
+    <w:lvl w:ilvl="3">
+      <w:start w:val="1"/>
+      <w:numFmt w:val="bullet"/>
+      <w:lvlText w:val="-"/>
+      <w:lvlJc w:val="left"/>
+      <w:pPr>
+        <w:ind w:left="2880" w:hanging="360"/>
+      </w:pPr>
+      <w:rPr>
+        <w:u w:val="none"/>
+      </w:rPr>
+    </w:lvl>
+    <w:lvl w:ilvl="4">
+      <w:start w:val="1"/>
+      <w:numFmt w:val="bullet"/>
+      <w:lvlText w:val="-"/>
+      <w:lvlJc w:val="left"/>
+      <w:pPr>
+        <w:ind w:left="3600" w:hanging="360"/>
+      </w:pPr>
+      <w:rPr>
+        <w:u w:val="none"/>
+      </w:rPr>
+    </w:lvl>
+    <w:lvl w:ilvl="5">
+      <w:start w:val="1"/>
+      <w:numFmt w:val="bullet"/>
+      <w:lvlText w:val="-"/>
+      <w:lvlJc w:val="left"/>
+      <w:pPr>
+        <w:ind w:left="4320" w:hanging="360"/>
+      </w:pPr>
+      <w:rPr>
+        <w:u w:val="none"/>
+      </w:rPr>
+    </w:lvl>
+    <w:lvl w:ilvl="6">
+      <w:start w:val="1"/>
+      <w:numFmt w:val="bullet"/>
+      <w:lvlText w:val="-"/>
+      <w:lvlJc w:val="left"/>
+      <w:pPr>
+        <w:ind w:left="5040" w:hanging="360"/>
+      </w:pPr>
+      <w:rPr>
+        <w:u w:val="none"/>
+      </w:rPr>
+    </w:lvl>
+    <w:lvl w:ilvl="7">
+      <w:start w:val="1"/>
+      <w:numFmt w:val="bullet"/>
+      <w:lvlText w:val="-"/>
+      <w:lvlJc w:val="left"/>
+      <w:pPr>
+        <w:ind w:left="5760" w:hanging="360"/>
+      </w:pPr>
+      <w:rPr>
+        <w:u w:val="none"/>
+      </w:rPr>
+    </w:lvl>
+    <w:lvl w:ilvl="8">
+      <w:start w:val="1"/>
+      <w:numFmt w:val="bullet"/>
+      <w:lvlText w:val="-"/>
+      <w:lvlJc w:val="left"/>
+      <w:pPr>
+        <w:ind w:left="6480" w:hanging="360"/>
+      </w:pPr>
+      <w:rPr>
+        <w:u w:val="none"/>
+      </w:rPr>
+    </w:lvl>
+  </w:abstractNum>
+  <w:abstractNum w:abstractNumId="31">
+    <w:lvl w:ilvl="0">
+      <w:start w:val="1"/>
+      <w:numFmt w:val="bullet"/>
+      <w:lvlText w:val="-"/>
+      <w:lvlJc w:val="left"/>
+      <w:pPr>
+        <w:ind w:left="720" w:hanging="360"/>
+      </w:pPr>
+      <w:rPr>
+        <w:u w:val="none"/>
+      </w:rPr>
+    </w:lvl>
+    <w:lvl w:ilvl="1">
+      <w:start w:val="1"/>
+      <w:numFmt w:val="bullet"/>
+      <w:lvlText w:val="-"/>
+      <w:lvlJc w:val="left"/>
+      <w:pPr>
+        <w:ind w:left="1440" w:hanging="360"/>
+      </w:pPr>
+      <w:rPr>
+        <w:u w:val="none"/>
+      </w:rPr>
+    </w:lvl>
+    <w:lvl w:ilvl="2">
+      <w:start w:val="1"/>
+      <w:numFmt w:val="bullet"/>
+      <w:lvlText w:val="-"/>
+      <w:lvlJc w:val="left"/>
+      <w:pPr>
+        <w:ind w:left="2160" w:hanging="360"/>
+      </w:pPr>
+      <w:rPr>
+        <w:u w:val="none"/>
+      </w:rPr>
+    </w:lvl>
+    <w:lvl w:ilvl="3">
+      <w:start w:val="1"/>
+      <w:numFmt w:val="bullet"/>
+      <w:lvlText w:val="-"/>
+      <w:lvlJc w:val="left"/>
+      <w:pPr>
+        <w:ind w:left="2880" w:hanging="360"/>
+      </w:pPr>
+      <w:rPr>
+        <w:u w:val="none"/>
+      </w:rPr>
+    </w:lvl>
+    <w:lvl w:ilvl="4">
+      <w:start w:val="1"/>
+      <w:numFmt w:val="bullet"/>
+      <w:lvlText w:val="-"/>
+      <w:lvlJc w:val="left"/>
+      <w:pPr>
+        <w:ind w:left="3600" w:hanging="360"/>
+      </w:pPr>
+      <w:rPr>
+        <w:u w:val="none"/>
+      </w:rPr>
+    </w:lvl>
+    <w:lvl w:ilvl="5">
+      <w:start w:val="1"/>
+      <w:numFmt w:val="bullet"/>
+      <w:lvlText w:val="-"/>
+      <w:lvlJc w:val="left"/>
+      <w:pPr>
+        <w:ind w:left="4320" w:hanging="360"/>
+      </w:pPr>
+      <w:rPr>
+        <w:u w:val="none"/>
+      </w:rPr>
+    </w:lvl>
+    <w:lvl w:ilvl="6">
+      <w:start w:val="1"/>
+      <w:numFmt w:val="bullet"/>
+      <w:lvlText w:val="-"/>
+      <w:lvlJc w:val="left"/>
+      <w:pPr>
+        <w:ind w:left="5040" w:hanging="360"/>
+      </w:pPr>
+      <w:rPr>
+        <w:u w:val="none"/>
+      </w:rPr>
+    </w:lvl>
+    <w:lvl w:ilvl="7">
+      <w:start w:val="1"/>
+      <w:numFmt w:val="bullet"/>
+      <w:lvlText w:val="-"/>
+      <w:lvlJc w:val="left"/>
+      <w:pPr>
+        <w:ind w:left="5760" w:hanging="360"/>
+      </w:pPr>
+      <w:rPr>
+        <w:u w:val="none"/>
+      </w:rPr>
+    </w:lvl>
+    <w:lvl w:ilvl="8">
+      <w:start w:val="1"/>
+      <w:numFmt w:val="bullet"/>
+      <w:lvlText w:val="-"/>
+      <w:lvlJc w:val="left"/>
+      <w:pPr>
+        <w:ind w:left="6480" w:hanging="360"/>
+      </w:pPr>
+      <w:rPr>
+        <w:u w:val="none"/>
+      </w:rPr>
+    </w:lvl>
+  </w:abstractNum>
+  <w:abstractNum w:abstractNumId="32">
+    <w:lvl w:ilvl="0">
+      <w:start w:val="1"/>
+      <w:numFmt w:val="bullet"/>
+      <w:lvlText w:val="-"/>
+      <w:lvlJc w:val="left"/>
+      <w:pPr>
+        <w:ind w:left="720" w:hanging="360"/>
+      </w:pPr>
+      <w:rPr>
+        <w:u w:val="none"/>
+      </w:rPr>
+    </w:lvl>
+    <w:lvl w:ilvl="1">
+      <w:start w:val="1"/>
+      <w:numFmt w:val="bullet"/>
+      <w:lvlText w:val="-"/>
+      <w:lvlJc w:val="left"/>
+      <w:pPr>
+        <w:ind w:left="1440" w:hanging="360"/>
+      </w:pPr>
+      <w:rPr>
+        <w:u w:val="none"/>
+      </w:rPr>
+    </w:lvl>
+    <w:lvl w:ilvl="2">
+      <w:start w:val="1"/>
+      <w:numFmt w:val="bullet"/>
+      <w:lvlText w:val="-"/>
+      <w:lvlJc w:val="left"/>
+      <w:pPr>
+        <w:ind w:left="2160" w:hanging="360"/>
+      </w:pPr>
+      <w:rPr>
+        <w:u w:val="none"/>
+      </w:rPr>
+    </w:lvl>
+    <w:lvl w:ilvl="3">
+      <w:start w:val="1"/>
+      <w:numFmt w:val="bullet"/>
+      <w:lvlText w:val="-"/>
+      <w:lvlJc w:val="left"/>
+      <w:pPr>
+        <w:ind w:left="2880" w:hanging="360"/>
+      </w:pPr>
+      <w:rPr>
+        <w:u w:val="none"/>
+      </w:rPr>
+    </w:lvl>
+    <w:lvl w:ilvl="4">
+      <w:start w:val="1"/>
+      <w:numFmt w:val="bullet"/>
+      <w:lvlText w:val="-"/>
+      <w:lvlJc w:val="left"/>
+      <w:pPr>
+        <w:ind w:left="3600" w:hanging="360"/>
+      </w:pPr>
+      <w:rPr>
+        <w:u w:val="none"/>
+      </w:rPr>
+    </w:lvl>
+    <w:lvl w:ilvl="5">
+      <w:start w:val="1"/>
+      <w:numFmt w:val="bullet"/>
+      <w:lvlText w:val="-"/>
+      <w:lvlJc w:val="left"/>
+      <w:pPr>
+        <w:ind w:left="4320" w:hanging="360"/>
+      </w:pPr>
+      <w:rPr>
+        <w:u w:val="none"/>
+      </w:rPr>
+    </w:lvl>
+    <w:lvl w:ilvl="6">
+      <w:start w:val="1"/>
+      <w:numFmt w:val="bullet"/>
+      <w:lvlText w:val="-"/>
+      <w:lvlJc w:val="left"/>
+      <w:pPr>
+        <w:ind w:left="5040" w:hanging="360"/>
+      </w:pPr>
+      <w:rPr>
+        <w:u w:val="none"/>
+      </w:rPr>
+    </w:lvl>
+    <w:lvl w:ilvl="7">
+      <w:start w:val="1"/>
+      <w:numFmt w:val="bullet"/>
+      <w:lvlText w:val="-"/>
+      <w:lvlJc w:val="left"/>
+      <w:pPr>
+        <w:ind w:left="5760" w:hanging="360"/>
+      </w:pPr>
+      <w:rPr>
+        <w:u w:val="none"/>
+      </w:rPr>
+    </w:lvl>
+    <w:lvl w:ilvl="8">
+      <w:start w:val="1"/>
+      <w:numFmt w:val="bullet"/>
+      <w:lvlText w:val="-"/>
+      <w:lvlJc w:val="left"/>
+      <w:pPr>
+        <w:ind w:left="6480" w:hanging="360"/>
+      </w:pPr>
+      <w:rPr>
+        <w:u w:val="none"/>
+      </w:rPr>
+    </w:lvl>
+  </w:abstractNum>
+  <w:abstractNum w:abstractNumId="33">
+    <w:lvl w:ilvl="0">
+      <w:start w:val="1"/>
+      <w:numFmt w:val="bullet"/>
+      <w:lvlText w:val="-"/>
+      <w:lvlJc w:val="left"/>
+      <w:pPr>
+        <w:ind w:left="720" w:hanging="360"/>
+      </w:pPr>
+      <w:rPr>
+        <w:u w:val="none"/>
+      </w:rPr>
+    </w:lvl>
+    <w:lvl w:ilvl="1">
+      <w:start w:val="1"/>
+      <w:numFmt w:val="bullet"/>
+      <w:lvlText w:val="-"/>
+      <w:lvlJc w:val="left"/>
+      <w:pPr>
+        <w:ind w:left="1440" w:hanging="360"/>
+      </w:pPr>
+      <w:rPr>
+        <w:u w:val="none"/>
+      </w:rPr>
+    </w:lvl>
+    <w:lvl w:ilvl="2">
+      <w:start w:val="1"/>
+      <w:numFmt w:val="bullet"/>
+      <w:lvlText w:val="-"/>
+      <w:lvlJc w:val="left"/>
+      <w:pPr>
+        <w:ind w:left="2160" w:hanging="360"/>
+      </w:pPr>
+      <w:rPr>
+        <w:u w:val="none"/>
+      </w:rPr>
+    </w:lvl>
+    <w:lvl w:ilvl="3">
+      <w:start w:val="1"/>
+      <w:numFmt w:val="bullet"/>
+      <w:lvlText w:val="-"/>
+      <w:lvlJc w:val="left"/>
+      <w:pPr>
+        <w:ind w:left="2880" w:hanging="360"/>
+      </w:pPr>
+      <w:rPr>
+        <w:u w:val="none"/>
+      </w:rPr>
+    </w:lvl>
+    <w:lvl w:ilvl="4">
+      <w:start w:val="1"/>
+      <w:numFmt w:val="bullet"/>
+      <w:lvlText w:val="-"/>
+      <w:lvlJc w:val="left"/>
+      <w:pPr>
+        <w:ind w:left="3600" w:hanging="360"/>
+      </w:pPr>
+      <w:rPr>
+        <w:u w:val="none"/>
+      </w:rPr>
+    </w:lvl>
+    <w:lvl w:ilvl="5">
+      <w:start w:val="1"/>
+      <w:numFmt w:val="bullet"/>
+      <w:lvlText w:val="-"/>
+      <w:lvlJc w:val="left"/>
+      <w:pPr>
+        <w:ind w:left="4320" w:hanging="360"/>
+      </w:pPr>
+      <w:rPr>
+        <w:u w:val="none"/>
+      </w:rPr>
+    </w:lvl>
+    <w:lvl w:ilvl="6">
+      <w:start w:val="1"/>
+      <w:numFmt w:val="bullet"/>
+      <w:lvlText w:val="-"/>
+      <w:lvlJc w:val="left"/>
+      <w:pPr>
+        <w:ind w:left="5040" w:hanging="360"/>
+      </w:pPr>
+      <w:rPr>
+        <w:u w:val="none"/>
+      </w:rPr>
+    </w:lvl>
+    <w:lvl w:ilvl="7">
+      <w:start w:val="1"/>
+      <w:numFmt w:val="bullet"/>
+      <w:lvlText w:val="-"/>
+      <w:lvlJc w:val="left"/>
+      <w:pPr>
+        <w:ind w:left="5760" w:hanging="360"/>
+      </w:pPr>
+      <w:rPr>
+        <w:u w:val="none"/>
+      </w:rPr>
+    </w:lvl>
+    <w:lvl w:ilvl="8">
+      <w:start w:val="1"/>
+      <w:numFmt w:val="bullet"/>
+      <w:lvlText w:val="-"/>
+      <w:lvlJc w:val="left"/>
+      <w:pPr>
+        <w:ind w:left="6480" w:hanging="360"/>
+      </w:pPr>
+      <w:rPr>
+        <w:u w:val="none"/>
+      </w:rPr>
+    </w:lvl>
+  </w:abstractNum>
+  <w:abstractNum w:abstractNumId="34">
     <w:lvl w:ilvl="0">
       <w:start w:val="1"/>
       <w:numFmt w:val="bullet"/>
@@ -6537,6 +8755,27 @@
   </w:num>
   <w:num w:numId="27">
     <w:abstractNumId w:val="27"/>
+  </w:num>
+  <w:num w:numId="28">
+    <w:abstractNumId w:val="28"/>
+  </w:num>
+  <w:num w:numId="29">
+    <w:abstractNumId w:val="29"/>
+  </w:num>
+  <w:num w:numId="30">
+    <w:abstractNumId w:val="30"/>
+  </w:num>
+  <w:num w:numId="31">
+    <w:abstractNumId w:val="31"/>
+  </w:num>
+  <w:num w:numId="32">
+    <w:abstractNumId w:val="32"/>
+  </w:num>
+  <w:num w:numId="33">
+    <w:abstractNumId w:val="33"/>
+  </w:num>
+  <w:num w:numId="34">
+    <w:abstractNumId w:val="34"/>
   </w:num>
 </w:numbering>
 </file>

--- a/Docker.docx
+++ b/Docker.docx
@@ -79,7 +79,7 @@
       <w:pPr>
         <w:numPr>
           <w:ilvl w:val="0"/>
-          <w:numId w:val="29"/>
+          <w:numId w:val="34"/>
         </w:numPr>
         <w:ind w:left="720" w:hanging="360"/>
         <w:jc w:val="both"/>
@@ -106,7 +106,7 @@
       <w:pPr>
         <w:numPr>
           <w:ilvl w:val="0"/>
-          <w:numId w:val="29"/>
+          <w:numId w:val="34"/>
         </w:numPr>
         <w:ind w:left="720" w:hanging="360"/>
         <w:jc w:val="both"/>
@@ -133,7 +133,7 @@
       <w:pPr>
         <w:numPr>
           <w:ilvl w:val="0"/>
-          <w:numId w:val="29"/>
+          <w:numId w:val="34"/>
         </w:numPr>
         <w:ind w:left="720" w:hanging="360"/>
         <w:jc w:val="both"/>
@@ -168,7 +168,7 @@
       <w:pPr>
         <w:numPr>
           <w:ilvl w:val="0"/>
-          <w:numId w:val="29"/>
+          <w:numId w:val="34"/>
         </w:numPr>
         <w:ind w:left="720" w:hanging="360"/>
         <w:jc w:val="both"/>
@@ -211,7 +211,7 @@
       <w:pPr>
         <w:numPr>
           <w:ilvl w:val="0"/>
-          <w:numId w:val="29"/>
+          <w:numId w:val="34"/>
         </w:numPr>
         <w:ind w:left="720" w:hanging="360"/>
         <w:jc w:val="both"/>
@@ -225,7 +225,7 @@
           <w:color w:val="4a86e8"/>
           <w:rtl w:val="0"/>
         </w:rPr>
-        <w:t xml:space="preserve">docker fs</w:t>
+        <w:t xml:space="preserve">docker ps</w:t>
       </w:r>
       <w:r>
         <w:rPr>
@@ -238,7 +238,7 @@
       <w:pPr>
         <w:numPr>
           <w:ilvl w:val="0"/>
-          <w:numId w:val="29"/>
+          <w:numId w:val="34"/>
         </w:numPr>
         <w:ind w:left="720" w:hanging="360"/>
         <w:jc w:val="both"/>
@@ -273,7 +273,7 @@
       <w:pPr>
         <w:numPr>
           <w:ilvl w:val="0"/>
-          <w:numId w:val="29"/>
+          <w:numId w:val="34"/>
         </w:numPr>
         <w:ind w:left="720" w:hanging="360"/>
         <w:jc w:val="both"/>
@@ -308,7 +308,7 @@
       <w:pPr>
         <w:numPr>
           <w:ilvl w:val="0"/>
-          <w:numId w:val="29"/>
+          <w:numId w:val="34"/>
         </w:numPr>
         <w:ind w:left="720" w:hanging="360"/>
         <w:jc w:val="both"/>
@@ -343,7 +343,7 @@
       <w:pPr>
         <w:numPr>
           <w:ilvl w:val="0"/>
-          <w:numId w:val="29"/>
+          <w:numId w:val="34"/>
         </w:numPr>
         <w:ind w:left="720" w:hanging="360"/>
         <w:jc w:val="both"/>
@@ -386,7 +386,7 @@
       <w:pPr>
         <w:numPr>
           <w:ilvl w:val="0"/>
-          <w:numId w:val="29"/>
+          <w:numId w:val="34"/>
         </w:numPr>
         <w:ind w:left="720" w:hanging="360"/>
         <w:jc w:val="both"/>
@@ -408,20 +408,20 @@
           <w:color w:val="4a86e8"/>
           <w:rtl w:val="0"/>
         </w:rPr>
-        <w:t xml:space="preserve">ImageName</w:t>
-      </w:r>
-      <w:r>
-        <w:rPr>
-          <w:rtl w:val="0"/>
-        </w:rPr>
-        <w:t xml:space="preserve"> : image i arka planda çalıştırır.</w:t>
+        <w:t xml:space="preserve">containerId</w:t>
+      </w:r>
+      <w:r>
+        <w:rPr>
+          <w:rtl w:val="0"/>
+        </w:rPr>
+        <w:t xml:space="preserve">: container ı arka planda çalıştırır.</w:t>
       </w:r>
     </w:p>
     <w:p>
       <w:pPr>
         <w:numPr>
           <w:ilvl w:val="0"/>
-          <w:numId w:val="29"/>
+          <w:numId w:val="34"/>
         </w:numPr>
         <w:ind w:left="720" w:hanging="360"/>
         <w:jc w:val="both"/>
@@ -443,26 +443,23 @@
           <w:color w:val="4a86e8"/>
           <w:rtl w:val="0"/>
         </w:rPr>
-        <w:t xml:space="preserve">ImageName</w:t>
-      </w:r>
-      <w:r>
-        <w:rPr>
-          <w:rtl w:val="0"/>
-        </w:rPr>
-        <w:t xml:space="preserve"> : çalışan image i durdurur.</w:t>
+        <w:t xml:space="preserve">containerId</w:t>
+      </w:r>
+      <w:r>
+        <w:rPr>
+          <w:rtl w:val="0"/>
+        </w:rPr>
+        <w:t xml:space="preserve">: çalışan container ı durdurur.</w:t>
       </w:r>
     </w:p>
     <w:p>
       <w:pPr>
         <w:numPr>
           <w:ilvl w:val="0"/>
-          <w:numId w:val="29"/>
+          <w:numId w:val="34"/>
         </w:numPr>
         <w:ind w:left="720" w:hanging="360"/>
         <w:jc w:val="both"/>
-        <w:rPr>
-          <w:u w:val="none"/>
-        </w:rPr>
       </w:pPr>
       <w:r>
         <w:rPr>
@@ -476,25 +473,593 @@
         <w:rPr>
           <w:rtl w:val="0"/>
         </w:rPr>
-        <w:t xml:space="preserve"> : bütün image leri kaldırır</w:t>
-      </w:r>
-    </w:p>
-    <w:p>
-      <w:pPr>
-        <w:jc w:val="both"/>
-        <w:rPr/>
-      </w:pPr>
-      <w:r>
-        <w:rPr>
-          <w:rtl w:val="0"/>
-        </w:rPr>
-      </w:r>
-    </w:p>
-    <w:p>
-      <w:pPr>
-        <w:jc w:val="both"/>
-        <w:rPr/>
-      </w:pPr>
+        <w:t xml:space="preserve"> : bütün container ları kaldırır</w:t>
+      </w:r>
+    </w:p>
+    <w:p>
+      <w:pPr>
+        <w:numPr>
+          <w:ilvl w:val="0"/>
+          <w:numId w:val="34"/>
+        </w:numPr>
+        <w:ind w:left="720" w:hanging="360"/>
+        <w:jc w:val="both"/>
+      </w:pPr>
+      <w:r>
+        <w:rPr>
+          <w:b w:val="1"/>
+          <w:color w:val="4a86e8"/>
+          <w:rtl w:val="0"/>
+        </w:rPr>
+        <w:t xml:space="preserve">docker container ls -a</w:t>
+      </w:r>
+      <w:r>
+        <w:rPr>
+          <w:rtl w:val="0"/>
+        </w:rPr>
+        <w:t xml:space="preserve"> : bütün container ları listeler</w:t>
+      </w:r>
+      <w:r>
+        <w:rPr>
+          <w:rtl w:val="0"/>
+        </w:rPr>
+      </w:r>
+    </w:p>
+    <w:p>
+      <w:pPr>
+        <w:jc w:val="both"/>
+        <w:rPr/>
+      </w:pPr>
+      <w:r>
+        <w:rPr>
+          <w:rtl w:val="0"/>
+        </w:rPr>
+      </w:r>
+    </w:p>
+    <w:p>
+      <w:pPr>
+        <w:jc w:val="both"/>
+        <w:rPr/>
+      </w:pPr>
+      <w:r>
+        <w:rPr>
+          <w:rtl w:val="0"/>
+        </w:rPr>
+      </w:r>
+    </w:p>
+    <w:p>
+      <w:pPr>
+        <w:jc w:val="both"/>
+        <w:rPr/>
+      </w:pPr>
+      <w:r>
+        <w:rPr>
+          <w:rtl w:val="0"/>
+        </w:rPr>
+      </w:r>
+    </w:p>
+    <w:p>
+      <w:pPr>
+        <w:numPr>
+          <w:ilvl w:val="0"/>
+          <w:numId w:val="9"/>
+        </w:numPr>
+        <w:ind w:left="720" w:hanging="360"/>
+        <w:jc w:val="both"/>
+        <w:rPr>
+          <w:u w:val="none"/>
+        </w:rPr>
+      </w:pPr>
+      <w:r>
+        <w:rPr>
+          <w:b w:val="1"/>
+          <w:color w:val="4a86e8"/>
+          <w:rtl w:val="0"/>
+        </w:rPr>
+        <w:t xml:space="preserve">docker run -d </w:t>
+      </w:r>
+      <w:r>
+        <w:rPr>
+          <w:b w:val="1"/>
+          <w:color w:val="4a86e8"/>
+          <w:rtl w:val="0"/>
+        </w:rPr>
+        <w:t xml:space="preserve">ImageId</w:t>
+      </w:r>
+      <w:r>
+        <w:rPr>
+          <w:rtl w:val="0"/>
+        </w:rPr>
+        <w:t xml:space="preserve"> </w:t>
+      </w:r>
+      <w:r>
+        <w:rPr>
+          <w:rtl w:val="0"/>
+        </w:rPr>
+        <w:t xml:space="preserve">: redis i arka planda çalıştırır.</w:t>
+      </w:r>
+    </w:p>
+    <w:p>
+      <w:pPr>
+        <w:numPr>
+          <w:ilvl w:val="0"/>
+          <w:numId w:val="9"/>
+        </w:numPr>
+        <w:ind w:left="720" w:hanging="360"/>
+        <w:jc w:val="both"/>
+        <w:rPr>
+          <w:u w:val="none"/>
+        </w:rPr>
+      </w:pPr>
+      <w:r>
+        <w:rPr>
+          <w:b w:val="1"/>
+          <w:color w:val="4a86e8"/>
+          <w:rtl w:val="0"/>
+        </w:rPr>
+        <w:t xml:space="preserve">docker attach </w:t>
+      </w:r>
+      <w:r>
+        <w:rPr>
+          <w:b w:val="1"/>
+          <w:color w:val="4a86e8"/>
+          <w:rtl w:val="0"/>
+        </w:rPr>
+        <w:t xml:space="preserve">ImageId</w:t>
+      </w:r>
+      <w:r>
+        <w:rPr>
+          <w:rtl w:val="0"/>
+        </w:rPr>
+        <w:t xml:space="preserve"> : arka planda çalışan image in terminalde loglarını gösterir. Anlık log ları gösterir.</w:t>
+      </w:r>
+    </w:p>
+    <w:p>
+      <w:pPr>
+        <w:numPr>
+          <w:ilvl w:val="0"/>
+          <w:numId w:val="9"/>
+        </w:numPr>
+        <w:ind w:left="720" w:hanging="360"/>
+        <w:jc w:val="both"/>
+        <w:rPr>
+          <w:u w:val="none"/>
+        </w:rPr>
+      </w:pPr>
+      <w:r>
+        <w:rPr>
+          <w:b w:val="1"/>
+          <w:color w:val="4a86e8"/>
+          <w:rtl w:val="0"/>
+        </w:rPr>
+        <w:t xml:space="preserve">docker container logs </w:t>
+      </w:r>
+      <w:r>
+        <w:rPr>
+          <w:b w:val="1"/>
+          <w:color w:val="4a86e8"/>
+          <w:rtl w:val="0"/>
+        </w:rPr>
+        <w:t xml:space="preserve">ImageId</w:t>
+      </w:r>
+      <w:r>
+        <w:rPr>
+          <w:rtl w:val="0"/>
+        </w:rPr>
+        <w:t xml:space="preserve"> : arka planda çalışan image in log larını getirir. Bütün log ları gösterir.</w:t>
+      </w:r>
+    </w:p>
+    <w:p>
+      <w:pPr>
+        <w:jc w:val="both"/>
+        <w:rPr/>
+      </w:pPr>
+      <w:r>
+        <w:rPr>
+          <w:rtl w:val="0"/>
+        </w:rPr>
+      </w:r>
+    </w:p>
+    <w:p>
+      <w:pPr>
+        <w:jc w:val="both"/>
+        <w:rPr>
+          <w:b w:val="1"/>
+        </w:rPr>
+      </w:pPr>
+      <w:r>
+        <w:rPr>
+          <w:b w:val="1"/>
+          <w:rtl w:val="0"/>
+        </w:rPr>
+        <w:t xml:space="preserve">Valume</w:t>
+      </w:r>
+      <w:r>
+        <w:rPr>
+          <w:b w:val="1"/>
+          <w:rtl w:val="0"/>
+        </w:rPr>
+        <w:t xml:space="preserve"> Mapping</w:t>
+      </w:r>
+    </w:p>
+    <w:p>
+      <w:pPr>
+        <w:numPr>
+          <w:ilvl w:val="0"/>
+          <w:numId w:val="14"/>
+        </w:numPr>
+        <w:ind w:left="720" w:hanging="360"/>
+        <w:jc w:val="both"/>
+        <w:rPr>
+          <w:u w:val="none"/>
+        </w:rPr>
+      </w:pPr>
+      <w:r>
+        <w:rPr>
+          <w:b w:val="1"/>
+          <w:color w:val="4a86e8"/>
+          <w:rtl w:val="0"/>
+        </w:rPr>
+        <w:t xml:space="preserve">docker run -v /opt/data:/data/db -p 27017:27017 mongo</w:t>
+      </w:r>
+      <w:r>
+        <w:rPr>
+          <w:rtl w:val="0"/>
+        </w:rPr>
+        <w:t xml:space="preserve"> : -v (</w:t>
+      </w:r>
+      <w:r>
+        <w:rPr>
+          <w:rtl w:val="0"/>
+        </w:rPr>
+        <w:t xml:space="preserve">valume</w:t>
+      </w:r>
+      <w:r>
+        <w:rPr>
+          <w:rtl w:val="0"/>
+        </w:rPr>
+        <w:t xml:space="preserve">) ile image içinde veri saklanması sağlanıyor. veriler /opt/data içinde saklanıyor.</w:t>
+      </w:r>
+    </w:p>
+    <w:p>
+      <w:pPr>
+        <w:jc w:val="both"/>
+        <w:rPr/>
+      </w:pPr>
+      <w:r>
+        <w:rPr>
+          <w:rtl w:val="0"/>
+        </w:rPr>
+      </w:r>
+    </w:p>
+    <w:p>
+      <w:pPr>
+        <w:numPr>
+          <w:ilvl w:val="0"/>
+          <w:numId w:val="4"/>
+        </w:numPr>
+        <w:ind w:left="720" w:hanging="360"/>
+        <w:jc w:val="both"/>
+        <w:rPr>
+          <w:u w:val="none"/>
+        </w:rPr>
+      </w:pPr>
+      <w:r>
+        <w:rPr>
+          <w:b w:val="1"/>
+          <w:color w:val="4a86e8"/>
+          <w:rtl w:val="0"/>
+        </w:rPr>
+        <w:t xml:space="preserve">docker inspect </w:t>
+      </w:r>
+      <w:r>
+        <w:rPr>
+          <w:b w:val="1"/>
+          <w:color w:val="4a86e8"/>
+          <w:rtl w:val="0"/>
+        </w:rPr>
+        <w:t xml:space="preserve">ImageId</w:t>
+      </w:r>
+      <w:r>
+        <w:rPr>
+          <w:rtl w:val="0"/>
+        </w:rPr>
+        <w:t xml:space="preserve"> : image veya container bilgilerini gösterir</w:t>
+      </w:r>
+    </w:p>
+    <w:p>
+      <w:pPr>
+        <w:jc w:val="both"/>
+        <w:rPr/>
+      </w:pPr>
+      <w:r>
+        <w:rPr>
+          <w:rtl w:val="0"/>
+        </w:rPr>
+      </w:r>
+    </w:p>
+    <w:p>
+      <w:pPr>
+        <w:jc w:val="both"/>
+        <w:rPr>
+          <w:b w:val="1"/>
+        </w:rPr>
+      </w:pPr>
+      <w:r>
+        <w:rPr>
+          <w:rtl w:val="0"/>
+        </w:rPr>
+      </w:r>
+    </w:p>
+    <w:p>
+      <w:pPr>
+        <w:jc w:val="both"/>
+        <w:rPr>
+          <w:b w:val="1"/>
+        </w:rPr>
+      </w:pPr>
+      <w:r>
+        <w:rPr>
+          <w:rtl w:val="0"/>
+        </w:rPr>
+      </w:r>
+    </w:p>
+    <w:p>
+      <w:pPr>
+        <w:jc w:val="both"/>
+        <w:rPr>
+          <w:b w:val="1"/>
+        </w:rPr>
+      </w:pPr>
+      <w:r>
+        <w:rPr>
+          <w:rtl w:val="0"/>
+        </w:rPr>
+      </w:r>
+    </w:p>
+    <w:p>
+      <w:pPr>
+        <w:jc w:val="both"/>
+        <w:rPr>
+          <w:b w:val="1"/>
+        </w:rPr>
+      </w:pPr>
+      <w:r>
+        <w:rPr>
+          <w:rtl w:val="0"/>
+        </w:rPr>
+      </w:r>
+    </w:p>
+    <w:p>
+      <w:pPr>
+        <w:jc w:val="both"/>
+        <w:rPr>
+          <w:b w:val="1"/>
+        </w:rPr>
+      </w:pPr>
+      <w:r>
+        <w:rPr>
+          <w:rtl w:val="0"/>
+        </w:rPr>
+      </w:r>
+    </w:p>
+    <w:p>
+      <w:pPr>
+        <w:jc w:val="both"/>
+        <w:rPr>
+          <w:b w:val="1"/>
+        </w:rPr>
+      </w:pPr>
+      <w:r>
+        <w:rPr>
+          <w:rtl w:val="0"/>
+        </w:rPr>
+      </w:r>
+    </w:p>
+    <w:p>
+      <w:pPr>
+        <w:jc w:val="both"/>
+        <w:rPr>
+          <w:b w:val="1"/>
+        </w:rPr>
+      </w:pPr>
+      <w:r>
+        <w:rPr>
+          <w:rtl w:val="0"/>
+        </w:rPr>
+      </w:r>
+    </w:p>
+    <w:p>
+      <w:pPr>
+        <w:jc w:val="both"/>
+        <w:rPr>
+          <w:b w:val="1"/>
+        </w:rPr>
+      </w:pPr>
+      <w:r>
+        <w:rPr>
+          <w:rtl w:val="0"/>
+        </w:rPr>
+      </w:r>
+    </w:p>
+    <w:p>
+      <w:pPr>
+        <w:jc w:val="both"/>
+        <w:rPr>
+          <w:b w:val="1"/>
+        </w:rPr>
+      </w:pPr>
+      <w:r>
+        <w:rPr>
+          <w:rtl w:val="0"/>
+        </w:rPr>
+      </w:r>
+    </w:p>
+    <w:p>
+      <w:pPr>
+        <w:jc w:val="both"/>
+        <w:rPr>
+          <w:b w:val="1"/>
+          <w:sz w:val="28"/>
+          <w:szCs w:val="28"/>
+        </w:rPr>
+      </w:pPr>
+      <w:r>
+        <w:rPr>
+          <w:b w:val="1"/>
+          <w:sz w:val="28"/>
+          <w:szCs w:val="28"/>
+          <w:rtl w:val="0"/>
+        </w:rPr>
+        <w:t xml:space="preserve">Link</w:t>
+      </w:r>
+    </w:p>
+    <w:p>
+      <w:pPr>
+        <w:jc w:val="both"/>
+        <w:rPr/>
+      </w:pPr>
+      <w:r>
+        <w:rPr>
+          <w:rtl w:val="0"/>
+        </w:rPr>
+        <w:t xml:space="preserve">çalışan iki container ı birbirine bağlama yöntemidir.</w:t>
+      </w:r>
+    </w:p>
+    <w:p>
+      <w:pPr>
+        <w:jc w:val="both"/>
+        <w:rPr/>
+      </w:pPr>
+      <w:r>
+        <w:rPr>
+          <w:rtl w:val="0"/>
+        </w:rPr>
+      </w:r>
+    </w:p>
+    <w:p>
+      <w:pPr>
+        <w:jc w:val="both"/>
+        <w:rPr/>
+      </w:pPr>
+      <w:r>
+        <w:rPr>
+          <w:rtl w:val="0"/>
+        </w:rPr>
+        <w:t xml:space="preserve">ilk olarak bağlanılacak container çalıştırılır. Daha sonra bağlanan container link lenerek çalıştırılır.</w:t>
+      </w:r>
+    </w:p>
+    <w:p>
+      <w:pPr>
+        <w:jc w:val="both"/>
+        <w:rPr/>
+      </w:pPr>
+      <w:r>
+        <w:rPr>
+          <w:rtl w:val="0"/>
+        </w:rPr>
+      </w:r>
+    </w:p>
+    <w:p>
+      <w:pPr>
+        <w:jc w:val="both"/>
+        <w:rPr>
+          <w:color w:val="1155cc"/>
+          <w:sz w:val="20"/>
+          <w:szCs w:val="20"/>
+        </w:rPr>
+      </w:pPr>
+      <w:r>
+        <w:rPr>
+          <w:color w:val="1155cc"/>
+          <w:sz w:val="20"/>
+          <w:szCs w:val="20"/>
+          <w:rtl w:val="0"/>
+        </w:rPr>
+        <w:t xml:space="preserve">docker run --name mysql-server -p 3306:3306 -e MYSQL_ROOT_PASSWORD=test123 -d mysql</w:t>
+      </w:r>
+    </w:p>
+    <w:p>
+      <w:pPr>
+        <w:jc w:val="both"/>
+        <w:rPr/>
+      </w:pPr>
+      <w:r>
+        <w:rPr>
+          <w:rtl w:val="0"/>
+        </w:rPr>
+      </w:r>
+    </w:p>
+    <w:p>
+      <w:pPr>
+        <w:jc w:val="both"/>
+        <w:rPr>
+          <w:color w:val="1155cc"/>
+          <w:sz w:val="20"/>
+          <w:szCs w:val="20"/>
+        </w:rPr>
+      </w:pPr>
+      <w:r>
+        <w:rPr>
+          <w:color w:val="1155cc"/>
+          <w:sz w:val="20"/>
+          <w:szCs w:val="20"/>
+          <w:rtl w:val="0"/>
+        </w:rPr>
+        <w:t xml:space="preserve">docker run --name </w:t>
+      </w:r>
+      <w:r>
+        <w:rPr>
+          <w:color w:val="1155cc"/>
+          <w:sz w:val="20"/>
+          <w:szCs w:val="20"/>
+          <w:rtl w:val="0"/>
+        </w:rPr>
+        <w:t xml:space="preserve">pmyadmin</w:t>
+      </w:r>
+      <w:r>
+        <w:rPr>
+          <w:color w:val="1155cc"/>
+          <w:sz w:val="20"/>
+          <w:szCs w:val="20"/>
+          <w:rtl w:val="0"/>
+        </w:rPr>
+        <w:t xml:space="preserve"> -p 8000:80 --link mysql-server:db -d phpmyadmin/phpmyadmin</w:t>
+      </w:r>
+    </w:p>
+    <w:p>
+      <w:pPr>
+        <w:jc w:val="both"/>
+        <w:rPr/>
+      </w:pPr>
+      <w:r>
+        <w:rPr>
+          <w:rtl w:val="0"/>
+        </w:rPr>
+      </w:r>
+    </w:p>
+    <w:p>
+      <w:pPr>
+        <w:jc w:val="both"/>
+        <w:rPr>
+          <w:b w:val="1"/>
+          <w:color w:val="980000"/>
+        </w:rPr>
+      </w:pPr>
+      <w:r>
+        <w:rPr>
+          <w:rtl w:val="0"/>
+        </w:rPr>
+        <w:t xml:space="preserve">(</w:t>
+      </w:r>
+      <w:r>
+        <w:rPr>
+          <w:b w:val="1"/>
+          <w:color w:val="980000"/>
+          <w:rtl w:val="0"/>
+        </w:rPr>
+        <w:t xml:space="preserve">“db” mysql ortamında “localhost” anlamına gelmektedir)</w:t>
+      </w:r>
       <w:r>
         <w:rPr>
           <w:rtl w:val="0"/>
@@ -526,31 +1091,9 @@
       </w:pPr>
       <w:r>
         <w:rPr>
-          <w:b w:val="1"/>
-          <w:color w:val="4a86e8"/>
-          <w:rtl w:val="0"/>
-        </w:rPr>
-        <w:t xml:space="preserve">docker run -d </w:t>
-      </w:r>
-      <w:r>
-        <w:rPr>
-          <w:b w:val="1"/>
-          <w:color w:val="4a86e8"/>
-          <w:rtl w:val="0"/>
-        </w:rPr>
-        <w:t xml:space="preserve">ImageId</w:t>
-      </w:r>
-      <w:r>
-        <w:rPr>
-          <w:rtl w:val="0"/>
-        </w:rPr>
-        <w:t xml:space="preserve"> </w:t>
-      </w:r>
-      <w:r>
-        <w:rPr>
-          <w:rtl w:val="0"/>
-        </w:rPr>
-        <w:t xml:space="preserve">: redis i arka planda çalıştırır.</w:t>
+          <w:rtl w:val="0"/>
+        </w:rPr>
+        <w:t xml:space="preserve">Yukarıda mysql ile phpmyadmin birbirine bağlanmıştır. Bu sayede phpmyadmin üzerinden mysql işlemleri yapılmaktadır.</w:t>
       </w:r>
     </w:p>
     <w:p>
@@ -567,375 +1110,416 @@
       </w:pPr>
       <w:r>
         <w:rPr>
+          <w:rtl w:val="0"/>
+        </w:rPr>
+        <w:t xml:space="preserve">localhost:8000 üzerinden phpmyadmin e giriş yapılabilmektedir.</w:t>
+      </w:r>
+    </w:p>
+    <w:p>
+      <w:pPr>
+        <w:jc w:val="both"/>
+        <w:rPr/>
+      </w:pPr>
+      <w:r>
+        <w:rPr>
+          <w:rtl w:val="0"/>
+        </w:rPr>
+      </w:r>
+    </w:p>
+    <w:p>
+      <w:pPr>
+        <w:jc w:val="both"/>
+        <w:rPr/>
+      </w:pPr>
+      <w:r>
+        <w:rPr>
+          <w:rtl w:val="0"/>
+        </w:rPr>
+      </w:r>
+    </w:p>
+    <w:p>
+      <w:pPr>
+        <w:rPr>
+          <w:b w:val="1"/>
+          <w:color w:val="980000"/>
+        </w:rPr>
+      </w:pPr>
+      <w:r>
+        <w:rPr>
+          <w:b w:val="1"/>
+          <w:color w:val="980000"/>
+          <w:rtl w:val="0"/>
+        </w:rPr>
+        <w:t xml:space="preserve">ÖRNEK</w:t>
+      </w:r>
+    </w:p>
+    <w:p>
+      <w:pPr>
+        <w:numPr>
+          <w:ilvl w:val="0"/>
+          <w:numId w:val="31"/>
+        </w:numPr>
+        <w:ind w:left="720" w:hanging="360"/>
+        <w:jc w:val="both"/>
+        <w:rPr>
+          <w:u w:val="none"/>
+        </w:rPr>
+      </w:pPr>
+      <w:r>
+        <w:rPr>
+          <w:rtl w:val="0"/>
+        </w:rPr>
+        <w:t xml:space="preserve">Veritabanımızda verilerin saklaması için valume işlemi ekleniyor.</w:t>
+      </w:r>
+    </w:p>
+    <w:p>
+      <w:pPr>
+        <w:numPr>
+          <w:ilvl w:val="0"/>
+          <w:numId w:val="31"/>
+        </w:numPr>
+        <w:ind w:left="720" w:hanging="360"/>
+        <w:jc w:val="both"/>
+        <w:rPr>
+          <w:u w:val="none"/>
+        </w:rPr>
+      </w:pPr>
+      <w:r>
+        <w:rPr>
+          <w:rtl w:val="0"/>
+        </w:rPr>
+      </w:r>
+    </w:p>
+    <w:p>
+      <w:pPr>
+        <w:jc w:val="both"/>
+        <w:rPr>
+          <w:color w:val="1155cc"/>
+        </w:rPr>
+      </w:pPr>
+      <w:r>
+        <w:rPr>
+          <w:color w:val="1155cc"/>
+          <w:rtl w:val="0"/>
+        </w:rPr>
+        <w:t xml:space="preserve">docker run --name mysql-server -p 3306:3306 -v /opt/data:/etc/mysql/conf.d -e MYSQL_ROOT_PASSWORD=test123 -d mysql</w:t>
+      </w:r>
+    </w:p>
+    <w:p>
+      <w:pPr>
+        <w:jc w:val="both"/>
+        <w:rPr/>
+      </w:pPr>
+      <w:r>
+        <w:rPr>
+          <w:rtl w:val="0"/>
+        </w:rPr>
+      </w:r>
+    </w:p>
+    <w:p>
+      <w:pPr>
+        <w:jc w:val="both"/>
+        <w:rPr>
+          <w:color w:val="1155cc"/>
+        </w:rPr>
+      </w:pPr>
+      <w:r>
+        <w:rPr>
+          <w:color w:val="1155cc"/>
+          <w:rtl w:val="0"/>
+        </w:rPr>
+        <w:t xml:space="preserve">docker run --name </w:t>
+      </w:r>
+      <w:r>
+        <w:rPr>
+          <w:color w:val="1155cc"/>
+          <w:rtl w:val="0"/>
+        </w:rPr>
+        <w:t xml:space="preserve">pmyadmin</w:t>
+      </w:r>
+      <w:r>
+        <w:rPr>
+          <w:color w:val="1155cc"/>
+          <w:rtl w:val="0"/>
+        </w:rPr>
+        <w:t xml:space="preserve"> -p 8000:80 --link mysql-server:db -d phpmyadmin/phpmyadmin</w:t>
+      </w:r>
+    </w:p>
+    <w:p>
+      <w:pPr>
+        <w:jc w:val="both"/>
+        <w:rPr/>
+      </w:pPr>
+      <w:r>
+        <w:rPr>
+          <w:rtl w:val="0"/>
+        </w:rPr>
+      </w:r>
+    </w:p>
+    <w:p>
+      <w:pPr>
+        <w:numPr>
+          <w:ilvl w:val="0"/>
+          <w:numId w:val="35"/>
+        </w:numPr>
+        <w:ind w:left="720" w:hanging="360"/>
+        <w:jc w:val="both"/>
+        <w:rPr>
+          <w:u w:val="none"/>
+        </w:rPr>
+      </w:pPr>
+      <w:r>
+        <w:rPr>
+          <w:rtl w:val="0"/>
+        </w:rPr>
+        <w:t xml:space="preserve">kurmuş olduğumuz container ları daha sonra yeniden başlamak için </w:t>
+      </w:r>
+    </w:p>
+    <w:p>
+      <w:pPr>
+        <w:ind w:left="0" w:firstLine="0"/>
+        <w:jc w:val="both"/>
+        <w:rPr>
           <w:b w:val="1"/>
           <w:color w:val="4a86e8"/>
-          <w:rtl w:val="0"/>
-        </w:rPr>
-        <w:t xml:space="preserve">docker attach </w:t>
-      </w:r>
+        </w:rPr>
+      </w:pPr>
       <w:r>
         <w:rPr>
           <w:b w:val="1"/>
           <w:color w:val="4a86e8"/>
           <w:rtl w:val="0"/>
         </w:rPr>
-        <w:t xml:space="preserve">ImageId</w:t>
-      </w:r>
-      <w:r>
-        <w:rPr>
-          <w:rtl w:val="0"/>
-        </w:rPr>
-        <w:t xml:space="preserve"> : arka planda çalışan image in terminalde loglarını gösterir. Anlık log ları gösterir.</w:t>
-      </w:r>
-    </w:p>
-    <w:p>
-      <w:pPr>
-        <w:numPr>
-          <w:ilvl w:val="0"/>
-          <w:numId w:val="8"/>
-        </w:numPr>
-        <w:ind w:left="720" w:hanging="360"/>
-        <w:jc w:val="both"/>
-        <w:rPr>
-          <w:u w:val="none"/>
-        </w:rPr>
-      </w:pPr>
-      <w:r>
+        <w:t xml:space="preserve">docker start mysql-server</w:t>
+      </w:r>
+    </w:p>
+    <w:p>
+      <w:pPr>
+        <w:ind w:left="0" w:firstLine="0"/>
+        <w:jc w:val="both"/>
         <w:rPr>
           <w:b w:val="1"/>
           <w:color w:val="4a86e8"/>
-          <w:rtl w:val="0"/>
-        </w:rPr>
-        <w:t xml:space="preserve">docker container logs </w:t>
-      </w:r>
+        </w:rPr>
+      </w:pPr>
       <w:r>
         <w:rPr>
           <w:b w:val="1"/>
           <w:color w:val="4a86e8"/>
           <w:rtl w:val="0"/>
         </w:rPr>
-        <w:t xml:space="preserve">ImageId</w:t>
-      </w:r>
-      <w:r>
-        <w:rPr>
-          <w:rtl w:val="0"/>
-        </w:rPr>
-        <w:t xml:space="preserve"> : arka planda çalışan image in log larını getirir. Bütün log ları gösterir.</w:t>
-      </w:r>
-    </w:p>
-    <w:p>
-      <w:pPr>
-        <w:jc w:val="both"/>
-        <w:rPr/>
-      </w:pPr>
-      <w:r>
-        <w:rPr>
-          <w:rtl w:val="0"/>
-        </w:rPr>
-      </w:r>
-    </w:p>
-    <w:p>
-      <w:pPr>
-        <w:jc w:val="both"/>
-        <w:rPr>
-          <w:b w:val="1"/>
-        </w:rPr>
-      </w:pPr>
-      <w:r>
-        <w:rPr>
-          <w:b w:val="1"/>
-          <w:rtl w:val="0"/>
-        </w:rPr>
-        <w:t xml:space="preserve">Valume</w:t>
-      </w:r>
-      <w:r>
-        <w:rPr>
-          <w:b w:val="1"/>
-          <w:rtl w:val="0"/>
-        </w:rPr>
-        <w:t xml:space="preserve"> Mapping</w:t>
-      </w:r>
-    </w:p>
-    <w:p>
-      <w:pPr>
-        <w:numPr>
-          <w:ilvl w:val="0"/>
-          <w:numId w:val="12"/>
-        </w:numPr>
-        <w:ind w:left="720" w:hanging="360"/>
-        <w:jc w:val="both"/>
-        <w:rPr>
-          <w:u w:val="none"/>
-        </w:rPr>
-      </w:pPr>
+        <w:t xml:space="preserve">docker start </w:t>
+      </w:r>
       <w:r>
         <w:rPr>
           <w:b w:val="1"/>
           <w:color w:val="4a86e8"/>
           <w:rtl w:val="0"/>
         </w:rPr>
-        <w:t xml:space="preserve">docker run -v /opt/data:/data/db -p 27017:27017 mongo</w:t>
-      </w:r>
-      <w:r>
-        <w:rPr>
-          <w:rtl w:val="0"/>
-        </w:rPr>
-        <w:t xml:space="preserve"> : -v (</w:t>
-      </w:r>
-      <w:r>
-        <w:rPr>
-          <w:rtl w:val="0"/>
-        </w:rPr>
-        <w:t xml:space="preserve">valume</w:t>
-      </w:r>
-      <w:r>
-        <w:rPr>
-          <w:rtl w:val="0"/>
-        </w:rPr>
-        <w:t xml:space="preserve">) ile image içinde veri saklanması sağlanıyor. veriler /opt/data içinde saklanıyor.</w:t>
-      </w:r>
-    </w:p>
-    <w:p>
-      <w:pPr>
-        <w:jc w:val="both"/>
-        <w:rPr/>
-      </w:pPr>
-      <w:r>
-        <w:rPr>
-          <w:rtl w:val="0"/>
-        </w:rPr>
-      </w:r>
-    </w:p>
-    <w:p>
-      <w:pPr>
-        <w:numPr>
-          <w:ilvl w:val="0"/>
-          <w:numId w:val="4"/>
-        </w:numPr>
-        <w:ind w:left="720" w:hanging="360"/>
-        <w:jc w:val="both"/>
-        <w:rPr>
-          <w:u w:val="none"/>
-        </w:rPr>
-      </w:pPr>
-      <w:r>
-        <w:rPr>
-          <w:b w:val="1"/>
-          <w:color w:val="4a86e8"/>
-          <w:rtl w:val="0"/>
-        </w:rPr>
-        <w:t xml:space="preserve">docker inspect </w:t>
-      </w:r>
-      <w:r>
-        <w:rPr>
-          <w:b w:val="1"/>
-          <w:color w:val="4a86e8"/>
-          <w:rtl w:val="0"/>
-        </w:rPr>
-        <w:t xml:space="preserve">ImageId</w:t>
-      </w:r>
-      <w:r>
-        <w:rPr>
-          <w:rtl w:val="0"/>
-        </w:rPr>
-        <w:t xml:space="preserve"> : image veya container bilgilerini gösterir</w:t>
-      </w:r>
-    </w:p>
-    <w:p>
-      <w:pPr>
-        <w:jc w:val="both"/>
-        <w:rPr/>
-      </w:pPr>
-      <w:r>
-        <w:rPr>
-          <w:rtl w:val="0"/>
-        </w:rPr>
-      </w:r>
-    </w:p>
-    <w:p>
-      <w:pPr>
-        <w:jc w:val="both"/>
-        <w:rPr>
-          <w:b w:val="1"/>
-        </w:rPr>
-      </w:pPr>
-      <w:r>
-        <w:rPr>
-          <w:rtl w:val="0"/>
-        </w:rPr>
-      </w:r>
-    </w:p>
-    <w:p>
-      <w:pPr>
-        <w:jc w:val="both"/>
-        <w:rPr>
-          <w:b w:val="1"/>
-        </w:rPr>
-      </w:pPr>
-      <w:r>
-        <w:rPr>
-          <w:rtl w:val="0"/>
-        </w:rPr>
-      </w:r>
-    </w:p>
-    <w:p>
-      <w:pPr>
-        <w:jc w:val="both"/>
-        <w:rPr>
-          <w:b w:val="1"/>
-        </w:rPr>
-      </w:pPr>
-      <w:r>
-        <w:rPr>
-          <w:rtl w:val="0"/>
-        </w:rPr>
-      </w:r>
-    </w:p>
-    <w:p>
-      <w:pPr>
-        <w:jc w:val="both"/>
-        <w:rPr>
-          <w:b w:val="1"/>
-        </w:rPr>
-      </w:pPr>
-      <w:r>
-        <w:rPr>
-          <w:rtl w:val="0"/>
-        </w:rPr>
-      </w:r>
-    </w:p>
-    <w:p>
-      <w:pPr>
-        <w:jc w:val="both"/>
-        <w:rPr>
-          <w:b w:val="1"/>
-        </w:rPr>
-      </w:pPr>
-      <w:r>
-        <w:rPr>
-          <w:rtl w:val="0"/>
-        </w:rPr>
-      </w:r>
-    </w:p>
-    <w:p>
-      <w:pPr>
-        <w:jc w:val="both"/>
-        <w:rPr>
-          <w:b w:val="1"/>
-        </w:rPr>
-      </w:pPr>
-      <w:r>
-        <w:rPr>
-          <w:rtl w:val="0"/>
-        </w:rPr>
-      </w:r>
-    </w:p>
-    <w:p>
-      <w:pPr>
-        <w:jc w:val="both"/>
-        <w:rPr>
-          <w:b w:val="1"/>
-        </w:rPr>
-      </w:pPr>
-      <w:r>
-        <w:rPr>
-          <w:rtl w:val="0"/>
-        </w:rPr>
-      </w:r>
-    </w:p>
-    <w:p>
-      <w:pPr>
-        <w:jc w:val="both"/>
-        <w:rPr>
-          <w:b w:val="1"/>
-        </w:rPr>
-      </w:pPr>
-      <w:r>
-        <w:rPr>
-          <w:rtl w:val="0"/>
-        </w:rPr>
-      </w:r>
-    </w:p>
-    <w:p>
-      <w:pPr>
-        <w:jc w:val="both"/>
-        <w:rPr>
-          <w:b w:val="1"/>
-        </w:rPr>
-      </w:pPr>
-      <w:r>
-        <w:rPr>
-          <w:rtl w:val="0"/>
-        </w:rPr>
-      </w:r>
-    </w:p>
-    <w:p>
-      <w:pPr>
-        <w:jc w:val="both"/>
-        <w:rPr>
-          <w:b w:val="1"/>
-        </w:rPr>
-      </w:pPr>
-      <w:r>
-        <w:rPr>
-          <w:rtl w:val="0"/>
-        </w:rPr>
-      </w:r>
-    </w:p>
-    <w:p>
-      <w:pPr>
-        <w:jc w:val="both"/>
-        <w:rPr>
-          <w:b w:val="1"/>
-        </w:rPr>
-      </w:pPr>
-      <w:r>
-        <w:rPr>
-          <w:rtl w:val="0"/>
-        </w:rPr>
-      </w:r>
-    </w:p>
-    <w:p>
-      <w:pPr>
-        <w:jc w:val="both"/>
-        <w:rPr>
-          <w:b w:val="1"/>
-        </w:rPr>
-      </w:pPr>
-      <w:r>
-        <w:rPr>
-          <w:rtl w:val="0"/>
-        </w:rPr>
-      </w:r>
-    </w:p>
-    <w:p>
-      <w:pPr>
-        <w:jc w:val="both"/>
-        <w:rPr>
-          <w:b w:val="1"/>
-        </w:rPr>
-      </w:pPr>
-      <w:r>
-        <w:rPr>
-          <w:rtl w:val="0"/>
-        </w:rPr>
-      </w:r>
-    </w:p>
-    <w:p>
-      <w:pPr>
-        <w:jc w:val="both"/>
-        <w:rPr>
-          <w:b w:val="1"/>
-        </w:rPr>
-      </w:pPr>
-      <w:r>
-        <w:rPr>
-          <w:rtl w:val="0"/>
-        </w:rPr>
-      </w:r>
-    </w:p>
-    <w:p>
-      <w:pPr>
+        <w:t xml:space="preserve">pmyadmin</w:t>
+      </w:r>
+      <w:r>
+        <w:rPr>
+          <w:rtl w:val="0"/>
+        </w:rPr>
+      </w:r>
+    </w:p>
+    <w:p>
+      <w:pPr>
+        <w:ind w:left="0" w:firstLine="0"/>
+        <w:jc w:val="both"/>
+        <w:rPr/>
+      </w:pPr>
+      <w:r>
+        <w:rPr>
+          <w:rtl w:val="0"/>
+        </w:rPr>
+        <w:t xml:space="preserve">komutları kullanılarak çalıştırabiliriz.</w:t>
+      </w:r>
+    </w:p>
+    <w:p>
+      <w:pPr>
+        <w:ind w:left="0" w:firstLine="0"/>
+        <w:jc w:val="both"/>
+        <w:rPr/>
+      </w:pPr>
+      <w:r>
+        <w:rPr>
+          <w:rtl w:val="0"/>
+        </w:rPr>
+      </w:r>
+    </w:p>
+    <w:p>
+      <w:pPr>
+        <w:ind w:left="0" w:firstLine="0"/>
+        <w:jc w:val="both"/>
+        <w:rPr/>
+      </w:pPr>
+      <w:r>
+        <w:rPr>
+          <w:rtl w:val="0"/>
+        </w:rPr>
+      </w:r>
+    </w:p>
+    <w:p>
+      <w:pPr>
+        <w:ind w:left="0" w:firstLine="0"/>
+        <w:jc w:val="both"/>
+        <w:rPr/>
+      </w:pPr>
+      <w:r>
+        <w:rPr>
+          <w:rtl w:val="0"/>
+        </w:rPr>
+      </w:r>
+    </w:p>
+    <w:p>
+      <w:pPr>
+        <w:ind w:left="0" w:firstLine="0"/>
+        <w:jc w:val="both"/>
+        <w:rPr/>
+      </w:pPr>
+      <w:r>
+        <w:rPr>
+          <w:rtl w:val="0"/>
+        </w:rPr>
+      </w:r>
+    </w:p>
+    <w:p>
+      <w:pPr>
+        <w:ind w:left="0" w:firstLine="0"/>
+        <w:jc w:val="both"/>
+        <w:rPr/>
+      </w:pPr>
+      <w:r>
+        <w:rPr>
+          <w:rtl w:val="0"/>
+        </w:rPr>
+      </w:r>
+    </w:p>
+    <w:p>
+      <w:pPr>
+        <w:ind w:left="0" w:firstLine="0"/>
+        <w:jc w:val="both"/>
+        <w:rPr/>
+      </w:pPr>
+      <w:r>
+        <w:rPr>
+          <w:rtl w:val="0"/>
+        </w:rPr>
+      </w:r>
+    </w:p>
+    <w:p>
+      <w:pPr>
+        <w:ind w:left="0" w:firstLine="0"/>
+        <w:jc w:val="both"/>
+        <w:rPr/>
+      </w:pPr>
+      <w:r>
+        <w:rPr>
+          <w:rtl w:val="0"/>
+        </w:rPr>
+      </w:r>
+    </w:p>
+    <w:p>
+      <w:pPr>
+        <w:ind w:left="0" w:firstLine="0"/>
+        <w:jc w:val="both"/>
+        <w:rPr/>
+      </w:pPr>
+      <w:r>
+        <w:rPr>
+          <w:rtl w:val="0"/>
+        </w:rPr>
+      </w:r>
+    </w:p>
+    <w:p>
+      <w:pPr>
+        <w:ind w:left="0" w:firstLine="0"/>
+        <w:jc w:val="both"/>
+        <w:rPr/>
+      </w:pPr>
+      <w:r>
+        <w:rPr>
+          <w:rtl w:val="0"/>
+        </w:rPr>
+      </w:r>
+    </w:p>
+    <w:p>
+      <w:pPr>
+        <w:ind w:left="0" w:firstLine="0"/>
+        <w:jc w:val="both"/>
+        <w:rPr/>
+      </w:pPr>
+      <w:r>
+        <w:rPr>
+          <w:rtl w:val="0"/>
+        </w:rPr>
+      </w:r>
+    </w:p>
+    <w:p>
+      <w:pPr>
+        <w:ind w:left="0" w:firstLine="0"/>
+        <w:jc w:val="both"/>
+        <w:rPr/>
+      </w:pPr>
+      <w:r>
+        <w:rPr>
+          <w:rtl w:val="0"/>
+        </w:rPr>
+      </w:r>
+    </w:p>
+    <w:p>
+      <w:pPr>
+        <w:ind w:left="0" w:firstLine="0"/>
+        <w:jc w:val="both"/>
+        <w:rPr/>
+      </w:pPr>
+      <w:r>
+        <w:rPr>
+          <w:rtl w:val="0"/>
+        </w:rPr>
+      </w:r>
+    </w:p>
+    <w:p>
+      <w:pPr>
+        <w:ind w:left="0" w:firstLine="0"/>
+        <w:jc w:val="both"/>
+        <w:rPr/>
+      </w:pPr>
+      <w:r>
+        <w:rPr>
+          <w:rtl w:val="0"/>
+        </w:rPr>
+      </w:r>
+    </w:p>
+    <w:p>
+      <w:pPr>
+        <w:ind w:left="0" w:firstLine="0"/>
+        <w:jc w:val="both"/>
+        <w:rPr/>
+      </w:pPr>
+      <w:r>
+        <w:rPr>
+          <w:rtl w:val="0"/>
+        </w:rPr>
+      </w:r>
+    </w:p>
+    <w:p>
+      <w:pPr>
+        <w:ind w:left="0" w:firstLine="0"/>
+        <w:jc w:val="both"/>
+        <w:rPr/>
+      </w:pPr>
+      <w:r>
+        <w:rPr>
+          <w:rtl w:val="0"/>
+        </w:rPr>
+      </w:r>
+    </w:p>
+    <w:p>
+      <w:pPr>
+        <w:ind w:left="0" w:firstLine="0"/>
         <w:jc w:val="both"/>
         <w:rPr>
           <w:b w:val="1"/>
@@ -950,163 +1534,50 @@
           <w:szCs w:val="28"/>
           <w:rtl w:val="0"/>
         </w:rPr>
-        <w:t xml:space="preserve">Link</w:t>
-      </w:r>
-    </w:p>
-    <w:p>
-      <w:pPr>
-        <w:jc w:val="both"/>
-        <w:rPr/>
-      </w:pPr>
-      <w:r>
-        <w:rPr>
-          <w:rtl w:val="0"/>
-        </w:rPr>
-        <w:t xml:space="preserve">çalışan iki container ı birbirine bağlama yöntemidir.</w:t>
-      </w:r>
-    </w:p>
-    <w:p>
-      <w:pPr>
-        <w:jc w:val="both"/>
-        <w:rPr/>
-      </w:pPr>
-      <w:r>
-        <w:rPr>
-          <w:rtl w:val="0"/>
-        </w:rPr>
-      </w:r>
-    </w:p>
-    <w:p>
-      <w:pPr>
-        <w:jc w:val="both"/>
-        <w:rPr/>
-      </w:pPr>
-      <w:r>
-        <w:rPr>
-          <w:rtl w:val="0"/>
-        </w:rPr>
-        <w:t xml:space="preserve">ilk olarak bağlanılacak container çalıştırılır. Daha sonra bağlanan container link lenerek çalıştırılır.</w:t>
-      </w:r>
-    </w:p>
-    <w:p>
-      <w:pPr>
-        <w:jc w:val="both"/>
-        <w:rPr/>
-      </w:pPr>
-      <w:r>
-        <w:rPr>
-          <w:rtl w:val="0"/>
-        </w:rPr>
-      </w:r>
-    </w:p>
-    <w:p>
-      <w:pPr>
-        <w:jc w:val="both"/>
-        <w:rPr>
-          <w:color w:val="1155cc"/>
-          <w:sz w:val="20"/>
-          <w:szCs w:val="20"/>
-        </w:rPr>
-      </w:pPr>
-      <w:r>
-        <w:rPr>
-          <w:color w:val="1155cc"/>
-          <w:sz w:val="20"/>
-          <w:szCs w:val="20"/>
-          <w:rtl w:val="0"/>
-        </w:rPr>
-        <w:t xml:space="preserve">docker run --name mysql-server -p 3306:3306 -e MYSQL_ROOT_PASSWORD=test123 -d mysql</w:t>
-      </w:r>
-    </w:p>
-    <w:p>
-      <w:pPr>
-        <w:jc w:val="both"/>
-        <w:rPr/>
-      </w:pPr>
-      <w:r>
-        <w:rPr>
-          <w:rtl w:val="0"/>
-        </w:rPr>
-      </w:r>
-    </w:p>
-    <w:p>
-      <w:pPr>
-        <w:jc w:val="both"/>
-        <w:rPr>
-          <w:color w:val="1155cc"/>
-          <w:sz w:val="20"/>
-          <w:szCs w:val="20"/>
-        </w:rPr>
-      </w:pPr>
-      <w:r>
-        <w:rPr>
-          <w:color w:val="1155cc"/>
-          <w:sz w:val="20"/>
-          <w:szCs w:val="20"/>
-          <w:rtl w:val="0"/>
-        </w:rPr>
-        <w:t xml:space="preserve">docker run --name </w:t>
-      </w:r>
-      <w:r>
-        <w:rPr>
-          <w:color w:val="1155cc"/>
-          <w:sz w:val="20"/>
-          <w:szCs w:val="20"/>
-          <w:rtl w:val="0"/>
-        </w:rPr>
-        <w:t xml:space="preserve">pmyadmin</w:t>
-      </w:r>
-      <w:r>
-        <w:rPr>
-          <w:color w:val="1155cc"/>
-          <w:sz w:val="20"/>
-          <w:szCs w:val="20"/>
-          <w:rtl w:val="0"/>
-        </w:rPr>
-        <w:t xml:space="preserve"> -p 8000:80 --link mysql-server:db -d phpmyadmin/phpmyadmin</w:t>
-      </w:r>
-    </w:p>
-    <w:p>
-      <w:pPr>
-        <w:jc w:val="both"/>
-        <w:rPr/>
-      </w:pPr>
-      <w:r>
-        <w:rPr>
-          <w:rtl w:val="0"/>
-        </w:rPr>
-      </w:r>
-    </w:p>
-    <w:p>
-      <w:pPr>
-        <w:jc w:val="both"/>
+        <w:t xml:space="preserve">DOCKER NETWORK TÜRLERİ</w:t>
+      </w:r>
+    </w:p>
+    <w:p>
+      <w:pPr>
+        <w:ind w:left="0" w:firstLine="0"/>
+        <w:jc w:val="both"/>
+        <w:rPr/>
+      </w:pPr>
+      <w:r>
+        <w:rPr>
+          <w:rtl w:val="0"/>
+        </w:rPr>
+      </w:r>
+    </w:p>
+    <w:p>
+      <w:pPr>
+        <w:ind w:left="0" w:firstLine="0"/>
+        <w:jc w:val="both"/>
+        <w:rPr/>
+      </w:pPr>
+      <w:r>
         <w:rPr>
           <w:b w:val="1"/>
-          <w:color w:val="980000"/>
-        </w:rPr>
-      </w:pPr>
-      <w:r>
-        <w:rPr>
-          <w:rtl w:val="0"/>
-        </w:rPr>
-        <w:t xml:space="preserve">(</w:t>
-      </w:r>
-      <w:r>
-        <w:rPr>
-          <w:b w:val="1"/>
-          <w:color w:val="980000"/>
-          <w:rtl w:val="0"/>
-        </w:rPr>
-        <w:t xml:space="preserve">“db” mysql ortamında “localhost” anlamına gelmektedir)</w:t>
-      </w:r>
-      <w:r>
-        <w:rPr>
-          <w:rtl w:val="0"/>
-        </w:rPr>
-      </w:r>
-    </w:p>
-    <w:p>
-      <w:pPr>
+          <w:color w:val="4a86e8"/>
+          <w:rtl w:val="0"/>
+        </w:rPr>
+        <w:t xml:space="preserve">docker network ls : </w:t>
+      </w:r>
+      <w:r>
+        <w:rPr>
+          <w:rtl w:val="0"/>
+        </w:rPr>
+        <w:t xml:space="preserve">tanımlı network listesini gösterir.</w:t>
+      </w:r>
+      <w:r>
+        <w:rPr>
+          <w:rtl w:val="0"/>
+        </w:rPr>
+      </w:r>
+    </w:p>
+    <w:p>
+      <w:pPr>
+        <w:ind w:left="0" w:firstLine="0"/>
         <w:jc w:val="both"/>
         <w:rPr/>
       </w:pPr>
@@ -1120,553 +1591,7 @@
       <w:pPr>
         <w:numPr>
           <w:ilvl w:val="0"/>
-          <w:numId w:val="7"/>
-        </w:numPr>
-        <w:ind w:left="720" w:hanging="360"/>
-        <w:jc w:val="both"/>
-        <w:rPr>
-          <w:u w:val="none"/>
-        </w:rPr>
-      </w:pPr>
-      <w:r>
-        <w:rPr>
-          <w:rtl w:val="0"/>
-        </w:rPr>
-        <w:t xml:space="preserve">Yukarıda mysql ile phpmyadmin birbirine bağlanmıştır. Bu sayede phpmyadmin üzerinden mysql işlemleri yapılmaktadır.</w:t>
-      </w:r>
-    </w:p>
-    <w:p>
-      <w:pPr>
-        <w:numPr>
-          <w:ilvl w:val="0"/>
-          <w:numId w:val="7"/>
-        </w:numPr>
-        <w:ind w:left="720" w:hanging="360"/>
-        <w:jc w:val="both"/>
-        <w:rPr>
-          <w:u w:val="none"/>
-        </w:rPr>
-      </w:pPr>
-      <w:r>
-        <w:rPr>
-          <w:rtl w:val="0"/>
-        </w:rPr>
-        <w:t xml:space="preserve">localhost:8000 üzerinden phpmyadmin e giriş yapılabilmektedir.</w:t>
-      </w:r>
-    </w:p>
-    <w:p>
-      <w:pPr>
-        <w:jc w:val="both"/>
-        <w:rPr/>
-      </w:pPr>
-      <w:r>
-        <w:rPr>
-          <w:rtl w:val="0"/>
-        </w:rPr>
-      </w:r>
-    </w:p>
-    <w:p>
-      <w:pPr>
-        <w:jc w:val="both"/>
-        <w:rPr/>
-      </w:pPr>
-      <w:r>
-        <w:rPr>
-          <w:rtl w:val="0"/>
-        </w:rPr>
-      </w:r>
-    </w:p>
-    <w:p>
-      <w:pPr>
-        <w:rPr>
-          <w:b w:val="1"/>
-          <w:color w:val="980000"/>
-        </w:rPr>
-      </w:pPr>
-      <w:r>
-        <w:rPr>
-          <w:b w:val="1"/>
-          <w:color w:val="980000"/>
-          <w:rtl w:val="0"/>
-        </w:rPr>
-        <w:t xml:space="preserve">ÖRNEK</w:t>
-      </w:r>
-    </w:p>
-    <w:p>
-      <w:pPr>
-        <w:numPr>
-          <w:ilvl w:val="0"/>
-          <w:numId w:val="26"/>
-        </w:numPr>
-        <w:ind w:left="720" w:hanging="360"/>
-        <w:jc w:val="both"/>
-        <w:rPr>
-          <w:u w:val="none"/>
-        </w:rPr>
-      </w:pPr>
-      <w:r>
-        <w:rPr>
-          <w:rtl w:val="0"/>
-        </w:rPr>
-        <w:t xml:space="preserve">Veritabanımızda verilerin saklaması için valume işlemi ekleniyor.</w:t>
-      </w:r>
-    </w:p>
-    <w:p>
-      <w:pPr>
-        <w:numPr>
-          <w:ilvl w:val="0"/>
-          <w:numId w:val="26"/>
-        </w:numPr>
-        <w:ind w:left="720" w:hanging="360"/>
-        <w:jc w:val="both"/>
-        <w:rPr>
-          <w:u w:val="none"/>
-        </w:rPr>
-      </w:pPr>
-      <w:r>
-        <w:rPr>
-          <w:rtl w:val="0"/>
-        </w:rPr>
-      </w:r>
-    </w:p>
-    <w:p>
-      <w:pPr>
-        <w:jc w:val="both"/>
-        <w:rPr>
-          <w:color w:val="1155cc"/>
-        </w:rPr>
-      </w:pPr>
-      <w:r>
-        <w:rPr>
-          <w:color w:val="1155cc"/>
-          <w:rtl w:val="0"/>
-        </w:rPr>
-        <w:t xml:space="preserve">docker run --name mysql-server -p 3306:3306 -v /opt/data:/etc/mysql/conf.d -e MYSQL_ROOT_PASSWORD=test123 -d mysql</w:t>
-      </w:r>
-    </w:p>
-    <w:p>
-      <w:pPr>
-        <w:jc w:val="both"/>
-        <w:rPr/>
-      </w:pPr>
-      <w:r>
-        <w:rPr>
-          <w:rtl w:val="0"/>
-        </w:rPr>
-      </w:r>
-    </w:p>
-    <w:p>
-      <w:pPr>
-        <w:jc w:val="both"/>
-        <w:rPr>
-          <w:color w:val="1155cc"/>
-        </w:rPr>
-      </w:pPr>
-      <w:r>
-        <w:rPr>
-          <w:color w:val="1155cc"/>
-          <w:rtl w:val="0"/>
-        </w:rPr>
-        <w:t xml:space="preserve">docker run --name </w:t>
-      </w:r>
-      <w:r>
-        <w:rPr>
-          <w:color w:val="1155cc"/>
-          <w:rtl w:val="0"/>
-        </w:rPr>
-        <w:t xml:space="preserve">pmyadmin</w:t>
-      </w:r>
-      <w:r>
-        <w:rPr>
-          <w:color w:val="1155cc"/>
-          <w:rtl w:val="0"/>
-        </w:rPr>
-        <w:t xml:space="preserve"> -p 8000:80 --link mysql-server:db -d phpmyadmin/phpmyadmin</w:t>
-      </w:r>
-    </w:p>
-    <w:p>
-      <w:pPr>
-        <w:jc w:val="both"/>
-        <w:rPr/>
-      </w:pPr>
-      <w:r>
-        <w:rPr>
-          <w:rtl w:val="0"/>
-        </w:rPr>
-      </w:r>
-    </w:p>
-    <w:p>
-      <w:pPr>
-        <w:numPr>
-          <w:ilvl w:val="0"/>
-          <w:numId w:val="30"/>
-        </w:numPr>
-        <w:ind w:left="720" w:hanging="360"/>
-        <w:jc w:val="both"/>
-        <w:rPr>
-          <w:u w:val="none"/>
-        </w:rPr>
-      </w:pPr>
-      <w:r>
-        <w:rPr>
-          <w:rtl w:val="0"/>
-        </w:rPr>
-        <w:t xml:space="preserve">kurmuş olduğumuz container ları daha sonra yeniden başlamak için </w:t>
-      </w:r>
-    </w:p>
-    <w:p>
-      <w:pPr>
-        <w:ind w:left="0" w:firstLine="0"/>
-        <w:jc w:val="both"/>
-        <w:rPr>
-          <w:b w:val="1"/>
-          <w:color w:val="4a86e8"/>
-        </w:rPr>
-      </w:pPr>
-      <w:r>
-        <w:rPr>
-          <w:b w:val="1"/>
-          <w:color w:val="4a86e8"/>
-          <w:rtl w:val="0"/>
-        </w:rPr>
-        <w:t xml:space="preserve">docker start mysql-server</w:t>
-      </w:r>
-    </w:p>
-    <w:p>
-      <w:pPr>
-        <w:ind w:left="0" w:firstLine="0"/>
-        <w:jc w:val="both"/>
-        <w:rPr>
-          <w:b w:val="1"/>
-          <w:color w:val="4a86e8"/>
-        </w:rPr>
-      </w:pPr>
-      <w:r>
-        <w:rPr>
-          <w:b w:val="1"/>
-          <w:color w:val="4a86e8"/>
-          <w:rtl w:val="0"/>
-        </w:rPr>
-        <w:t xml:space="preserve">docker start </w:t>
-      </w:r>
-      <w:r>
-        <w:rPr>
-          <w:b w:val="1"/>
-          <w:color w:val="4a86e8"/>
-          <w:rtl w:val="0"/>
-        </w:rPr>
-        <w:t xml:space="preserve">pmyadmin</w:t>
-      </w:r>
-      <w:r>
-        <w:rPr>
-          <w:rtl w:val="0"/>
-        </w:rPr>
-      </w:r>
-    </w:p>
-    <w:p>
-      <w:pPr>
-        <w:ind w:left="0" w:firstLine="0"/>
-        <w:jc w:val="both"/>
-        <w:rPr/>
-      </w:pPr>
-      <w:r>
-        <w:rPr>
-          <w:rtl w:val="0"/>
-        </w:rPr>
-        <w:t xml:space="preserve">komutları kullanılarak çalıştırabiliriz.</w:t>
-      </w:r>
-    </w:p>
-    <w:p>
-      <w:pPr>
-        <w:ind w:left="0" w:firstLine="0"/>
-        <w:jc w:val="both"/>
-        <w:rPr/>
-      </w:pPr>
-      <w:r>
-        <w:rPr>
-          <w:rtl w:val="0"/>
-        </w:rPr>
-      </w:r>
-    </w:p>
-    <w:p>
-      <w:pPr>
-        <w:ind w:left="0" w:firstLine="0"/>
-        <w:jc w:val="both"/>
-        <w:rPr/>
-      </w:pPr>
-      <w:r>
-        <w:rPr>
-          <w:rtl w:val="0"/>
-        </w:rPr>
-      </w:r>
-    </w:p>
-    <w:p>
-      <w:pPr>
-        <w:ind w:left="0" w:firstLine="0"/>
-        <w:jc w:val="both"/>
-        <w:rPr/>
-      </w:pPr>
-      <w:r>
-        <w:rPr>
-          <w:rtl w:val="0"/>
-        </w:rPr>
-      </w:r>
-    </w:p>
-    <w:p>
-      <w:pPr>
-        <w:ind w:left="0" w:firstLine="0"/>
-        <w:jc w:val="both"/>
-        <w:rPr/>
-      </w:pPr>
-      <w:r>
-        <w:rPr>
-          <w:rtl w:val="0"/>
-        </w:rPr>
-      </w:r>
-    </w:p>
-    <w:p>
-      <w:pPr>
-        <w:ind w:left="0" w:firstLine="0"/>
-        <w:jc w:val="both"/>
-        <w:rPr/>
-      </w:pPr>
-      <w:r>
-        <w:rPr>
-          <w:rtl w:val="0"/>
-        </w:rPr>
-      </w:r>
-    </w:p>
-    <w:p>
-      <w:pPr>
-        <w:ind w:left="0" w:firstLine="0"/>
-        <w:jc w:val="both"/>
-        <w:rPr/>
-      </w:pPr>
-      <w:r>
-        <w:rPr>
-          <w:rtl w:val="0"/>
-        </w:rPr>
-      </w:r>
-    </w:p>
-    <w:p>
-      <w:pPr>
-        <w:ind w:left="0" w:firstLine="0"/>
-        <w:jc w:val="both"/>
-        <w:rPr/>
-      </w:pPr>
-      <w:r>
-        <w:rPr>
-          <w:rtl w:val="0"/>
-        </w:rPr>
-      </w:r>
-    </w:p>
-    <w:p>
-      <w:pPr>
-        <w:ind w:left="0" w:firstLine="0"/>
-        <w:jc w:val="both"/>
-        <w:rPr/>
-      </w:pPr>
-      <w:r>
-        <w:rPr>
-          <w:rtl w:val="0"/>
-        </w:rPr>
-      </w:r>
-    </w:p>
-    <w:p>
-      <w:pPr>
-        <w:ind w:left="0" w:firstLine="0"/>
-        <w:jc w:val="both"/>
-        <w:rPr/>
-      </w:pPr>
-      <w:r>
-        <w:rPr>
-          <w:rtl w:val="0"/>
-        </w:rPr>
-      </w:r>
-    </w:p>
-    <w:p>
-      <w:pPr>
-        <w:ind w:left="0" w:firstLine="0"/>
-        <w:jc w:val="both"/>
-        <w:rPr/>
-      </w:pPr>
-      <w:r>
-        <w:rPr>
-          <w:rtl w:val="0"/>
-        </w:rPr>
-      </w:r>
-    </w:p>
-    <w:p>
-      <w:pPr>
-        <w:ind w:left="0" w:firstLine="0"/>
-        <w:jc w:val="both"/>
-        <w:rPr/>
-      </w:pPr>
-      <w:r>
-        <w:rPr>
-          <w:rtl w:val="0"/>
-        </w:rPr>
-      </w:r>
-    </w:p>
-    <w:p>
-      <w:pPr>
-        <w:ind w:left="0" w:firstLine="0"/>
-        <w:jc w:val="both"/>
-        <w:rPr/>
-      </w:pPr>
-      <w:r>
-        <w:rPr>
-          <w:rtl w:val="0"/>
-        </w:rPr>
-      </w:r>
-    </w:p>
-    <w:p>
-      <w:pPr>
-        <w:ind w:left="0" w:firstLine="0"/>
-        <w:jc w:val="both"/>
-        <w:rPr/>
-      </w:pPr>
-      <w:r>
-        <w:rPr>
-          <w:rtl w:val="0"/>
-        </w:rPr>
-      </w:r>
-    </w:p>
-    <w:p>
-      <w:pPr>
-        <w:ind w:left="0" w:firstLine="0"/>
-        <w:jc w:val="both"/>
-        <w:rPr/>
-      </w:pPr>
-      <w:r>
-        <w:rPr>
-          <w:rtl w:val="0"/>
-        </w:rPr>
-      </w:r>
-    </w:p>
-    <w:p>
-      <w:pPr>
-        <w:ind w:left="0" w:firstLine="0"/>
-        <w:jc w:val="both"/>
-        <w:rPr/>
-      </w:pPr>
-      <w:r>
-        <w:rPr>
-          <w:rtl w:val="0"/>
-        </w:rPr>
-      </w:r>
-    </w:p>
-    <w:p>
-      <w:pPr>
-        <w:ind w:left="0" w:firstLine="0"/>
-        <w:jc w:val="both"/>
-        <w:rPr/>
-      </w:pPr>
-      <w:r>
-        <w:rPr>
-          <w:rtl w:val="0"/>
-        </w:rPr>
-      </w:r>
-    </w:p>
-    <w:p>
-      <w:pPr>
-        <w:ind w:left="0" w:firstLine="0"/>
-        <w:jc w:val="both"/>
-        <w:rPr/>
-      </w:pPr>
-      <w:r>
-        <w:rPr>
-          <w:rtl w:val="0"/>
-        </w:rPr>
-      </w:r>
-    </w:p>
-    <w:p>
-      <w:pPr>
-        <w:ind w:left="0" w:firstLine="0"/>
-        <w:jc w:val="both"/>
-        <w:rPr/>
-      </w:pPr>
-      <w:r>
-        <w:rPr>
-          <w:rtl w:val="0"/>
-        </w:rPr>
-      </w:r>
-    </w:p>
-    <w:p>
-      <w:pPr>
-        <w:ind w:left="0" w:firstLine="0"/>
-        <w:jc w:val="both"/>
-        <w:rPr>
-          <w:b w:val="1"/>
-          <w:sz w:val="28"/>
-          <w:szCs w:val="28"/>
-        </w:rPr>
-      </w:pPr>
-      <w:r>
-        <w:rPr>
-          <w:b w:val="1"/>
-          <w:sz w:val="28"/>
-          <w:szCs w:val="28"/>
-          <w:rtl w:val="0"/>
-        </w:rPr>
-        <w:t xml:space="preserve">DOCKER NETWORK TÜRLERİ</w:t>
-      </w:r>
-    </w:p>
-    <w:p>
-      <w:pPr>
-        <w:ind w:left="0" w:firstLine="0"/>
-        <w:jc w:val="both"/>
-        <w:rPr/>
-      </w:pPr>
-      <w:r>
-        <w:rPr>
-          <w:rtl w:val="0"/>
-        </w:rPr>
-      </w:r>
-    </w:p>
-    <w:p>
-      <w:pPr>
-        <w:ind w:left="0" w:firstLine="0"/>
-        <w:jc w:val="both"/>
-        <w:rPr/>
-      </w:pPr>
-      <w:r>
-        <w:rPr>
-          <w:b w:val="1"/>
-          <w:color w:val="4a86e8"/>
-          <w:rtl w:val="0"/>
-        </w:rPr>
-        <w:t xml:space="preserve">docker network ls : </w:t>
-      </w:r>
-      <w:r>
-        <w:rPr>
-          <w:rtl w:val="0"/>
-        </w:rPr>
-        <w:t xml:space="preserve">tanımlı network listesini gösterir.</w:t>
-      </w:r>
-      <w:r>
-        <w:rPr>
-          <w:rtl w:val="0"/>
-        </w:rPr>
-      </w:r>
-    </w:p>
-    <w:p>
-      <w:pPr>
-        <w:ind w:left="0" w:firstLine="0"/>
-        <w:jc w:val="both"/>
-        <w:rPr/>
-      </w:pPr>
-      <w:r>
-        <w:rPr>
-          <w:rtl w:val="0"/>
-        </w:rPr>
-      </w:r>
-    </w:p>
-    <w:p>
-      <w:pPr>
-        <w:numPr>
-          <w:ilvl w:val="0"/>
-          <w:numId w:val="34"/>
+          <w:numId w:val="39"/>
         </w:numPr>
         <w:ind w:left="720" w:hanging="360"/>
         <w:jc w:val="both"/>
@@ -1750,7 +1675,7 @@
       <w:pPr>
         <w:numPr>
           <w:ilvl w:val="0"/>
-          <w:numId w:val="22"/>
+          <w:numId w:val="26"/>
         </w:numPr>
         <w:ind w:left="1440" w:hanging="360"/>
         <w:jc w:val="both"/>
@@ -1796,7 +1721,7 @@
       <w:pPr>
         <w:numPr>
           <w:ilvl w:val="0"/>
-          <w:numId w:val="27"/>
+          <w:numId w:val="32"/>
         </w:numPr>
         <w:ind w:left="720" w:hanging="360"/>
         <w:jc w:val="both"/>
@@ -1859,7 +1784,7 @@
       <w:pPr>
         <w:numPr>
           <w:ilvl w:val="0"/>
-          <w:numId w:val="9"/>
+          <w:numId w:val="10"/>
         </w:numPr>
         <w:ind w:left="720" w:hanging="360"/>
         <w:jc w:val="both"/>
@@ -1891,7 +1816,7 @@
       <w:pPr>
         <w:numPr>
           <w:ilvl w:val="0"/>
-          <w:numId w:val="16"/>
+          <w:numId w:val="18"/>
         </w:numPr>
         <w:ind w:left="1440" w:hanging="360"/>
         <w:jc w:val="both"/>
@@ -1961,7 +1886,7 @@
       <w:pPr>
         <w:numPr>
           <w:ilvl w:val="0"/>
-          <w:numId w:val="19"/>
+          <w:numId w:val="23"/>
         </w:numPr>
         <w:ind w:left="720" w:hanging="360"/>
         <w:jc w:val="both"/>
@@ -2004,7 +1929,7 @@
       <w:pPr>
         <w:numPr>
           <w:ilvl w:val="0"/>
-          <w:numId w:val="13"/>
+          <w:numId w:val="15"/>
         </w:numPr>
         <w:ind w:left="720" w:hanging="360"/>
         <w:jc w:val="both"/>
@@ -2047,7 +1972,7 @@
       <w:pPr>
         <w:numPr>
           <w:ilvl w:val="0"/>
-          <w:numId w:val="24"/>
+          <w:numId w:val="28"/>
         </w:numPr>
         <w:ind w:left="720" w:hanging="360"/>
         <w:jc w:val="both"/>
@@ -2275,7 +2200,7 @@
       <w:pPr>
         <w:numPr>
           <w:ilvl w:val="0"/>
-          <w:numId w:val="10"/>
+          <w:numId w:val="11"/>
         </w:numPr>
         <w:ind w:left="720" w:hanging="360"/>
         <w:jc w:val="both"/>
@@ -2322,7 +2247,7 @@
       <w:pPr>
         <w:numPr>
           <w:ilvl w:val="0"/>
-          <w:numId w:val="17"/>
+          <w:numId w:val="21"/>
         </w:numPr>
         <w:ind w:left="720" w:hanging="360"/>
         <w:jc w:val="both"/>
@@ -2544,7 +2469,7 @@
       <w:pPr>
         <w:numPr>
           <w:ilvl w:val="0"/>
-          <w:numId w:val="31"/>
+          <w:numId w:val="36"/>
         </w:numPr>
         <w:ind w:left="720" w:hanging="360"/>
         <w:jc w:val="both"/>
@@ -2582,12 +2507,12 @@
           <wp:inline distB="114300" distT="114300" distL="114300" distR="114300">
             <wp:extent cx="5731200" cy="2095500"/>
             <wp:effectExtent b="0" l="0" r="0" t="0"/>
-            <wp:docPr id="7" name="image5.png"/>
+            <wp:docPr id="9" name="image9.png"/>
             <a:graphic>
               <a:graphicData uri="http://schemas.openxmlformats.org/drawingml/2006/picture">
                 <pic:pic>
                   <pic:nvPicPr>
-                    <pic:cNvPr id="0" name="image5.png"/>
+                    <pic:cNvPr id="0" name="image9.png"/>
                     <pic:cNvPicPr preferRelativeResize="0"/>
                   </pic:nvPicPr>
                   <pic:blipFill>
@@ -2709,7 +2634,7 @@
       <w:pPr>
         <w:numPr>
           <w:ilvl w:val="0"/>
-          <w:numId w:val="20"/>
+          <w:numId w:val="24"/>
         </w:numPr>
         <w:ind w:left="720" w:hanging="360"/>
         <w:jc w:val="both"/>
@@ -2728,7 +2653,7 @@
       <w:pPr>
         <w:numPr>
           <w:ilvl w:val="0"/>
-          <w:numId w:val="20"/>
+          <w:numId w:val="24"/>
         </w:numPr>
         <w:ind w:left="720" w:hanging="360"/>
         <w:jc w:val="both"/>
@@ -2773,12 +2698,12 @@
           <wp:inline distB="114300" distT="114300" distL="114300" distR="114300">
             <wp:extent cx="5731200" cy="2895600"/>
             <wp:effectExtent b="0" l="0" r="0" t="0"/>
-            <wp:docPr id="2" name="image10.png"/>
+            <wp:docPr id="3" name="image4.png"/>
             <a:graphic>
               <a:graphicData uri="http://schemas.openxmlformats.org/drawingml/2006/picture">
                 <pic:pic>
                   <pic:nvPicPr>
-                    <pic:cNvPr id="0" name="image10.png"/>
+                    <pic:cNvPr id="0" name="image4.png"/>
                     <pic:cNvPicPr preferRelativeResize="0"/>
                   </pic:nvPicPr>
                   <pic:blipFill>
@@ -2834,7 +2759,7 @@
       <w:pPr>
         <w:numPr>
           <w:ilvl w:val="0"/>
-          <w:numId w:val="21"/>
+          <w:numId w:val="25"/>
         </w:numPr>
         <w:ind w:left="720" w:hanging="360"/>
         <w:jc w:val="both"/>
@@ -2891,12 +2816,12 @@
           <wp:inline distB="114300" distT="114300" distL="114300" distR="114300">
             <wp:extent cx="5731200" cy="3124200"/>
             <wp:effectExtent b="0" l="0" r="0" t="0"/>
-            <wp:docPr id="12" name="image4.png"/>
+            <wp:docPr id="16" name="image6.png"/>
             <a:graphic>
               <a:graphicData uri="http://schemas.openxmlformats.org/drawingml/2006/picture">
                 <pic:pic>
                   <pic:nvPicPr>
-                    <pic:cNvPr id="0" name="image4.png"/>
+                    <pic:cNvPr id="0" name="image6.png"/>
                     <pic:cNvPicPr preferRelativeResize="0"/>
                   </pic:nvPicPr>
                   <pic:blipFill>
@@ -2942,7 +2867,7 @@
       <w:pPr>
         <w:numPr>
           <w:ilvl w:val="0"/>
-          <w:numId w:val="25"/>
+          <w:numId w:val="29"/>
         </w:numPr>
         <w:ind w:left="720" w:hanging="360"/>
         <w:jc w:val="both"/>
@@ -3061,7 +2986,7 @@
       <w:pPr>
         <w:numPr>
           <w:ilvl w:val="0"/>
-          <w:numId w:val="11"/>
+          <w:numId w:val="13"/>
         </w:numPr>
         <w:ind w:left="720" w:hanging="360"/>
         <w:jc w:val="both"/>
@@ -3098,12 +3023,12 @@
           <wp:inline distB="114300" distT="114300" distL="114300" distR="114300">
             <wp:extent cx="4595813" cy="3450676"/>
             <wp:effectExtent b="0" l="0" r="0" t="0"/>
-            <wp:docPr id="4" name="image6.png"/>
+            <wp:docPr id="5" name="image2.png"/>
             <a:graphic>
               <a:graphicData uri="http://schemas.openxmlformats.org/drawingml/2006/picture">
                 <pic:pic>
                   <pic:nvPicPr>
-                    <pic:cNvPr id="0" name="image6.png"/>
+                    <pic:cNvPr id="0" name="image2.png"/>
                     <pic:cNvPicPr preferRelativeResize="0"/>
                   </pic:nvPicPr>
                   <pic:blipFill>
@@ -3449,7 +3374,7 @@
       <w:pPr>
         <w:numPr>
           <w:ilvl w:val="0"/>
-          <w:numId w:val="23"/>
+          <w:numId w:val="27"/>
         </w:numPr>
         <w:ind w:left="720" w:hanging="360"/>
         <w:jc w:val="both"/>
@@ -3468,7 +3393,7 @@
       <w:pPr>
         <w:numPr>
           <w:ilvl w:val="0"/>
-          <w:numId w:val="23"/>
+          <w:numId w:val="27"/>
         </w:numPr>
         <w:ind w:left="720" w:hanging="360"/>
         <w:jc w:val="both"/>
@@ -3505,12 +3430,12 @@
           <wp:inline distB="114300" distT="114300" distL="114300" distR="114300">
             <wp:extent cx="5731200" cy="2260600"/>
             <wp:effectExtent b="0" l="0" r="0" t="0"/>
-            <wp:docPr id="1" name="image12.png"/>
+            <wp:docPr id="1" name="image13.png"/>
             <a:graphic>
               <a:graphicData uri="http://schemas.openxmlformats.org/drawingml/2006/picture">
                 <pic:pic>
                   <pic:nvPicPr>
-                    <pic:cNvPr id="0" name="image12.png"/>
+                    <pic:cNvPr id="0" name="image13.png"/>
                     <pic:cNvPicPr preferRelativeResize="0"/>
                   </pic:nvPicPr>
                   <pic:blipFill>
@@ -3555,7 +3480,7 @@
       <w:pPr>
         <w:numPr>
           <w:ilvl w:val="0"/>
-          <w:numId w:val="14"/>
+          <w:numId w:val="16"/>
         </w:numPr>
         <w:ind w:left="720" w:hanging="360"/>
         <w:jc w:val="both"/>
@@ -3620,12 +3545,12 @@
           <wp:inline distB="114300" distT="114300" distL="114300" distR="114300">
             <wp:extent cx="5731200" cy="3149600"/>
             <wp:effectExtent b="0" l="0" r="0" t="0"/>
-            <wp:docPr id="10" name="image11.png"/>
+            <wp:docPr id="12" name="image7.png"/>
             <a:graphic>
               <a:graphicData uri="http://schemas.openxmlformats.org/drawingml/2006/picture">
                 <pic:pic>
                   <pic:nvPicPr>
-                    <pic:cNvPr id="0" name="image11.png"/>
+                    <pic:cNvPr id="0" name="image7.png"/>
                     <pic:cNvPicPr preferRelativeResize="0"/>
                   </pic:nvPicPr>
                   <pic:blipFill>
@@ -3785,7 +3710,7 @@
       <w:pPr>
         <w:numPr>
           <w:ilvl w:val="0"/>
-          <w:numId w:val="32"/>
+          <w:numId w:val="37"/>
         </w:numPr>
         <w:ind w:left="720" w:hanging="360"/>
         <w:jc w:val="both"/>
@@ -3804,7 +3729,7 @@
       <w:pPr>
         <w:numPr>
           <w:ilvl w:val="0"/>
-          <w:numId w:val="32"/>
+          <w:numId w:val="37"/>
         </w:numPr>
         <w:ind w:left="720" w:hanging="360"/>
         <w:jc w:val="both"/>
@@ -3853,12 +3778,12 @@
           <wp:inline distB="114300" distT="114300" distL="114300" distR="114300">
             <wp:extent cx="5731200" cy="1727200"/>
             <wp:effectExtent b="0" l="0" r="0" t="0"/>
-            <wp:docPr id="9" name="image2.png"/>
+            <wp:docPr id="11" name="image11.png"/>
             <a:graphic>
               <a:graphicData uri="http://schemas.openxmlformats.org/drawingml/2006/picture">
                 <pic:pic>
                   <pic:nvPicPr>
-                    <pic:cNvPr id="0" name="image2.png"/>
+                    <pic:cNvPr id="0" name="image11.png"/>
                     <pic:cNvPicPr preferRelativeResize="0"/>
                   </pic:nvPicPr>
                   <pic:blipFill>
@@ -3903,7 +3828,7 @@
       <w:pPr>
         <w:numPr>
           <w:ilvl w:val="0"/>
-          <w:numId w:val="15"/>
+          <w:numId w:val="17"/>
         </w:numPr>
         <w:ind w:left="720" w:hanging="360"/>
         <w:jc w:val="both"/>
@@ -3937,12 +3862,12 @@
           <wp:inline distB="114300" distT="114300" distL="114300" distR="114300">
             <wp:extent cx="5731200" cy="1612900"/>
             <wp:effectExtent b="0" l="0" r="0" t="0"/>
-            <wp:docPr id="3" name="image9.png"/>
+            <wp:docPr id="4" name="image8.png"/>
             <a:graphic>
               <a:graphicData uri="http://schemas.openxmlformats.org/drawingml/2006/picture">
                 <pic:pic>
                   <pic:nvPicPr>
-                    <pic:cNvPr id="0" name="image9.png"/>
+                    <pic:cNvPr id="0" name="image8.png"/>
                     <pic:cNvPicPr preferRelativeResize="0"/>
                   </pic:nvPicPr>
                   <pic:blipFill>
@@ -3987,7 +3912,7 @@
       <w:pPr>
         <w:numPr>
           <w:ilvl w:val="0"/>
-          <w:numId w:val="18"/>
+          <w:numId w:val="22"/>
         </w:numPr>
         <w:ind w:left="720" w:hanging="360"/>
         <w:jc w:val="both"/>
@@ -4263,7 +4188,7 @@
       <w:pPr>
         <w:numPr>
           <w:ilvl w:val="0"/>
-          <w:numId w:val="28"/>
+          <w:numId w:val="33"/>
         </w:numPr>
         <w:ind w:left="720" w:hanging="360"/>
         <w:jc w:val="both"/>
@@ -4302,12 +4227,12 @@
           <wp:inline distB="114300" distT="114300" distL="114300" distR="114300">
             <wp:extent cx="5731200" cy="2959100"/>
             <wp:effectExtent b="0" l="0" r="0" t="0"/>
-            <wp:docPr id="5" name="image8.png"/>
+            <wp:docPr id="6" name="image3.png"/>
             <a:graphic>
               <a:graphicData uri="http://schemas.openxmlformats.org/drawingml/2006/picture">
                 <pic:pic>
                   <pic:nvPicPr>
-                    <pic:cNvPr id="0" name="image8.png"/>
+                    <pic:cNvPr id="0" name="image3.png"/>
                     <pic:cNvPicPr preferRelativeResize="0"/>
                   </pic:nvPicPr>
                   <pic:blipFill>
@@ -4365,7 +4290,7 @@
       <w:pPr>
         <w:numPr>
           <w:ilvl w:val="0"/>
-          <w:numId w:val="33"/>
+          <w:numId w:val="38"/>
         </w:numPr>
         <w:ind w:left="720" w:hanging="360"/>
         <w:jc w:val="both"/>
@@ -4399,12 +4324,12 @@
           <wp:inline distB="114300" distT="114300" distL="114300" distR="114300">
             <wp:extent cx="5731200" cy="1358900"/>
             <wp:effectExtent b="0" l="0" r="0" t="0"/>
-            <wp:docPr id="11" name="image1.png"/>
+            <wp:docPr id="15" name="image12.png"/>
             <a:graphic>
               <a:graphicData uri="http://schemas.openxmlformats.org/drawingml/2006/picture">
                 <pic:pic>
                   <pic:nvPicPr>
-                    <pic:cNvPr id="0" name="image1.png"/>
+                    <pic:cNvPr id="0" name="image12.png"/>
                     <pic:cNvPicPr preferRelativeResize="0"/>
                   </pic:nvPicPr>
                   <pic:blipFill>
@@ -4691,12 +4616,12 @@
           <wp:inline distB="114300" distT="114300" distL="114300" distR="114300">
             <wp:extent cx="5731200" cy="2654300"/>
             <wp:effectExtent b="0" l="0" r="0" t="0"/>
-            <wp:docPr id="6" name="image3.png"/>
+            <wp:docPr id="7" name="image10.png"/>
             <a:graphic>
               <a:graphicData uri="http://schemas.openxmlformats.org/drawingml/2006/picture">
                 <pic:pic>
                   <pic:nvPicPr>
-                    <pic:cNvPr id="0" name="image3.png"/>
+                    <pic:cNvPr id="0" name="image10.png"/>
                     <pic:cNvPicPr preferRelativeResize="0"/>
                   </pic:nvPicPr>
                   <pic:blipFill>
@@ -4741,7 +4666,7 @@
       <w:pPr>
         <w:numPr>
           <w:ilvl w:val="0"/>
-          <w:numId w:val="6"/>
+          <w:numId w:val="7"/>
         </w:numPr>
         <w:ind w:left="720" w:hanging="360"/>
         <w:jc w:val="both"/>
@@ -4768,7 +4693,7 @@
       <w:pPr>
         <w:numPr>
           <w:ilvl w:val="0"/>
-          <w:numId w:val="6"/>
+          <w:numId w:val="7"/>
         </w:numPr>
         <w:ind w:left="720" w:hanging="360"/>
         <w:jc w:val="both"/>
@@ -4809,7 +4734,7 @@
       <w:pPr>
         <w:numPr>
           <w:ilvl w:val="0"/>
-          <w:numId w:val="6"/>
+          <w:numId w:val="7"/>
         </w:numPr>
         <w:ind w:left="720" w:hanging="360"/>
         <w:jc w:val="both"/>
@@ -4867,12 +4792,12 @@
           <wp:inline distB="114300" distT="114300" distL="114300" distR="114300">
             <wp:extent cx="5731200" cy="1384300"/>
             <wp:effectExtent b="0" l="0" r="0" t="0"/>
-            <wp:docPr id="8" name="image7.png"/>
+            <wp:docPr id="10" name="image1.png"/>
             <a:graphic>
               <a:graphicData uri="http://schemas.openxmlformats.org/drawingml/2006/picture">
                 <pic:pic>
                   <pic:nvPicPr>
-                    <pic:cNvPr id="0" name="image7.png"/>
+                    <pic:cNvPr id="0" name="image1.png"/>
                     <pic:cNvPicPr preferRelativeResize="0"/>
                   </pic:nvPicPr>
                   <pic:blipFill>
@@ -4924,6 +4849,1562 @@
         </w:rPr>
       </w:r>
     </w:p>
+    <w:p>
+      <w:pPr>
+        <w:jc w:val="both"/>
+        <w:rPr/>
+      </w:pPr>
+      <w:r>
+        <w:rPr>
+          <w:rtl w:val="0"/>
+        </w:rPr>
+      </w:r>
+    </w:p>
+    <w:p>
+      <w:pPr>
+        <w:jc w:val="both"/>
+        <w:rPr/>
+      </w:pPr>
+      <w:r>
+        <w:rPr>
+          <w:rtl w:val="0"/>
+        </w:rPr>
+      </w:r>
+    </w:p>
+    <w:p>
+      <w:pPr>
+        <w:jc w:val="both"/>
+        <w:rPr/>
+      </w:pPr>
+      <w:r>
+        <w:rPr>
+          <w:rtl w:val="0"/>
+        </w:rPr>
+      </w:r>
+    </w:p>
+    <w:p>
+      <w:pPr>
+        <w:jc w:val="both"/>
+        <w:rPr/>
+      </w:pPr>
+      <w:r>
+        <w:rPr>
+          <w:rtl w:val="0"/>
+        </w:rPr>
+      </w:r>
+    </w:p>
+    <w:p>
+      <w:pPr>
+        <w:jc w:val="both"/>
+        <w:rPr/>
+      </w:pPr>
+      <w:r>
+        <w:rPr>
+          <w:rtl w:val="0"/>
+        </w:rPr>
+      </w:r>
+    </w:p>
+    <w:p>
+      <w:pPr>
+        <w:jc w:val="both"/>
+        <w:rPr/>
+      </w:pPr>
+      <w:r>
+        <w:rPr>
+          <w:rtl w:val="0"/>
+        </w:rPr>
+      </w:r>
+    </w:p>
+    <w:p>
+      <w:pPr>
+        <w:jc w:val="both"/>
+        <w:rPr/>
+      </w:pPr>
+      <w:r>
+        <w:rPr>
+          <w:rtl w:val="0"/>
+        </w:rPr>
+      </w:r>
+    </w:p>
+    <w:p>
+      <w:pPr>
+        <w:jc w:val="both"/>
+        <w:rPr>
+          <w:b w:val="1"/>
+          <w:sz w:val="28"/>
+          <w:szCs w:val="28"/>
+        </w:rPr>
+      </w:pPr>
+      <w:r>
+        <w:rPr>
+          <w:b w:val="1"/>
+          <w:sz w:val="28"/>
+          <w:szCs w:val="28"/>
+          <w:rtl w:val="0"/>
+        </w:rPr>
+        <w:t xml:space="preserve">DOCKER COMPOSE</w:t>
+      </w:r>
+    </w:p>
+    <w:p>
+      <w:pPr>
+        <w:jc w:val="both"/>
+        <w:rPr/>
+      </w:pPr>
+      <w:r>
+        <w:rPr>
+          <w:rtl w:val="0"/>
+        </w:rPr>
+      </w:r>
+    </w:p>
+    <w:p>
+      <w:pPr>
+        <w:jc w:val="both"/>
+        <w:rPr/>
+      </w:pPr>
+      <w:r>
+        <w:rPr>
+          <w:rtl w:val="0"/>
+        </w:rPr>
+        <w:t xml:space="preserve">Projede node js, veritabanı, MQTT gibi birbiriyle haberleşmesi gereken çok eklenti olduğunda bunları farklı container larda kurup bunları yönetmek zordur. Bu eklentileri tek bir container da yönetmeye docker compose  yöntemi denir.</w:t>
+      </w:r>
+    </w:p>
+    <w:p>
+      <w:pPr>
+        <w:jc w:val="both"/>
+        <w:rPr/>
+      </w:pPr>
+      <w:r>
+        <w:rPr>
+          <w:rtl w:val="0"/>
+        </w:rPr>
+      </w:r>
+    </w:p>
+    <w:p>
+      <w:pPr>
+        <w:jc w:val="both"/>
+        <w:rPr>
+          <w:b w:val="1"/>
+          <w:sz w:val="28"/>
+          <w:szCs w:val="28"/>
+        </w:rPr>
+      </w:pPr>
+      <w:r>
+        <w:rPr>
+          <w:b w:val="1"/>
+          <w:sz w:val="28"/>
+          <w:szCs w:val="28"/>
+          <w:rtl w:val="0"/>
+        </w:rPr>
+        <w:t xml:space="preserve">Örnek 1: node-server</w:t>
+      </w:r>
+    </w:p>
+    <w:p>
+      <w:pPr>
+        <w:jc w:val="both"/>
+        <w:rPr/>
+      </w:pPr>
+      <w:r>
+        <w:rPr>
+          <w:rtl w:val="0"/>
+        </w:rPr>
+        <w:t xml:space="preserve">node-server örneğini docker compose ile tekrar yapıyoruz.</w:t>
+      </w:r>
+    </w:p>
+    <w:p>
+      <w:pPr>
+        <w:numPr>
+          <w:ilvl w:val="0"/>
+          <w:numId w:val="12"/>
+        </w:numPr>
+        <w:ind w:left="720" w:hanging="360"/>
+        <w:jc w:val="both"/>
+        <w:rPr>
+          <w:u w:val="none"/>
+        </w:rPr>
+      </w:pPr>
+      <w:r>
+        <w:rPr>
+          <w:rtl w:val="0"/>
+        </w:rPr>
+        <w:t xml:space="preserve">“docker-compose.yml” dosyasını oluştur. bu dosyada docker versiyonu, kurulacak servisleri (node), build ve port yönlendirmesi yapılıyor.</w:t>
+      </w:r>
+      <w:r>
+        <w:rPr>
+          <w:rtl w:val="0"/>
+        </w:rPr>
+      </w:r>
+    </w:p>
+    <w:p>
+      <w:pPr>
+        <w:jc w:val="both"/>
+        <w:rPr/>
+      </w:pPr>
+      <w:r>
+        <w:rPr>
+          <w:rtl w:val="0"/>
+        </w:rPr>
+      </w:r>
+    </w:p>
+    <w:p>
+      <w:pPr>
+        <w:jc w:val="both"/>
+        <w:rPr/>
+      </w:pPr>
+      <w:r>
+        <w:rPr/>
+        <w:drawing>
+          <wp:inline distB="114300" distT="114300" distL="114300" distR="114300">
+            <wp:extent cx="5731200" cy="4241800"/>
+            <wp:effectExtent b="0" l="0" r="0" t="0"/>
+            <wp:docPr id="14" name="image5.png"/>
+            <a:graphic>
+              <a:graphicData uri="http://schemas.openxmlformats.org/drawingml/2006/picture">
+                <pic:pic>
+                  <pic:nvPicPr>
+                    <pic:cNvPr id="0" name="image5.png"/>
+                    <pic:cNvPicPr preferRelativeResize="0"/>
+                  </pic:nvPicPr>
+                  <pic:blipFill>
+                    <a:blip r:embed="rId19"/>
+                    <a:srcRect b="0" l="0" r="0" t="0"/>
+                    <a:stretch>
+                      <a:fillRect/>
+                    </a:stretch>
+                  </pic:blipFill>
+                  <pic:spPr>
+                    <a:xfrm>
+                      <a:off x="0" y="0"/>
+                      <a:ext cx="5731200" cy="4241800"/>
+                    </a:xfrm>
+                    <a:prstGeom prst="rect"/>
+                    <a:ln/>
+                  </pic:spPr>
+                </pic:pic>
+              </a:graphicData>
+            </a:graphic>
+          </wp:inline>
+        </w:drawing>
+      </w:r>
+      <w:r>
+        <w:rPr>
+          <w:rtl w:val="0"/>
+        </w:rPr>
+      </w:r>
+    </w:p>
+    <w:p>
+      <w:pPr>
+        <w:jc w:val="both"/>
+        <w:rPr/>
+      </w:pPr>
+      <w:r>
+        <w:rPr>
+          <w:rtl w:val="0"/>
+        </w:rPr>
+      </w:r>
+    </w:p>
+    <w:p>
+      <w:pPr>
+        <w:ind w:left="720" w:firstLine="0"/>
+        <w:jc w:val="both"/>
+        <w:rPr/>
+      </w:pPr>
+      <w:r>
+        <w:rPr>
+          <w:rtl w:val="0"/>
+        </w:rPr>
+      </w:r>
+    </w:p>
+    <w:p>
+      <w:pPr>
+        <w:ind w:left="720" w:firstLine="0"/>
+        <w:jc w:val="both"/>
+        <w:rPr/>
+      </w:pPr>
+      <w:r>
+        <w:rPr>
+          <w:rtl w:val="0"/>
+        </w:rPr>
+      </w:r>
+    </w:p>
+    <w:p>
+      <w:pPr>
+        <w:ind w:left="720" w:firstLine="0"/>
+        <w:jc w:val="both"/>
+        <w:rPr/>
+      </w:pPr>
+      <w:r>
+        <w:rPr>
+          <w:rtl w:val="0"/>
+        </w:rPr>
+      </w:r>
+    </w:p>
+    <w:p>
+      <w:pPr>
+        <w:ind w:left="720" w:firstLine="0"/>
+        <w:jc w:val="both"/>
+        <w:rPr/>
+      </w:pPr>
+      <w:r>
+        <w:rPr>
+          <w:rtl w:val="0"/>
+        </w:rPr>
+      </w:r>
+    </w:p>
+    <w:p>
+      <w:pPr>
+        <w:ind w:left="720" w:firstLine="0"/>
+        <w:jc w:val="both"/>
+        <w:rPr/>
+      </w:pPr>
+      <w:r>
+        <w:rPr>
+          <w:rtl w:val="0"/>
+        </w:rPr>
+      </w:r>
+    </w:p>
+    <w:p>
+      <w:pPr>
+        <w:ind w:left="720" w:firstLine="0"/>
+        <w:jc w:val="both"/>
+        <w:rPr/>
+      </w:pPr>
+      <w:r>
+        <w:rPr>
+          <w:rtl w:val="0"/>
+        </w:rPr>
+      </w:r>
+    </w:p>
+    <w:p>
+      <w:pPr>
+        <w:ind w:left="0" w:firstLine="0"/>
+        <w:jc w:val="both"/>
+        <w:rPr/>
+      </w:pPr>
+      <w:r>
+        <w:rPr>
+          <w:rtl w:val="0"/>
+        </w:rPr>
+      </w:r>
+    </w:p>
+    <w:p>
+      <w:pPr>
+        <w:numPr>
+          <w:ilvl w:val="0"/>
+          <w:numId w:val="19"/>
+        </w:numPr>
+        <w:ind w:left="720" w:hanging="360"/>
+        <w:jc w:val="both"/>
+        <w:rPr>
+          <w:u w:val="none"/>
+        </w:rPr>
+      </w:pPr>
+      <w:r>
+        <w:rPr>
+          <w:rtl w:val="0"/>
+        </w:rPr>
+        <w:t xml:space="preserve">proje klasöründe  </w:t>
+      </w:r>
+      <w:r>
+        <w:rPr>
+          <w:b w:val="1"/>
+          <w:color w:val="4a86e8"/>
+          <w:rtl w:val="0"/>
+        </w:rPr>
+        <w:t xml:space="preserve">docker-compose build</w:t>
+      </w:r>
+      <w:r>
+        <w:rPr>
+          <w:rtl w:val="0"/>
+        </w:rPr>
+        <w:t xml:space="preserve"> komutu ile docker image kurulumu yapılıyor.</w:t>
+      </w:r>
+    </w:p>
+    <w:p>
+      <w:pPr>
+        <w:ind w:left="0" w:firstLine="0"/>
+        <w:jc w:val="both"/>
+        <w:rPr/>
+      </w:pPr>
+      <w:r>
+        <w:rPr/>
+        <w:drawing>
+          <wp:inline distB="114300" distT="114300" distL="114300" distR="114300">
+            <wp:extent cx="5731200" cy="1841500"/>
+            <wp:effectExtent b="0" l="0" r="0" t="0"/>
+            <wp:docPr id="8" name="image16.png"/>
+            <a:graphic>
+              <a:graphicData uri="http://schemas.openxmlformats.org/drawingml/2006/picture">
+                <pic:pic>
+                  <pic:nvPicPr>
+                    <pic:cNvPr id="0" name="image16.png"/>
+                    <pic:cNvPicPr preferRelativeResize="0"/>
+                  </pic:nvPicPr>
+                  <pic:blipFill>
+                    <a:blip r:embed="rId20"/>
+                    <a:srcRect b="0" l="0" r="0" t="0"/>
+                    <a:stretch>
+                      <a:fillRect/>
+                    </a:stretch>
+                  </pic:blipFill>
+                  <pic:spPr>
+                    <a:xfrm>
+                      <a:off x="0" y="0"/>
+                      <a:ext cx="5731200" cy="1841500"/>
+                    </a:xfrm>
+                    <a:prstGeom prst="rect"/>
+                    <a:ln/>
+                  </pic:spPr>
+                </pic:pic>
+              </a:graphicData>
+            </a:graphic>
+          </wp:inline>
+        </w:drawing>
+      </w:r>
+      <w:r>
+        <w:rPr>
+          <w:rtl w:val="0"/>
+        </w:rPr>
+      </w:r>
+    </w:p>
+    <w:p>
+      <w:pPr>
+        <w:ind w:left="0" w:firstLine="0"/>
+        <w:jc w:val="both"/>
+        <w:rPr/>
+      </w:pPr>
+      <w:r>
+        <w:rPr>
+          <w:rtl w:val="0"/>
+        </w:rPr>
+      </w:r>
+    </w:p>
+    <w:p>
+      <w:pPr>
+        <w:ind w:left="0" w:firstLine="0"/>
+        <w:jc w:val="both"/>
+        <w:rPr/>
+      </w:pPr>
+      <w:r>
+        <w:rPr>
+          <w:rtl w:val="0"/>
+        </w:rPr>
+      </w:r>
+    </w:p>
+    <w:p>
+      <w:pPr>
+        <w:ind w:left="0" w:firstLine="0"/>
+        <w:jc w:val="both"/>
+        <w:rPr/>
+      </w:pPr>
+      <w:r>
+        <w:rPr>
+          <w:rtl w:val="0"/>
+        </w:rPr>
+      </w:r>
+    </w:p>
+    <w:p>
+      <w:pPr>
+        <w:ind w:left="0" w:firstLine="0"/>
+        <w:jc w:val="both"/>
+        <w:rPr/>
+      </w:pPr>
+      <w:r>
+        <w:rPr>
+          <w:rtl w:val="0"/>
+        </w:rPr>
+      </w:r>
+    </w:p>
+    <w:p>
+      <w:pPr>
+        <w:ind w:left="0" w:firstLine="0"/>
+        <w:jc w:val="both"/>
+        <w:rPr/>
+      </w:pPr>
+      <w:r>
+        <w:rPr>
+          <w:rtl w:val="0"/>
+        </w:rPr>
+      </w:r>
+    </w:p>
+    <w:p>
+      <w:pPr>
+        <w:ind w:left="0" w:firstLine="0"/>
+        <w:jc w:val="both"/>
+        <w:rPr/>
+      </w:pPr>
+      <w:r>
+        <w:rPr>
+          <w:rtl w:val="0"/>
+        </w:rPr>
+      </w:r>
+    </w:p>
+    <w:p>
+      <w:pPr>
+        <w:ind w:left="0" w:firstLine="0"/>
+        <w:jc w:val="both"/>
+        <w:rPr/>
+      </w:pPr>
+      <w:r>
+        <w:rPr>
+          <w:rtl w:val="0"/>
+        </w:rPr>
+      </w:r>
+    </w:p>
+    <w:p>
+      <w:pPr>
+        <w:ind w:left="0" w:firstLine="0"/>
+        <w:jc w:val="both"/>
+        <w:rPr/>
+      </w:pPr>
+      <w:r>
+        <w:rPr>
+          <w:rtl w:val="0"/>
+        </w:rPr>
+      </w:r>
+    </w:p>
+    <w:p>
+      <w:pPr>
+        <w:ind w:left="0" w:firstLine="0"/>
+        <w:jc w:val="both"/>
+        <w:rPr/>
+      </w:pPr>
+      <w:r>
+        <w:rPr>
+          <w:rtl w:val="0"/>
+        </w:rPr>
+      </w:r>
+    </w:p>
+    <w:p>
+      <w:pPr>
+        <w:ind w:left="0" w:firstLine="0"/>
+        <w:jc w:val="both"/>
+        <w:rPr/>
+      </w:pPr>
+      <w:r>
+        <w:rPr>
+          <w:rtl w:val="0"/>
+        </w:rPr>
+      </w:r>
+    </w:p>
+    <w:p>
+      <w:pPr>
+        <w:ind w:left="0" w:firstLine="0"/>
+        <w:jc w:val="both"/>
+        <w:rPr/>
+      </w:pPr>
+      <w:r>
+        <w:rPr>
+          <w:rtl w:val="0"/>
+        </w:rPr>
+      </w:r>
+    </w:p>
+    <w:p>
+      <w:pPr>
+        <w:ind w:left="0" w:firstLine="0"/>
+        <w:jc w:val="both"/>
+        <w:rPr/>
+      </w:pPr>
+      <w:r>
+        <w:rPr>
+          <w:rtl w:val="0"/>
+        </w:rPr>
+      </w:r>
+    </w:p>
+    <w:p>
+      <w:pPr>
+        <w:ind w:left="0" w:firstLine="0"/>
+        <w:jc w:val="both"/>
+        <w:rPr/>
+      </w:pPr>
+      <w:r>
+        <w:rPr>
+          <w:rtl w:val="0"/>
+        </w:rPr>
+      </w:r>
+    </w:p>
+    <w:p>
+      <w:pPr>
+        <w:ind w:left="0" w:firstLine="0"/>
+        <w:jc w:val="both"/>
+        <w:rPr/>
+      </w:pPr>
+      <w:r>
+        <w:rPr>
+          <w:rtl w:val="0"/>
+        </w:rPr>
+      </w:r>
+    </w:p>
+    <w:p>
+      <w:pPr>
+        <w:ind w:left="0" w:firstLine="0"/>
+        <w:jc w:val="both"/>
+        <w:rPr/>
+      </w:pPr>
+      <w:r>
+        <w:rPr>
+          <w:rtl w:val="0"/>
+        </w:rPr>
+      </w:r>
+    </w:p>
+    <w:p>
+      <w:pPr>
+        <w:ind w:left="0" w:firstLine="0"/>
+        <w:jc w:val="both"/>
+        <w:rPr/>
+      </w:pPr>
+      <w:r>
+        <w:rPr>
+          <w:rtl w:val="0"/>
+        </w:rPr>
+      </w:r>
+    </w:p>
+    <w:p>
+      <w:pPr>
+        <w:ind w:left="0" w:firstLine="0"/>
+        <w:jc w:val="both"/>
+        <w:rPr/>
+      </w:pPr>
+      <w:r>
+        <w:rPr>
+          <w:rtl w:val="0"/>
+        </w:rPr>
+      </w:r>
+    </w:p>
+    <w:p>
+      <w:pPr>
+        <w:ind w:left="0" w:firstLine="0"/>
+        <w:jc w:val="both"/>
+        <w:rPr/>
+      </w:pPr>
+      <w:r>
+        <w:rPr>
+          <w:rtl w:val="0"/>
+        </w:rPr>
+      </w:r>
+    </w:p>
+    <w:p>
+      <w:pPr>
+        <w:ind w:left="0" w:firstLine="0"/>
+        <w:jc w:val="both"/>
+        <w:rPr/>
+      </w:pPr>
+      <w:r>
+        <w:rPr>
+          <w:rtl w:val="0"/>
+        </w:rPr>
+      </w:r>
+    </w:p>
+    <w:p>
+      <w:pPr>
+        <w:ind w:left="0" w:firstLine="0"/>
+        <w:jc w:val="both"/>
+        <w:rPr/>
+      </w:pPr>
+      <w:r>
+        <w:rPr>
+          <w:rtl w:val="0"/>
+        </w:rPr>
+      </w:r>
+    </w:p>
+    <w:p>
+      <w:pPr>
+        <w:ind w:left="0" w:firstLine="0"/>
+        <w:jc w:val="both"/>
+        <w:rPr/>
+      </w:pPr>
+      <w:r>
+        <w:rPr>
+          <w:rtl w:val="0"/>
+        </w:rPr>
+      </w:r>
+    </w:p>
+    <w:p>
+      <w:pPr>
+        <w:ind w:left="0" w:firstLine="0"/>
+        <w:jc w:val="both"/>
+        <w:rPr/>
+      </w:pPr>
+      <w:r>
+        <w:rPr>
+          <w:rtl w:val="0"/>
+        </w:rPr>
+      </w:r>
+    </w:p>
+    <w:p>
+      <w:pPr>
+        <w:ind w:left="0" w:firstLine="0"/>
+        <w:jc w:val="both"/>
+        <w:rPr/>
+      </w:pPr>
+      <w:r>
+        <w:rPr>
+          <w:rtl w:val="0"/>
+        </w:rPr>
+      </w:r>
+    </w:p>
+    <w:p>
+      <w:pPr>
+        <w:ind w:left="0" w:firstLine="0"/>
+        <w:jc w:val="both"/>
+        <w:rPr/>
+      </w:pPr>
+      <w:r>
+        <w:rPr>
+          <w:rtl w:val="0"/>
+        </w:rPr>
+      </w:r>
+    </w:p>
+    <w:p>
+      <w:pPr>
+        <w:ind w:left="0" w:firstLine="0"/>
+        <w:jc w:val="both"/>
+        <w:rPr/>
+      </w:pPr>
+      <w:r>
+        <w:rPr>
+          <w:rtl w:val="0"/>
+        </w:rPr>
+      </w:r>
+    </w:p>
+    <w:p>
+      <w:pPr>
+        <w:ind w:left="0" w:firstLine="0"/>
+        <w:jc w:val="both"/>
+        <w:rPr/>
+      </w:pPr>
+      <w:r>
+        <w:rPr>
+          <w:rtl w:val="0"/>
+        </w:rPr>
+      </w:r>
+    </w:p>
+    <w:p>
+      <w:pPr>
+        <w:ind w:left="0" w:firstLine="0"/>
+        <w:jc w:val="both"/>
+        <w:rPr/>
+      </w:pPr>
+      <w:r>
+        <w:rPr>
+          <w:rtl w:val="0"/>
+        </w:rPr>
+      </w:r>
+    </w:p>
+    <w:p>
+      <w:pPr>
+        <w:ind w:left="0" w:firstLine="0"/>
+        <w:jc w:val="both"/>
+        <w:rPr/>
+      </w:pPr>
+      <w:r>
+        <w:rPr>
+          <w:rtl w:val="0"/>
+        </w:rPr>
+      </w:r>
+    </w:p>
+    <w:p>
+      <w:pPr>
+        <w:ind w:left="0" w:firstLine="0"/>
+        <w:jc w:val="both"/>
+        <w:rPr/>
+      </w:pPr>
+      <w:r>
+        <w:rPr>
+          <w:rtl w:val="0"/>
+        </w:rPr>
+      </w:r>
+    </w:p>
+    <w:p>
+      <w:pPr>
+        <w:ind w:left="0" w:firstLine="0"/>
+        <w:jc w:val="both"/>
+        <w:rPr/>
+      </w:pPr>
+      <w:r>
+        <w:rPr>
+          <w:rtl w:val="0"/>
+        </w:rPr>
+      </w:r>
+    </w:p>
+    <w:p>
+      <w:pPr>
+        <w:ind w:left="0" w:firstLine="0"/>
+        <w:jc w:val="both"/>
+        <w:rPr/>
+      </w:pPr>
+      <w:r>
+        <w:rPr>
+          <w:rtl w:val="0"/>
+        </w:rPr>
+      </w:r>
+    </w:p>
+    <w:p>
+      <w:pPr>
+        <w:ind w:left="0" w:firstLine="0"/>
+        <w:jc w:val="both"/>
+        <w:rPr/>
+      </w:pPr>
+      <w:r>
+        <w:rPr>
+          <w:rtl w:val="0"/>
+        </w:rPr>
+      </w:r>
+    </w:p>
+    <w:p>
+      <w:pPr>
+        <w:ind w:left="0" w:firstLine="0"/>
+        <w:jc w:val="both"/>
+        <w:rPr/>
+      </w:pPr>
+      <w:r>
+        <w:rPr>
+          <w:rtl w:val="0"/>
+        </w:rPr>
+      </w:r>
+    </w:p>
+    <w:p>
+      <w:pPr>
+        <w:ind w:left="0" w:firstLine="0"/>
+        <w:jc w:val="both"/>
+        <w:rPr/>
+      </w:pPr>
+      <w:r>
+        <w:rPr>
+          <w:rtl w:val="0"/>
+        </w:rPr>
+      </w:r>
+    </w:p>
+    <w:p>
+      <w:pPr>
+        <w:ind w:left="0" w:firstLine="0"/>
+        <w:jc w:val="both"/>
+        <w:rPr/>
+      </w:pPr>
+      <w:r>
+        <w:rPr>
+          <w:rtl w:val="0"/>
+        </w:rPr>
+      </w:r>
+    </w:p>
+    <w:p>
+      <w:pPr>
+        <w:ind w:left="0" w:firstLine="0"/>
+        <w:jc w:val="both"/>
+        <w:rPr>
+          <w:b w:val="1"/>
+          <w:sz w:val="28"/>
+          <w:szCs w:val="28"/>
+        </w:rPr>
+      </w:pPr>
+      <w:r>
+        <w:rPr>
+          <w:b w:val="1"/>
+          <w:sz w:val="28"/>
+          <w:szCs w:val="28"/>
+          <w:rtl w:val="0"/>
+        </w:rPr>
+        <w:t xml:space="preserve">Örnek 2 nodejs ve mongo (todo-app)</w:t>
+      </w:r>
+    </w:p>
+    <w:p>
+      <w:pPr>
+        <w:ind w:left="0" w:firstLine="0"/>
+        <w:jc w:val="both"/>
+        <w:rPr/>
+      </w:pPr>
+      <w:r>
+        <w:rPr>
+          <w:rtl w:val="0"/>
+        </w:rPr>
+      </w:r>
+    </w:p>
+    <w:p>
+      <w:pPr>
+        <w:numPr>
+          <w:ilvl w:val="0"/>
+          <w:numId w:val="30"/>
+        </w:numPr>
+        <w:ind w:left="720" w:hanging="360"/>
+        <w:jc w:val="both"/>
+        <w:rPr>
+          <w:u w:val="none"/>
+        </w:rPr>
+      </w:pPr>
+      <w:r>
+        <w:rPr>
+          <w:rtl w:val="0"/>
+        </w:rPr>
+        <w:t xml:space="preserve">Bu projede nodejs ve mongo kullanılmıştır ve aynı container da çalışmaktadır. </w:t>
+      </w:r>
+    </w:p>
+    <w:p>
+      <w:pPr>
+        <w:numPr>
+          <w:ilvl w:val="0"/>
+          <w:numId w:val="30"/>
+        </w:numPr>
+        <w:ind w:left="720" w:hanging="360"/>
+        <w:jc w:val="both"/>
+        <w:rPr>
+          <w:u w:val="none"/>
+        </w:rPr>
+      </w:pPr>
+      <w:r>
+        <w:rPr>
+          <w:rtl w:val="0"/>
+        </w:rPr>
+        <w:t xml:space="preserve">docker-compose.yml dosyasında nodejs mongo ayarladı yapılmıştır. nodejs sin asıl ayarları dockerfile dosyasındadır.</w:t>
+      </w:r>
+    </w:p>
+    <w:p>
+      <w:pPr>
+        <w:jc w:val="both"/>
+        <w:rPr/>
+      </w:pPr>
+      <w:r>
+        <w:rPr>
+          <w:rtl w:val="0"/>
+        </w:rPr>
+      </w:r>
+    </w:p>
+    <w:p>
+      <w:pPr>
+        <w:ind w:left="0" w:firstLine="0"/>
+        <w:jc w:val="center"/>
+        <w:rPr/>
+      </w:pPr>
+      <w:r>
+        <w:rPr/>
+        <w:drawing>
+          <wp:inline distB="114300" distT="114300" distL="114300" distR="114300">
+            <wp:extent cx="4037266" cy="3185592"/>
+            <wp:effectExtent b="0" l="0" r="0" t="0"/>
+            <wp:docPr id="13" name="image14.png"/>
+            <a:graphic>
+              <a:graphicData uri="http://schemas.openxmlformats.org/drawingml/2006/picture">
+                <pic:pic>
+                  <pic:nvPicPr>
+                    <pic:cNvPr id="0" name="image14.png"/>
+                    <pic:cNvPicPr preferRelativeResize="0"/>
+                  </pic:nvPicPr>
+                  <pic:blipFill>
+                    <a:blip r:embed="rId21"/>
+                    <a:srcRect b="0" l="0" r="0" t="0"/>
+                    <a:stretch>
+                      <a:fillRect/>
+                    </a:stretch>
+                  </pic:blipFill>
+                  <pic:spPr>
+                    <a:xfrm>
+                      <a:off x="0" y="0"/>
+                      <a:ext cx="4037266" cy="3185592"/>
+                    </a:xfrm>
+                    <a:prstGeom prst="rect"/>
+                    <a:ln/>
+                  </pic:spPr>
+                </pic:pic>
+              </a:graphicData>
+            </a:graphic>
+          </wp:inline>
+        </w:drawing>
+      </w:r>
+      <w:r>
+        <w:rPr>
+          <w:rtl w:val="0"/>
+        </w:rPr>
+      </w:r>
+    </w:p>
+    <w:p>
+      <w:pPr>
+        <w:ind w:left="0" w:firstLine="0"/>
+        <w:jc w:val="center"/>
+        <w:rPr/>
+      </w:pPr>
+      <w:r>
+        <w:rPr>
+          <w:rtl w:val="0"/>
+        </w:rPr>
+      </w:r>
+    </w:p>
+    <w:p>
+      <w:pPr>
+        <w:ind w:left="0" w:firstLine="0"/>
+        <w:jc w:val="center"/>
+        <w:rPr/>
+      </w:pPr>
+      <w:r>
+        <w:rPr/>
+        <w:drawing>
+          <wp:inline distB="114300" distT="114300" distL="114300" distR="114300">
+            <wp:extent cx="4121090" cy="3147178"/>
+            <wp:effectExtent b="0" l="0" r="0" t="0"/>
+            <wp:docPr id="2" name="image17.png"/>
+            <a:graphic>
+              <a:graphicData uri="http://schemas.openxmlformats.org/drawingml/2006/picture">
+                <pic:pic>
+                  <pic:nvPicPr>
+                    <pic:cNvPr id="0" name="image17.png"/>
+                    <pic:cNvPicPr preferRelativeResize="0"/>
+                  </pic:nvPicPr>
+                  <pic:blipFill>
+                    <a:blip r:embed="rId22"/>
+                    <a:srcRect b="0" l="0" r="0" t="0"/>
+                    <a:stretch>
+                      <a:fillRect/>
+                    </a:stretch>
+                  </pic:blipFill>
+                  <pic:spPr>
+                    <a:xfrm>
+                      <a:off x="0" y="0"/>
+                      <a:ext cx="4121090" cy="3147178"/>
+                    </a:xfrm>
+                    <a:prstGeom prst="rect"/>
+                    <a:ln/>
+                  </pic:spPr>
+                </pic:pic>
+              </a:graphicData>
+            </a:graphic>
+          </wp:inline>
+        </w:drawing>
+      </w:r>
+      <w:r>
+        <w:rPr>
+          <w:rtl w:val="0"/>
+        </w:rPr>
+      </w:r>
+    </w:p>
+    <w:p>
+      <w:pPr>
+        <w:ind w:left="0" w:firstLine="0"/>
+        <w:jc w:val="both"/>
+        <w:rPr/>
+      </w:pPr>
+      <w:r>
+        <w:rPr>
+          <w:rtl w:val="0"/>
+        </w:rPr>
+      </w:r>
+    </w:p>
+    <w:p>
+      <w:pPr>
+        <w:ind w:left="0" w:firstLine="0"/>
+        <w:jc w:val="both"/>
+        <w:rPr/>
+      </w:pPr>
+      <w:r>
+        <w:rPr>
+          <w:rtl w:val="0"/>
+        </w:rPr>
+      </w:r>
+    </w:p>
+    <w:p>
+      <w:pPr>
+        <w:ind w:left="0" w:firstLine="0"/>
+        <w:jc w:val="both"/>
+        <w:rPr/>
+      </w:pPr>
+      <w:r>
+        <w:rPr>
+          <w:rtl w:val="0"/>
+        </w:rPr>
+      </w:r>
+    </w:p>
+    <w:p>
+      <w:pPr>
+        <w:ind w:left="0" w:firstLine="0"/>
+        <w:jc w:val="both"/>
+        <w:rPr/>
+      </w:pPr>
+      <w:r>
+        <w:rPr>
+          <w:rtl w:val="0"/>
+        </w:rPr>
+      </w:r>
+    </w:p>
+    <w:p>
+      <w:pPr>
+        <w:numPr>
+          <w:ilvl w:val="0"/>
+          <w:numId w:val="20"/>
+        </w:numPr>
+        <w:ind w:left="720" w:hanging="360"/>
+        <w:jc w:val="both"/>
+        <w:rPr>
+          <w:u w:val="none"/>
+        </w:rPr>
+      </w:pPr>
+      <w:r>
+        <w:rPr>
+          <w:rtl w:val="0"/>
+        </w:rPr>
+        <w:t xml:space="preserve">app.js içerisinde mongo veritabanına bağlantı adres adı, docker-compose.yml dosyası içindeki mongodb adı kullanılmıştır.</w:t>
+      </w:r>
+    </w:p>
+    <w:p>
+      <w:pPr>
+        <w:ind w:left="0" w:firstLine="0"/>
+        <w:jc w:val="both"/>
+        <w:rPr/>
+      </w:pPr>
+      <w:r>
+        <w:rPr/>
+        <w:drawing>
+          <wp:inline distB="114300" distT="114300" distL="114300" distR="114300">
+            <wp:extent cx="5731200" cy="2717800"/>
+            <wp:effectExtent b="0" l="0" r="0" t="0"/>
+            <wp:docPr id="17" name="image15.png"/>
+            <a:graphic>
+              <a:graphicData uri="http://schemas.openxmlformats.org/drawingml/2006/picture">
+                <pic:pic>
+                  <pic:nvPicPr>
+                    <pic:cNvPr id="0" name="image15.png"/>
+                    <pic:cNvPicPr preferRelativeResize="0"/>
+                  </pic:nvPicPr>
+                  <pic:blipFill>
+                    <a:blip r:embed="rId23"/>
+                    <a:srcRect b="0" l="0" r="0" t="0"/>
+                    <a:stretch>
+                      <a:fillRect/>
+                    </a:stretch>
+                  </pic:blipFill>
+                  <pic:spPr>
+                    <a:xfrm>
+                      <a:off x="0" y="0"/>
+                      <a:ext cx="5731200" cy="2717800"/>
+                    </a:xfrm>
+                    <a:prstGeom prst="rect"/>
+                    <a:ln/>
+                  </pic:spPr>
+                </pic:pic>
+              </a:graphicData>
+            </a:graphic>
+          </wp:inline>
+        </w:drawing>
+      </w:r>
+      <w:r>
+        <w:rPr>
+          <w:rtl w:val="0"/>
+        </w:rPr>
+      </w:r>
+    </w:p>
+    <w:p>
+      <w:pPr>
+        <w:ind w:left="0" w:firstLine="0"/>
+        <w:jc w:val="both"/>
+        <w:rPr/>
+      </w:pPr>
+      <w:r>
+        <w:rPr>
+          <w:rtl w:val="0"/>
+        </w:rPr>
+      </w:r>
+    </w:p>
+    <w:p>
+      <w:pPr>
+        <w:ind w:left="0" w:firstLine="0"/>
+        <w:jc w:val="both"/>
+        <w:rPr/>
+      </w:pPr>
+      <w:r>
+        <w:rPr>
+          <w:rtl w:val="0"/>
+        </w:rPr>
+      </w:r>
+    </w:p>
+    <w:p>
+      <w:pPr>
+        <w:ind w:left="0" w:firstLine="0"/>
+        <w:jc w:val="both"/>
+        <w:rPr/>
+      </w:pPr>
+      <w:r>
+        <w:rPr>
+          <w:rtl w:val="0"/>
+        </w:rPr>
+      </w:r>
+    </w:p>
+    <w:p>
+      <w:pPr>
+        <w:numPr>
+          <w:ilvl w:val="0"/>
+          <w:numId w:val="6"/>
+        </w:numPr>
+        <w:ind w:left="720" w:hanging="360"/>
+        <w:jc w:val="both"/>
+        <w:rPr>
+          <w:u w:val="none"/>
+        </w:rPr>
+      </w:pPr>
+      <w:r>
+        <w:rPr>
+          <w:b w:val="1"/>
+          <w:color w:val="4a86e8"/>
+          <w:rtl w:val="0"/>
+        </w:rPr>
+        <w:t xml:space="preserve">docker-compose up</w:t>
+      </w:r>
+      <w:r>
+        <w:rPr>
+          <w:rtl w:val="0"/>
+        </w:rPr>
+        <w:t xml:space="preserve"> komutu ile container build ve run işlemi yapılarak çalıştırılıyor.</w:t>
+      </w:r>
+    </w:p>
+    <w:p>
+      <w:pPr>
+        <w:numPr>
+          <w:ilvl w:val="0"/>
+          <w:numId w:val="6"/>
+        </w:numPr>
+        <w:ind w:left="720" w:hanging="360"/>
+        <w:jc w:val="both"/>
+        <w:rPr>
+          <w:u w:val="none"/>
+        </w:rPr>
+      </w:pPr>
+      <w:r>
+        <w:rPr>
+          <w:b w:val="1"/>
+          <w:color w:val="4a86e8"/>
+          <w:rtl w:val="0"/>
+        </w:rPr>
+        <w:t xml:space="preserve">docker-compose down</w:t>
+      </w:r>
+      <w:r>
+        <w:rPr>
+          <w:rtl w:val="0"/>
+        </w:rPr>
+        <w:t xml:space="preserve"> komutu ile container durduruluyor.</w:t>
+      </w:r>
+    </w:p>
+    <w:p>
+      <w:pPr>
+        <w:jc w:val="both"/>
+        <w:rPr/>
+      </w:pPr>
+      <w:r>
+        <w:rPr>
+          <w:rtl w:val="0"/>
+        </w:rPr>
+      </w:r>
+    </w:p>
+    <w:p>
+      <w:pPr>
+        <w:jc w:val="both"/>
+        <w:rPr/>
+      </w:pPr>
+      <w:r>
+        <w:rPr>
+          <w:rtl w:val="0"/>
+        </w:rPr>
+      </w:r>
+    </w:p>
+    <w:p>
+      <w:pPr>
+        <w:jc w:val="both"/>
+        <w:rPr/>
+      </w:pPr>
+      <w:r>
+        <w:rPr>
+          <w:rtl w:val="0"/>
+        </w:rPr>
+      </w:r>
+    </w:p>
+    <w:p>
+      <w:pPr>
+        <w:jc w:val="both"/>
+        <w:rPr/>
+      </w:pPr>
+      <w:r>
+        <w:rPr>
+          <w:rtl w:val="0"/>
+        </w:rPr>
+      </w:r>
+    </w:p>
+    <w:p>
+      <w:pPr>
+        <w:jc w:val="both"/>
+        <w:rPr/>
+      </w:pPr>
+      <w:r>
+        <w:rPr>
+          <w:rtl w:val="0"/>
+        </w:rPr>
+      </w:r>
+    </w:p>
+    <w:p>
+      <w:pPr>
+        <w:jc w:val="both"/>
+        <w:rPr/>
+      </w:pPr>
+      <w:r>
+        <w:rPr>
+          <w:rtl w:val="0"/>
+        </w:rPr>
+      </w:r>
+    </w:p>
+    <w:p>
+      <w:pPr>
+        <w:jc w:val="both"/>
+        <w:rPr/>
+      </w:pPr>
+      <w:r>
+        <w:rPr>
+          <w:rtl w:val="0"/>
+        </w:rPr>
+      </w:r>
+    </w:p>
+    <w:p>
+      <w:pPr>
+        <w:jc w:val="both"/>
+        <w:rPr/>
+      </w:pPr>
+      <w:r>
+        <w:rPr>
+          <w:rtl w:val="0"/>
+        </w:rPr>
+      </w:r>
+    </w:p>
+    <w:p>
+      <w:pPr>
+        <w:jc w:val="both"/>
+        <w:rPr/>
+      </w:pPr>
+      <w:r>
+        <w:rPr>
+          <w:rtl w:val="0"/>
+        </w:rPr>
+      </w:r>
+    </w:p>
+    <w:p>
+      <w:pPr>
+        <w:jc w:val="both"/>
+        <w:rPr/>
+      </w:pPr>
+      <w:r>
+        <w:rPr>
+          <w:rtl w:val="0"/>
+        </w:rPr>
+      </w:r>
+    </w:p>
+    <w:p>
+      <w:pPr>
+        <w:jc w:val="both"/>
+        <w:rPr/>
+      </w:pPr>
+      <w:r>
+        <w:rPr>
+          <w:rtl w:val="0"/>
+        </w:rPr>
+      </w:r>
+    </w:p>
+    <w:p>
+      <w:pPr>
+        <w:jc w:val="both"/>
+        <w:rPr/>
+      </w:pPr>
+      <w:r>
+        <w:rPr>
+          <w:rtl w:val="0"/>
+        </w:rPr>
+      </w:r>
+    </w:p>
+    <w:p>
+      <w:pPr>
+        <w:jc w:val="both"/>
+        <w:rPr/>
+      </w:pPr>
+      <w:r>
+        <w:rPr>
+          <w:rtl w:val="0"/>
+        </w:rPr>
+      </w:r>
+    </w:p>
+    <w:p>
+      <w:pPr>
+        <w:jc w:val="both"/>
+        <w:rPr/>
+      </w:pPr>
+      <w:r>
+        <w:rPr>
+          <w:rtl w:val="0"/>
+        </w:rPr>
+      </w:r>
+    </w:p>
+    <w:p>
+      <w:pPr>
+        <w:jc w:val="both"/>
+        <w:rPr/>
+      </w:pPr>
+      <w:r>
+        <w:rPr>
+          <w:rtl w:val="0"/>
+        </w:rPr>
+      </w:r>
+    </w:p>
+    <w:p>
+      <w:pPr>
+        <w:jc w:val="both"/>
+        <w:rPr/>
+      </w:pPr>
+      <w:r>
+        <w:rPr>
+          <w:rtl w:val="0"/>
+        </w:rPr>
+      </w:r>
+    </w:p>
+    <w:p>
+      <w:pPr>
+        <w:jc w:val="both"/>
+        <w:rPr/>
+      </w:pPr>
+      <w:r>
+        <w:rPr>
+          <w:rtl w:val="0"/>
+        </w:rPr>
+      </w:r>
+    </w:p>
+    <w:p>
+      <w:pPr>
+        <w:jc w:val="both"/>
+        <w:rPr/>
+      </w:pPr>
+      <w:r>
+        <w:rPr>
+          <w:rtl w:val="0"/>
+        </w:rPr>
+      </w:r>
+    </w:p>
+    <w:p>
+      <w:pPr>
+        <w:jc w:val="both"/>
+        <w:rPr/>
+      </w:pPr>
+      <w:r>
+        <w:rPr>
+          <w:rtl w:val="0"/>
+        </w:rPr>
+      </w:r>
+    </w:p>
+    <w:p>
+      <w:pPr>
+        <w:jc w:val="both"/>
+        <w:rPr/>
+      </w:pPr>
+      <w:r>
+        <w:rPr>
+          <w:rtl w:val="0"/>
+        </w:rPr>
+      </w:r>
+    </w:p>
+    <w:p>
+      <w:pPr>
+        <w:jc w:val="both"/>
+        <w:rPr/>
+      </w:pPr>
+      <w:r>
+        <w:rPr>
+          <w:rtl w:val="0"/>
+        </w:rPr>
+      </w:r>
+    </w:p>
+    <w:p>
+      <w:pPr>
+        <w:jc w:val="both"/>
+        <w:rPr/>
+      </w:pPr>
+      <w:r>
+        <w:rPr>
+          <w:rtl w:val="0"/>
+        </w:rPr>
+      </w:r>
+    </w:p>
+    <w:p>
+      <w:pPr>
+        <w:jc w:val="both"/>
+        <w:rPr/>
+      </w:pPr>
+      <w:r>
+        <w:rPr>
+          <w:rtl w:val="0"/>
+        </w:rPr>
+      </w:r>
+    </w:p>
+    <w:p>
+      <w:pPr>
+        <w:jc w:val="both"/>
+        <w:rPr>
+          <w:color w:val="980000"/>
+        </w:rPr>
+      </w:pPr>
+      <w:r>
+        <w:rPr>
+          <w:b w:val="1"/>
+          <w:color w:val="980000"/>
+          <w:sz w:val="26"/>
+          <w:szCs w:val="26"/>
+          <w:rtl w:val="0"/>
+        </w:rPr>
+        <w:t xml:space="preserve">docker-compose.yml       depends_on</w:t>
+      </w:r>
+      <w:r>
+        <w:rPr>
+          <w:rtl w:val="0"/>
+        </w:rPr>
+      </w:r>
+    </w:p>
+    <w:p>
+      <w:pPr>
+        <w:jc w:val="both"/>
+        <w:rPr>
+          <w:b w:val="1"/>
+          <w:sz w:val="28"/>
+          <w:szCs w:val="28"/>
+        </w:rPr>
+      </w:pPr>
+      <w:r>
+        <w:rPr>
+          <w:b w:val="1"/>
+          <w:sz w:val="28"/>
+          <w:szCs w:val="28"/>
+          <w:rtl w:val="0"/>
+        </w:rPr>
+        <w:t xml:space="preserve">Linux’a Docker Kurulumu, Production, Nginx</w:t>
+      </w:r>
+    </w:p>
+    <w:p>
+      <w:pPr>
+        <w:jc w:val="both"/>
+        <w:rPr/>
+      </w:pPr>
+      <w:r>
+        <w:rPr>
+          <w:rtl w:val="0"/>
+        </w:rPr>
+      </w:r>
+    </w:p>
+    <w:p>
+      <w:pPr>
+        <w:jc w:val="both"/>
+        <w:rPr/>
+      </w:pPr>
+      <w:r>
+        <w:rPr>
+          <w:rtl w:val="0"/>
+        </w:rPr>
+      </w:r>
+    </w:p>
+    <w:p>
+      <w:pPr>
+        <w:jc w:val="both"/>
+        <w:rPr/>
+      </w:pPr>
+      <w:r>
+        <w:rPr>
+          <w:rtl w:val="0"/>
+        </w:rPr>
+      </w:r>
+    </w:p>
     <w:sectPr>
       <w:pgSz w:h="16834" w:w="11909" w:orient="portrait"/>
       <w:pgMar w:bottom="1440" w:top="1440" w:left="1440" w:right="1440" w:header="720" w:footer="720"/>
@@ -5599,7 +7080,7 @@
     <w:lvl w:ilvl="0">
       <w:start w:val="1"/>
       <w:numFmt w:val="bullet"/>
-      <w:lvlText w:val="●"/>
+      <w:lvlText w:val="-"/>
       <w:lvlJc w:val="left"/>
       <w:pPr>
         <w:ind w:left="720" w:hanging="360"/>
@@ -5611,7 +7092,7 @@
     <w:lvl w:ilvl="1">
       <w:start w:val="1"/>
       <w:numFmt w:val="bullet"/>
-      <w:lvlText w:val="○"/>
+      <w:lvlText w:val="-"/>
       <w:lvlJc w:val="left"/>
       <w:pPr>
         <w:ind w:left="1440" w:hanging="360"/>
@@ -5623,7 +7104,7 @@
     <w:lvl w:ilvl="2">
       <w:start w:val="1"/>
       <w:numFmt w:val="bullet"/>
-      <w:lvlText w:val="■"/>
+      <w:lvlText w:val="-"/>
       <w:lvlJc w:val="left"/>
       <w:pPr>
         <w:ind w:left="2160" w:hanging="360"/>
@@ -5635,7 +7116,7 @@
     <w:lvl w:ilvl="3">
       <w:start w:val="1"/>
       <w:numFmt w:val="bullet"/>
-      <w:lvlText w:val="●"/>
+      <w:lvlText w:val="-"/>
       <w:lvlJc w:val="left"/>
       <w:pPr>
         <w:ind w:left="2880" w:hanging="360"/>
@@ -5647,7 +7128,7 @@
     <w:lvl w:ilvl="4">
       <w:start w:val="1"/>
       <w:numFmt w:val="bullet"/>
-      <w:lvlText w:val="○"/>
+      <w:lvlText w:val="-"/>
       <w:lvlJc w:val="left"/>
       <w:pPr>
         <w:ind w:left="3600" w:hanging="360"/>
@@ -5659,7 +7140,7 @@
     <w:lvl w:ilvl="5">
       <w:start w:val="1"/>
       <w:numFmt w:val="bullet"/>
-      <w:lvlText w:val="■"/>
+      <w:lvlText w:val="-"/>
       <w:lvlJc w:val="left"/>
       <w:pPr>
         <w:ind w:left="4320" w:hanging="360"/>
@@ -5671,7 +7152,7 @@
     <w:lvl w:ilvl="6">
       <w:start w:val="1"/>
       <w:numFmt w:val="bullet"/>
-      <w:lvlText w:val="●"/>
+      <w:lvlText w:val="-"/>
       <w:lvlJc w:val="left"/>
       <w:pPr>
         <w:ind w:left="5040" w:hanging="360"/>
@@ -5683,7 +7164,7 @@
     <w:lvl w:ilvl="7">
       <w:start w:val="1"/>
       <w:numFmt w:val="bullet"/>
-      <w:lvlText w:val="○"/>
+      <w:lvlText w:val="-"/>
       <w:lvlJc w:val="left"/>
       <w:pPr>
         <w:ind w:left="5760" w:hanging="360"/>
@@ -5695,7 +7176,7 @@
     <w:lvl w:ilvl="8">
       <w:start w:val="1"/>
       <w:numFmt w:val="bullet"/>
-      <w:lvlText w:val="■"/>
+      <w:lvlText w:val="-"/>
       <w:lvlJc w:val="left"/>
       <w:pPr>
         <w:ind w:left="6480" w:hanging="360"/>
@@ -5929,7 +7410,7 @@
     <w:lvl w:ilvl="0">
       <w:start w:val="1"/>
       <w:numFmt w:val="bullet"/>
-      <w:lvlText w:val="-"/>
+      <w:lvlText w:val="●"/>
       <w:lvlJc w:val="left"/>
       <w:pPr>
         <w:ind w:left="720" w:hanging="360"/>
@@ -5941,7 +7422,7 @@
     <w:lvl w:ilvl="1">
       <w:start w:val="1"/>
       <w:numFmt w:val="bullet"/>
-      <w:lvlText w:val="-"/>
+      <w:lvlText w:val="○"/>
       <w:lvlJc w:val="left"/>
       <w:pPr>
         <w:ind w:left="1440" w:hanging="360"/>
@@ -5953,7 +7434,7 @@
     <w:lvl w:ilvl="2">
       <w:start w:val="1"/>
       <w:numFmt w:val="bullet"/>
-      <w:lvlText w:val="-"/>
+      <w:lvlText w:val="■"/>
       <w:lvlJc w:val="left"/>
       <w:pPr>
         <w:ind w:left="2160" w:hanging="360"/>
@@ -5965,7 +7446,7 @@
     <w:lvl w:ilvl="3">
       <w:start w:val="1"/>
       <w:numFmt w:val="bullet"/>
-      <w:lvlText w:val="-"/>
+      <w:lvlText w:val="●"/>
       <w:lvlJc w:val="left"/>
       <w:pPr>
         <w:ind w:left="2880" w:hanging="360"/>
@@ -5977,7 +7458,7 @@
     <w:lvl w:ilvl="4">
       <w:start w:val="1"/>
       <w:numFmt w:val="bullet"/>
-      <w:lvlText w:val="-"/>
+      <w:lvlText w:val="○"/>
       <w:lvlJc w:val="left"/>
       <w:pPr>
         <w:ind w:left="3600" w:hanging="360"/>
@@ -5989,7 +7470,7 @@
     <w:lvl w:ilvl="5">
       <w:start w:val="1"/>
       <w:numFmt w:val="bullet"/>
-      <w:lvlText w:val="-"/>
+      <w:lvlText w:val="■"/>
       <w:lvlJc w:val="left"/>
       <w:pPr>
         <w:ind w:left="4320" w:hanging="360"/>
@@ -6001,7 +7482,7 @@
     <w:lvl w:ilvl="6">
       <w:start w:val="1"/>
       <w:numFmt w:val="bullet"/>
-      <w:lvlText w:val="-"/>
+      <w:lvlText w:val="●"/>
       <w:lvlJc w:val="left"/>
       <w:pPr>
         <w:ind w:left="5040" w:hanging="360"/>
@@ -6013,7 +7494,7 @@
     <w:lvl w:ilvl="7">
       <w:start w:val="1"/>
       <w:numFmt w:val="bullet"/>
-      <w:lvlText w:val="-"/>
+      <w:lvlText w:val="○"/>
       <w:lvlJc w:val="left"/>
       <w:pPr>
         <w:ind w:left="5760" w:hanging="360"/>
@@ -6025,7 +7506,7 @@
     <w:lvl w:ilvl="8">
       <w:start w:val="1"/>
       <w:numFmt w:val="bullet"/>
-      <w:lvlText w:val="-"/>
+      <w:lvlText w:val="■"/>
       <w:lvlJc w:val="left"/>
       <w:pPr>
         <w:ind w:left="6480" w:hanging="360"/>
@@ -6149,7 +7630,7 @@
     <w:lvl w:ilvl="0">
       <w:start w:val="1"/>
       <w:numFmt w:val="bullet"/>
-      <w:lvlText w:val="●"/>
+      <w:lvlText w:val="-"/>
       <w:lvlJc w:val="left"/>
       <w:pPr>
         <w:ind w:left="720" w:hanging="360"/>
@@ -6161,7 +7642,7 @@
     <w:lvl w:ilvl="1">
       <w:start w:val="1"/>
       <w:numFmt w:val="bullet"/>
-      <w:lvlText w:val="○"/>
+      <w:lvlText w:val="-"/>
       <w:lvlJc w:val="left"/>
       <w:pPr>
         <w:ind w:left="1440" w:hanging="360"/>
@@ -6173,7 +7654,7 @@
     <w:lvl w:ilvl="2">
       <w:start w:val="1"/>
       <w:numFmt w:val="bullet"/>
-      <w:lvlText w:val="■"/>
+      <w:lvlText w:val="-"/>
       <w:lvlJc w:val="left"/>
       <w:pPr>
         <w:ind w:left="2160" w:hanging="360"/>
@@ -6185,7 +7666,7 @@
     <w:lvl w:ilvl="3">
       <w:start w:val="1"/>
       <w:numFmt w:val="bullet"/>
-      <w:lvlText w:val="●"/>
+      <w:lvlText w:val="-"/>
       <w:lvlJc w:val="left"/>
       <w:pPr>
         <w:ind w:left="2880" w:hanging="360"/>
@@ -6197,7 +7678,7 @@
     <w:lvl w:ilvl="4">
       <w:start w:val="1"/>
       <w:numFmt w:val="bullet"/>
-      <w:lvlText w:val="○"/>
+      <w:lvlText w:val="-"/>
       <w:lvlJc w:val="left"/>
       <w:pPr>
         <w:ind w:left="3600" w:hanging="360"/>
@@ -6209,7 +7690,7 @@
     <w:lvl w:ilvl="5">
       <w:start w:val="1"/>
       <w:numFmt w:val="bullet"/>
-      <w:lvlText w:val="■"/>
+      <w:lvlText w:val="-"/>
       <w:lvlJc w:val="left"/>
       <w:pPr>
         <w:ind w:left="4320" w:hanging="360"/>
@@ -6221,7 +7702,7 @@
     <w:lvl w:ilvl="6">
       <w:start w:val="1"/>
       <w:numFmt w:val="bullet"/>
-      <w:lvlText w:val="●"/>
+      <w:lvlText w:val="-"/>
       <w:lvlJc w:val="left"/>
       <w:pPr>
         <w:ind w:left="5040" w:hanging="360"/>
@@ -6233,7 +7714,7 @@
     <w:lvl w:ilvl="7">
       <w:start w:val="1"/>
       <w:numFmt w:val="bullet"/>
-      <w:lvlText w:val="○"/>
+      <w:lvlText w:val="-"/>
       <w:lvlJc w:val="left"/>
       <w:pPr>
         <w:ind w:left="5760" w:hanging="360"/>
@@ -6245,7 +7726,7 @@
     <w:lvl w:ilvl="8">
       <w:start w:val="1"/>
       <w:numFmt w:val="bullet"/>
-      <w:lvlText w:val="■"/>
+      <w:lvlText w:val="-"/>
       <w:lvlJc w:val="left"/>
       <w:pPr>
         <w:ind w:left="6480" w:hanging="360"/>
@@ -6369,7 +7850,7 @@
     <w:lvl w:ilvl="0">
       <w:start w:val="1"/>
       <w:numFmt w:val="bullet"/>
-      <w:lvlText w:val="-"/>
+      <w:lvlText w:val="●"/>
       <w:lvlJc w:val="left"/>
       <w:pPr>
         <w:ind w:left="720" w:hanging="360"/>
@@ -6381,7 +7862,7 @@
     <w:lvl w:ilvl="1">
       <w:start w:val="1"/>
       <w:numFmt w:val="bullet"/>
-      <w:lvlText w:val="-"/>
+      <w:lvlText w:val="○"/>
       <w:lvlJc w:val="left"/>
       <w:pPr>
         <w:ind w:left="1440" w:hanging="360"/>
@@ -6393,7 +7874,7 @@
     <w:lvl w:ilvl="2">
       <w:start w:val="1"/>
       <w:numFmt w:val="bullet"/>
-      <w:lvlText w:val="-"/>
+      <w:lvlText w:val="■"/>
       <w:lvlJc w:val="left"/>
       <w:pPr>
         <w:ind w:left="2160" w:hanging="360"/>
@@ -6405,7 +7886,7 @@
     <w:lvl w:ilvl="3">
       <w:start w:val="1"/>
       <w:numFmt w:val="bullet"/>
-      <w:lvlText w:val="-"/>
+      <w:lvlText w:val="●"/>
       <w:lvlJc w:val="left"/>
       <w:pPr>
         <w:ind w:left="2880" w:hanging="360"/>
@@ -6417,7 +7898,7 @@
     <w:lvl w:ilvl="4">
       <w:start w:val="1"/>
       <w:numFmt w:val="bullet"/>
-      <w:lvlText w:val="-"/>
+      <w:lvlText w:val="○"/>
       <w:lvlJc w:val="left"/>
       <w:pPr>
         <w:ind w:left="3600" w:hanging="360"/>
@@ -6429,7 +7910,7 @@
     <w:lvl w:ilvl="5">
       <w:start w:val="1"/>
       <w:numFmt w:val="bullet"/>
-      <w:lvlText w:val="-"/>
+      <w:lvlText w:val="■"/>
       <w:lvlJc w:val="left"/>
       <w:pPr>
         <w:ind w:left="4320" w:hanging="360"/>
@@ -6441,7 +7922,7 @@
     <w:lvl w:ilvl="6">
       <w:start w:val="1"/>
       <w:numFmt w:val="bullet"/>
-      <w:lvlText w:val="-"/>
+      <w:lvlText w:val="●"/>
       <w:lvlJc w:val="left"/>
       <w:pPr>
         <w:ind w:left="5040" w:hanging="360"/>
@@ -6453,7 +7934,7 @@
     <w:lvl w:ilvl="7">
       <w:start w:val="1"/>
       <w:numFmt w:val="bullet"/>
-      <w:lvlText w:val="-"/>
+      <w:lvlText w:val="○"/>
       <w:lvlJc w:val="left"/>
       <w:pPr>
         <w:ind w:left="5760" w:hanging="360"/>
@@ -6465,7 +7946,7 @@
     <w:lvl w:ilvl="8">
       <w:start w:val="1"/>
       <w:numFmt w:val="bullet"/>
-      <w:lvlText w:val="-"/>
+      <w:lvlText w:val="■"/>
       <w:lvlJc w:val="left"/>
       <w:pPr>
         <w:ind w:left="6480" w:hanging="360"/>
@@ -6592,13 +8073,25 @@
       <w:lvlText w:val="-"/>
       <w:lvlJc w:val="left"/>
       <w:pPr>
+        <w:ind w:left="720" w:hanging="360"/>
+      </w:pPr>
+      <w:rPr>
+        <w:u w:val="none"/>
+      </w:rPr>
+    </w:lvl>
+    <w:lvl w:ilvl="1">
+      <w:start w:val="1"/>
+      <w:numFmt w:val="bullet"/>
+      <w:lvlText w:val="-"/>
+      <w:lvlJc w:val="left"/>
+      <w:pPr>
         <w:ind w:left="1440" w:hanging="360"/>
       </w:pPr>
       <w:rPr>
         <w:u w:val="none"/>
       </w:rPr>
     </w:lvl>
-    <w:lvl w:ilvl="1">
+    <w:lvl w:ilvl="2">
       <w:start w:val="1"/>
       <w:numFmt w:val="bullet"/>
       <w:lvlText w:val="-"/>
@@ -6610,7 +8103,7 @@
         <w:u w:val="none"/>
       </w:rPr>
     </w:lvl>
-    <w:lvl w:ilvl="2">
+    <w:lvl w:ilvl="3">
       <w:start w:val="1"/>
       <w:numFmt w:val="bullet"/>
       <w:lvlText w:val="-"/>
@@ -6622,7 +8115,7 @@
         <w:u w:val="none"/>
       </w:rPr>
     </w:lvl>
-    <w:lvl w:ilvl="3">
+    <w:lvl w:ilvl="4">
       <w:start w:val="1"/>
       <w:numFmt w:val="bullet"/>
       <w:lvlText w:val="-"/>
@@ -6634,7 +8127,7 @@
         <w:u w:val="none"/>
       </w:rPr>
     </w:lvl>
-    <w:lvl w:ilvl="4">
+    <w:lvl w:ilvl="5">
       <w:start w:val="1"/>
       <w:numFmt w:val="bullet"/>
       <w:lvlText w:val="-"/>
@@ -6646,7 +8139,7 @@
         <w:u w:val="none"/>
       </w:rPr>
     </w:lvl>
-    <w:lvl w:ilvl="5">
+    <w:lvl w:ilvl="6">
       <w:start w:val="1"/>
       <w:numFmt w:val="bullet"/>
       <w:lvlText w:val="-"/>
@@ -6658,7 +8151,7 @@
         <w:u w:val="none"/>
       </w:rPr>
     </w:lvl>
-    <w:lvl w:ilvl="6">
+    <w:lvl w:ilvl="7">
       <w:start w:val="1"/>
       <w:numFmt w:val="bullet"/>
       <w:lvlText w:val="-"/>
@@ -6670,25 +8163,13 @@
         <w:u w:val="none"/>
       </w:rPr>
     </w:lvl>
-    <w:lvl w:ilvl="7">
+    <w:lvl w:ilvl="8">
       <w:start w:val="1"/>
       <w:numFmt w:val="bullet"/>
       <w:lvlText w:val="-"/>
       <w:lvlJc w:val="left"/>
       <w:pPr>
         <w:ind w:left="6480" w:hanging="360"/>
-      </w:pPr>
-      <w:rPr>
-        <w:u w:val="none"/>
-      </w:rPr>
-    </w:lvl>
-    <w:lvl w:ilvl="8">
-      <w:start w:val="1"/>
-      <w:numFmt w:val="bullet"/>
-      <w:lvlText w:val="-"/>
-      <w:lvlJc w:val="left"/>
-      <w:pPr>
-        <w:ind w:left="7200" w:hanging="360"/>
       </w:pPr>
       <w:rPr>
         <w:u w:val="none"/>
@@ -6812,7 +8293,7 @@
       <w:lvlText w:val="-"/>
       <w:lvlJc w:val="left"/>
       <w:pPr>
-        <w:ind w:left="720" w:hanging="360"/>
+        <w:ind w:left="1440" w:hanging="360"/>
       </w:pPr>
       <w:rPr>
         <w:u w:val="none"/>
@@ -6824,7 +8305,7 @@
       <w:lvlText w:val="-"/>
       <w:lvlJc w:val="left"/>
       <w:pPr>
-        <w:ind w:left="1440" w:hanging="360"/>
+        <w:ind w:left="2160" w:hanging="360"/>
       </w:pPr>
       <w:rPr>
         <w:u w:val="none"/>
@@ -6836,7 +8317,7 @@
       <w:lvlText w:val="-"/>
       <w:lvlJc w:val="left"/>
       <w:pPr>
-        <w:ind w:left="2160" w:hanging="360"/>
+        <w:ind w:left="2880" w:hanging="360"/>
       </w:pPr>
       <w:rPr>
         <w:u w:val="none"/>
@@ -6848,7 +8329,7 @@
       <w:lvlText w:val="-"/>
       <w:lvlJc w:val="left"/>
       <w:pPr>
-        <w:ind w:left="2880" w:hanging="360"/>
+        <w:ind w:left="3600" w:hanging="360"/>
       </w:pPr>
       <w:rPr>
         <w:u w:val="none"/>
@@ -6860,7 +8341,7 @@
       <w:lvlText w:val="-"/>
       <w:lvlJc w:val="left"/>
       <w:pPr>
-        <w:ind w:left="3600" w:hanging="360"/>
+        <w:ind w:left="4320" w:hanging="360"/>
       </w:pPr>
       <w:rPr>
         <w:u w:val="none"/>
@@ -6872,7 +8353,7 @@
       <w:lvlText w:val="-"/>
       <w:lvlJc w:val="left"/>
       <w:pPr>
-        <w:ind w:left="4320" w:hanging="360"/>
+        <w:ind w:left="5040" w:hanging="360"/>
       </w:pPr>
       <w:rPr>
         <w:u w:val="none"/>
@@ -6884,7 +8365,7 @@
       <w:lvlText w:val="-"/>
       <w:lvlJc w:val="left"/>
       <w:pPr>
-        <w:ind w:left="5040" w:hanging="360"/>
+        <w:ind w:left="5760" w:hanging="360"/>
       </w:pPr>
       <w:rPr>
         <w:u w:val="none"/>
@@ -6896,7 +8377,7 @@
       <w:lvlText w:val="-"/>
       <w:lvlJc w:val="left"/>
       <w:pPr>
-        <w:ind w:left="5760" w:hanging="360"/>
+        <w:ind w:left="6480" w:hanging="360"/>
       </w:pPr>
       <w:rPr>
         <w:u w:val="none"/>
@@ -6908,7 +8389,7 @@
       <w:lvlText w:val="-"/>
       <w:lvlJc w:val="left"/>
       <w:pPr>
-        <w:ind w:left="6480" w:hanging="360"/>
+        <w:ind w:left="7200" w:hanging="360"/>
       </w:pPr>
       <w:rPr>
         <w:u w:val="none"/>
@@ -7252,13 +8733,25 @@
       <w:lvlText w:val="-"/>
       <w:lvlJc w:val="left"/>
       <w:pPr>
+        <w:ind w:left="720" w:hanging="360"/>
+      </w:pPr>
+      <w:rPr>
+        <w:u w:val="none"/>
+      </w:rPr>
+    </w:lvl>
+    <w:lvl w:ilvl="1">
+      <w:start w:val="1"/>
+      <w:numFmt w:val="bullet"/>
+      <w:lvlText w:val="-"/>
+      <w:lvlJc w:val="left"/>
+      <w:pPr>
         <w:ind w:left="1440" w:hanging="360"/>
       </w:pPr>
       <w:rPr>
         <w:u w:val="none"/>
       </w:rPr>
     </w:lvl>
-    <w:lvl w:ilvl="1">
+    <w:lvl w:ilvl="2">
       <w:start w:val="1"/>
       <w:numFmt w:val="bullet"/>
       <w:lvlText w:val="-"/>
@@ -7270,7 +8763,7 @@
         <w:u w:val="none"/>
       </w:rPr>
     </w:lvl>
-    <w:lvl w:ilvl="2">
+    <w:lvl w:ilvl="3">
       <w:start w:val="1"/>
       <w:numFmt w:val="bullet"/>
       <w:lvlText w:val="-"/>
@@ -7282,7 +8775,7 @@
         <w:u w:val="none"/>
       </w:rPr>
     </w:lvl>
-    <w:lvl w:ilvl="3">
+    <w:lvl w:ilvl="4">
       <w:start w:val="1"/>
       <w:numFmt w:val="bullet"/>
       <w:lvlText w:val="-"/>
@@ -7294,7 +8787,7 @@
         <w:u w:val="none"/>
       </w:rPr>
     </w:lvl>
-    <w:lvl w:ilvl="4">
+    <w:lvl w:ilvl="5">
       <w:start w:val="1"/>
       <w:numFmt w:val="bullet"/>
       <w:lvlText w:val="-"/>
@@ -7306,7 +8799,7 @@
         <w:u w:val="none"/>
       </w:rPr>
     </w:lvl>
-    <w:lvl w:ilvl="5">
+    <w:lvl w:ilvl="6">
       <w:start w:val="1"/>
       <w:numFmt w:val="bullet"/>
       <w:lvlText w:val="-"/>
@@ -7318,7 +8811,7 @@
         <w:u w:val="none"/>
       </w:rPr>
     </w:lvl>
-    <w:lvl w:ilvl="6">
+    <w:lvl w:ilvl="7">
       <w:start w:val="1"/>
       <w:numFmt w:val="bullet"/>
       <w:lvlText w:val="-"/>
@@ -7330,25 +8823,13 @@
         <w:u w:val="none"/>
       </w:rPr>
     </w:lvl>
-    <w:lvl w:ilvl="7">
+    <w:lvl w:ilvl="8">
       <w:start w:val="1"/>
       <w:numFmt w:val="bullet"/>
       <w:lvlText w:val="-"/>
       <w:lvlJc w:val="left"/>
       <w:pPr>
         <w:ind w:left="6480" w:hanging="360"/>
-      </w:pPr>
-      <w:rPr>
-        <w:u w:val="none"/>
-      </w:rPr>
-    </w:lvl>
-    <w:lvl w:ilvl="8">
-      <w:start w:val="1"/>
-      <w:numFmt w:val="bullet"/>
-      <w:lvlText w:val="-"/>
-      <w:lvlJc w:val="left"/>
-      <w:pPr>
-        <w:ind w:left="7200" w:hanging="360"/>
       </w:pPr>
       <w:rPr>
         <w:u w:val="none"/>
@@ -7692,7 +9173,7 @@
       <w:lvlText w:val="-"/>
       <w:lvlJc w:val="left"/>
       <w:pPr>
-        <w:ind w:left="720" w:hanging="360"/>
+        <w:ind w:left="1440" w:hanging="360"/>
       </w:pPr>
       <w:rPr>
         <w:u w:val="none"/>
@@ -7704,7 +9185,7 @@
       <w:lvlText w:val="-"/>
       <w:lvlJc w:val="left"/>
       <w:pPr>
-        <w:ind w:left="1440" w:hanging="360"/>
+        <w:ind w:left="2160" w:hanging="360"/>
       </w:pPr>
       <w:rPr>
         <w:u w:val="none"/>
@@ -7716,7 +9197,7 @@
       <w:lvlText w:val="-"/>
       <w:lvlJc w:val="left"/>
       <w:pPr>
-        <w:ind w:left="2160" w:hanging="360"/>
+        <w:ind w:left="2880" w:hanging="360"/>
       </w:pPr>
       <w:rPr>
         <w:u w:val="none"/>
@@ -7728,7 +9209,7 @@
       <w:lvlText w:val="-"/>
       <w:lvlJc w:val="left"/>
       <w:pPr>
-        <w:ind w:left="2880" w:hanging="360"/>
+        <w:ind w:left="3600" w:hanging="360"/>
       </w:pPr>
       <w:rPr>
         <w:u w:val="none"/>
@@ -7740,7 +9221,7 @@
       <w:lvlText w:val="-"/>
       <w:lvlJc w:val="left"/>
       <w:pPr>
-        <w:ind w:left="3600" w:hanging="360"/>
+        <w:ind w:left="4320" w:hanging="360"/>
       </w:pPr>
       <w:rPr>
         <w:u w:val="none"/>
@@ -7752,7 +9233,7 @@
       <w:lvlText w:val="-"/>
       <w:lvlJc w:val="left"/>
       <w:pPr>
-        <w:ind w:left="4320" w:hanging="360"/>
+        <w:ind w:left="5040" w:hanging="360"/>
       </w:pPr>
       <w:rPr>
         <w:u w:val="none"/>
@@ -7764,7 +9245,7 @@
       <w:lvlText w:val="-"/>
       <w:lvlJc w:val="left"/>
       <w:pPr>
-        <w:ind w:left="5040" w:hanging="360"/>
+        <w:ind w:left="5760" w:hanging="360"/>
       </w:pPr>
       <w:rPr>
         <w:u w:val="none"/>
@@ -7776,7 +9257,7 @@
       <w:lvlText w:val="-"/>
       <w:lvlJc w:val="left"/>
       <w:pPr>
-        <w:ind w:left="5760" w:hanging="360"/>
+        <w:ind w:left="6480" w:hanging="360"/>
       </w:pPr>
       <w:rPr>
         <w:u w:val="none"/>
@@ -7788,7 +9269,7 @@
       <w:lvlText w:val="-"/>
       <w:lvlJc w:val="left"/>
       <w:pPr>
-        <w:ind w:left="6480" w:hanging="360"/>
+        <w:ind w:left="7200" w:hanging="360"/>
       </w:pPr>
       <w:rPr>
         <w:u w:val="none"/>
@@ -7799,7 +9280,7 @@
     <w:lvl w:ilvl="0">
       <w:start w:val="1"/>
       <w:numFmt w:val="bullet"/>
-      <w:lvlText w:val="●"/>
+      <w:lvlText w:val="-"/>
       <w:lvlJc w:val="left"/>
       <w:pPr>
         <w:ind w:left="720" w:hanging="360"/>
@@ -7811,7 +9292,7 @@
     <w:lvl w:ilvl="1">
       <w:start w:val="1"/>
       <w:numFmt w:val="bullet"/>
-      <w:lvlText w:val="○"/>
+      <w:lvlText w:val="-"/>
       <w:lvlJc w:val="left"/>
       <w:pPr>
         <w:ind w:left="1440" w:hanging="360"/>
@@ -7823,7 +9304,7 @@
     <w:lvl w:ilvl="2">
       <w:start w:val="1"/>
       <w:numFmt w:val="bullet"/>
-      <w:lvlText w:val="■"/>
+      <w:lvlText w:val="-"/>
       <w:lvlJc w:val="left"/>
       <w:pPr>
         <w:ind w:left="2160" w:hanging="360"/>
@@ -7835,7 +9316,7 @@
     <w:lvl w:ilvl="3">
       <w:start w:val="1"/>
       <w:numFmt w:val="bullet"/>
-      <w:lvlText w:val="●"/>
+      <w:lvlText w:val="-"/>
       <w:lvlJc w:val="left"/>
       <w:pPr>
         <w:ind w:left="2880" w:hanging="360"/>
@@ -7847,7 +9328,7 @@
     <w:lvl w:ilvl="4">
       <w:start w:val="1"/>
       <w:numFmt w:val="bullet"/>
-      <w:lvlText w:val="○"/>
+      <w:lvlText w:val="-"/>
       <w:lvlJc w:val="left"/>
       <w:pPr>
         <w:ind w:left="3600" w:hanging="360"/>
@@ -7859,7 +9340,7 @@
     <w:lvl w:ilvl="5">
       <w:start w:val="1"/>
       <w:numFmt w:val="bullet"/>
-      <w:lvlText w:val="■"/>
+      <w:lvlText w:val="-"/>
       <w:lvlJc w:val="left"/>
       <w:pPr>
         <w:ind w:left="4320" w:hanging="360"/>
@@ -7871,7 +9352,7 @@
     <w:lvl w:ilvl="6">
       <w:start w:val="1"/>
       <w:numFmt w:val="bullet"/>
-      <w:lvlText w:val="●"/>
+      <w:lvlText w:val="-"/>
       <w:lvlJc w:val="left"/>
       <w:pPr>
         <w:ind w:left="5040" w:hanging="360"/>
@@ -7883,7 +9364,7 @@
     <w:lvl w:ilvl="7">
       <w:start w:val="1"/>
       <w:numFmt w:val="bullet"/>
-      <w:lvlText w:val="○"/>
+      <w:lvlText w:val="-"/>
       <w:lvlJc w:val="left"/>
       <w:pPr>
         <w:ind w:left="5760" w:hanging="360"/>
@@ -7895,7 +9376,7 @@
     <w:lvl w:ilvl="8">
       <w:start w:val="1"/>
       <w:numFmt w:val="bullet"/>
-      <w:lvlText w:val="■"/>
+      <w:lvlText w:val="-"/>
       <w:lvlJc w:val="left"/>
       <w:pPr>
         <w:ind w:left="6480" w:hanging="360"/>
@@ -8019,7 +9500,7 @@
     <w:lvl w:ilvl="0">
       <w:start w:val="1"/>
       <w:numFmt w:val="bullet"/>
-      <w:lvlText w:val="●"/>
+      <w:lvlText w:val="-"/>
       <w:lvlJc w:val="left"/>
       <w:pPr>
         <w:ind w:left="720" w:hanging="360"/>
@@ -8031,7 +9512,7 @@
     <w:lvl w:ilvl="1">
       <w:start w:val="1"/>
       <w:numFmt w:val="bullet"/>
-      <w:lvlText w:val="○"/>
+      <w:lvlText w:val="-"/>
       <w:lvlJc w:val="left"/>
       <w:pPr>
         <w:ind w:left="1440" w:hanging="360"/>
@@ -8043,7 +9524,7 @@
     <w:lvl w:ilvl="2">
       <w:start w:val="1"/>
       <w:numFmt w:val="bullet"/>
-      <w:lvlText w:val="■"/>
+      <w:lvlText w:val="-"/>
       <w:lvlJc w:val="left"/>
       <w:pPr>
         <w:ind w:left="2160" w:hanging="360"/>
@@ -8055,7 +9536,7 @@
     <w:lvl w:ilvl="3">
       <w:start w:val="1"/>
       <w:numFmt w:val="bullet"/>
-      <w:lvlText w:val="●"/>
+      <w:lvlText w:val="-"/>
       <w:lvlJc w:val="left"/>
       <w:pPr>
         <w:ind w:left="2880" w:hanging="360"/>
@@ -8067,7 +9548,7 @@
     <w:lvl w:ilvl="4">
       <w:start w:val="1"/>
       <w:numFmt w:val="bullet"/>
-      <w:lvlText w:val="○"/>
+      <w:lvlText w:val="-"/>
       <w:lvlJc w:val="left"/>
       <w:pPr>
         <w:ind w:left="3600" w:hanging="360"/>
@@ -8079,7 +9560,7 @@
     <w:lvl w:ilvl="5">
       <w:start w:val="1"/>
       <w:numFmt w:val="bullet"/>
-      <w:lvlText w:val="■"/>
+      <w:lvlText w:val="-"/>
       <w:lvlJc w:val="left"/>
       <w:pPr>
         <w:ind w:left="4320" w:hanging="360"/>
@@ -8091,7 +9572,7 @@
     <w:lvl w:ilvl="6">
       <w:start w:val="1"/>
       <w:numFmt w:val="bullet"/>
-      <w:lvlText w:val="●"/>
+      <w:lvlText w:val="-"/>
       <w:lvlJc w:val="left"/>
       <w:pPr>
         <w:ind w:left="5040" w:hanging="360"/>
@@ -8103,7 +9584,7 @@
     <w:lvl w:ilvl="7">
       <w:start w:val="1"/>
       <w:numFmt w:val="bullet"/>
-      <w:lvlText w:val="○"/>
+      <w:lvlText w:val="-"/>
       <w:lvlJc w:val="left"/>
       <w:pPr>
         <w:ind w:left="5760" w:hanging="360"/>
@@ -8115,7 +9596,7 @@
     <w:lvl w:ilvl="8">
       <w:start w:val="1"/>
       <w:numFmt w:val="bullet"/>
-      <w:lvlText w:val="■"/>
+      <w:lvlText w:val="-"/>
       <w:lvlJc w:val="left"/>
       <w:pPr>
         <w:ind w:left="6480" w:hanging="360"/>
@@ -8349,7 +9830,7 @@
     <w:lvl w:ilvl="0">
       <w:start w:val="1"/>
       <w:numFmt w:val="bullet"/>
-      <w:lvlText w:val="-"/>
+      <w:lvlText w:val="●"/>
       <w:lvlJc w:val="left"/>
       <w:pPr>
         <w:ind w:left="720" w:hanging="360"/>
@@ -8361,7 +9842,7 @@
     <w:lvl w:ilvl="1">
       <w:start w:val="1"/>
       <w:numFmt w:val="bullet"/>
-      <w:lvlText w:val="-"/>
+      <w:lvlText w:val="○"/>
       <w:lvlJc w:val="left"/>
       <w:pPr>
         <w:ind w:left="1440" w:hanging="360"/>
@@ -8373,7 +9854,7 @@
     <w:lvl w:ilvl="2">
       <w:start w:val="1"/>
       <w:numFmt w:val="bullet"/>
-      <w:lvlText w:val="-"/>
+      <w:lvlText w:val="■"/>
       <w:lvlJc w:val="left"/>
       <w:pPr>
         <w:ind w:left="2160" w:hanging="360"/>
@@ -8385,7 +9866,7 @@
     <w:lvl w:ilvl="3">
       <w:start w:val="1"/>
       <w:numFmt w:val="bullet"/>
-      <w:lvlText w:val="-"/>
+      <w:lvlText w:val="●"/>
       <w:lvlJc w:val="left"/>
       <w:pPr>
         <w:ind w:left="2880" w:hanging="360"/>
@@ -8397,7 +9878,7 @@
     <w:lvl w:ilvl="4">
       <w:start w:val="1"/>
       <w:numFmt w:val="bullet"/>
-      <w:lvlText w:val="-"/>
+      <w:lvlText w:val="○"/>
       <w:lvlJc w:val="left"/>
       <w:pPr>
         <w:ind w:left="3600" w:hanging="360"/>
@@ -8409,7 +9890,7 @@
     <w:lvl w:ilvl="5">
       <w:start w:val="1"/>
       <w:numFmt w:val="bullet"/>
-      <w:lvlText w:val="-"/>
+      <w:lvlText w:val="■"/>
       <w:lvlJc w:val="left"/>
       <w:pPr>
         <w:ind w:left="4320" w:hanging="360"/>
@@ -8421,7 +9902,7 @@
     <w:lvl w:ilvl="6">
       <w:start w:val="1"/>
       <w:numFmt w:val="bullet"/>
-      <w:lvlText w:val="-"/>
+      <w:lvlText w:val="●"/>
       <w:lvlJc w:val="left"/>
       <w:pPr>
         <w:ind w:left="5040" w:hanging="360"/>
@@ -8433,7 +9914,7 @@
     <w:lvl w:ilvl="7">
       <w:start w:val="1"/>
       <w:numFmt w:val="bullet"/>
-      <w:lvlText w:val="-"/>
+      <w:lvlText w:val="○"/>
       <w:lvlJc w:val="left"/>
       <w:pPr>
         <w:ind w:left="5760" w:hanging="360"/>
@@ -8445,7 +9926,7 @@
     <w:lvl w:ilvl="8">
       <w:start w:val="1"/>
       <w:numFmt w:val="bullet"/>
-      <w:lvlText w:val="-"/>
+      <w:lvlText w:val="■"/>
       <w:lvlJc w:val="left"/>
       <w:pPr>
         <w:ind w:left="6480" w:hanging="360"/>
@@ -8566,6 +10047,556 @@
     </w:lvl>
   </w:abstractNum>
   <w:abstractNum w:abstractNumId="34">
+    <w:lvl w:ilvl="0">
+      <w:start w:val="1"/>
+      <w:numFmt w:val="bullet"/>
+      <w:lvlText w:val="●"/>
+      <w:lvlJc w:val="left"/>
+      <w:pPr>
+        <w:ind w:left="720" w:hanging="360"/>
+      </w:pPr>
+      <w:rPr>
+        <w:u w:val="none"/>
+      </w:rPr>
+    </w:lvl>
+    <w:lvl w:ilvl="1">
+      <w:start w:val="1"/>
+      <w:numFmt w:val="bullet"/>
+      <w:lvlText w:val="○"/>
+      <w:lvlJc w:val="left"/>
+      <w:pPr>
+        <w:ind w:left="1440" w:hanging="360"/>
+      </w:pPr>
+      <w:rPr>
+        <w:u w:val="none"/>
+      </w:rPr>
+    </w:lvl>
+    <w:lvl w:ilvl="2">
+      <w:start w:val="1"/>
+      <w:numFmt w:val="bullet"/>
+      <w:lvlText w:val="■"/>
+      <w:lvlJc w:val="left"/>
+      <w:pPr>
+        <w:ind w:left="2160" w:hanging="360"/>
+      </w:pPr>
+      <w:rPr>
+        <w:u w:val="none"/>
+      </w:rPr>
+    </w:lvl>
+    <w:lvl w:ilvl="3">
+      <w:start w:val="1"/>
+      <w:numFmt w:val="bullet"/>
+      <w:lvlText w:val="●"/>
+      <w:lvlJc w:val="left"/>
+      <w:pPr>
+        <w:ind w:left="2880" w:hanging="360"/>
+      </w:pPr>
+      <w:rPr>
+        <w:u w:val="none"/>
+      </w:rPr>
+    </w:lvl>
+    <w:lvl w:ilvl="4">
+      <w:start w:val="1"/>
+      <w:numFmt w:val="bullet"/>
+      <w:lvlText w:val="○"/>
+      <w:lvlJc w:val="left"/>
+      <w:pPr>
+        <w:ind w:left="3600" w:hanging="360"/>
+      </w:pPr>
+      <w:rPr>
+        <w:u w:val="none"/>
+      </w:rPr>
+    </w:lvl>
+    <w:lvl w:ilvl="5">
+      <w:start w:val="1"/>
+      <w:numFmt w:val="bullet"/>
+      <w:lvlText w:val="■"/>
+      <w:lvlJc w:val="left"/>
+      <w:pPr>
+        <w:ind w:left="4320" w:hanging="360"/>
+      </w:pPr>
+      <w:rPr>
+        <w:u w:val="none"/>
+      </w:rPr>
+    </w:lvl>
+    <w:lvl w:ilvl="6">
+      <w:start w:val="1"/>
+      <w:numFmt w:val="bullet"/>
+      <w:lvlText w:val="●"/>
+      <w:lvlJc w:val="left"/>
+      <w:pPr>
+        <w:ind w:left="5040" w:hanging="360"/>
+      </w:pPr>
+      <w:rPr>
+        <w:u w:val="none"/>
+      </w:rPr>
+    </w:lvl>
+    <w:lvl w:ilvl="7">
+      <w:start w:val="1"/>
+      <w:numFmt w:val="bullet"/>
+      <w:lvlText w:val="○"/>
+      <w:lvlJc w:val="left"/>
+      <w:pPr>
+        <w:ind w:left="5760" w:hanging="360"/>
+      </w:pPr>
+      <w:rPr>
+        <w:u w:val="none"/>
+      </w:rPr>
+    </w:lvl>
+    <w:lvl w:ilvl="8">
+      <w:start w:val="1"/>
+      <w:numFmt w:val="bullet"/>
+      <w:lvlText w:val="■"/>
+      <w:lvlJc w:val="left"/>
+      <w:pPr>
+        <w:ind w:left="6480" w:hanging="360"/>
+      </w:pPr>
+      <w:rPr>
+        <w:u w:val="none"/>
+      </w:rPr>
+    </w:lvl>
+  </w:abstractNum>
+  <w:abstractNum w:abstractNumId="35">
+    <w:lvl w:ilvl="0">
+      <w:start w:val="1"/>
+      <w:numFmt w:val="bullet"/>
+      <w:lvlText w:val="-"/>
+      <w:lvlJc w:val="left"/>
+      <w:pPr>
+        <w:ind w:left="720" w:hanging="360"/>
+      </w:pPr>
+      <w:rPr>
+        <w:u w:val="none"/>
+      </w:rPr>
+    </w:lvl>
+    <w:lvl w:ilvl="1">
+      <w:start w:val="1"/>
+      <w:numFmt w:val="bullet"/>
+      <w:lvlText w:val="-"/>
+      <w:lvlJc w:val="left"/>
+      <w:pPr>
+        <w:ind w:left="1440" w:hanging="360"/>
+      </w:pPr>
+      <w:rPr>
+        <w:u w:val="none"/>
+      </w:rPr>
+    </w:lvl>
+    <w:lvl w:ilvl="2">
+      <w:start w:val="1"/>
+      <w:numFmt w:val="bullet"/>
+      <w:lvlText w:val="-"/>
+      <w:lvlJc w:val="left"/>
+      <w:pPr>
+        <w:ind w:left="2160" w:hanging="360"/>
+      </w:pPr>
+      <w:rPr>
+        <w:u w:val="none"/>
+      </w:rPr>
+    </w:lvl>
+    <w:lvl w:ilvl="3">
+      <w:start w:val="1"/>
+      <w:numFmt w:val="bullet"/>
+      <w:lvlText w:val="-"/>
+      <w:lvlJc w:val="left"/>
+      <w:pPr>
+        <w:ind w:left="2880" w:hanging="360"/>
+      </w:pPr>
+      <w:rPr>
+        <w:u w:val="none"/>
+      </w:rPr>
+    </w:lvl>
+    <w:lvl w:ilvl="4">
+      <w:start w:val="1"/>
+      <w:numFmt w:val="bullet"/>
+      <w:lvlText w:val="-"/>
+      <w:lvlJc w:val="left"/>
+      <w:pPr>
+        <w:ind w:left="3600" w:hanging="360"/>
+      </w:pPr>
+      <w:rPr>
+        <w:u w:val="none"/>
+      </w:rPr>
+    </w:lvl>
+    <w:lvl w:ilvl="5">
+      <w:start w:val="1"/>
+      <w:numFmt w:val="bullet"/>
+      <w:lvlText w:val="-"/>
+      <w:lvlJc w:val="left"/>
+      <w:pPr>
+        <w:ind w:left="4320" w:hanging="360"/>
+      </w:pPr>
+      <w:rPr>
+        <w:u w:val="none"/>
+      </w:rPr>
+    </w:lvl>
+    <w:lvl w:ilvl="6">
+      <w:start w:val="1"/>
+      <w:numFmt w:val="bullet"/>
+      <w:lvlText w:val="-"/>
+      <w:lvlJc w:val="left"/>
+      <w:pPr>
+        <w:ind w:left="5040" w:hanging="360"/>
+      </w:pPr>
+      <w:rPr>
+        <w:u w:val="none"/>
+      </w:rPr>
+    </w:lvl>
+    <w:lvl w:ilvl="7">
+      <w:start w:val="1"/>
+      <w:numFmt w:val="bullet"/>
+      <w:lvlText w:val="-"/>
+      <w:lvlJc w:val="left"/>
+      <w:pPr>
+        <w:ind w:left="5760" w:hanging="360"/>
+      </w:pPr>
+      <w:rPr>
+        <w:u w:val="none"/>
+      </w:rPr>
+    </w:lvl>
+    <w:lvl w:ilvl="8">
+      <w:start w:val="1"/>
+      <w:numFmt w:val="bullet"/>
+      <w:lvlText w:val="-"/>
+      <w:lvlJc w:val="left"/>
+      <w:pPr>
+        <w:ind w:left="6480" w:hanging="360"/>
+      </w:pPr>
+      <w:rPr>
+        <w:u w:val="none"/>
+      </w:rPr>
+    </w:lvl>
+  </w:abstractNum>
+  <w:abstractNum w:abstractNumId="36">
+    <w:lvl w:ilvl="0">
+      <w:start w:val="1"/>
+      <w:numFmt w:val="bullet"/>
+      <w:lvlText w:val="-"/>
+      <w:lvlJc w:val="left"/>
+      <w:pPr>
+        <w:ind w:left="720" w:hanging="360"/>
+      </w:pPr>
+      <w:rPr>
+        <w:u w:val="none"/>
+      </w:rPr>
+    </w:lvl>
+    <w:lvl w:ilvl="1">
+      <w:start w:val="1"/>
+      <w:numFmt w:val="bullet"/>
+      <w:lvlText w:val="-"/>
+      <w:lvlJc w:val="left"/>
+      <w:pPr>
+        <w:ind w:left="1440" w:hanging="360"/>
+      </w:pPr>
+      <w:rPr>
+        <w:u w:val="none"/>
+      </w:rPr>
+    </w:lvl>
+    <w:lvl w:ilvl="2">
+      <w:start w:val="1"/>
+      <w:numFmt w:val="bullet"/>
+      <w:lvlText w:val="-"/>
+      <w:lvlJc w:val="left"/>
+      <w:pPr>
+        <w:ind w:left="2160" w:hanging="360"/>
+      </w:pPr>
+      <w:rPr>
+        <w:u w:val="none"/>
+      </w:rPr>
+    </w:lvl>
+    <w:lvl w:ilvl="3">
+      <w:start w:val="1"/>
+      <w:numFmt w:val="bullet"/>
+      <w:lvlText w:val="-"/>
+      <w:lvlJc w:val="left"/>
+      <w:pPr>
+        <w:ind w:left="2880" w:hanging="360"/>
+      </w:pPr>
+      <w:rPr>
+        <w:u w:val="none"/>
+      </w:rPr>
+    </w:lvl>
+    <w:lvl w:ilvl="4">
+      <w:start w:val="1"/>
+      <w:numFmt w:val="bullet"/>
+      <w:lvlText w:val="-"/>
+      <w:lvlJc w:val="left"/>
+      <w:pPr>
+        <w:ind w:left="3600" w:hanging="360"/>
+      </w:pPr>
+      <w:rPr>
+        <w:u w:val="none"/>
+      </w:rPr>
+    </w:lvl>
+    <w:lvl w:ilvl="5">
+      <w:start w:val="1"/>
+      <w:numFmt w:val="bullet"/>
+      <w:lvlText w:val="-"/>
+      <w:lvlJc w:val="left"/>
+      <w:pPr>
+        <w:ind w:left="4320" w:hanging="360"/>
+      </w:pPr>
+      <w:rPr>
+        <w:u w:val="none"/>
+      </w:rPr>
+    </w:lvl>
+    <w:lvl w:ilvl="6">
+      <w:start w:val="1"/>
+      <w:numFmt w:val="bullet"/>
+      <w:lvlText w:val="-"/>
+      <w:lvlJc w:val="left"/>
+      <w:pPr>
+        <w:ind w:left="5040" w:hanging="360"/>
+      </w:pPr>
+      <w:rPr>
+        <w:u w:val="none"/>
+      </w:rPr>
+    </w:lvl>
+    <w:lvl w:ilvl="7">
+      <w:start w:val="1"/>
+      <w:numFmt w:val="bullet"/>
+      <w:lvlText w:val="-"/>
+      <w:lvlJc w:val="left"/>
+      <w:pPr>
+        <w:ind w:left="5760" w:hanging="360"/>
+      </w:pPr>
+      <w:rPr>
+        <w:u w:val="none"/>
+      </w:rPr>
+    </w:lvl>
+    <w:lvl w:ilvl="8">
+      <w:start w:val="1"/>
+      <w:numFmt w:val="bullet"/>
+      <w:lvlText w:val="-"/>
+      <w:lvlJc w:val="left"/>
+      <w:pPr>
+        <w:ind w:left="6480" w:hanging="360"/>
+      </w:pPr>
+      <w:rPr>
+        <w:u w:val="none"/>
+      </w:rPr>
+    </w:lvl>
+  </w:abstractNum>
+  <w:abstractNum w:abstractNumId="37">
+    <w:lvl w:ilvl="0">
+      <w:start w:val="1"/>
+      <w:numFmt w:val="bullet"/>
+      <w:lvlText w:val="-"/>
+      <w:lvlJc w:val="left"/>
+      <w:pPr>
+        <w:ind w:left="720" w:hanging="360"/>
+      </w:pPr>
+      <w:rPr>
+        <w:u w:val="none"/>
+      </w:rPr>
+    </w:lvl>
+    <w:lvl w:ilvl="1">
+      <w:start w:val="1"/>
+      <w:numFmt w:val="bullet"/>
+      <w:lvlText w:val="-"/>
+      <w:lvlJc w:val="left"/>
+      <w:pPr>
+        <w:ind w:left="1440" w:hanging="360"/>
+      </w:pPr>
+      <w:rPr>
+        <w:u w:val="none"/>
+      </w:rPr>
+    </w:lvl>
+    <w:lvl w:ilvl="2">
+      <w:start w:val="1"/>
+      <w:numFmt w:val="bullet"/>
+      <w:lvlText w:val="-"/>
+      <w:lvlJc w:val="left"/>
+      <w:pPr>
+        <w:ind w:left="2160" w:hanging="360"/>
+      </w:pPr>
+      <w:rPr>
+        <w:u w:val="none"/>
+      </w:rPr>
+    </w:lvl>
+    <w:lvl w:ilvl="3">
+      <w:start w:val="1"/>
+      <w:numFmt w:val="bullet"/>
+      <w:lvlText w:val="-"/>
+      <w:lvlJc w:val="left"/>
+      <w:pPr>
+        <w:ind w:left="2880" w:hanging="360"/>
+      </w:pPr>
+      <w:rPr>
+        <w:u w:val="none"/>
+      </w:rPr>
+    </w:lvl>
+    <w:lvl w:ilvl="4">
+      <w:start w:val="1"/>
+      <w:numFmt w:val="bullet"/>
+      <w:lvlText w:val="-"/>
+      <w:lvlJc w:val="left"/>
+      <w:pPr>
+        <w:ind w:left="3600" w:hanging="360"/>
+      </w:pPr>
+      <w:rPr>
+        <w:u w:val="none"/>
+      </w:rPr>
+    </w:lvl>
+    <w:lvl w:ilvl="5">
+      <w:start w:val="1"/>
+      <w:numFmt w:val="bullet"/>
+      <w:lvlText w:val="-"/>
+      <w:lvlJc w:val="left"/>
+      <w:pPr>
+        <w:ind w:left="4320" w:hanging="360"/>
+      </w:pPr>
+      <w:rPr>
+        <w:u w:val="none"/>
+      </w:rPr>
+    </w:lvl>
+    <w:lvl w:ilvl="6">
+      <w:start w:val="1"/>
+      <w:numFmt w:val="bullet"/>
+      <w:lvlText w:val="-"/>
+      <w:lvlJc w:val="left"/>
+      <w:pPr>
+        <w:ind w:left="5040" w:hanging="360"/>
+      </w:pPr>
+      <w:rPr>
+        <w:u w:val="none"/>
+      </w:rPr>
+    </w:lvl>
+    <w:lvl w:ilvl="7">
+      <w:start w:val="1"/>
+      <w:numFmt w:val="bullet"/>
+      <w:lvlText w:val="-"/>
+      <w:lvlJc w:val="left"/>
+      <w:pPr>
+        <w:ind w:left="5760" w:hanging="360"/>
+      </w:pPr>
+      <w:rPr>
+        <w:u w:val="none"/>
+      </w:rPr>
+    </w:lvl>
+    <w:lvl w:ilvl="8">
+      <w:start w:val="1"/>
+      <w:numFmt w:val="bullet"/>
+      <w:lvlText w:val="-"/>
+      <w:lvlJc w:val="left"/>
+      <w:pPr>
+        <w:ind w:left="6480" w:hanging="360"/>
+      </w:pPr>
+      <w:rPr>
+        <w:u w:val="none"/>
+      </w:rPr>
+    </w:lvl>
+  </w:abstractNum>
+  <w:abstractNum w:abstractNumId="38">
+    <w:lvl w:ilvl="0">
+      <w:start w:val="1"/>
+      <w:numFmt w:val="bullet"/>
+      <w:lvlText w:val="-"/>
+      <w:lvlJc w:val="left"/>
+      <w:pPr>
+        <w:ind w:left="720" w:hanging="360"/>
+      </w:pPr>
+      <w:rPr>
+        <w:u w:val="none"/>
+      </w:rPr>
+    </w:lvl>
+    <w:lvl w:ilvl="1">
+      <w:start w:val="1"/>
+      <w:numFmt w:val="bullet"/>
+      <w:lvlText w:val="-"/>
+      <w:lvlJc w:val="left"/>
+      <w:pPr>
+        <w:ind w:left="1440" w:hanging="360"/>
+      </w:pPr>
+      <w:rPr>
+        <w:u w:val="none"/>
+      </w:rPr>
+    </w:lvl>
+    <w:lvl w:ilvl="2">
+      <w:start w:val="1"/>
+      <w:numFmt w:val="bullet"/>
+      <w:lvlText w:val="-"/>
+      <w:lvlJc w:val="left"/>
+      <w:pPr>
+        <w:ind w:left="2160" w:hanging="360"/>
+      </w:pPr>
+      <w:rPr>
+        <w:u w:val="none"/>
+      </w:rPr>
+    </w:lvl>
+    <w:lvl w:ilvl="3">
+      <w:start w:val="1"/>
+      <w:numFmt w:val="bullet"/>
+      <w:lvlText w:val="-"/>
+      <w:lvlJc w:val="left"/>
+      <w:pPr>
+        <w:ind w:left="2880" w:hanging="360"/>
+      </w:pPr>
+      <w:rPr>
+        <w:u w:val="none"/>
+      </w:rPr>
+    </w:lvl>
+    <w:lvl w:ilvl="4">
+      <w:start w:val="1"/>
+      <w:numFmt w:val="bullet"/>
+      <w:lvlText w:val="-"/>
+      <w:lvlJc w:val="left"/>
+      <w:pPr>
+        <w:ind w:left="3600" w:hanging="360"/>
+      </w:pPr>
+      <w:rPr>
+        <w:u w:val="none"/>
+      </w:rPr>
+    </w:lvl>
+    <w:lvl w:ilvl="5">
+      <w:start w:val="1"/>
+      <w:numFmt w:val="bullet"/>
+      <w:lvlText w:val="-"/>
+      <w:lvlJc w:val="left"/>
+      <w:pPr>
+        <w:ind w:left="4320" w:hanging="360"/>
+      </w:pPr>
+      <w:rPr>
+        <w:u w:val="none"/>
+      </w:rPr>
+    </w:lvl>
+    <w:lvl w:ilvl="6">
+      <w:start w:val="1"/>
+      <w:numFmt w:val="bullet"/>
+      <w:lvlText w:val="-"/>
+      <w:lvlJc w:val="left"/>
+      <w:pPr>
+        <w:ind w:left="5040" w:hanging="360"/>
+      </w:pPr>
+      <w:rPr>
+        <w:u w:val="none"/>
+      </w:rPr>
+    </w:lvl>
+    <w:lvl w:ilvl="7">
+      <w:start w:val="1"/>
+      <w:numFmt w:val="bullet"/>
+      <w:lvlText w:val="-"/>
+      <w:lvlJc w:val="left"/>
+      <w:pPr>
+        <w:ind w:left="5760" w:hanging="360"/>
+      </w:pPr>
+      <w:rPr>
+        <w:u w:val="none"/>
+      </w:rPr>
+    </w:lvl>
+    <w:lvl w:ilvl="8">
+      <w:start w:val="1"/>
+      <w:numFmt w:val="bullet"/>
+      <w:lvlText w:val="-"/>
+      <w:lvlJc w:val="left"/>
+      <w:pPr>
+        <w:ind w:left="6480" w:hanging="360"/>
+      </w:pPr>
+      <w:rPr>
+        <w:u w:val="none"/>
+      </w:rPr>
+    </w:lvl>
+  </w:abstractNum>
+  <w:abstractNum w:abstractNumId="39">
     <w:lvl w:ilvl="0">
       <w:start w:val="1"/>
       <w:numFmt w:val="bullet"/>
@@ -8776,6 +10807,21 @@
   </w:num>
   <w:num w:numId="34">
     <w:abstractNumId w:val="34"/>
+  </w:num>
+  <w:num w:numId="35">
+    <w:abstractNumId w:val="35"/>
+  </w:num>
+  <w:num w:numId="36">
+    <w:abstractNumId w:val="36"/>
+  </w:num>
+  <w:num w:numId="37">
+    <w:abstractNumId w:val="37"/>
+  </w:num>
+  <w:num w:numId="38">
+    <w:abstractNumId w:val="38"/>
+  </w:num>
+  <w:num w:numId="39">
+    <w:abstractNumId w:val="39"/>
   </w:num>
 </w:numbering>
 </file>
